--- a/Consultas/Septima Consulta/Septima Consulta.docx
+++ b/Consultas/Septima Consulta/Septima Consulta.docx
@@ -1,6 +1,6 @@
 
 <file path=word/document.xml><?xml version="1.0" encoding="utf-8"?>
-<w:document xmlns:wpc="http://schemas.microsoft.com/office/word/2010/wordprocessingCanvas" xmlns:cx="http://schemas.microsoft.com/office/drawing/2014/chartex" xmlns:cx1="http://schemas.microsoft.com/office/drawing/2015/9/8/chartex" xmlns:mc="http://schemas.openxmlformats.org/markup-compatibility/2006" xmlns:o="urn:schemas-microsoft-com:office:office" xmlns:r="http://schemas.openxmlformats.org/officeDocument/2006/relationships" xmlns:m="http://schemas.openxmlformats.org/officeDocument/2006/math" xmlns:v="urn:schemas-microsoft-com:vml" xmlns:wp14="http://schemas.microsoft.com/office/word/2010/wordprocessingDrawing" xmlns:wp="http://schemas.openxmlformats.org/drawingml/2006/wordprocessingDrawing" xmlns:w10="urn:schemas-microsoft-com:office:word" xmlns:w="http://schemas.openxmlformats.org/wordprocessingml/2006/main" xmlns:w14="http://schemas.microsoft.com/office/word/2010/wordml" xmlns:w15="http://schemas.microsoft.com/office/word/2012/wordml" xmlns:w16se="http://schemas.microsoft.com/office/word/2015/wordml/symex" xmlns:wpg="http://schemas.microsoft.com/office/word/2010/wordprocessingGroup" xmlns:wpi="http://schemas.microsoft.com/office/word/2010/wordprocessingInk" xmlns:wne="http://schemas.microsoft.com/office/word/2006/wordml" xmlns:wps="http://schemas.microsoft.com/office/word/2010/wordprocessingShape" mc:Ignorable="w14 w15 w16se wp14">
+<w:document xmlns:wpc="http://schemas.microsoft.com/office/word/2010/wordprocessingCanvas" xmlns:cx="http://schemas.microsoft.com/office/drawing/2014/chartex" xmlns:cx1="http://schemas.microsoft.com/office/drawing/2015/9/8/chartex" xmlns:cx2="http://schemas.microsoft.com/office/drawing/2015/10/21/chartex" xmlns:cx3="http://schemas.microsoft.com/office/drawing/2016/5/9/chartex" xmlns:cx4="http://schemas.microsoft.com/office/drawing/2016/5/10/chartex" xmlns:cx5="http://schemas.microsoft.com/office/drawing/2016/5/11/chartex" xmlns:cx6="http://schemas.microsoft.com/office/drawing/2016/5/12/chartex" xmlns:cx7="http://schemas.microsoft.com/office/drawing/2016/5/13/chartex" xmlns:cx8="http://schemas.microsoft.com/office/drawing/2016/5/14/chartex" xmlns:mc="http://schemas.openxmlformats.org/markup-compatibility/2006" xmlns:aink="http://schemas.microsoft.com/office/drawing/2016/ink" xmlns:am3d="http://schemas.microsoft.com/office/drawing/2017/model3d" xmlns:o="urn:schemas-microsoft-com:office:office" xmlns:oel="http://schemas.microsoft.com/office/2019/extlst" xmlns:r="http://schemas.openxmlformats.org/officeDocument/2006/relationships" xmlns:m="http://schemas.openxmlformats.org/officeDocument/2006/math" xmlns:v="urn:schemas-microsoft-com:vml" xmlns:wp14="http://schemas.microsoft.com/office/word/2010/wordprocessingDrawing" xmlns:wp="http://schemas.openxmlformats.org/drawingml/2006/wordprocessingDrawing" xmlns:w10="urn:schemas-microsoft-com:office:word" xmlns:w="http://schemas.openxmlformats.org/wordprocessingml/2006/main" xmlns:w14="http://schemas.microsoft.com/office/word/2010/wordml" xmlns:w15="http://schemas.microsoft.com/office/word/2012/wordml" xmlns:w16cex="http://schemas.microsoft.com/office/word/2018/wordml/cex" xmlns:w16cid="http://schemas.microsoft.com/office/word/2016/wordml/cid" xmlns:w16="http://schemas.microsoft.com/office/word/2018/wordml" xmlns:w16sdtdh="http://schemas.microsoft.com/office/word/2020/wordml/sdtdatahash" xmlns:w16se="http://schemas.microsoft.com/office/word/2015/wordml/symex" xmlns:wpg="http://schemas.microsoft.com/office/word/2010/wordprocessingGroup" xmlns:wpi="http://schemas.microsoft.com/office/word/2010/wordprocessingInk" xmlns:wne="http://schemas.microsoft.com/office/word/2006/wordml" xmlns:wps="http://schemas.microsoft.com/office/word/2010/wordprocessingShape" mc:Ignorable="w14 w15 w16se w16cid w16 w16cex w16sdtdh wp14">
   <w:body>
     <w:p>
       <w:pPr>
@@ -21,7 +21,7 @@
           <w:lang w:val="en-US"/>
         </w:rPr>
         <w:drawing>
-          <wp:inline distT="0" distB="0" distL="0" distR="0">
+          <wp:inline distT="0" distB="0" distL="0" distR="0" wp14:anchorId="28AAA795" wp14:editId="35EBBD65">
             <wp:extent cx="1737951" cy="1686835"/>
             <wp:effectExtent l="0" t="0" r="0" b="8890"/>
             <wp:docPr id="1" name="Imagen 1"/>
@@ -523,7 +523,6 @@
           <w:sz w:val="24"/>
           <w:szCs w:val="24"/>
         </w:rPr>
-        <w:lastRenderedPageBreak/>
         <w:t>INDICE</w:t>
       </w:r>
     </w:p>
@@ -1129,6 +1128,7 @@
               <w:szCs w:val="24"/>
               <w:lang w:val="es-ES"/>
             </w:rPr>
+            <w:lastRenderedPageBreak/>
             <w:fldChar w:fldCharType="end"/>
           </w:r>
         </w:p>
@@ -1346,7 +1346,6 @@
         <w:pStyle w:val="Prrafodelista"/>
         <w:spacing w:line="240" w:lineRule="auto"/>
         <w:ind w:left="360"/>
-        <w:jc w:val="both"/>
         <w:rPr>
           <w:rFonts w:ascii="Arial" w:hAnsi="Arial" w:cs="Arial"/>
           <w:b/>
@@ -1364,7 +1363,6 @@
           <w:numId w:val="1"/>
         </w:numPr>
         <w:spacing w:line="240" w:lineRule="auto"/>
-        <w:jc w:val="both"/>
         <w:rPr>
           <w:rFonts w:ascii="Arial" w:hAnsi="Arial" w:cs="Arial"/>
           <w:b/>
@@ -1379,7 +1377,6 @@
           <w:sz w:val="24"/>
           <w:szCs w:val="24"/>
         </w:rPr>
-        <w:lastRenderedPageBreak/>
         <w:t>Suma o P</w:t>
       </w:r>
       <w:r>
@@ -1407,7 +1404,6 @@
         <w:pStyle w:val="Prrafodelista"/>
         <w:spacing w:line="240" w:lineRule="auto"/>
         <w:ind w:left="360"/>
-        <w:jc w:val="both"/>
         <w:outlineLvl w:val="0"/>
         <w:rPr>
           <w:rFonts w:ascii="Arial" w:hAnsi="Arial" w:cs="Arial"/>
@@ -1425,7 +1421,6 @@
           <w:numId w:val="1"/>
         </w:numPr>
         <w:spacing w:line="240" w:lineRule="auto"/>
-        <w:jc w:val="both"/>
         <w:rPr>
           <w:rFonts w:ascii="Arial" w:hAnsi="Arial" w:cs="Arial"/>
           <w:sz w:val="24"/>
@@ -1454,20 +1449,18 @@
         <w:pStyle w:val="Prrafodelista"/>
         <w:spacing w:line="240" w:lineRule="auto"/>
         <w:ind w:left="792"/>
-        <w:jc w:val="both"/>
-        <w:rPr>
-          <w:rFonts w:ascii="Arial" w:hAnsi="Arial" w:cs="Arial"/>
-          <w:sz w:val="24"/>
-          <w:szCs w:val="24"/>
-        </w:rPr>
-      </w:pPr>
-    </w:p>
-    <w:p>
-      <w:pPr>
-        <w:pStyle w:val="Prrafodelista"/>
-        <w:spacing w:line="240" w:lineRule="auto"/>
-        <w:ind w:left="360"/>
-        <w:jc w:val="both"/>
+        <w:rPr>
+          <w:rFonts w:ascii="Arial" w:hAnsi="Arial" w:cs="Arial"/>
+          <w:sz w:val="24"/>
+          <w:szCs w:val="24"/>
+        </w:rPr>
+      </w:pPr>
+    </w:p>
+    <w:p>
+      <w:pPr>
+        <w:pStyle w:val="Prrafodelista"/>
+        <w:spacing w:line="240" w:lineRule="auto"/>
+        <w:ind w:left="360"/>
         <w:rPr>
           <w:rFonts w:ascii="Arial" w:hAnsi="Arial" w:cs="Arial"/>
           <w:sz w:val="24"/>
@@ -1506,7 +1499,6 @@
         <w:pStyle w:val="Prrafodelista"/>
         <w:spacing w:line="240" w:lineRule="auto"/>
         <w:ind w:left="360"/>
-        <w:jc w:val="both"/>
         <w:rPr>
           <w:rFonts w:ascii="Arial" w:eastAsiaTheme="minorEastAsia" w:hAnsi="Arial" w:cs="Arial"/>
           <w:sz w:val="24"/>
@@ -1519,7 +1511,6 @@
         <w:pStyle w:val="Prrafodelista"/>
         <w:spacing w:line="240" w:lineRule="auto"/>
         <w:ind w:left="360"/>
-        <w:jc w:val="both"/>
         <w:rPr>
           <w:rFonts w:ascii="Arial" w:eastAsiaTheme="minorEastAsia" w:hAnsi="Arial" w:cs="Arial"/>
           <w:sz w:val="24"/>
@@ -1810,7 +1801,6 @@
         <w:pStyle w:val="Prrafodelista"/>
         <w:spacing w:line="240" w:lineRule="auto"/>
         <w:ind w:left="360"/>
-        <w:jc w:val="both"/>
         <w:rPr>
           <w:rFonts w:ascii="Arial" w:eastAsiaTheme="minorEastAsia" w:hAnsi="Arial" w:cs="Arial"/>
           <w:sz w:val="24"/>
@@ -1823,7 +1813,6 @@
         <w:pStyle w:val="Prrafodelista"/>
         <w:spacing w:line="240" w:lineRule="auto"/>
         <w:ind w:left="360"/>
-        <w:jc w:val="both"/>
         <w:rPr>
           <w:rFonts w:ascii="Arial" w:eastAsiaTheme="minorEastAsia" w:hAnsi="Arial" w:cs="Arial"/>
           <w:sz w:val="24"/>
@@ -1844,7 +1833,6 @@
         <w:pStyle w:val="Prrafodelista"/>
         <w:spacing w:line="240" w:lineRule="auto"/>
         <w:ind w:left="360"/>
-        <w:jc w:val="both"/>
         <w:rPr>
           <w:rFonts w:ascii="Arial" w:eastAsiaTheme="minorEastAsia" w:hAnsi="Arial" w:cs="Arial"/>
           <w:sz w:val="24"/>
@@ -1873,7 +1861,7 @@
           <w:lang w:val="en-US"/>
         </w:rPr>
         <w:drawing>
-          <wp:inline distT="0" distB="0" distL="0" distR="0" wp14:anchorId="0672939A" wp14:editId="74953FE0">
+          <wp:inline distT="0" distB="0" distL="0" distR="0" wp14:anchorId="2FCDA35C" wp14:editId="7F00C7D3">
             <wp:extent cx="3724275" cy="1343025"/>
             <wp:effectExtent l="0" t="0" r="9525" b="9525"/>
             <wp:docPr id="5" name="Imagen 5"/>
@@ -1946,7 +1934,6 @@
         <w:pStyle w:val="Prrafodelista"/>
         <w:spacing w:line="240" w:lineRule="auto"/>
         <w:ind w:left="360"/>
-        <w:jc w:val="both"/>
         <w:rPr>
           <w:rFonts w:ascii="Arial" w:eastAsiaTheme="minorEastAsia" w:hAnsi="Arial" w:cs="Arial"/>
           <w:sz w:val="24"/>
@@ -1962,7 +1949,6 @@
           <w:numId w:val="1"/>
         </w:numPr>
         <w:spacing w:line="240" w:lineRule="auto"/>
-        <w:jc w:val="both"/>
         <w:rPr>
           <w:rFonts w:ascii="Arial" w:hAnsi="Arial" w:cs="Arial"/>
           <w:sz w:val="24"/>
@@ -1999,20 +1985,18 @@
         <w:pStyle w:val="Prrafodelista"/>
         <w:spacing w:line="240" w:lineRule="auto"/>
         <w:ind w:left="360"/>
-        <w:jc w:val="both"/>
-        <w:rPr>
-          <w:rFonts w:ascii="Arial" w:hAnsi="Arial" w:cs="Arial"/>
-          <w:sz w:val="24"/>
-          <w:szCs w:val="24"/>
-        </w:rPr>
-      </w:pPr>
-    </w:p>
-    <w:p>
-      <w:pPr>
-        <w:pStyle w:val="Prrafodelista"/>
-        <w:spacing w:line="240" w:lineRule="auto"/>
-        <w:ind w:left="360"/>
-        <w:jc w:val="both"/>
+        <w:rPr>
+          <w:rFonts w:ascii="Arial" w:hAnsi="Arial" w:cs="Arial"/>
+          <w:sz w:val="24"/>
+          <w:szCs w:val="24"/>
+        </w:rPr>
+      </w:pPr>
+    </w:p>
+    <w:p>
+      <w:pPr>
+        <w:pStyle w:val="Prrafodelista"/>
+        <w:spacing w:line="240" w:lineRule="auto"/>
+        <w:ind w:left="360"/>
         <w:rPr>
           <w:rFonts w:ascii="Arial" w:eastAsiaTheme="minorEastAsia" w:hAnsi="Arial" w:cs="Arial"/>
           <w:sz w:val="24"/>
@@ -2753,7 +2737,6 @@
         <w:pStyle w:val="Prrafodelista"/>
         <w:spacing w:line="240" w:lineRule="auto"/>
         <w:ind w:left="360"/>
-        <w:jc w:val="both"/>
         <w:rPr>
           <w:rFonts w:ascii="Arial" w:eastAsiaTheme="minorEastAsia" w:hAnsi="Arial" w:cs="Arial"/>
           <w:sz w:val="24"/>
@@ -2766,7 +2749,6 @@
         <w:pStyle w:val="Prrafodelista"/>
         <w:spacing w:line="240" w:lineRule="auto"/>
         <w:ind w:left="360"/>
-        <w:jc w:val="both"/>
         <w:rPr>
           <w:rFonts w:ascii="Arial" w:eastAsiaTheme="minorEastAsia" w:hAnsi="Arial" w:cs="Arial"/>
           <w:sz w:val="24"/>
@@ -2787,7 +2769,6 @@
         <w:pStyle w:val="Prrafodelista"/>
         <w:spacing w:line="240" w:lineRule="auto"/>
         <w:ind w:left="360"/>
-        <w:jc w:val="both"/>
         <w:rPr>
           <w:rFonts w:ascii="Arial" w:eastAsiaTheme="minorEastAsia" w:hAnsi="Arial" w:cs="Arial"/>
           <w:sz w:val="24"/>
@@ -2800,7 +2781,6 @@
         <w:pStyle w:val="Prrafodelista"/>
         <w:spacing w:line="240" w:lineRule="auto"/>
         <w:ind w:left="360"/>
-        <w:jc w:val="both"/>
         <w:rPr>
           <w:rFonts w:ascii="Arial" w:eastAsiaTheme="minorEastAsia" w:hAnsi="Arial" w:cs="Arial"/>
           <w:sz w:val="24"/>
@@ -2919,7 +2899,6 @@
         <w:pStyle w:val="Prrafodelista"/>
         <w:spacing w:line="240" w:lineRule="auto"/>
         <w:ind w:left="360"/>
-        <w:jc w:val="both"/>
         <w:rPr>
           <w:rFonts w:ascii="Arial" w:eastAsiaTheme="minorEastAsia" w:hAnsi="Arial" w:cs="Arial"/>
           <w:sz w:val="24"/>
@@ -2942,11 +2921,12 @@
       <w:r>
         <w:rPr>
           <w:rFonts w:ascii="Arial" w:eastAsiaTheme="minorEastAsia" w:hAnsi="Arial" w:cs="Arial"/>
+          <w:noProof/>
           <w:sz w:val="24"/>
           <w:szCs w:val="24"/>
         </w:rPr>
         <w:drawing>
-          <wp:inline distT="0" distB="0" distL="0" distR="0" wp14:anchorId="0A5649C8" wp14:editId="1568D1ED">
+          <wp:inline distT="0" distB="0" distL="0" distR="0" wp14:anchorId="5BFEEDD3" wp14:editId="5DF6A160">
             <wp:extent cx="2659672" cy="1571625"/>
             <wp:effectExtent l="0" t="0" r="7620" b="0"/>
             <wp:docPr id="2" name="Imagen 2"/>
@@ -3021,7 +3001,6 @@
         <w:pStyle w:val="Prrafodelista"/>
         <w:spacing w:line="240" w:lineRule="auto"/>
         <w:ind w:left="360"/>
-        <w:jc w:val="both"/>
         <w:rPr>
           <w:rFonts w:ascii="Arial" w:eastAsiaTheme="minorEastAsia" w:hAnsi="Arial" w:cs="Arial"/>
           <w:sz w:val="24"/>
@@ -3087,55 +3066,7 @@
             <w:sz w:val="24"/>
             <w:szCs w:val="24"/>
           </w:rPr>
-          <m:t>E(G</m:t>
-        </m:r>
-        <m:r>
-          <w:rPr>
-            <w:rFonts w:ascii="Cambria Math" w:eastAsiaTheme="minorEastAsia" w:hAnsi="Cambria Math" w:cs="Arial"/>
-            <w:sz w:val="24"/>
-            <w:szCs w:val="24"/>
-          </w:rPr>
-          <m:t>+</m:t>
-        </m:r>
-        <m:r>
-          <w:rPr>
-            <w:rFonts w:ascii="Cambria Math" w:eastAsiaTheme="minorEastAsia" w:hAnsi="Cambria Math" w:cs="Arial"/>
-            <w:sz w:val="24"/>
-            <w:szCs w:val="24"/>
-          </w:rPr>
-          <m:t>G'</m:t>
-        </m:r>
-        <m:r>
-          <w:rPr>
-            <w:rFonts w:ascii="Cambria Math" w:eastAsiaTheme="minorEastAsia" w:hAnsi="Cambria Math" w:cs="Arial"/>
-            <w:sz w:val="24"/>
-            <w:szCs w:val="24"/>
-          </w:rPr>
-          <m:t>) =</m:t>
-        </m:r>
-        <m:r>
-          <w:rPr>
-            <w:rFonts w:ascii="Cambria Math" w:eastAsiaTheme="minorEastAsia" w:hAnsi="Cambria Math" w:cs="Arial"/>
-            <w:sz w:val="24"/>
-            <w:szCs w:val="24"/>
-          </w:rPr>
-          <m:t>{{1, 2}, {2, 3}, {3, 4},</m:t>
-        </m:r>
-        <m:r>
-          <w:rPr>
-            <w:rFonts w:ascii="Cambria Math" w:eastAsiaTheme="minorEastAsia" w:hAnsi="Cambria Math" w:cs="Arial"/>
-            <w:sz w:val="24"/>
-            <w:szCs w:val="24"/>
-          </w:rPr>
-          <m:t xml:space="preserve"> {1, 4}, {5, 6}, {1, 5}, {1, 6}</m:t>
-        </m:r>
-        <m:r>
-          <w:rPr>
-            <w:rFonts w:ascii="Cambria Math" w:eastAsiaTheme="minorEastAsia" w:hAnsi="Cambria Math" w:cs="Arial"/>
-            <w:sz w:val="24"/>
-            <w:szCs w:val="24"/>
-          </w:rPr>
-          <m:t>, {2, 5}, {2, 6}, {3, 5}, {3, 6}, {4, 5}, {4, 6}}</m:t>
+          <m:t>E(G+G') ={{1, 2}, {2, 3}, {3, 4}, {1, 4}, {5, 6}, {1, 5}, {1, 6}, {2, 5}, {2, 6}, {3, 5}, {3, 6}, {4, 5}, {4, 6}}</m:t>
         </m:r>
       </m:oMath>
       <w:r>
@@ -3152,7 +3083,6 @@
         <w:pStyle w:val="Prrafodelista"/>
         <w:spacing w:line="240" w:lineRule="auto"/>
         <w:ind w:left="360"/>
-        <w:jc w:val="both"/>
         <w:rPr>
           <w:rFonts w:ascii="Arial" w:eastAsiaTheme="minorEastAsia" w:hAnsi="Arial" w:cs="Arial"/>
           <w:sz w:val="24"/>
@@ -3175,11 +3105,12 @@
       <w:r>
         <w:rPr>
           <w:rFonts w:ascii="Arial" w:eastAsiaTheme="minorEastAsia" w:hAnsi="Arial" w:cs="Arial"/>
+          <w:noProof/>
           <w:sz w:val="24"/>
           <w:szCs w:val="24"/>
         </w:rPr>
         <w:drawing>
-          <wp:inline distT="0" distB="0" distL="0" distR="0" wp14:anchorId="188122AE" wp14:editId="01078B0C">
+          <wp:inline distT="0" distB="0" distL="0" distR="0" wp14:anchorId="5999C507" wp14:editId="7B287F9F">
             <wp:extent cx="3353268" cy="2048161"/>
             <wp:effectExtent l="0" t="0" r="0" b="9525"/>
             <wp:docPr id="3" name="Imagen 3"/>
@@ -3257,7 +3188,6 @@
           <w:numId w:val="1"/>
         </w:numPr>
         <w:spacing w:line="240" w:lineRule="auto"/>
-        <w:jc w:val="both"/>
         <w:rPr>
           <w:rFonts w:ascii="Arial" w:hAnsi="Arial" w:cs="Arial"/>
           <w:sz w:val="24"/>
@@ -3286,278 +3216,31 @@
         <w:pStyle w:val="Prrafodelista"/>
         <w:spacing w:line="240" w:lineRule="auto"/>
         <w:ind w:left="360"/>
-        <w:jc w:val="both"/>
-        <w:rPr>
-          <w:rFonts w:ascii="Arial" w:hAnsi="Arial" w:cs="Arial"/>
-          <w:sz w:val="24"/>
-          <w:szCs w:val="24"/>
-        </w:rPr>
-      </w:pPr>
-    </w:p>
-    <w:p>
-      <w:pPr>
-        <w:pStyle w:val="Prrafodelista"/>
-        <w:spacing w:line="240" w:lineRule="auto"/>
-        <w:ind w:left="360"/>
-        <w:jc w:val="both"/>
-        <w:rPr>
-          <w:rFonts w:ascii="Arial" w:hAnsi="Arial" w:cs="Arial"/>
-          <w:sz w:val="24"/>
-          <w:szCs w:val="24"/>
-        </w:rPr>
-      </w:pPr>
-    </w:p>
-    <w:p>
-      <w:pPr>
-        <w:pStyle w:val="Prrafodelista"/>
-        <w:spacing w:line="240" w:lineRule="auto"/>
-        <w:ind w:left="792"/>
-        <w:jc w:val="both"/>
-        <w:rPr>
-          <w:rFonts w:ascii="Arial" w:hAnsi="Arial" w:cs="Arial"/>
-          <w:sz w:val="24"/>
-          <w:szCs w:val="24"/>
-        </w:rPr>
-      </w:pPr>
-    </w:p>
-    <w:p>
-      <w:pPr>
-        <w:pStyle w:val="Prrafodelista"/>
-        <w:numPr>
-          <w:ilvl w:val="0"/>
-          <w:numId w:val="1"/>
-        </w:numPr>
-        <w:spacing w:line="240" w:lineRule="auto"/>
-        <w:jc w:val="both"/>
-        <w:rPr>
-          <w:rFonts w:ascii="Arial" w:hAnsi="Arial" w:cs="Arial"/>
-          <w:b/>
-          <w:sz w:val="24"/>
-          <w:szCs w:val="24"/>
-        </w:rPr>
-      </w:pPr>
-      <w:bookmarkStart w:id="2" w:name="_Toc113710073"/>
-      <w:r>
-        <w:rPr>
-          <w:rFonts w:ascii="Arial" w:hAnsi="Arial" w:cs="Arial"/>
-          <w:b/>
-          <w:sz w:val="24"/>
-          <w:szCs w:val="24"/>
-        </w:rPr>
-        <w:t xml:space="preserve">Unión </w:t>
-      </w:r>
-      <w:r>
-        <w:rPr>
-          <w:rFonts w:ascii="Arial" w:hAnsi="Arial" w:cs="Arial"/>
-          <w:b/>
-          <w:sz w:val="24"/>
-          <w:szCs w:val="24"/>
-        </w:rPr>
-        <w:t>de dos grafos</w:t>
-      </w:r>
-      <w:r>
-        <w:rPr>
-          <w:rFonts w:ascii="Arial" w:hAnsi="Arial" w:cs="Arial"/>
-          <w:b/>
-          <w:sz w:val="24"/>
-          <w:szCs w:val="24"/>
-        </w:rPr>
-        <w:t>:</w:t>
-      </w:r>
-      <w:bookmarkEnd w:id="2"/>
-    </w:p>
-    <w:p>
-      <w:pPr>
-        <w:pStyle w:val="Prrafodelista"/>
-        <w:spacing w:line="240" w:lineRule="auto"/>
-        <w:ind w:left="360"/>
-        <w:jc w:val="both"/>
-        <w:rPr>
-          <w:rFonts w:ascii="Arial" w:hAnsi="Arial" w:cs="Arial"/>
-          <w:b/>
-          <w:sz w:val="24"/>
-          <w:szCs w:val="24"/>
-        </w:rPr>
-      </w:pPr>
-    </w:p>
-    <w:p>
-      <w:pPr>
-        <w:pStyle w:val="Prrafodelista"/>
-        <w:numPr>
-          <w:ilvl w:val="1"/>
-          <w:numId w:val="1"/>
-        </w:numPr>
-        <w:spacing w:line="240" w:lineRule="auto"/>
-        <w:jc w:val="both"/>
-        <w:rPr>
-          <w:rFonts w:ascii="Arial" w:hAnsi="Arial" w:cs="Arial"/>
-          <w:sz w:val="24"/>
-          <w:szCs w:val="24"/>
-        </w:rPr>
-      </w:pPr>
-      <w:r>
-        <w:rPr>
-          <w:rFonts w:ascii="Arial" w:hAnsi="Arial" w:cs="Arial"/>
-          <w:sz w:val="24"/>
-          <w:szCs w:val="24"/>
-        </w:rPr>
-        <w:t>Primera definición:</w:t>
-      </w:r>
-    </w:p>
-    <w:p>
-      <w:pPr>
-        <w:pStyle w:val="Prrafodelista"/>
-        <w:spacing w:line="240" w:lineRule="auto"/>
-        <w:ind w:left="360"/>
-        <w:jc w:val="both"/>
-        <w:rPr>
-          <w:rFonts w:ascii="Arial" w:hAnsi="Arial" w:cs="Arial"/>
-          <w:sz w:val="24"/>
-          <w:szCs w:val="24"/>
-        </w:rPr>
-      </w:pPr>
-    </w:p>
-    <w:p>
-      <w:pPr>
-        <w:pStyle w:val="Prrafodelista"/>
-        <w:spacing w:line="240" w:lineRule="auto"/>
-        <w:ind w:left="360"/>
-        <w:jc w:val="both"/>
-        <w:rPr>
-          <w:rFonts w:ascii="Arial" w:hAnsi="Arial" w:cs="Arial"/>
-          <w:sz w:val="24"/>
-          <w:szCs w:val="24"/>
-        </w:rPr>
-      </w:pPr>
-      <w:r>
-        <w:rPr>
-          <w:rFonts w:ascii="Arial" w:hAnsi="Arial" w:cs="Arial"/>
-          <w:sz w:val="24"/>
-          <w:szCs w:val="24"/>
-        </w:rPr>
-        <w:t>La</w:t>
-      </w:r>
-      <w:r>
-        <w:rPr>
-          <w:rFonts w:ascii="Arial" w:hAnsi="Arial" w:cs="Arial"/>
-          <w:sz w:val="24"/>
-          <w:szCs w:val="24"/>
-        </w:rPr>
-        <w:t xml:space="preserve"> operación de unión entre dos grafos, </w:t>
-      </w:r>
-      <m:oMath>
-        <m:r>
-          <w:rPr>
-            <w:rFonts w:ascii="Cambria Math" w:hAnsi="Cambria Math" w:cs="Arial"/>
-            <w:sz w:val="24"/>
-            <w:szCs w:val="24"/>
-          </w:rPr>
-          <m:t>G1∪G2</m:t>
-        </m:r>
-      </m:oMath>
-      <w:r>
-        <w:rPr>
-          <w:rFonts w:ascii="Arial" w:hAnsi="Arial" w:cs="Arial"/>
-          <w:sz w:val="24"/>
-          <w:szCs w:val="24"/>
-        </w:rPr>
-        <w:t xml:space="preserve">, está definida como la unión de sus conjuntos de vértices, </w:t>
-      </w:r>
-      <m:oMath>
-        <m:r>
-          <w:rPr>
-            <w:rFonts w:ascii="Cambria Math" w:hAnsi="Cambria Math" w:cs="Arial"/>
-            <w:sz w:val="24"/>
-            <w:szCs w:val="24"/>
-          </w:rPr>
-          <m:t>V</m:t>
-        </m:r>
-        <m:d>
-          <m:dPr>
-            <m:ctrlPr>
-              <w:rPr>
-                <w:rFonts w:ascii="Cambria Math" w:hAnsi="Cambria Math" w:cs="Arial"/>
-                <w:i/>
-                <w:sz w:val="24"/>
-                <w:szCs w:val="24"/>
-              </w:rPr>
-            </m:ctrlPr>
-          </m:dPr>
-          <m:e>
-            <m:r>
-              <w:rPr>
-                <w:rFonts w:ascii="Cambria Math" w:hAnsi="Cambria Math" w:cs="Arial"/>
-                <w:sz w:val="24"/>
-                <w:szCs w:val="24"/>
-              </w:rPr>
-              <m:t>G1∪G2</m:t>
-            </m:r>
-          </m:e>
-        </m:d>
-        <m:r>
-          <w:rPr>
-            <w:rFonts w:ascii="Cambria Math" w:hAnsi="Cambria Math" w:cs="Arial"/>
-            <w:sz w:val="24"/>
-            <w:szCs w:val="24"/>
-          </w:rPr>
-          <m:t>=V(G1)∪V(G2)</m:t>
-        </m:r>
-      </m:oMath>
-      <w:r>
-        <w:rPr>
-          <w:rFonts w:ascii="Arial" w:hAnsi="Arial" w:cs="Arial"/>
-          <w:sz w:val="24"/>
-          <w:szCs w:val="24"/>
-        </w:rPr>
-        <w:t xml:space="preserve">, y de sus conjuntos de líneas, </w:t>
-      </w:r>
-      <m:oMath>
-        <m:r>
-          <w:rPr>
-            <w:rFonts w:ascii="Cambria Math" w:hAnsi="Cambria Math" w:cs="Arial"/>
-            <w:sz w:val="24"/>
-            <w:szCs w:val="24"/>
-          </w:rPr>
-          <m:t>E</m:t>
-        </m:r>
-        <m:d>
-          <m:dPr>
-            <m:ctrlPr>
-              <w:rPr>
-                <w:rFonts w:ascii="Cambria Math" w:hAnsi="Cambria Math" w:cs="Arial"/>
-                <w:i/>
-                <w:sz w:val="24"/>
-                <w:szCs w:val="24"/>
-              </w:rPr>
-            </m:ctrlPr>
-          </m:dPr>
-          <m:e>
-            <m:r>
-              <w:rPr>
-                <w:rFonts w:ascii="Cambria Math" w:hAnsi="Cambria Math" w:cs="Arial"/>
-                <w:sz w:val="24"/>
-                <w:szCs w:val="24"/>
-              </w:rPr>
-              <m:t>G1∪G2</m:t>
-            </m:r>
-          </m:e>
-        </m:d>
-        <m:r>
-          <w:rPr>
-            <w:rFonts w:ascii="Cambria Math" w:hAnsi="Cambria Math" w:cs="Arial"/>
-            <w:sz w:val="24"/>
-            <w:szCs w:val="24"/>
-          </w:rPr>
-          <m:t>=E(G1)∪E(G2)</m:t>
-        </m:r>
-      </m:oMath>
-      <w:r>
-        <w:rPr>
-          <w:rFonts w:ascii="Arial" w:hAnsi="Arial" w:cs="Arial"/>
-          <w:sz w:val="24"/>
-          <w:szCs w:val="24"/>
-        </w:rPr>
-        <w:t xml:space="preserve"> .</w:t>
+        <w:rPr>
+          <w:rFonts w:ascii="Arial" w:hAnsi="Arial" w:cs="Arial"/>
+          <w:sz w:val="24"/>
+          <w:szCs w:val="24"/>
+        </w:rPr>
+      </w:pPr>
+    </w:p>
+    <w:p>
+      <w:pPr>
+        <w:pStyle w:val="Prrafodelista"/>
+        <w:spacing w:line="240" w:lineRule="auto"/>
+        <w:ind w:left="360"/>
+        <w:rPr>
+          <w:rFonts w:ascii="Arial" w:hAnsi="Arial" w:cs="Arial"/>
+          <w:sz w:val="24"/>
+          <w:szCs w:val="24"/>
+        </w:rPr>
+      </w:pPr>
+      <w:r>
+        <w:rPr>
+          <w:rFonts w:ascii="Arial" w:hAnsi="Arial" w:cs="Arial"/>
+          <w:sz w:val="24"/>
+          <w:szCs w:val="24"/>
+        </w:rPr>
+        <w:t>La suma de dos grafos disjuntos G1 y G2. Denotada G1 + G2, es su unión con cada vértice de un grafo conectado a cada vértice del otro grafo.</w:t>
       </w:r>
       <w:r>
         <w:rPr>
@@ -3574,20 +3257,18 @@
         <w:pStyle w:val="Prrafodelista"/>
         <w:spacing w:line="240" w:lineRule="auto"/>
         <w:ind w:left="360"/>
-        <w:jc w:val="both"/>
-        <w:rPr>
-          <w:rFonts w:ascii="Arial" w:hAnsi="Arial" w:cs="Arial"/>
-          <w:sz w:val="24"/>
-          <w:szCs w:val="24"/>
-        </w:rPr>
-      </w:pPr>
-    </w:p>
-    <w:p>
-      <w:pPr>
-        <w:pStyle w:val="Prrafodelista"/>
-        <w:spacing w:line="240" w:lineRule="auto"/>
-        <w:ind w:left="360"/>
-        <w:jc w:val="both"/>
+        <w:rPr>
+          <w:rFonts w:ascii="Arial" w:hAnsi="Arial" w:cs="Arial"/>
+          <w:sz w:val="24"/>
+          <w:szCs w:val="24"/>
+        </w:rPr>
+      </w:pPr>
+    </w:p>
+    <w:p>
+      <w:pPr>
+        <w:pStyle w:val="Prrafodelista"/>
+        <w:spacing w:line="240" w:lineRule="auto"/>
+        <w:ind w:left="360"/>
         <w:rPr>
           <w:rFonts w:ascii="Arial" w:hAnsi="Arial" w:cs="Arial"/>
           <w:sz w:val="24"/>
@@ -3602,27 +3283,38 @@
         </w:rPr>
         <w:t>Ejemplo:</w:t>
       </w:r>
-      <w:r>
-        <w:rPr>
-          <w:rFonts w:ascii="Arial" w:hAnsi="Arial" w:cs="Arial"/>
-          <w:sz w:val="24"/>
-          <w:szCs w:val="24"/>
-        </w:rPr>
-        <w:t xml:space="preserve"> </w:t>
-      </w:r>
-    </w:p>
-    <w:p>
-      <w:pPr>
-        <w:pStyle w:val="Prrafodelista"/>
-        <w:spacing w:line="240" w:lineRule="auto"/>
-        <w:ind w:left="360"/>
-        <w:jc w:val="both"/>
-        <w:rPr>
-          <w:rFonts w:ascii="Arial" w:hAnsi="Arial" w:cs="Arial"/>
-          <w:sz w:val="24"/>
-          <w:szCs w:val="24"/>
-        </w:rPr>
-      </w:pPr>
+    </w:p>
+    <w:p>
+      <w:pPr>
+        <w:pStyle w:val="Prrafodelista"/>
+        <w:spacing w:line="240" w:lineRule="auto"/>
+        <w:ind w:left="360"/>
+        <w:rPr>
+          <w:rFonts w:ascii="Arial" w:hAnsi="Arial" w:cs="Arial"/>
+          <w:sz w:val="24"/>
+          <w:szCs w:val="24"/>
+        </w:rPr>
+      </w:pPr>
+    </w:p>
+    <w:p>
+      <w:pPr>
+        <w:pStyle w:val="Prrafodelista"/>
+        <w:spacing w:line="240" w:lineRule="auto"/>
+        <w:ind w:left="360"/>
+        <w:rPr>
+          <w:rFonts w:ascii="Arial" w:hAnsi="Arial" w:cs="Arial"/>
+          <w:sz w:val="24"/>
+          <w:szCs w:val="24"/>
+        </w:rPr>
+      </w:pPr>
+      <w:r>
+        <w:rPr>
+          <w:rFonts w:ascii="Arial" w:hAnsi="Arial" w:cs="Arial"/>
+          <w:sz w:val="24"/>
+          <w:szCs w:val="24"/>
+        </w:rPr>
+        <w:t>Tenemos dos grafos G1 y G2:</w:t>
+      </w:r>
     </w:p>
     <w:p>
       <w:pPr>
@@ -3638,17 +3330,13 @@
       </w:pPr>
       <w:r>
         <w:rPr>
-          <w:rFonts w:ascii="Arial" w:hAnsi="Arial" w:cs="Arial"/>
           <w:noProof/>
-          <w:sz w:val="24"/>
-          <w:szCs w:val="24"/>
-          <w:lang w:val="en-US"/>
         </w:rPr>
         <w:drawing>
-          <wp:inline distT="0" distB="0" distL="0" distR="0" wp14:anchorId="07C4BF4A" wp14:editId="21EB2DE3">
-            <wp:extent cx="2762250" cy="1168116"/>
-            <wp:effectExtent l="0" t="0" r="0" b="0"/>
-            <wp:docPr id="12" name="Imagen 12"/>
+          <wp:inline distT="0" distB="0" distL="0" distR="0" wp14:anchorId="0D79E8E1" wp14:editId="66B33565">
+            <wp:extent cx="2143117" cy="1996440"/>
+            <wp:effectExtent l="0" t="0" r="0" b="3810"/>
+            <wp:docPr id="7" name="Imagen 7"/>
             <wp:cNvGraphicFramePr>
               <a:graphicFrameLocks xmlns:a="http://schemas.openxmlformats.org/drawingml/2006/main" noChangeAspect="1"/>
             </wp:cNvGraphicFramePr>
@@ -3668,6 +3356,592 @@
                   <pic:spPr>
                     <a:xfrm>
                       <a:off x="0" y="0"/>
+                      <a:ext cx="2150564" cy="2003377"/>
+                    </a:xfrm>
+                    <a:prstGeom prst="rect">
+                      <a:avLst/>
+                    </a:prstGeom>
+                  </pic:spPr>
+                </pic:pic>
+              </a:graphicData>
+            </a:graphic>
+          </wp:inline>
+        </w:drawing>
+      </w:r>
+    </w:p>
+    <w:p>
+      <w:pPr>
+        <w:pStyle w:val="Prrafodelista"/>
+        <w:spacing w:line="240" w:lineRule="auto"/>
+        <w:ind w:left="360"/>
+        <w:jc w:val="center"/>
+        <w:rPr>
+          <w:rFonts w:ascii="Arial" w:eastAsiaTheme="minorEastAsia" w:hAnsi="Arial" w:cs="Arial"/>
+          <w:sz w:val="24"/>
+          <w:szCs w:val="24"/>
+        </w:rPr>
+      </w:pPr>
+      <w:r>
+        <w:rPr>
+          <w:rFonts w:ascii="Arial" w:eastAsiaTheme="minorEastAsia" w:hAnsi="Arial" w:cs="Arial"/>
+          <w:sz w:val="24"/>
+          <w:szCs w:val="24"/>
+        </w:rPr>
+        <w:t xml:space="preserve">Imagen </w:t>
+      </w:r>
+      <w:r>
+        <w:rPr>
+          <w:rFonts w:ascii="Arial" w:eastAsiaTheme="minorEastAsia" w:hAnsi="Arial" w:cs="Arial"/>
+          <w:sz w:val="24"/>
+          <w:szCs w:val="24"/>
+        </w:rPr>
+        <w:t>4</w:t>
+      </w:r>
+      <w:r>
+        <w:rPr>
+          <w:rFonts w:ascii="Arial" w:eastAsiaTheme="minorEastAsia" w:hAnsi="Arial" w:cs="Arial"/>
+          <w:sz w:val="24"/>
+          <w:szCs w:val="24"/>
+        </w:rPr>
+        <w:t xml:space="preserve"> “Grafo</w:t>
+      </w:r>
+      <w:r>
+        <w:rPr>
+          <w:rFonts w:ascii="Arial" w:eastAsiaTheme="minorEastAsia" w:hAnsi="Arial" w:cs="Arial"/>
+          <w:sz w:val="24"/>
+          <w:szCs w:val="24"/>
+        </w:rPr>
+        <w:t xml:space="preserve">s </w:t>
+      </w:r>
+      <w:r>
+        <w:rPr>
+          <w:rFonts w:ascii="Arial" w:eastAsiaTheme="minorEastAsia" w:hAnsi="Arial" w:cs="Arial"/>
+          <w:sz w:val="24"/>
+          <w:szCs w:val="24"/>
+        </w:rPr>
+        <w:t>G</w:t>
+      </w:r>
+      <w:r>
+        <w:rPr>
+          <w:rFonts w:ascii="Arial" w:eastAsiaTheme="minorEastAsia" w:hAnsi="Arial" w:cs="Arial"/>
+          <w:sz w:val="24"/>
+          <w:szCs w:val="24"/>
+        </w:rPr>
+        <w:t>1</w:t>
+      </w:r>
+      <w:r>
+        <w:rPr>
+          <w:rFonts w:ascii="Arial" w:eastAsiaTheme="minorEastAsia" w:hAnsi="Arial" w:cs="Arial"/>
+          <w:sz w:val="24"/>
+          <w:szCs w:val="24"/>
+        </w:rPr>
+        <w:t xml:space="preserve"> y G</w:t>
+      </w:r>
+      <w:r>
+        <w:rPr>
+          <w:rFonts w:ascii="Arial" w:eastAsiaTheme="minorEastAsia" w:hAnsi="Arial" w:cs="Arial"/>
+          <w:sz w:val="24"/>
+          <w:szCs w:val="24"/>
+        </w:rPr>
+        <w:t>2</w:t>
+      </w:r>
+      <w:r>
+        <w:rPr>
+          <w:rFonts w:ascii="Arial" w:eastAsiaTheme="minorEastAsia" w:hAnsi="Arial" w:cs="Arial"/>
+          <w:sz w:val="24"/>
+          <w:szCs w:val="24"/>
+        </w:rPr>
+        <w:t xml:space="preserve">” </w:t>
+      </w:r>
+    </w:p>
+    <w:p>
+      <w:pPr>
+        <w:pStyle w:val="Prrafodelista"/>
+        <w:spacing w:line="240" w:lineRule="auto"/>
+        <w:ind w:left="360"/>
+        <w:jc w:val="center"/>
+        <w:rPr>
+          <w:rFonts w:ascii="Arial" w:eastAsiaTheme="minorEastAsia" w:hAnsi="Arial" w:cs="Arial"/>
+          <w:sz w:val="24"/>
+          <w:szCs w:val="24"/>
+        </w:rPr>
+      </w:pPr>
+    </w:p>
+    <w:p>
+      <w:pPr>
+        <w:pStyle w:val="Prrafodelista"/>
+        <w:spacing w:line="240" w:lineRule="auto"/>
+        <w:ind w:left="360"/>
+        <w:rPr>
+          <w:rFonts w:ascii="Arial" w:hAnsi="Arial" w:cs="Arial"/>
+          <w:sz w:val="24"/>
+          <w:szCs w:val="24"/>
+        </w:rPr>
+      </w:pPr>
+      <w:r>
+        <w:rPr>
+          <w:rFonts w:ascii="Arial" w:hAnsi="Arial" w:cs="Arial"/>
+          <w:sz w:val="24"/>
+          <w:szCs w:val="24"/>
+        </w:rPr>
+        <w:t>Para hacer la operación G1 + G2 unimos, dejamos intactas las aristas de ambos grafos y hacemos unas nuevas para unir cada uno de los vértices de G1 con cada uno de los vértices de G2:</w:t>
+      </w:r>
+    </w:p>
+    <w:p>
+      <w:pPr>
+        <w:pStyle w:val="Prrafodelista"/>
+        <w:spacing w:line="240" w:lineRule="auto"/>
+        <w:ind w:left="360"/>
+        <w:rPr>
+          <w:rFonts w:ascii="Arial" w:hAnsi="Arial" w:cs="Arial"/>
+          <w:sz w:val="24"/>
+          <w:szCs w:val="24"/>
+        </w:rPr>
+      </w:pPr>
+    </w:p>
+    <w:p>
+      <w:pPr>
+        <w:pStyle w:val="Prrafodelista"/>
+        <w:spacing w:line="240" w:lineRule="auto"/>
+        <w:ind w:left="360"/>
+        <w:jc w:val="center"/>
+        <w:rPr>
+          <w:rFonts w:ascii="Arial" w:hAnsi="Arial" w:cs="Arial"/>
+          <w:sz w:val="24"/>
+          <w:szCs w:val="24"/>
+        </w:rPr>
+      </w:pPr>
+      <w:r>
+        <w:rPr>
+          <w:noProof/>
+        </w:rPr>
+        <w:drawing>
+          <wp:inline distT="0" distB="0" distL="0" distR="0" wp14:anchorId="32201C18" wp14:editId="28A62398">
+            <wp:extent cx="2255520" cy="1668780"/>
+            <wp:effectExtent l="0" t="0" r="0" b="7620"/>
+            <wp:docPr id="8" name="Imagen 8"/>
+            <wp:cNvGraphicFramePr>
+              <a:graphicFrameLocks xmlns:a="http://schemas.openxmlformats.org/drawingml/2006/main" noChangeAspect="1"/>
+            </wp:cNvGraphicFramePr>
+            <a:graphic xmlns:a="http://schemas.openxmlformats.org/drawingml/2006/main">
+              <a:graphicData uri="http://schemas.openxmlformats.org/drawingml/2006/picture">
+                <pic:pic xmlns:pic="http://schemas.openxmlformats.org/drawingml/2006/picture">
+                  <pic:nvPicPr>
+                    <pic:cNvPr id="1" name=""/>
+                    <pic:cNvPicPr/>
+                  </pic:nvPicPr>
+                  <pic:blipFill>
+                    <a:blip r:embed="rId13"/>
+                    <a:stretch>
+                      <a:fillRect/>
+                    </a:stretch>
+                  </pic:blipFill>
+                  <pic:spPr>
+                    <a:xfrm>
+                      <a:off x="0" y="0"/>
+                      <a:ext cx="2258148" cy="1670724"/>
+                    </a:xfrm>
+                    <a:prstGeom prst="rect">
+                      <a:avLst/>
+                    </a:prstGeom>
+                  </pic:spPr>
+                </pic:pic>
+              </a:graphicData>
+            </a:graphic>
+          </wp:inline>
+        </w:drawing>
+      </w:r>
+    </w:p>
+    <w:p>
+      <w:pPr>
+        <w:pStyle w:val="Prrafodelista"/>
+        <w:spacing w:line="240" w:lineRule="auto"/>
+        <w:ind w:left="360"/>
+        <w:jc w:val="center"/>
+        <w:rPr>
+          <w:rFonts w:ascii="Arial" w:eastAsiaTheme="minorEastAsia" w:hAnsi="Arial" w:cs="Arial"/>
+          <w:sz w:val="24"/>
+          <w:szCs w:val="24"/>
+        </w:rPr>
+      </w:pPr>
+      <w:r>
+        <w:rPr>
+          <w:rFonts w:ascii="Arial" w:eastAsiaTheme="minorEastAsia" w:hAnsi="Arial" w:cs="Arial"/>
+          <w:sz w:val="24"/>
+          <w:szCs w:val="24"/>
+        </w:rPr>
+        <w:t xml:space="preserve">Imagen </w:t>
+      </w:r>
+      <w:r>
+        <w:rPr>
+          <w:rFonts w:ascii="Arial" w:eastAsiaTheme="minorEastAsia" w:hAnsi="Arial" w:cs="Arial"/>
+          <w:sz w:val="24"/>
+          <w:szCs w:val="24"/>
+        </w:rPr>
+        <w:t>5</w:t>
+      </w:r>
+      <w:r>
+        <w:rPr>
+          <w:rFonts w:ascii="Arial" w:eastAsiaTheme="minorEastAsia" w:hAnsi="Arial" w:cs="Arial"/>
+          <w:sz w:val="24"/>
+          <w:szCs w:val="24"/>
+        </w:rPr>
+        <w:t xml:space="preserve"> “Grafo suma G1 y G2” </w:t>
+      </w:r>
+    </w:p>
+    <w:p>
+      <w:pPr>
+        <w:pStyle w:val="Prrafodelista"/>
+        <w:spacing w:line="240" w:lineRule="auto"/>
+        <w:ind w:left="792"/>
+        <w:rPr>
+          <w:rFonts w:ascii="Arial" w:hAnsi="Arial" w:cs="Arial"/>
+          <w:sz w:val="24"/>
+          <w:szCs w:val="24"/>
+        </w:rPr>
+      </w:pPr>
+    </w:p>
+    <w:p>
+      <w:pPr>
+        <w:pStyle w:val="Prrafodelista"/>
+        <w:numPr>
+          <w:ilvl w:val="0"/>
+          <w:numId w:val="1"/>
+        </w:numPr>
+        <w:spacing w:line="240" w:lineRule="auto"/>
+        <w:rPr>
+          <w:rFonts w:ascii="Arial" w:hAnsi="Arial" w:cs="Arial"/>
+          <w:b/>
+          <w:sz w:val="24"/>
+          <w:szCs w:val="24"/>
+        </w:rPr>
+      </w:pPr>
+      <w:bookmarkStart w:id="2" w:name="_Toc113710073"/>
+      <w:r>
+        <w:rPr>
+          <w:rFonts w:ascii="Arial" w:hAnsi="Arial" w:cs="Arial"/>
+          <w:b/>
+          <w:sz w:val="24"/>
+          <w:szCs w:val="24"/>
+        </w:rPr>
+        <w:t xml:space="preserve">Unión </w:t>
+      </w:r>
+      <w:r>
+        <w:rPr>
+          <w:rFonts w:ascii="Arial" w:hAnsi="Arial" w:cs="Arial"/>
+          <w:b/>
+          <w:sz w:val="24"/>
+          <w:szCs w:val="24"/>
+        </w:rPr>
+        <w:t>de dos grafos</w:t>
+      </w:r>
+      <w:r>
+        <w:rPr>
+          <w:rFonts w:ascii="Arial" w:hAnsi="Arial" w:cs="Arial"/>
+          <w:b/>
+          <w:sz w:val="24"/>
+          <w:szCs w:val="24"/>
+        </w:rPr>
+        <w:t>:</w:t>
+      </w:r>
+      <w:bookmarkEnd w:id="2"/>
+    </w:p>
+    <w:p>
+      <w:pPr>
+        <w:pStyle w:val="Prrafodelista"/>
+        <w:spacing w:line="240" w:lineRule="auto"/>
+        <w:ind w:left="360"/>
+        <w:rPr>
+          <w:rFonts w:ascii="Arial" w:hAnsi="Arial" w:cs="Arial"/>
+          <w:b/>
+          <w:sz w:val="24"/>
+          <w:szCs w:val="24"/>
+        </w:rPr>
+      </w:pPr>
+    </w:p>
+    <w:p>
+      <w:pPr>
+        <w:pStyle w:val="Prrafodelista"/>
+        <w:numPr>
+          <w:ilvl w:val="1"/>
+          <w:numId w:val="1"/>
+        </w:numPr>
+        <w:spacing w:line="240" w:lineRule="auto"/>
+        <w:rPr>
+          <w:rFonts w:ascii="Arial" w:hAnsi="Arial" w:cs="Arial"/>
+          <w:sz w:val="24"/>
+          <w:szCs w:val="24"/>
+        </w:rPr>
+      </w:pPr>
+      <w:r>
+        <w:rPr>
+          <w:rFonts w:ascii="Arial" w:hAnsi="Arial" w:cs="Arial"/>
+          <w:sz w:val="24"/>
+          <w:szCs w:val="24"/>
+        </w:rPr>
+        <w:t>Primera definición:</w:t>
+      </w:r>
+    </w:p>
+    <w:p>
+      <w:pPr>
+        <w:pStyle w:val="Prrafodelista"/>
+        <w:spacing w:line="240" w:lineRule="auto"/>
+        <w:ind w:left="360"/>
+        <w:rPr>
+          <w:rFonts w:ascii="Arial" w:hAnsi="Arial" w:cs="Arial"/>
+          <w:sz w:val="24"/>
+          <w:szCs w:val="24"/>
+        </w:rPr>
+      </w:pPr>
+    </w:p>
+    <w:p>
+      <w:pPr>
+        <w:pStyle w:val="Prrafodelista"/>
+        <w:spacing w:line="240" w:lineRule="auto"/>
+        <w:ind w:left="360"/>
+        <w:rPr>
+          <w:rFonts w:ascii="Arial" w:hAnsi="Arial" w:cs="Arial"/>
+          <w:sz w:val="24"/>
+          <w:szCs w:val="24"/>
+        </w:rPr>
+      </w:pPr>
+      <w:r>
+        <w:rPr>
+          <w:rFonts w:ascii="Arial" w:hAnsi="Arial" w:cs="Arial"/>
+          <w:sz w:val="24"/>
+          <w:szCs w:val="24"/>
+        </w:rPr>
+        <w:t>La</w:t>
+      </w:r>
+      <w:r>
+        <w:rPr>
+          <w:rFonts w:ascii="Arial" w:hAnsi="Arial" w:cs="Arial"/>
+          <w:sz w:val="24"/>
+          <w:szCs w:val="24"/>
+        </w:rPr>
+        <w:t xml:space="preserve"> operación de unión entre dos grafos, </w:t>
+      </w:r>
+      <m:oMath>
+        <m:r>
+          <w:rPr>
+            <w:rFonts w:ascii="Cambria Math" w:hAnsi="Cambria Math" w:cs="Arial"/>
+            <w:sz w:val="24"/>
+            <w:szCs w:val="24"/>
+          </w:rPr>
+          <m:t>G1∪G2</m:t>
+        </m:r>
+      </m:oMath>
+      <w:r>
+        <w:rPr>
+          <w:rFonts w:ascii="Arial" w:hAnsi="Arial" w:cs="Arial"/>
+          <w:sz w:val="24"/>
+          <w:szCs w:val="24"/>
+        </w:rPr>
+        <w:t xml:space="preserve">, está definida como la unión de sus conjuntos de vértices, </w:t>
+      </w:r>
+      <m:oMath>
+        <m:r>
+          <w:rPr>
+            <w:rFonts w:ascii="Cambria Math" w:hAnsi="Cambria Math" w:cs="Arial"/>
+            <w:sz w:val="24"/>
+            <w:szCs w:val="24"/>
+          </w:rPr>
+          <m:t>V</m:t>
+        </m:r>
+        <m:d>
+          <m:dPr>
+            <m:ctrlPr>
+              <w:rPr>
+                <w:rFonts w:ascii="Cambria Math" w:hAnsi="Cambria Math" w:cs="Arial"/>
+                <w:i/>
+                <w:sz w:val="24"/>
+                <w:szCs w:val="24"/>
+              </w:rPr>
+            </m:ctrlPr>
+          </m:dPr>
+          <m:e>
+            <m:r>
+              <w:rPr>
+                <w:rFonts w:ascii="Cambria Math" w:hAnsi="Cambria Math" w:cs="Arial"/>
+                <w:sz w:val="24"/>
+                <w:szCs w:val="24"/>
+              </w:rPr>
+              <m:t>G1∪G2</m:t>
+            </m:r>
+          </m:e>
+        </m:d>
+        <m:r>
+          <w:rPr>
+            <w:rFonts w:ascii="Cambria Math" w:hAnsi="Cambria Math" w:cs="Arial"/>
+            <w:sz w:val="24"/>
+            <w:szCs w:val="24"/>
+          </w:rPr>
+          <m:t>=V(G1)∪V(G2)</m:t>
+        </m:r>
+      </m:oMath>
+      <w:r>
+        <w:rPr>
+          <w:rFonts w:ascii="Arial" w:hAnsi="Arial" w:cs="Arial"/>
+          <w:sz w:val="24"/>
+          <w:szCs w:val="24"/>
+        </w:rPr>
+        <w:t xml:space="preserve">, y de sus conjuntos de líneas, </w:t>
+      </w:r>
+      <m:oMath>
+        <m:r>
+          <w:rPr>
+            <w:rFonts w:ascii="Cambria Math" w:hAnsi="Cambria Math" w:cs="Arial"/>
+            <w:sz w:val="24"/>
+            <w:szCs w:val="24"/>
+          </w:rPr>
+          <m:t>E</m:t>
+        </m:r>
+        <m:d>
+          <m:dPr>
+            <m:ctrlPr>
+              <w:rPr>
+                <w:rFonts w:ascii="Cambria Math" w:hAnsi="Cambria Math" w:cs="Arial"/>
+                <w:i/>
+                <w:sz w:val="24"/>
+                <w:szCs w:val="24"/>
+              </w:rPr>
+            </m:ctrlPr>
+          </m:dPr>
+          <m:e>
+            <m:r>
+              <w:rPr>
+                <w:rFonts w:ascii="Cambria Math" w:hAnsi="Cambria Math" w:cs="Arial"/>
+                <w:sz w:val="24"/>
+                <w:szCs w:val="24"/>
+              </w:rPr>
+              <m:t>G1∪G2</m:t>
+            </m:r>
+          </m:e>
+        </m:d>
+        <m:r>
+          <w:rPr>
+            <w:rFonts w:ascii="Cambria Math" w:hAnsi="Cambria Math" w:cs="Arial"/>
+            <w:sz w:val="24"/>
+            <w:szCs w:val="24"/>
+          </w:rPr>
+          <m:t>=E(G1)∪E(G2)</m:t>
+        </m:r>
+      </m:oMath>
+      <w:r>
+        <w:rPr>
+          <w:rFonts w:ascii="Arial" w:hAnsi="Arial" w:cs="Arial"/>
+          <w:sz w:val="24"/>
+          <w:szCs w:val="24"/>
+        </w:rPr>
+        <w:t xml:space="preserve"> .</w:t>
+      </w:r>
+      <w:r>
+        <w:rPr>
+          <w:rStyle w:val="Refdenotaalpie"/>
+          <w:rFonts w:ascii="Arial" w:hAnsi="Arial" w:cs="Arial"/>
+          <w:sz w:val="24"/>
+          <w:szCs w:val="24"/>
+        </w:rPr>
+        <w:footnoteReference w:id="4"/>
+      </w:r>
+    </w:p>
+    <w:p>
+      <w:pPr>
+        <w:pStyle w:val="Prrafodelista"/>
+        <w:spacing w:line="240" w:lineRule="auto"/>
+        <w:ind w:left="360"/>
+        <w:rPr>
+          <w:rFonts w:ascii="Arial" w:hAnsi="Arial" w:cs="Arial"/>
+          <w:sz w:val="24"/>
+          <w:szCs w:val="24"/>
+        </w:rPr>
+      </w:pPr>
+    </w:p>
+    <w:p>
+      <w:pPr>
+        <w:pStyle w:val="Prrafodelista"/>
+        <w:spacing w:line="240" w:lineRule="auto"/>
+        <w:ind w:left="360"/>
+        <w:rPr>
+          <w:rFonts w:ascii="Arial" w:hAnsi="Arial" w:cs="Arial"/>
+          <w:sz w:val="24"/>
+          <w:szCs w:val="24"/>
+        </w:rPr>
+      </w:pPr>
+      <w:r>
+        <w:rPr>
+          <w:rFonts w:ascii="Arial" w:hAnsi="Arial" w:cs="Arial"/>
+          <w:sz w:val="24"/>
+          <w:szCs w:val="24"/>
+        </w:rPr>
+        <w:t>Ejemplo:</w:t>
+      </w:r>
+      <w:r>
+        <w:rPr>
+          <w:rFonts w:ascii="Arial" w:hAnsi="Arial" w:cs="Arial"/>
+          <w:sz w:val="24"/>
+          <w:szCs w:val="24"/>
+        </w:rPr>
+        <w:t xml:space="preserve"> </w:t>
+      </w:r>
+    </w:p>
+    <w:p>
+      <w:pPr>
+        <w:pStyle w:val="Prrafodelista"/>
+        <w:spacing w:line="240" w:lineRule="auto"/>
+        <w:ind w:left="360"/>
+        <w:rPr>
+          <w:rFonts w:ascii="Arial" w:hAnsi="Arial" w:cs="Arial"/>
+          <w:sz w:val="24"/>
+          <w:szCs w:val="24"/>
+        </w:rPr>
+      </w:pPr>
+    </w:p>
+    <w:p>
+      <w:pPr>
+        <w:pStyle w:val="Prrafodelista"/>
+        <w:spacing w:line="240" w:lineRule="auto"/>
+        <w:ind w:left="360"/>
+        <w:jc w:val="center"/>
+        <w:rPr>
+          <w:rFonts w:ascii="Arial" w:hAnsi="Arial" w:cs="Arial"/>
+          <w:sz w:val="24"/>
+          <w:szCs w:val="24"/>
+        </w:rPr>
+      </w:pPr>
+      <w:r>
+        <w:rPr>
+          <w:rFonts w:ascii="Arial" w:hAnsi="Arial" w:cs="Arial"/>
+          <w:noProof/>
+          <w:sz w:val="24"/>
+          <w:szCs w:val="24"/>
+          <w:lang w:val="en-US"/>
+        </w:rPr>
+        <w:lastRenderedPageBreak/>
+        <w:drawing>
+          <wp:inline distT="0" distB="0" distL="0" distR="0" wp14:anchorId="5BB4EE0C" wp14:editId="471D22CB">
+            <wp:extent cx="2762250" cy="1168116"/>
+            <wp:effectExtent l="0" t="0" r="0" b="0"/>
+            <wp:docPr id="12" name="Imagen 12"/>
+            <wp:cNvGraphicFramePr>
+              <a:graphicFrameLocks xmlns:a="http://schemas.openxmlformats.org/drawingml/2006/main" noChangeAspect="1"/>
+            </wp:cNvGraphicFramePr>
+            <a:graphic xmlns:a="http://schemas.openxmlformats.org/drawingml/2006/main">
+              <a:graphicData uri="http://schemas.openxmlformats.org/drawingml/2006/picture">
+                <pic:pic xmlns:pic="http://schemas.openxmlformats.org/drawingml/2006/picture">
+                  <pic:nvPicPr>
+                    <pic:cNvPr id="1" name=""/>
+                    <pic:cNvPicPr/>
+                  </pic:nvPicPr>
+                  <pic:blipFill>
+                    <a:blip r:embed="rId14"/>
+                    <a:stretch>
+                      <a:fillRect/>
+                    </a:stretch>
+                  </pic:blipFill>
+                  <pic:spPr>
+                    <a:xfrm>
+                      <a:off x="0" y="0"/>
                       <a:ext cx="2786640" cy="1178430"/>
                     </a:xfrm>
                     <a:prstGeom prst="rect">
@@ -3689,7 +3963,7 @@
           <w:lang w:val="en-US"/>
         </w:rPr>
         <w:drawing>
-          <wp:inline distT="0" distB="0" distL="0" distR="0" wp14:anchorId="051F2FD2" wp14:editId="187A3E65">
+          <wp:inline distT="0" distB="0" distL="0" distR="0" wp14:anchorId="43CC96D2" wp14:editId="1AC2BE4C">
             <wp:extent cx="1936623" cy="1199692"/>
             <wp:effectExtent l="0" t="0" r="6985" b="635"/>
             <wp:docPr id="13" name="Imagen 13"/>
@@ -3704,7 +3978,7 @@
                     <pic:cNvPicPr/>
                   </pic:nvPicPr>
                   <pic:blipFill rotWithShape="1">
-                    <a:blip r:embed="rId13"/>
+                    <a:blip r:embed="rId15"/>
                     <a:srcRect l="3640" b="3114"/>
                     <a:stretch/>
                   </pic:blipFill>
@@ -3754,7 +4028,17 @@
           <w:szCs w:val="24"/>
           <w:lang w:val="es-ES"/>
         </w:rPr>
-        <w:t>Imagen 5</w:t>
+        <w:t xml:space="preserve">Imagen </w:t>
+      </w:r>
+      <w:r>
+        <w:rPr>
+          <w:rFonts w:ascii="Arial" w:hAnsi="Arial" w:cs="Arial"/>
+          <w:noProof/>
+          <w:sz w:val="24"/>
+          <w:szCs w:val="24"/>
+          <w:lang w:val="es-ES"/>
+        </w:rPr>
+        <w:t>6</w:t>
       </w:r>
       <w:r>
         <w:rPr>
@@ -3800,7 +4084,6 @@
           <w:numId w:val="1"/>
         </w:numPr>
         <w:spacing w:line="240" w:lineRule="auto"/>
-        <w:jc w:val="both"/>
         <w:rPr>
           <w:rFonts w:ascii="Arial" w:hAnsi="Arial" w:cs="Arial"/>
           <w:sz w:val="24"/>
@@ -3829,33 +4112,30 @@
         <w:pStyle w:val="Prrafodelista"/>
         <w:spacing w:line="240" w:lineRule="auto"/>
         <w:ind w:left="360"/>
-        <w:jc w:val="both"/>
-        <w:rPr>
-          <w:rFonts w:ascii="Arial" w:hAnsi="Arial" w:cs="Arial"/>
-          <w:sz w:val="24"/>
-          <w:szCs w:val="24"/>
-        </w:rPr>
-      </w:pPr>
-    </w:p>
-    <w:p>
-      <w:pPr>
-        <w:pStyle w:val="Prrafodelista"/>
-        <w:spacing w:line="240" w:lineRule="auto"/>
-        <w:ind w:left="360"/>
-        <w:jc w:val="both"/>
-        <w:rPr>
-          <w:rFonts w:ascii="Arial" w:hAnsi="Arial" w:cs="Arial"/>
-          <w:sz w:val="24"/>
-          <w:szCs w:val="24"/>
-        </w:rPr>
-      </w:pPr>
-      <w:r>
-        <w:rPr>
-          <w:rFonts w:ascii="Arial" w:hAnsi="Arial" w:cs="Arial"/>
-          <w:sz w:val="24"/>
-          <w:szCs w:val="24"/>
-        </w:rPr>
-        <w:lastRenderedPageBreak/>
+        <w:rPr>
+          <w:rFonts w:ascii="Arial" w:hAnsi="Arial" w:cs="Arial"/>
+          <w:sz w:val="24"/>
+          <w:szCs w:val="24"/>
+        </w:rPr>
+      </w:pPr>
+    </w:p>
+    <w:p>
+      <w:pPr>
+        <w:pStyle w:val="Prrafodelista"/>
+        <w:spacing w:line="240" w:lineRule="auto"/>
+        <w:ind w:left="360"/>
+        <w:rPr>
+          <w:rFonts w:ascii="Arial" w:hAnsi="Arial" w:cs="Arial"/>
+          <w:sz w:val="24"/>
+          <w:szCs w:val="24"/>
+        </w:rPr>
+      </w:pPr>
+      <w:r>
+        <w:rPr>
+          <w:rFonts w:ascii="Arial" w:hAnsi="Arial" w:cs="Arial"/>
+          <w:sz w:val="24"/>
+          <w:szCs w:val="24"/>
+        </w:rPr>
         <w:t xml:space="preserve">Sean </w:t>
       </w:r>
       <m:oMath>
@@ -4189,28 +4469,26 @@
           <w:sz w:val="24"/>
           <w:szCs w:val="24"/>
         </w:rPr>
-        <w:footnoteReference w:id="4"/>
-      </w:r>
-    </w:p>
-    <w:p>
-      <w:pPr>
-        <w:pStyle w:val="Prrafodelista"/>
-        <w:spacing w:line="240" w:lineRule="auto"/>
-        <w:ind w:left="360"/>
-        <w:jc w:val="both"/>
-        <w:rPr>
-          <w:rFonts w:ascii="Arial" w:hAnsi="Arial" w:cs="Arial"/>
-          <w:sz w:val="24"/>
-          <w:szCs w:val="24"/>
-        </w:rPr>
-      </w:pPr>
-    </w:p>
-    <w:p>
-      <w:pPr>
-        <w:pStyle w:val="Prrafodelista"/>
-        <w:spacing w:line="240" w:lineRule="auto"/>
-        <w:ind w:left="360"/>
-        <w:jc w:val="both"/>
+        <w:footnoteReference w:id="5"/>
+      </w:r>
+    </w:p>
+    <w:p>
+      <w:pPr>
+        <w:pStyle w:val="Prrafodelista"/>
+        <w:spacing w:line="240" w:lineRule="auto"/>
+        <w:ind w:left="360"/>
+        <w:rPr>
+          <w:rFonts w:ascii="Arial" w:hAnsi="Arial" w:cs="Arial"/>
+          <w:sz w:val="24"/>
+          <w:szCs w:val="24"/>
+        </w:rPr>
+      </w:pPr>
+    </w:p>
+    <w:p>
+      <w:pPr>
+        <w:pStyle w:val="Prrafodelista"/>
+        <w:spacing w:line="240" w:lineRule="auto"/>
+        <w:ind w:left="360"/>
         <w:rPr>
           <w:rFonts w:ascii="Arial" w:eastAsiaTheme="minorEastAsia" w:hAnsi="Arial" w:cs="Arial"/>
           <w:sz w:val="24"/>
@@ -4231,7 +4509,6 @@
         <w:pStyle w:val="Prrafodelista"/>
         <w:spacing w:line="240" w:lineRule="auto"/>
         <w:ind w:left="360"/>
-        <w:jc w:val="both"/>
         <w:rPr>
           <w:rFonts w:ascii="Arial" w:eastAsiaTheme="minorEastAsia" w:hAnsi="Arial" w:cs="Arial"/>
           <w:sz w:val="24"/>
@@ -4257,7 +4534,7 @@
           <w:sz w:val="24"/>
           <w:szCs w:val="24"/>
         </w:rPr>
-        <w:pict>
+        <w:pict w14:anchorId="3C0B3271">
           <v:shapetype id="_x0000_t75" coordsize="21600,21600" o:spt="75" o:preferrelative="t" path="m@4@5l@4@11@9@11@9@5xe" filled="f" stroked="f">
             <v:stroke joinstyle="miter"/>
             <v:formulas>
@@ -4277,8 +4554,8 @@
             <v:path o:extrusionok="f" gradientshapeok="t" o:connecttype="rect"/>
             <o:lock v:ext="edit" aspectratio="t"/>
           </v:shapetype>
-          <v:shape id="_x0000_i1026" type="#_x0000_t75" style="width:209.25pt;height:170.25pt">
-            <v:imagedata r:id="rId14" o:title="Imagen de WhatsApp 2022-10-30 a las 11"/>
+          <v:shape id="_x0000_i1025" type="#_x0000_t75" style="width:209.4pt;height:169.8pt">
+            <v:imagedata r:id="rId16" o:title="Imagen de WhatsApp 2022-10-30 a las 11"/>
           </v:shape>
         </w:pict>
       </w:r>
@@ -4291,7 +4568,7 @@
           <w:lang w:val="en-US"/>
         </w:rPr>
         <w:drawing>
-          <wp:inline distT="0" distB="0" distL="0" distR="0">
+          <wp:inline distT="0" distB="0" distL="0" distR="0" wp14:anchorId="149AE1CF" wp14:editId="14D583FD">
             <wp:extent cx="1609725" cy="2085975"/>
             <wp:effectExtent l="0" t="0" r="9525" b="9525"/>
             <wp:docPr id="4" name="Imagen 4" descr="C:\Users\USUARIO\AppData\Local\Microsoft\Windows\INetCache\Content.Word\Imagen de WhatsApp 2022-10-30 a las 11.3gg5.23.jpg"/>
@@ -4308,7 +4585,7 @@
                     </pic:cNvPicPr>
                   </pic:nvPicPr>
                   <pic:blipFill>
-                    <a:blip r:embed="rId15" cstate="print">
+                    <a:blip r:embed="rId17" cstate="print">
                       <a:extLst>
                         <a:ext uri="{28A0092B-C50C-407E-A947-70E740481C1C}">
                           <a14:useLocalDpi xmlns:a14="http://schemas.microsoft.com/office/drawing/2010/main" val="0"/>
@@ -4362,7 +4639,27 @@
           <w:szCs w:val="24"/>
           <w:lang w:val="es-ES"/>
         </w:rPr>
-        <w:t xml:space="preserve">Imagen 6 “Unión de grafos </w:t>
+        <w:t xml:space="preserve">Imagen </w:t>
+      </w:r>
+      <w:r>
+        <w:rPr>
+          <w:rFonts w:ascii="Arial" w:hAnsi="Arial" w:cs="Arial"/>
+          <w:noProof/>
+          <w:sz w:val="24"/>
+          <w:szCs w:val="24"/>
+          <w:lang w:val="es-ES"/>
+        </w:rPr>
+        <w:t>7</w:t>
+      </w:r>
+      <w:r>
+        <w:rPr>
+          <w:rFonts w:ascii="Arial" w:hAnsi="Arial" w:cs="Arial"/>
+          <w:noProof/>
+          <w:sz w:val="24"/>
+          <w:szCs w:val="24"/>
+          <w:lang w:val="es-ES"/>
+        </w:rPr>
+        <w:t xml:space="preserve"> “Unión de grafos </w:t>
       </w:r>
       <m:oMath>
         <m:sSub>
@@ -4480,7 +4777,6 @@
         <w:pStyle w:val="Prrafodelista"/>
         <w:spacing w:line="240" w:lineRule="auto"/>
         <w:ind w:left="792"/>
-        <w:jc w:val="both"/>
         <w:rPr>
           <w:rFonts w:ascii="Arial" w:hAnsi="Arial" w:cs="Arial"/>
           <w:sz w:val="24"/>
@@ -4495,8 +4791,7 @@
           <w:ilvl w:val="1"/>
           <w:numId w:val="1"/>
         </w:numPr>
-        <w:spacing w:line="240" w:lineRule="auto"/>
-        <w:jc w:val="both"/>
+        <w:spacing w:before="240" w:line="240" w:lineRule="auto"/>
         <w:rPr>
           <w:rFonts w:ascii="Arial" w:hAnsi="Arial" w:cs="Arial"/>
           <w:sz w:val="24"/>
@@ -4512,10 +4807,753 @@
         <w:t>Tercera definición:</w:t>
       </w:r>
       <w:bookmarkStart w:id="3" w:name="_Toc113710074"/>
-    </w:p>
-    <w:p>
-      <w:pPr>
-        <w:pStyle w:val="Prrafodelista"/>
+      <w:r>
+        <w:rPr>
+          <w:rFonts w:ascii="Arial" w:hAnsi="Arial" w:cs="Arial"/>
+          <w:sz w:val="24"/>
+          <w:szCs w:val="24"/>
+        </w:rPr>
+        <w:t xml:space="preserve">    </w:t>
+      </w:r>
+    </w:p>
+    <w:p>
+      <w:pPr>
+        <w:spacing w:line="240" w:lineRule="auto"/>
+        <w:ind w:left="360"/>
+        <w:rPr>
+          <w:rFonts w:ascii="Arial" w:hAnsi="Arial" w:cs="Arial"/>
+          <w:sz w:val="24"/>
+          <w:szCs w:val="24"/>
+        </w:rPr>
+      </w:pPr>
+      <w:r>
+        <w:rPr>
+          <w:rFonts w:ascii="Arial" w:hAnsi="Arial" w:cs="Arial"/>
+          <w:sz w:val="24"/>
+          <w:szCs w:val="24"/>
+        </w:rPr>
+        <w:t xml:space="preserve">                                                                                   </w:t>
+      </w:r>
+    </w:p>
+    <w:p>
+      <w:pPr>
+        <w:spacing w:line="240" w:lineRule="auto"/>
+        <w:ind w:left="360"/>
+        <w:rPr>
+          <w:rFonts w:ascii="Arial" w:hAnsi="Arial" w:cs="Arial"/>
+          <w:sz w:val="24"/>
+          <w:szCs w:val="24"/>
+        </w:rPr>
+      </w:pPr>
+      <w:r>
+        <w:rPr>
+          <w:rFonts w:ascii="Arial" w:hAnsi="Arial" w:cs="Arial"/>
+          <w:sz w:val="24"/>
+          <w:szCs w:val="24"/>
+          <w:lang w:val="es-ES"/>
+        </w:rPr>
+        <w:t xml:space="preserve">Para dos grafos </w:t>
+      </w:r>
+      <m:oMath>
+        <m:sSub>
+          <m:sSubPr>
+            <m:ctrlPr>
+              <w:rPr>
+                <w:rFonts w:ascii="Cambria Math" w:hAnsi="Cambria Math" w:cs="Arial"/>
+                <w:sz w:val="24"/>
+                <w:szCs w:val="24"/>
+                <w:lang w:val="es-ES"/>
+              </w:rPr>
+            </m:ctrlPr>
+          </m:sSubPr>
+          <m:e>
+            <m:r>
+              <w:rPr>
+                <w:rFonts w:ascii="Cambria Math" w:hAnsi="Cambria Math" w:cs="Arial"/>
+                <w:sz w:val="24"/>
+                <w:szCs w:val="24"/>
+                <w:lang w:val="es-ES"/>
+              </w:rPr>
+              <m:t>G</m:t>
+            </m:r>
+          </m:e>
+          <m:sub>
+            <m:r>
+              <m:rPr>
+                <m:sty m:val="p"/>
+              </m:rPr>
+              <w:rPr>
+                <w:rFonts w:ascii="Cambria Math" w:hAnsi="Cambria Math" w:cs="Arial"/>
+                <w:sz w:val="24"/>
+                <w:szCs w:val="24"/>
+                <w:lang w:val="es-ES"/>
+              </w:rPr>
+              <m:t>1</m:t>
+            </m:r>
+          </m:sub>
+        </m:sSub>
+        <m:r>
+          <m:rPr>
+            <m:sty m:val="p"/>
+          </m:rPr>
+          <w:rPr>
+            <w:rFonts w:ascii="Cambria Math" w:hAnsi="Cambria Math" w:cs="Arial"/>
+            <w:sz w:val="24"/>
+            <w:szCs w:val="24"/>
+            <w:lang w:val="es-ES"/>
+          </w:rPr>
+          <m:t>=</m:t>
+        </m:r>
+        <m:d>
+          <m:dPr>
+            <m:ctrlPr>
+              <w:rPr>
+                <w:rFonts w:ascii="Cambria Math" w:hAnsi="Cambria Math" w:cs="Arial"/>
+                <w:sz w:val="24"/>
+                <w:szCs w:val="24"/>
+                <w:lang w:val="es-ES"/>
+              </w:rPr>
+            </m:ctrlPr>
+          </m:dPr>
+          <m:e>
+            <m:sSub>
+              <m:sSubPr>
+                <m:ctrlPr>
+                  <w:rPr>
+                    <w:rFonts w:ascii="Cambria Math" w:hAnsi="Cambria Math" w:cs="Arial"/>
+                    <w:sz w:val="24"/>
+                    <w:szCs w:val="24"/>
+                    <w:lang w:val="es-ES"/>
+                  </w:rPr>
+                </m:ctrlPr>
+              </m:sSubPr>
+              <m:e>
+                <m:r>
+                  <w:rPr>
+                    <w:rFonts w:ascii="Cambria Math" w:hAnsi="Cambria Math" w:cs="Arial"/>
+                    <w:sz w:val="24"/>
+                    <w:szCs w:val="24"/>
+                    <w:lang w:val="es-ES"/>
+                  </w:rPr>
+                  <m:t>V</m:t>
+                </m:r>
+              </m:e>
+              <m:sub>
+                <m:r>
+                  <m:rPr>
+                    <m:sty m:val="p"/>
+                  </m:rPr>
+                  <w:rPr>
+                    <w:rFonts w:ascii="Cambria Math" w:hAnsi="Cambria Math" w:cs="Arial"/>
+                    <w:sz w:val="24"/>
+                    <w:szCs w:val="24"/>
+                    <w:lang w:val="es-ES"/>
+                  </w:rPr>
+                  <m:t>1</m:t>
+                </m:r>
+              </m:sub>
+            </m:sSub>
+            <m:r>
+              <m:rPr>
+                <m:sty m:val="p"/>
+              </m:rPr>
+              <w:rPr>
+                <w:rFonts w:ascii="Cambria Math" w:hAnsi="Cambria Math" w:cs="Arial"/>
+                <w:sz w:val="24"/>
+                <w:szCs w:val="24"/>
+                <w:lang w:val="es-ES"/>
+              </w:rPr>
+              <m:t xml:space="preserve">, </m:t>
+            </m:r>
+            <m:sSub>
+              <m:sSubPr>
+                <m:ctrlPr>
+                  <w:rPr>
+                    <w:rFonts w:ascii="Cambria Math" w:hAnsi="Cambria Math" w:cs="Arial"/>
+                    <w:sz w:val="24"/>
+                    <w:szCs w:val="24"/>
+                    <w:lang w:val="es-ES"/>
+                  </w:rPr>
+                </m:ctrlPr>
+              </m:sSubPr>
+              <m:e>
+                <m:r>
+                  <w:rPr>
+                    <w:rFonts w:ascii="Cambria Math" w:hAnsi="Cambria Math" w:cs="Arial"/>
+                    <w:sz w:val="24"/>
+                    <w:szCs w:val="24"/>
+                    <w:lang w:val="es-ES"/>
+                  </w:rPr>
+                  <m:t>E</m:t>
+                </m:r>
+              </m:e>
+              <m:sub>
+                <m:r>
+                  <m:rPr>
+                    <m:sty m:val="p"/>
+                  </m:rPr>
+                  <w:rPr>
+                    <w:rFonts w:ascii="Cambria Math" w:hAnsi="Cambria Math" w:cs="Arial"/>
+                    <w:sz w:val="24"/>
+                    <w:szCs w:val="24"/>
+                    <w:lang w:val="es-ES"/>
+                  </w:rPr>
+                  <m:t>1</m:t>
+                </m:r>
+              </m:sub>
+            </m:sSub>
+          </m:e>
+        </m:d>
+        <m:r>
+          <m:rPr>
+            <m:sty m:val="p"/>
+          </m:rPr>
+          <w:rPr>
+            <w:rFonts w:ascii="Cambria Math" w:hAnsi="Cambria Math" w:cs="Arial"/>
+            <w:sz w:val="24"/>
+            <w:szCs w:val="24"/>
+            <w:lang w:val="es-ES"/>
+          </w:rPr>
+          <m:t xml:space="preserve"> </m:t>
+        </m:r>
+        <m:r>
+          <w:rPr>
+            <w:rFonts w:ascii="Cambria Math" w:hAnsi="Cambria Math" w:cs="Arial"/>
+            <w:sz w:val="24"/>
+            <w:szCs w:val="24"/>
+            <w:lang w:val="es-ES"/>
+          </w:rPr>
+          <m:t>y</m:t>
+        </m:r>
+        <m:r>
+          <m:rPr>
+            <m:sty m:val="p"/>
+          </m:rPr>
+          <w:rPr>
+            <w:rFonts w:ascii="Cambria Math" w:hAnsi="Cambria Math" w:cs="Arial"/>
+            <w:sz w:val="24"/>
+            <w:szCs w:val="24"/>
+            <w:lang w:val="es-ES"/>
+          </w:rPr>
+          <m:t xml:space="preserve"> </m:t>
+        </m:r>
+        <m:sSub>
+          <m:sSubPr>
+            <m:ctrlPr>
+              <w:rPr>
+                <w:rFonts w:ascii="Cambria Math" w:hAnsi="Cambria Math" w:cs="Arial"/>
+                <w:sz w:val="24"/>
+                <w:szCs w:val="24"/>
+                <w:lang w:val="es-ES"/>
+              </w:rPr>
+            </m:ctrlPr>
+          </m:sSubPr>
+          <m:e>
+            <m:r>
+              <w:rPr>
+                <w:rFonts w:ascii="Cambria Math" w:hAnsi="Cambria Math" w:cs="Arial"/>
+                <w:sz w:val="24"/>
+                <w:szCs w:val="24"/>
+                <w:lang w:val="es-ES"/>
+              </w:rPr>
+              <m:t>G</m:t>
+            </m:r>
+          </m:e>
+          <m:sub>
+            <m:r>
+              <m:rPr>
+                <m:sty m:val="p"/>
+              </m:rPr>
+              <w:rPr>
+                <w:rFonts w:ascii="Cambria Math" w:hAnsi="Cambria Math" w:cs="Arial"/>
+                <w:sz w:val="24"/>
+                <w:szCs w:val="24"/>
+                <w:lang w:val="es-ES"/>
+              </w:rPr>
+              <m:t>2</m:t>
+            </m:r>
+          </m:sub>
+        </m:sSub>
+        <m:r>
+          <m:rPr>
+            <m:sty m:val="p"/>
+          </m:rPr>
+          <w:rPr>
+            <w:rFonts w:ascii="Cambria Math" w:hAnsi="Cambria Math" w:cs="Arial"/>
+            <w:sz w:val="24"/>
+            <w:szCs w:val="24"/>
+            <w:lang w:val="es-ES"/>
+          </w:rPr>
+          <m:t>=(</m:t>
+        </m:r>
+        <m:sSub>
+          <m:sSubPr>
+            <m:ctrlPr>
+              <w:rPr>
+                <w:rFonts w:ascii="Cambria Math" w:hAnsi="Cambria Math" w:cs="Arial"/>
+                <w:sz w:val="24"/>
+                <w:szCs w:val="24"/>
+                <w:lang w:val="es-ES"/>
+              </w:rPr>
+            </m:ctrlPr>
+          </m:sSubPr>
+          <m:e>
+            <m:r>
+              <w:rPr>
+                <w:rFonts w:ascii="Cambria Math" w:hAnsi="Cambria Math" w:cs="Arial"/>
+                <w:sz w:val="24"/>
+                <w:szCs w:val="24"/>
+                <w:lang w:val="es-ES"/>
+              </w:rPr>
+              <m:t>V</m:t>
+            </m:r>
+          </m:e>
+          <m:sub>
+            <m:r>
+              <m:rPr>
+                <m:sty m:val="p"/>
+              </m:rPr>
+              <w:rPr>
+                <w:rFonts w:ascii="Cambria Math" w:hAnsi="Cambria Math" w:cs="Arial"/>
+                <w:sz w:val="24"/>
+                <w:szCs w:val="24"/>
+                <w:lang w:val="es-ES"/>
+              </w:rPr>
+              <m:t>2</m:t>
+            </m:r>
+          </m:sub>
+        </m:sSub>
+        <m:r>
+          <m:rPr>
+            <m:sty m:val="p"/>
+          </m:rPr>
+          <w:rPr>
+            <w:rFonts w:ascii="Cambria Math" w:hAnsi="Cambria Math" w:cs="Arial"/>
+            <w:sz w:val="24"/>
+            <w:szCs w:val="24"/>
+            <w:lang w:val="es-ES"/>
+          </w:rPr>
+          <m:t xml:space="preserve">, </m:t>
+        </m:r>
+        <m:sSub>
+          <m:sSubPr>
+            <m:ctrlPr>
+              <w:rPr>
+                <w:rFonts w:ascii="Cambria Math" w:hAnsi="Cambria Math" w:cs="Arial"/>
+                <w:sz w:val="24"/>
+                <w:szCs w:val="24"/>
+                <w:lang w:val="es-ES"/>
+              </w:rPr>
+            </m:ctrlPr>
+          </m:sSubPr>
+          <m:e>
+            <m:r>
+              <w:rPr>
+                <w:rFonts w:ascii="Cambria Math" w:hAnsi="Cambria Math" w:cs="Arial"/>
+                <w:sz w:val="24"/>
+                <w:szCs w:val="24"/>
+                <w:lang w:val="es-ES"/>
+              </w:rPr>
+              <m:t>E</m:t>
+            </m:r>
+          </m:e>
+          <m:sub>
+            <m:r>
+              <m:rPr>
+                <m:sty m:val="p"/>
+              </m:rPr>
+              <w:rPr>
+                <w:rFonts w:ascii="Cambria Math" w:hAnsi="Cambria Math" w:cs="Arial"/>
+                <w:sz w:val="24"/>
+                <w:szCs w:val="24"/>
+                <w:lang w:val="es-ES"/>
+              </w:rPr>
+              <m:t>2</m:t>
+            </m:r>
+          </m:sub>
+        </m:sSub>
+        <m:r>
+          <m:rPr>
+            <m:sty m:val="p"/>
+          </m:rPr>
+          <w:rPr>
+            <w:rFonts w:ascii="Cambria Math" w:hAnsi="Cambria Math" w:cs="Arial"/>
+            <w:sz w:val="24"/>
+            <w:szCs w:val="24"/>
+            <w:lang w:val="es-ES"/>
+          </w:rPr>
+          <m:t>)</m:t>
+        </m:r>
+      </m:oMath>
+      <w:r>
+        <w:rPr>
+          <w:rFonts w:ascii="Arial" w:hAnsi="Arial" w:cs="Arial"/>
+          <w:sz w:val="24"/>
+          <w:szCs w:val="24"/>
+          <w:lang w:val="es-ES"/>
+        </w:rPr>
+        <w:t xml:space="preserve"> con conjuntos de vértices disjuntos, su unión disjunta es el grafo </w:t>
+      </w:r>
+      <m:oMath>
+        <m:sSub>
+          <m:sSubPr>
+            <m:ctrlPr>
+              <w:rPr>
+                <w:rFonts w:ascii="Cambria Math" w:hAnsi="Cambria Math" w:cs="Arial"/>
+                <w:sz w:val="24"/>
+                <w:szCs w:val="24"/>
+                <w:lang w:val="es-ES"/>
+              </w:rPr>
+            </m:ctrlPr>
+          </m:sSubPr>
+          <m:e>
+            <m:r>
+              <w:rPr>
+                <w:rFonts w:ascii="Cambria Math" w:hAnsi="Cambria Math" w:cs="Arial"/>
+                <w:sz w:val="24"/>
+                <w:szCs w:val="24"/>
+                <w:lang w:val="es-ES"/>
+              </w:rPr>
+              <m:t>G</m:t>
+            </m:r>
+          </m:e>
+          <m:sub>
+            <m:r>
+              <m:rPr>
+                <m:sty m:val="p"/>
+              </m:rPr>
+              <w:rPr>
+                <w:rFonts w:ascii="Cambria Math" w:hAnsi="Cambria Math" w:cs="Arial"/>
+                <w:sz w:val="24"/>
+                <w:szCs w:val="24"/>
+                <w:lang w:val="es-ES"/>
+              </w:rPr>
+              <m:t>1</m:t>
+            </m:r>
+          </m:sub>
+        </m:sSub>
+        <m:r>
+          <m:rPr>
+            <m:sty m:val="p"/>
+          </m:rPr>
+          <w:rPr>
+            <w:rFonts w:ascii="Cambria Math" w:hAnsi="Cambria Math" w:cs="Arial"/>
+            <w:sz w:val="24"/>
+            <w:szCs w:val="24"/>
+            <w:lang w:val="es-ES"/>
+          </w:rPr>
+          <m:t xml:space="preserve">∪ </m:t>
+        </m:r>
+        <m:sSub>
+          <m:sSubPr>
+            <m:ctrlPr>
+              <w:rPr>
+                <w:rFonts w:ascii="Cambria Math" w:hAnsi="Cambria Math" w:cs="Arial"/>
+                <w:sz w:val="24"/>
+                <w:szCs w:val="24"/>
+                <w:lang w:val="es-ES"/>
+              </w:rPr>
+            </m:ctrlPr>
+          </m:sSubPr>
+          <m:e>
+            <m:r>
+              <w:rPr>
+                <w:rFonts w:ascii="Cambria Math" w:hAnsi="Cambria Math" w:cs="Arial"/>
+                <w:sz w:val="24"/>
+                <w:szCs w:val="24"/>
+                <w:lang w:val="es-ES"/>
+              </w:rPr>
+              <m:t>G</m:t>
+            </m:r>
+          </m:e>
+          <m:sub>
+            <m:r>
+              <m:rPr>
+                <m:sty m:val="p"/>
+              </m:rPr>
+              <w:rPr>
+                <w:rFonts w:ascii="Cambria Math" w:hAnsi="Cambria Math" w:cs="Arial"/>
+                <w:sz w:val="24"/>
+                <w:szCs w:val="24"/>
+                <w:lang w:val="es-ES"/>
+              </w:rPr>
+              <m:t>2</m:t>
+            </m:r>
+          </m:sub>
+        </m:sSub>
+        <m:r>
+          <m:rPr>
+            <m:sty m:val="p"/>
+          </m:rPr>
+          <w:rPr>
+            <w:rFonts w:ascii="Cambria Math" w:hAnsi="Cambria Math" w:cs="Arial"/>
+            <w:sz w:val="24"/>
+            <w:szCs w:val="24"/>
+            <w:lang w:val="es-ES"/>
+          </w:rPr>
+          <m:t xml:space="preserve">=  </m:t>
+        </m:r>
+        <m:d>
+          <m:dPr>
+            <m:ctrlPr>
+              <w:rPr>
+                <w:rFonts w:ascii="Cambria Math" w:hAnsi="Cambria Math" w:cs="Arial"/>
+                <w:sz w:val="24"/>
+                <w:szCs w:val="24"/>
+                <w:lang w:val="es-ES"/>
+              </w:rPr>
+            </m:ctrlPr>
+          </m:dPr>
+          <m:e>
+            <m:sSub>
+              <m:sSubPr>
+                <m:ctrlPr>
+                  <w:rPr>
+                    <w:rFonts w:ascii="Cambria Math" w:hAnsi="Cambria Math" w:cs="Arial"/>
+                    <w:sz w:val="24"/>
+                    <w:szCs w:val="24"/>
+                    <w:lang w:val="es-ES"/>
+                  </w:rPr>
+                </m:ctrlPr>
+              </m:sSubPr>
+              <m:e>
+                <m:r>
+                  <w:rPr>
+                    <w:rFonts w:ascii="Cambria Math" w:hAnsi="Cambria Math" w:cs="Arial"/>
+                    <w:sz w:val="24"/>
+                    <w:szCs w:val="24"/>
+                    <w:lang w:val="es-ES"/>
+                  </w:rPr>
+                  <m:t>V</m:t>
+                </m:r>
+              </m:e>
+              <m:sub>
+                <m:r>
+                  <m:rPr>
+                    <m:sty m:val="p"/>
+                  </m:rPr>
+                  <w:rPr>
+                    <w:rFonts w:ascii="Cambria Math" w:hAnsi="Cambria Math" w:cs="Arial"/>
+                    <w:sz w:val="24"/>
+                    <w:szCs w:val="24"/>
+                    <w:lang w:val="es-ES"/>
+                  </w:rPr>
+                  <m:t>1</m:t>
+                </m:r>
+              </m:sub>
+            </m:sSub>
+            <m:r>
+              <m:rPr>
+                <m:sty m:val="p"/>
+              </m:rPr>
+              <w:rPr>
+                <w:rFonts w:ascii="Cambria Math" w:hAnsi="Cambria Math" w:cs="Arial"/>
+                <w:sz w:val="24"/>
+                <w:szCs w:val="24"/>
+                <w:lang w:val="es-ES"/>
+              </w:rPr>
+              <m:t xml:space="preserve"> ∪ </m:t>
+            </m:r>
+            <m:sSub>
+              <m:sSubPr>
+                <m:ctrlPr>
+                  <w:rPr>
+                    <w:rFonts w:ascii="Cambria Math" w:hAnsi="Cambria Math" w:cs="Arial"/>
+                    <w:sz w:val="24"/>
+                    <w:szCs w:val="24"/>
+                    <w:lang w:val="es-ES"/>
+                  </w:rPr>
+                </m:ctrlPr>
+              </m:sSubPr>
+              <m:e>
+                <m:r>
+                  <w:rPr>
+                    <w:rFonts w:ascii="Cambria Math" w:hAnsi="Cambria Math" w:cs="Arial"/>
+                    <w:sz w:val="24"/>
+                    <w:szCs w:val="24"/>
+                    <w:lang w:val="es-ES"/>
+                  </w:rPr>
+                  <m:t>V</m:t>
+                </m:r>
+              </m:e>
+              <m:sub>
+                <m:r>
+                  <m:rPr>
+                    <m:sty m:val="p"/>
+                  </m:rPr>
+                  <w:rPr>
+                    <w:rFonts w:ascii="Cambria Math" w:hAnsi="Cambria Math" w:cs="Arial"/>
+                    <w:sz w:val="24"/>
+                    <w:szCs w:val="24"/>
+                    <w:lang w:val="es-ES"/>
+                  </w:rPr>
+                  <m:t>2</m:t>
+                </m:r>
+              </m:sub>
+            </m:sSub>
+            <m:r>
+              <m:rPr>
+                <m:sty m:val="p"/>
+              </m:rPr>
+              <w:rPr>
+                <w:rFonts w:ascii="Cambria Math" w:hAnsi="Cambria Math" w:cs="Arial"/>
+                <w:sz w:val="24"/>
+                <w:szCs w:val="24"/>
+                <w:lang w:val="es-ES"/>
+              </w:rPr>
+              <m:t xml:space="preserve">, </m:t>
+            </m:r>
+            <m:sSub>
+              <m:sSubPr>
+                <m:ctrlPr>
+                  <w:rPr>
+                    <w:rFonts w:ascii="Cambria Math" w:hAnsi="Cambria Math" w:cs="Arial"/>
+                    <w:sz w:val="24"/>
+                    <w:szCs w:val="24"/>
+                    <w:lang w:val="es-ES"/>
+                  </w:rPr>
+                </m:ctrlPr>
+              </m:sSubPr>
+              <m:e>
+                <m:r>
+                  <w:rPr>
+                    <w:rFonts w:ascii="Cambria Math" w:hAnsi="Cambria Math" w:cs="Arial"/>
+                    <w:sz w:val="24"/>
+                    <w:szCs w:val="24"/>
+                    <w:lang w:val="es-ES"/>
+                  </w:rPr>
+                  <m:t>E</m:t>
+                </m:r>
+              </m:e>
+              <m:sub>
+                <m:r>
+                  <m:rPr>
+                    <m:sty m:val="p"/>
+                  </m:rPr>
+                  <w:rPr>
+                    <w:rFonts w:ascii="Cambria Math" w:hAnsi="Cambria Math" w:cs="Arial"/>
+                    <w:sz w:val="24"/>
+                    <w:szCs w:val="24"/>
+                    <w:lang w:val="es-ES"/>
+                  </w:rPr>
+                  <m:t>1</m:t>
+                </m:r>
+              </m:sub>
+            </m:sSub>
+            <m:r>
+              <m:rPr>
+                <m:sty m:val="p"/>
+              </m:rPr>
+              <w:rPr>
+                <w:rFonts w:ascii="Cambria Math" w:hAnsi="Cambria Math" w:cs="Arial"/>
+                <w:sz w:val="24"/>
+                <w:szCs w:val="24"/>
+                <w:lang w:val="es-ES"/>
+              </w:rPr>
+              <m:t xml:space="preserve"> ∪ </m:t>
+            </m:r>
+            <m:sSub>
+              <m:sSubPr>
+                <m:ctrlPr>
+                  <w:rPr>
+                    <w:rFonts w:ascii="Cambria Math" w:hAnsi="Cambria Math" w:cs="Arial"/>
+                    <w:sz w:val="24"/>
+                    <w:szCs w:val="24"/>
+                    <w:lang w:val="es-ES"/>
+                  </w:rPr>
+                </m:ctrlPr>
+              </m:sSubPr>
+              <m:e>
+                <m:r>
+                  <w:rPr>
+                    <w:rFonts w:ascii="Cambria Math" w:hAnsi="Cambria Math" w:cs="Arial"/>
+                    <w:sz w:val="24"/>
+                    <w:szCs w:val="24"/>
+                    <w:lang w:val="es-ES"/>
+                  </w:rPr>
+                  <m:t>E</m:t>
+                </m:r>
+              </m:e>
+              <m:sub>
+                <m:r>
+                  <m:rPr>
+                    <m:sty m:val="p"/>
+                  </m:rPr>
+                  <w:rPr>
+                    <w:rFonts w:ascii="Cambria Math" w:hAnsi="Cambria Math" w:cs="Arial"/>
+                    <w:sz w:val="24"/>
+                    <w:szCs w:val="24"/>
+                    <w:lang w:val="es-ES"/>
+                  </w:rPr>
+                  <m:t>2</m:t>
+                </m:r>
+              </m:sub>
+            </m:sSub>
+          </m:e>
+        </m:d>
+        <m:r>
+          <m:rPr>
+            <m:sty m:val="p"/>
+          </m:rPr>
+          <w:rPr>
+            <w:rFonts w:ascii="Cambria Math" w:hAnsi="Cambria Math" w:cs="Arial"/>
+            <w:sz w:val="24"/>
+            <w:szCs w:val="24"/>
+            <w:lang w:val="es-ES"/>
+          </w:rPr>
+          <m:t>.</m:t>
+        </m:r>
+      </m:oMath>
+      <w:r>
+        <w:rPr>
+          <w:rFonts w:ascii="Arial" w:eastAsiaTheme="minorEastAsia" w:hAnsi="Arial" w:cs="Arial"/>
+          <w:sz w:val="24"/>
+          <w:szCs w:val="24"/>
+        </w:rPr>
+        <w:t xml:space="preserve"> </w:t>
+      </w:r>
+      <w:r>
+        <w:rPr>
+          <w:rStyle w:val="Refdenotaalpie"/>
+          <w:rFonts w:ascii="Arial" w:eastAsiaTheme="minorEastAsia" w:hAnsi="Arial" w:cs="Arial"/>
+          <w:sz w:val="24"/>
+          <w:szCs w:val="24"/>
+        </w:rPr>
+        <w:footnoteReference w:id="6"/>
+      </w:r>
+    </w:p>
+    <w:p>
+      <w:pPr>
+        <w:spacing w:line="240" w:lineRule="auto"/>
+        <w:ind w:left="0" w:firstLine="360"/>
+        <w:rPr>
+          <w:rFonts w:ascii="Arial" w:hAnsi="Arial" w:cs="Arial"/>
+          <w:sz w:val="24"/>
+          <w:szCs w:val="24"/>
+        </w:rPr>
+      </w:pPr>
+    </w:p>
+    <w:p>
+      <w:pPr>
+        <w:spacing w:line="240" w:lineRule="auto"/>
+        <w:ind w:left="0" w:firstLine="360"/>
+        <w:rPr>
+          <w:rFonts w:ascii="Arial" w:hAnsi="Arial" w:cs="Arial"/>
+          <w:sz w:val="24"/>
+          <w:szCs w:val="24"/>
+        </w:rPr>
+      </w:pPr>
+      <w:r>
+        <w:rPr>
+          <w:rFonts w:ascii="Arial" w:eastAsiaTheme="minorEastAsia" w:hAnsi="Arial" w:cs="Arial"/>
+          <w:sz w:val="24"/>
+          <w:szCs w:val="24"/>
+        </w:rPr>
+        <w:t>Ejemplo:</w:t>
+      </w:r>
+    </w:p>
+    <w:p>
+      <w:pPr>
         <w:spacing w:line="240" w:lineRule="auto"/>
         <w:ind w:left="360"/>
         <w:jc w:val="center"/>
@@ -4525,6 +5563,47 @@
           <w:szCs w:val="24"/>
         </w:rPr>
       </w:pPr>
+      <w:r>
+        <w:rPr>
+          <w:noProof/>
+        </w:rPr>
+        <w:lastRenderedPageBreak/>
+        <w:drawing>
+          <wp:inline distT="0" distB="0" distL="0" distR="0" wp14:anchorId="2FAD3317" wp14:editId="2EA480B0">
+            <wp:extent cx="4693920" cy="1468743"/>
+            <wp:effectExtent l="0" t="0" r="0" b="0"/>
+            <wp:docPr id="11" name="Imagen 11"/>
+            <wp:cNvGraphicFramePr>
+              <a:graphicFrameLocks xmlns:a="http://schemas.openxmlformats.org/drawingml/2006/main" noChangeAspect="1"/>
+            </wp:cNvGraphicFramePr>
+            <a:graphic xmlns:a="http://schemas.openxmlformats.org/drawingml/2006/main">
+              <a:graphicData uri="http://schemas.openxmlformats.org/drawingml/2006/picture">
+                <pic:pic xmlns:pic="http://schemas.openxmlformats.org/drawingml/2006/picture">
+                  <pic:nvPicPr>
+                    <pic:cNvPr id="1" name=""/>
+                    <pic:cNvPicPr/>
+                  </pic:nvPicPr>
+                  <pic:blipFill>
+                    <a:blip r:embed="rId18"/>
+                    <a:stretch>
+                      <a:fillRect/>
+                    </a:stretch>
+                  </pic:blipFill>
+                  <pic:spPr>
+                    <a:xfrm>
+                      <a:off x="0" y="0"/>
+                      <a:ext cx="4698708" cy="1470241"/>
+                    </a:xfrm>
+                    <a:prstGeom prst="rect">
+                      <a:avLst/>
+                    </a:prstGeom>
+                  </pic:spPr>
+                </pic:pic>
+              </a:graphicData>
+            </a:graphic>
+          </wp:inline>
+        </w:drawing>
+      </w:r>
     </w:p>
     <w:p>
       <w:pPr>
@@ -4533,22 +5612,128 @@
         <w:ind w:left="360"/>
         <w:jc w:val="center"/>
         <w:rPr>
+          <w:rFonts w:ascii="Arial" w:hAnsi="Arial" w:cs="Arial"/>
+          <w:noProof/>
+          <w:sz w:val="24"/>
+          <w:szCs w:val="24"/>
+          <w:lang w:val="es-ES"/>
+        </w:rPr>
+      </w:pPr>
+      <w:r>
+        <w:rPr>
+          <w:rFonts w:ascii="Arial" w:hAnsi="Arial" w:cs="Arial"/>
+          <w:noProof/>
+          <w:sz w:val="24"/>
+          <w:szCs w:val="24"/>
+          <w:lang w:val="es-ES"/>
+        </w:rPr>
+        <w:t xml:space="preserve">Imagen </w:t>
+      </w:r>
+      <w:r>
+        <w:rPr>
+          <w:rFonts w:ascii="Arial" w:hAnsi="Arial" w:cs="Arial"/>
+          <w:noProof/>
+          <w:sz w:val="24"/>
+          <w:szCs w:val="24"/>
+          <w:lang w:val="es-ES"/>
+        </w:rPr>
+        <w:t>8</w:t>
+      </w:r>
+      <w:r>
+        <w:rPr>
+          <w:rFonts w:ascii="Arial" w:hAnsi="Arial" w:cs="Arial"/>
+          <w:noProof/>
+          <w:sz w:val="24"/>
+          <w:szCs w:val="24"/>
+          <w:lang w:val="es-ES"/>
+        </w:rPr>
+        <w:t xml:space="preserve"> “Unión de grafos </w:t>
+      </w:r>
+      <m:oMath>
+        <m:r>
+          <w:rPr>
+            <w:rFonts w:ascii="Cambria Math" w:eastAsiaTheme="minorEastAsia" w:hAnsi="Cambria Math" w:cs="Arial"/>
+            <w:noProof/>
+            <w:sz w:val="24"/>
+            <w:szCs w:val="24"/>
+            <w:lang w:val="es-ES"/>
+          </w:rPr>
+          <m:t>G</m:t>
+        </m:r>
+      </m:oMath>
+      <w:r>
+        <w:rPr>
           <w:rFonts w:ascii="Arial" w:eastAsiaTheme="minorEastAsia" w:hAnsi="Arial" w:cs="Arial"/>
-          <w:sz w:val="24"/>
-          <w:szCs w:val="24"/>
-        </w:rPr>
-      </w:pPr>
-    </w:p>
-    <w:p>
-      <w:pPr>
-        <w:pStyle w:val="Prrafodelista"/>
-        <w:spacing w:line="240" w:lineRule="auto"/>
-        <w:ind w:left="360"/>
-        <w:jc w:val="both"/>
-        <w:rPr>
-          <w:rFonts w:ascii="Arial" w:hAnsi="Arial" w:cs="Arial"/>
-          <w:sz w:val="24"/>
-          <w:szCs w:val="24"/>
+          <w:noProof/>
+          <w:sz w:val="24"/>
+          <w:szCs w:val="24"/>
+          <w:lang w:val="es-ES"/>
+        </w:rPr>
+        <w:t xml:space="preserve"> y </w:t>
+      </w:r>
+      <m:oMath>
+        <m:sSup>
+          <m:sSupPr>
+            <m:ctrlPr>
+              <w:rPr>
+                <w:rFonts w:ascii="Cambria Math" w:eastAsiaTheme="minorEastAsia" w:hAnsi="Cambria Math" w:cs="Arial"/>
+                <w:i/>
+                <w:noProof/>
+                <w:sz w:val="24"/>
+                <w:szCs w:val="24"/>
+                <w:lang w:val="es-ES"/>
+              </w:rPr>
+            </m:ctrlPr>
+          </m:sSupPr>
+          <m:e>
+            <m:r>
+              <w:rPr>
+                <w:rFonts w:ascii="Cambria Math" w:eastAsiaTheme="minorEastAsia" w:hAnsi="Cambria Math" w:cs="Arial"/>
+                <w:noProof/>
+                <w:sz w:val="24"/>
+                <w:szCs w:val="24"/>
+                <w:lang w:val="es-ES"/>
+              </w:rPr>
+              <m:t>G</m:t>
+            </m:r>
+          </m:e>
+          <m:sup>
+            <m:r>
+              <w:rPr>
+                <w:rFonts w:ascii="Cambria Math" w:eastAsiaTheme="minorEastAsia" w:hAnsi="Cambria Math" w:cs="Arial"/>
+                <w:noProof/>
+                <w:sz w:val="24"/>
+                <w:szCs w:val="24"/>
+                <w:lang w:val="es-ES"/>
+              </w:rPr>
+              <m:t>'</m:t>
+            </m:r>
+          </m:sup>
+        </m:sSup>
+      </m:oMath>
+      <w:r>
+        <w:rPr>
+          <w:rFonts w:ascii="Arial" w:hAnsi="Arial" w:cs="Arial"/>
+          <w:noProof/>
+          <w:sz w:val="24"/>
+          <w:szCs w:val="24"/>
+          <w:lang w:val="es-ES"/>
+        </w:rPr>
+        <w:t>”.</w:t>
+      </w:r>
+    </w:p>
+    <w:p>
+      <w:pPr>
+        <w:pStyle w:val="Prrafodelista"/>
+        <w:spacing w:line="240" w:lineRule="auto"/>
+        <w:ind w:left="360"/>
+        <w:jc w:val="center"/>
+        <w:rPr>
+          <w:rFonts w:ascii="Arial" w:eastAsiaTheme="minorEastAsia" w:hAnsi="Arial" w:cs="Arial"/>
+          <w:noProof/>
+          <w:sz w:val="24"/>
+          <w:szCs w:val="24"/>
+          <w:lang w:val="es-ES"/>
         </w:rPr>
       </w:pPr>
     </w:p>
@@ -4560,7 +5745,6 @@
           <w:numId w:val="1"/>
         </w:numPr>
         <w:spacing w:line="240" w:lineRule="auto"/>
-        <w:jc w:val="both"/>
         <w:rPr>
           <w:rFonts w:ascii="Arial" w:hAnsi="Arial" w:cs="Arial"/>
           <w:sz w:val="24"/>
@@ -4592,7 +5776,6 @@
         <w:pStyle w:val="Prrafodelista"/>
         <w:spacing w:line="240" w:lineRule="auto"/>
         <w:ind w:left="360"/>
-        <w:jc w:val="both"/>
         <w:rPr>
           <w:rFonts w:ascii="Arial" w:hAnsi="Arial" w:cs="Arial"/>
           <w:sz w:val="24"/>
@@ -4608,7 +5791,6 @@
           <w:numId w:val="1"/>
         </w:numPr>
         <w:spacing w:line="240" w:lineRule="auto"/>
-        <w:jc w:val="both"/>
         <w:rPr>
           <w:rFonts w:ascii="Arial" w:hAnsi="Arial" w:cs="Arial"/>
           <w:sz w:val="24"/>
@@ -4629,20 +5811,18 @@
         <w:pStyle w:val="Prrafodelista"/>
         <w:spacing w:line="240" w:lineRule="auto"/>
         <w:ind w:left="792"/>
-        <w:jc w:val="both"/>
-        <w:rPr>
-          <w:rFonts w:ascii="Arial" w:hAnsi="Arial" w:cs="Arial"/>
-          <w:sz w:val="24"/>
-          <w:szCs w:val="24"/>
-        </w:rPr>
-      </w:pPr>
-    </w:p>
-    <w:p>
-      <w:pPr>
-        <w:pStyle w:val="Prrafodelista"/>
-        <w:spacing w:line="240" w:lineRule="auto"/>
-        <w:ind w:left="360"/>
-        <w:jc w:val="both"/>
+        <w:rPr>
+          <w:rFonts w:ascii="Arial" w:hAnsi="Arial" w:cs="Arial"/>
+          <w:sz w:val="24"/>
+          <w:szCs w:val="24"/>
+        </w:rPr>
+      </w:pPr>
+    </w:p>
+    <w:p>
+      <w:pPr>
+        <w:pStyle w:val="Prrafodelista"/>
+        <w:spacing w:line="240" w:lineRule="auto"/>
+        <w:ind w:left="360"/>
         <w:rPr>
           <w:rFonts w:ascii="Arial" w:hAnsi="Arial" w:cs="Arial"/>
           <w:sz w:val="24"/>
@@ -4844,21 +6024,19 @@
         <w:pStyle w:val="Prrafodelista"/>
         <w:spacing w:line="240" w:lineRule="auto"/>
         <w:ind w:left="360"/>
-        <w:jc w:val="both"/>
-        <w:rPr>
-          <w:rFonts w:ascii="Arial" w:hAnsi="Arial" w:cs="Arial"/>
-          <w:sz w:val="24"/>
-          <w:szCs w:val="24"/>
-          <w:lang w:val="es-ES"/>
-        </w:rPr>
-      </w:pPr>
-    </w:p>
-    <w:p>
-      <w:pPr>
-        <w:pStyle w:val="Prrafodelista"/>
-        <w:spacing w:line="240" w:lineRule="auto"/>
-        <w:ind w:left="360"/>
-        <w:jc w:val="both"/>
+        <w:rPr>
+          <w:rFonts w:ascii="Arial" w:hAnsi="Arial" w:cs="Arial"/>
+          <w:sz w:val="24"/>
+          <w:szCs w:val="24"/>
+          <w:lang w:val="es-ES"/>
+        </w:rPr>
+      </w:pPr>
+    </w:p>
+    <w:p>
+      <w:pPr>
+        <w:pStyle w:val="Prrafodelista"/>
+        <w:spacing w:line="240" w:lineRule="auto"/>
+        <w:ind w:left="360"/>
         <w:rPr>
           <w:rFonts w:ascii="Arial" w:hAnsi="Arial" w:cs="Arial"/>
           <w:sz w:val="24"/>
@@ -4955,21 +6133,19 @@
         <w:pStyle w:val="Prrafodelista"/>
         <w:spacing w:line="240" w:lineRule="auto"/>
         <w:ind w:left="360"/>
-        <w:jc w:val="both"/>
-        <w:rPr>
-          <w:rFonts w:ascii="Arial" w:hAnsi="Arial" w:cs="Arial"/>
-          <w:sz w:val="24"/>
-          <w:szCs w:val="24"/>
-          <w:lang w:val="es-ES"/>
-        </w:rPr>
-      </w:pPr>
-    </w:p>
-    <w:p>
-      <w:pPr>
-        <w:pStyle w:val="Prrafodelista"/>
-        <w:spacing w:line="240" w:lineRule="auto"/>
-        <w:ind w:left="360"/>
-        <w:jc w:val="both"/>
+        <w:rPr>
+          <w:rFonts w:ascii="Arial" w:hAnsi="Arial" w:cs="Arial"/>
+          <w:sz w:val="24"/>
+          <w:szCs w:val="24"/>
+          <w:lang w:val="es-ES"/>
+        </w:rPr>
+      </w:pPr>
+    </w:p>
+    <w:p>
+      <w:pPr>
+        <w:pStyle w:val="Prrafodelista"/>
+        <w:spacing w:line="240" w:lineRule="auto"/>
+        <w:ind w:left="360"/>
         <w:rPr>
           <w:rFonts w:ascii="Arial" w:hAnsi="Arial" w:cs="Arial"/>
           <w:sz w:val="24"/>
@@ -5030,21 +6206,19 @@
         <w:pStyle w:val="Prrafodelista"/>
         <w:spacing w:line="240" w:lineRule="auto"/>
         <w:ind w:left="360"/>
-        <w:jc w:val="both"/>
-        <w:rPr>
-          <w:rFonts w:ascii="Arial" w:hAnsi="Arial" w:cs="Arial"/>
-          <w:sz w:val="24"/>
-          <w:szCs w:val="24"/>
-          <w:lang w:val="es-ES"/>
-        </w:rPr>
-      </w:pPr>
-    </w:p>
-    <w:p>
-      <w:pPr>
-        <w:pStyle w:val="Prrafodelista"/>
-        <w:spacing w:line="240" w:lineRule="auto"/>
-        <w:ind w:left="360"/>
-        <w:jc w:val="both"/>
+        <w:rPr>
+          <w:rFonts w:ascii="Arial" w:hAnsi="Arial" w:cs="Arial"/>
+          <w:sz w:val="24"/>
+          <w:szCs w:val="24"/>
+          <w:lang w:val="es-ES"/>
+        </w:rPr>
+      </w:pPr>
+    </w:p>
+    <w:p>
+      <w:pPr>
+        <w:pStyle w:val="Prrafodelista"/>
+        <w:spacing w:line="240" w:lineRule="auto"/>
+        <w:ind w:left="360"/>
         <w:rPr>
           <w:rFonts w:ascii="Arial" w:hAnsi="Arial" w:cs="Arial"/>
           <w:sz w:val="24"/>
@@ -5125,43 +6299,40 @@
           <w:szCs w:val="24"/>
           <w:lang w:val="es-ES"/>
         </w:rPr>
-        <w:footnoteReference w:id="5"/>
-      </w:r>
-    </w:p>
-    <w:p>
-      <w:pPr>
-        <w:pStyle w:val="Prrafodelista"/>
-        <w:spacing w:line="240" w:lineRule="auto"/>
-        <w:ind w:left="360"/>
-        <w:jc w:val="both"/>
-        <w:rPr>
-          <w:rFonts w:ascii="Arial" w:hAnsi="Arial" w:cs="Arial"/>
-          <w:sz w:val="24"/>
-          <w:szCs w:val="24"/>
-          <w:lang w:val="es-ES"/>
-        </w:rPr>
-      </w:pPr>
-    </w:p>
-    <w:p>
-      <w:pPr>
-        <w:pStyle w:val="Prrafodelista"/>
-        <w:spacing w:line="240" w:lineRule="auto"/>
-        <w:ind w:left="360"/>
-        <w:jc w:val="both"/>
-        <w:rPr>
-          <w:rFonts w:ascii="Arial" w:hAnsi="Arial" w:cs="Arial"/>
-          <w:sz w:val="24"/>
-          <w:szCs w:val="24"/>
-          <w:lang w:val="es-ES"/>
-        </w:rPr>
-      </w:pPr>
-    </w:p>
-    <w:p>
-      <w:pPr>
-        <w:pStyle w:val="Prrafodelista"/>
-        <w:spacing w:line="240" w:lineRule="auto"/>
-        <w:ind w:left="360"/>
-        <w:jc w:val="both"/>
+        <w:footnoteReference w:id="7"/>
+      </w:r>
+    </w:p>
+    <w:p>
+      <w:pPr>
+        <w:pStyle w:val="Prrafodelista"/>
+        <w:spacing w:line="240" w:lineRule="auto"/>
+        <w:ind w:left="360"/>
+        <w:rPr>
+          <w:rFonts w:ascii="Arial" w:hAnsi="Arial" w:cs="Arial"/>
+          <w:sz w:val="24"/>
+          <w:szCs w:val="24"/>
+          <w:lang w:val="es-ES"/>
+        </w:rPr>
+      </w:pPr>
+    </w:p>
+    <w:p>
+      <w:pPr>
+        <w:pStyle w:val="Prrafodelista"/>
+        <w:spacing w:line="240" w:lineRule="auto"/>
+        <w:ind w:left="360"/>
+        <w:rPr>
+          <w:rFonts w:ascii="Arial" w:hAnsi="Arial" w:cs="Arial"/>
+          <w:sz w:val="24"/>
+          <w:szCs w:val="24"/>
+          <w:lang w:val="es-ES"/>
+        </w:rPr>
+      </w:pPr>
+    </w:p>
+    <w:p>
+      <w:pPr>
+        <w:pStyle w:val="Prrafodelista"/>
+        <w:spacing w:line="240" w:lineRule="auto"/>
+        <w:ind w:left="360"/>
         <w:rPr>
           <w:rFonts w:ascii="Arial" w:hAnsi="Arial" w:cs="Arial"/>
           <w:sz w:val="24"/>
@@ -5192,7 +6363,7 @@
           <w:lang w:val="en-US"/>
         </w:rPr>
         <w:drawing>
-          <wp:inline distT="0" distB="0" distL="0" distR="0" wp14:anchorId="7878C8E9" wp14:editId="4CC08642">
+          <wp:inline distT="0" distB="0" distL="0" distR="0" wp14:anchorId="5E3546D1" wp14:editId="3CEAABD3">
             <wp:extent cx="2390775" cy="1471246"/>
             <wp:effectExtent l="0" t="0" r="0" b="0"/>
             <wp:docPr id="29" name="Imagen 29"/>
@@ -5207,7 +6378,7 @@
                     <pic:cNvPicPr/>
                   </pic:nvPicPr>
                   <pic:blipFill>
-                    <a:blip r:embed="rId16"/>
+                    <a:blip r:embed="rId19"/>
                     <a:stretch>
                       <a:fillRect/>
                     </a:stretch>
@@ -5236,7 +6407,7 @@
           <w:lang w:val="en-US"/>
         </w:rPr>
         <w:drawing>
-          <wp:inline distT="0" distB="0" distL="0" distR="0" wp14:anchorId="41B669AA" wp14:editId="0E007B13">
+          <wp:inline distT="0" distB="0" distL="0" distR="0" wp14:anchorId="11CE86B6" wp14:editId="3B12AB6A">
             <wp:extent cx="1638300" cy="1295400"/>
             <wp:effectExtent l="0" t="0" r="0" b="0"/>
             <wp:docPr id="30" name="Imagen 30"/>
@@ -5251,7 +6422,7 @@
                     <pic:cNvPicPr/>
                   </pic:nvPicPr>
                   <pic:blipFill rotWithShape="1">
-                    <a:blip r:embed="rId17"/>
+                    <a:blip r:embed="rId20"/>
                     <a:srcRect r="4972"/>
                     <a:stretch/>
                   </pic:blipFill>
@@ -5299,7 +6470,16 @@
           <w:szCs w:val="24"/>
           <w:lang w:val="es-ES"/>
         </w:rPr>
-        <w:t>Imagen 8</w:t>
+        <w:t xml:space="preserve">Imagen </w:t>
+      </w:r>
+      <w:r>
+        <w:rPr>
+          <w:rFonts w:ascii="Arial" w:hAnsi="Arial" w:cs="Arial"/>
+          <w:sz w:val="24"/>
+          <w:szCs w:val="24"/>
+          <w:lang w:val="es-ES"/>
+        </w:rPr>
+        <w:t>9</w:t>
       </w:r>
       <w:r>
         <w:rPr>
@@ -5360,7 +6540,6 @@
           <w:numId w:val="1"/>
         </w:numPr>
         <w:spacing w:line="240" w:lineRule="auto"/>
-        <w:jc w:val="both"/>
         <w:rPr>
           <w:rFonts w:ascii="Arial" w:hAnsi="Arial" w:cs="Arial"/>
           <w:sz w:val="24"/>
@@ -5390,32 +6569,31 @@
         <w:pStyle w:val="Prrafodelista"/>
         <w:spacing w:line="240" w:lineRule="auto"/>
         <w:ind w:left="360"/>
-        <w:jc w:val="both"/>
-        <w:rPr>
-          <w:rFonts w:ascii="Arial" w:hAnsi="Arial" w:cs="Arial"/>
-          <w:sz w:val="24"/>
-          <w:szCs w:val="24"/>
-        </w:rPr>
-      </w:pPr>
-    </w:p>
-    <w:p>
-      <w:pPr>
-        <w:pStyle w:val="Prrafodelista"/>
-        <w:spacing w:line="240" w:lineRule="auto"/>
-        <w:ind w:left="360"/>
-        <w:jc w:val="both"/>
-        <w:rPr>
-          <w:rFonts w:ascii="Arial" w:hAnsi="Arial" w:cs="Arial"/>
-          <w:sz w:val="24"/>
-          <w:szCs w:val="24"/>
-        </w:rPr>
-      </w:pPr>
-      <w:r>
-        <w:rPr>
-          <w:rFonts w:ascii="Arial" w:hAnsi="Arial" w:cs="Arial"/>
-          <w:sz w:val="24"/>
-          <w:szCs w:val="24"/>
-        </w:rPr>
+        <w:rPr>
+          <w:rFonts w:ascii="Arial" w:hAnsi="Arial" w:cs="Arial"/>
+          <w:sz w:val="24"/>
+          <w:szCs w:val="24"/>
+        </w:rPr>
+      </w:pPr>
+    </w:p>
+    <w:p>
+      <w:pPr>
+        <w:pStyle w:val="Prrafodelista"/>
+        <w:spacing w:line="240" w:lineRule="auto"/>
+        <w:ind w:left="360"/>
+        <w:rPr>
+          <w:rFonts w:ascii="Arial" w:hAnsi="Arial" w:cs="Arial"/>
+          <w:sz w:val="24"/>
+          <w:szCs w:val="24"/>
+        </w:rPr>
+      </w:pPr>
+      <w:r>
+        <w:rPr>
+          <w:rFonts w:ascii="Arial" w:hAnsi="Arial" w:cs="Arial"/>
+          <w:sz w:val="24"/>
+          <w:szCs w:val="24"/>
+        </w:rPr>
+        <w:lastRenderedPageBreak/>
         <w:t>Se define como</w:t>
       </w:r>
       <w:r>
@@ -5475,28 +6653,26 @@
           <w:sz w:val="24"/>
           <w:szCs w:val="24"/>
         </w:rPr>
-        <w:footnoteReference w:id="6"/>
-      </w:r>
-    </w:p>
-    <w:p>
-      <w:pPr>
-        <w:pStyle w:val="Prrafodelista"/>
-        <w:spacing w:line="240" w:lineRule="auto"/>
-        <w:ind w:left="360"/>
-        <w:jc w:val="both"/>
-        <w:rPr>
-          <w:rFonts w:ascii="Arial" w:hAnsi="Arial" w:cs="Arial"/>
-          <w:sz w:val="24"/>
-          <w:szCs w:val="24"/>
-        </w:rPr>
-      </w:pPr>
-    </w:p>
-    <w:p>
-      <w:pPr>
-        <w:pStyle w:val="Prrafodelista"/>
-        <w:spacing w:line="240" w:lineRule="auto"/>
-        <w:ind w:left="360"/>
-        <w:jc w:val="both"/>
+        <w:footnoteReference w:id="8"/>
+      </w:r>
+    </w:p>
+    <w:p>
+      <w:pPr>
+        <w:pStyle w:val="Prrafodelista"/>
+        <w:spacing w:line="240" w:lineRule="auto"/>
+        <w:ind w:left="360"/>
+        <w:rPr>
+          <w:rFonts w:ascii="Arial" w:hAnsi="Arial" w:cs="Arial"/>
+          <w:sz w:val="24"/>
+          <w:szCs w:val="24"/>
+        </w:rPr>
+      </w:pPr>
+    </w:p>
+    <w:p>
+      <w:pPr>
+        <w:pStyle w:val="Prrafodelista"/>
+        <w:spacing w:line="240" w:lineRule="auto"/>
+        <w:ind w:left="360"/>
         <w:rPr>
           <w:rFonts w:ascii="Arial" w:hAnsi="Arial" w:cs="Arial"/>
           <w:sz w:val="24"/>
@@ -5517,7 +6693,6 @@
         <w:pStyle w:val="Prrafodelista"/>
         <w:spacing w:line="240" w:lineRule="auto"/>
         <w:ind w:left="360"/>
-        <w:jc w:val="both"/>
         <w:rPr>
           <w:rFonts w:ascii="Arial" w:hAnsi="Arial" w:cs="Arial"/>
           <w:sz w:val="24"/>
@@ -5546,7 +6721,7 @@
           <w:lang w:val="en-US"/>
         </w:rPr>
         <w:drawing>
-          <wp:inline distT="0" distB="0" distL="0" distR="0">
+          <wp:inline distT="0" distB="0" distL="0" distR="0" wp14:anchorId="5646DD4B" wp14:editId="77A473A3">
             <wp:extent cx="2276475" cy="1714500"/>
             <wp:effectExtent l="0" t="0" r="9525" b="0"/>
             <wp:docPr id="6" name="Imagen 6" descr="C:\Users\USUARIO\AppData\Local\Microsoft\Windows\INetCache\Content.Word\descargar.png"/>
@@ -5563,7 +6738,7 @@
                     </pic:cNvPicPr>
                   </pic:nvPicPr>
                   <pic:blipFill>
-                    <a:blip r:embed="rId18">
+                    <a:blip r:embed="rId21">
                       <a:extLst>
                         <a:ext uri="{28A0092B-C50C-407E-A947-70E740481C1C}">
                           <a14:useLocalDpi xmlns:a14="http://schemas.microsoft.com/office/drawing/2010/main" val="0"/>
@@ -5615,7 +6790,16 @@
           <w:szCs w:val="24"/>
           <w:lang w:val="es-ES"/>
         </w:rPr>
-        <w:t>Imagen 9</w:t>
+        <w:t xml:space="preserve">Imagen </w:t>
+      </w:r>
+      <w:r>
+        <w:rPr>
+          <w:rFonts w:ascii="Arial" w:hAnsi="Arial" w:cs="Arial"/>
+          <w:sz w:val="24"/>
+          <w:szCs w:val="24"/>
+          <w:lang w:val="es-ES"/>
+        </w:rPr>
+        <w:t>10</w:t>
       </w:r>
       <w:r>
         <w:rPr>
@@ -5686,7 +6870,6 @@
         <w:pStyle w:val="Prrafodelista"/>
         <w:spacing w:line="240" w:lineRule="auto"/>
         <w:ind w:left="360"/>
-        <w:jc w:val="both"/>
         <w:rPr>
           <w:rFonts w:ascii="Arial" w:hAnsi="Arial" w:cs="Arial"/>
           <w:sz w:val="24"/>
@@ -5702,7 +6885,6 @@
           <w:numId w:val="1"/>
         </w:numPr>
         <w:spacing w:line="240" w:lineRule="auto"/>
-        <w:jc w:val="both"/>
         <w:rPr>
           <w:rFonts w:ascii="Arial" w:hAnsi="Arial" w:cs="Arial"/>
           <w:sz w:val="24"/>
@@ -5721,17 +6903,1241 @@
     </w:p>
     <w:p>
       <w:pPr>
-        <w:pStyle w:val="Prrafodelista"/>
-        <w:spacing w:line="240" w:lineRule="auto"/>
-        <w:ind w:left="360"/>
-        <w:jc w:val="both"/>
-        <w:rPr>
-          <w:rFonts w:ascii="Arial" w:hAnsi="Arial" w:cs="Arial"/>
-          <w:sz w:val="24"/>
-          <w:szCs w:val="24"/>
-          <w:lang w:val="es-ES"/>
-        </w:rPr>
-      </w:pPr>
+        <w:spacing w:line="240" w:lineRule="auto"/>
+        <w:ind w:left="360"/>
+        <w:rPr>
+          <w:rFonts w:ascii="Arial" w:hAnsi="Arial" w:cs="Arial"/>
+          <w:sz w:val="24"/>
+          <w:szCs w:val="24"/>
+          <w:lang w:val="es-ES"/>
+        </w:rPr>
+      </w:pPr>
+    </w:p>
+    <w:p>
+      <w:pPr>
+        <w:pStyle w:val="Prrafodelista"/>
+        <w:spacing w:line="240" w:lineRule="auto"/>
+        <w:ind w:left="360"/>
+        <w:rPr>
+          <w:rFonts w:ascii="Arial" w:eastAsiaTheme="minorEastAsia" w:hAnsi="Arial" w:cs="Arial"/>
+          <w:sz w:val="24"/>
+          <w:szCs w:val="24"/>
+          <w:lang w:val="es-ES"/>
+        </w:rPr>
+      </w:pPr>
+      <w:r>
+        <w:rPr>
+          <w:rFonts w:ascii="Arial" w:hAnsi="Arial" w:cs="Arial"/>
+          <w:sz w:val="24"/>
+          <w:szCs w:val="24"/>
+          <w:lang w:val="es-ES"/>
+        </w:rPr>
+        <w:t xml:space="preserve">Para dos grafos </w:t>
+      </w:r>
+      <m:oMath>
+        <m:sSub>
+          <m:sSubPr>
+            <m:ctrlPr>
+              <w:rPr>
+                <w:rFonts w:ascii="Cambria Math" w:hAnsi="Cambria Math" w:cs="Arial"/>
+                <w:sz w:val="24"/>
+                <w:szCs w:val="24"/>
+                <w:lang w:val="es-ES"/>
+              </w:rPr>
+            </m:ctrlPr>
+          </m:sSubPr>
+          <m:e>
+            <m:r>
+              <w:rPr>
+                <w:rFonts w:ascii="Cambria Math" w:hAnsi="Cambria Math" w:cs="Arial"/>
+                <w:sz w:val="24"/>
+                <w:szCs w:val="24"/>
+                <w:lang w:val="es-ES"/>
+              </w:rPr>
+              <m:t>G</m:t>
+            </m:r>
+          </m:e>
+          <m:sub>
+            <m:r>
+              <m:rPr>
+                <m:sty m:val="p"/>
+              </m:rPr>
+              <w:rPr>
+                <w:rFonts w:ascii="Cambria Math" w:hAnsi="Cambria Math" w:cs="Arial"/>
+                <w:sz w:val="24"/>
+                <w:szCs w:val="24"/>
+                <w:lang w:val="es-ES"/>
+              </w:rPr>
+              <m:t>1</m:t>
+            </m:r>
+          </m:sub>
+        </m:sSub>
+        <m:r>
+          <m:rPr>
+            <m:sty m:val="p"/>
+          </m:rPr>
+          <w:rPr>
+            <w:rFonts w:ascii="Cambria Math" w:hAnsi="Cambria Math" w:cs="Arial"/>
+            <w:sz w:val="24"/>
+            <w:szCs w:val="24"/>
+            <w:lang w:val="es-ES"/>
+          </w:rPr>
+          <m:t>=</m:t>
+        </m:r>
+        <m:d>
+          <m:dPr>
+            <m:ctrlPr>
+              <w:rPr>
+                <w:rFonts w:ascii="Cambria Math" w:hAnsi="Cambria Math" w:cs="Arial"/>
+                <w:sz w:val="24"/>
+                <w:szCs w:val="24"/>
+                <w:lang w:val="es-ES"/>
+              </w:rPr>
+            </m:ctrlPr>
+          </m:dPr>
+          <m:e>
+            <m:sSub>
+              <m:sSubPr>
+                <m:ctrlPr>
+                  <w:rPr>
+                    <w:rFonts w:ascii="Cambria Math" w:hAnsi="Cambria Math" w:cs="Arial"/>
+                    <w:sz w:val="24"/>
+                    <w:szCs w:val="24"/>
+                    <w:lang w:val="es-ES"/>
+                  </w:rPr>
+                </m:ctrlPr>
+              </m:sSubPr>
+              <m:e>
+                <m:r>
+                  <w:rPr>
+                    <w:rFonts w:ascii="Cambria Math" w:hAnsi="Cambria Math" w:cs="Arial"/>
+                    <w:sz w:val="24"/>
+                    <w:szCs w:val="24"/>
+                    <w:lang w:val="es-ES"/>
+                  </w:rPr>
+                  <m:t>V</m:t>
+                </m:r>
+              </m:e>
+              <m:sub>
+                <m:r>
+                  <m:rPr>
+                    <m:sty m:val="p"/>
+                  </m:rPr>
+                  <w:rPr>
+                    <w:rFonts w:ascii="Cambria Math" w:hAnsi="Cambria Math" w:cs="Arial"/>
+                    <w:sz w:val="24"/>
+                    <w:szCs w:val="24"/>
+                    <w:lang w:val="es-ES"/>
+                  </w:rPr>
+                  <m:t>1</m:t>
+                </m:r>
+              </m:sub>
+            </m:sSub>
+            <m:r>
+              <m:rPr>
+                <m:sty m:val="p"/>
+              </m:rPr>
+              <w:rPr>
+                <w:rFonts w:ascii="Cambria Math" w:hAnsi="Cambria Math" w:cs="Arial"/>
+                <w:sz w:val="24"/>
+                <w:szCs w:val="24"/>
+                <w:lang w:val="es-ES"/>
+              </w:rPr>
+              <m:t xml:space="preserve">, </m:t>
+            </m:r>
+            <m:sSub>
+              <m:sSubPr>
+                <m:ctrlPr>
+                  <w:rPr>
+                    <w:rFonts w:ascii="Cambria Math" w:hAnsi="Cambria Math" w:cs="Arial"/>
+                    <w:sz w:val="24"/>
+                    <w:szCs w:val="24"/>
+                    <w:lang w:val="es-ES"/>
+                  </w:rPr>
+                </m:ctrlPr>
+              </m:sSubPr>
+              <m:e>
+                <m:r>
+                  <w:rPr>
+                    <w:rFonts w:ascii="Cambria Math" w:hAnsi="Cambria Math" w:cs="Arial"/>
+                    <w:sz w:val="24"/>
+                    <w:szCs w:val="24"/>
+                    <w:lang w:val="es-ES"/>
+                  </w:rPr>
+                  <m:t>E</m:t>
+                </m:r>
+              </m:e>
+              <m:sub>
+                <m:r>
+                  <m:rPr>
+                    <m:sty m:val="p"/>
+                  </m:rPr>
+                  <w:rPr>
+                    <w:rFonts w:ascii="Cambria Math" w:hAnsi="Cambria Math" w:cs="Arial"/>
+                    <w:sz w:val="24"/>
+                    <w:szCs w:val="24"/>
+                    <w:lang w:val="es-ES"/>
+                  </w:rPr>
+                  <m:t>1</m:t>
+                </m:r>
+              </m:sub>
+            </m:sSub>
+          </m:e>
+        </m:d>
+        <m:r>
+          <m:rPr>
+            <m:sty m:val="p"/>
+          </m:rPr>
+          <w:rPr>
+            <w:rFonts w:ascii="Cambria Math" w:hAnsi="Cambria Math" w:cs="Arial"/>
+            <w:sz w:val="24"/>
+            <w:szCs w:val="24"/>
+            <w:lang w:val="es-ES"/>
+          </w:rPr>
+          <m:t xml:space="preserve"> </m:t>
+        </m:r>
+        <m:r>
+          <w:rPr>
+            <w:rFonts w:ascii="Cambria Math" w:hAnsi="Cambria Math" w:cs="Arial"/>
+            <w:sz w:val="24"/>
+            <w:szCs w:val="24"/>
+            <w:lang w:val="es-ES"/>
+          </w:rPr>
+          <m:t>y</m:t>
+        </m:r>
+        <m:r>
+          <m:rPr>
+            <m:sty m:val="p"/>
+          </m:rPr>
+          <w:rPr>
+            <w:rFonts w:ascii="Cambria Math" w:hAnsi="Cambria Math" w:cs="Arial"/>
+            <w:sz w:val="24"/>
+            <w:szCs w:val="24"/>
+            <w:lang w:val="es-ES"/>
+          </w:rPr>
+          <m:t xml:space="preserve"> </m:t>
+        </m:r>
+        <m:sSub>
+          <m:sSubPr>
+            <m:ctrlPr>
+              <w:rPr>
+                <w:rFonts w:ascii="Cambria Math" w:hAnsi="Cambria Math" w:cs="Arial"/>
+                <w:sz w:val="24"/>
+                <w:szCs w:val="24"/>
+                <w:lang w:val="es-ES"/>
+              </w:rPr>
+            </m:ctrlPr>
+          </m:sSubPr>
+          <m:e>
+            <m:r>
+              <w:rPr>
+                <w:rFonts w:ascii="Cambria Math" w:hAnsi="Cambria Math" w:cs="Arial"/>
+                <w:sz w:val="24"/>
+                <w:szCs w:val="24"/>
+                <w:lang w:val="es-ES"/>
+              </w:rPr>
+              <m:t>G</m:t>
+            </m:r>
+          </m:e>
+          <m:sub>
+            <m:r>
+              <m:rPr>
+                <m:sty m:val="p"/>
+              </m:rPr>
+              <w:rPr>
+                <w:rFonts w:ascii="Cambria Math" w:hAnsi="Cambria Math" w:cs="Arial"/>
+                <w:sz w:val="24"/>
+                <w:szCs w:val="24"/>
+                <w:lang w:val="es-ES"/>
+              </w:rPr>
+              <m:t>2</m:t>
+            </m:r>
+          </m:sub>
+        </m:sSub>
+        <m:r>
+          <m:rPr>
+            <m:sty m:val="p"/>
+          </m:rPr>
+          <w:rPr>
+            <w:rFonts w:ascii="Cambria Math" w:hAnsi="Cambria Math" w:cs="Arial"/>
+            <w:sz w:val="24"/>
+            <w:szCs w:val="24"/>
+            <w:lang w:val="es-ES"/>
+          </w:rPr>
+          <m:t>=(</m:t>
+        </m:r>
+        <m:sSub>
+          <m:sSubPr>
+            <m:ctrlPr>
+              <w:rPr>
+                <w:rFonts w:ascii="Cambria Math" w:hAnsi="Cambria Math" w:cs="Arial"/>
+                <w:sz w:val="24"/>
+                <w:szCs w:val="24"/>
+                <w:lang w:val="es-ES"/>
+              </w:rPr>
+            </m:ctrlPr>
+          </m:sSubPr>
+          <m:e>
+            <m:r>
+              <w:rPr>
+                <w:rFonts w:ascii="Cambria Math" w:hAnsi="Cambria Math" w:cs="Arial"/>
+                <w:sz w:val="24"/>
+                <w:szCs w:val="24"/>
+                <w:lang w:val="es-ES"/>
+              </w:rPr>
+              <m:t>V</m:t>
+            </m:r>
+          </m:e>
+          <m:sub>
+            <m:r>
+              <m:rPr>
+                <m:sty m:val="p"/>
+              </m:rPr>
+              <w:rPr>
+                <w:rFonts w:ascii="Cambria Math" w:hAnsi="Cambria Math" w:cs="Arial"/>
+                <w:sz w:val="24"/>
+                <w:szCs w:val="24"/>
+                <w:lang w:val="es-ES"/>
+              </w:rPr>
+              <m:t>2</m:t>
+            </m:r>
+          </m:sub>
+        </m:sSub>
+        <m:r>
+          <m:rPr>
+            <m:sty m:val="p"/>
+          </m:rPr>
+          <w:rPr>
+            <w:rFonts w:ascii="Cambria Math" w:hAnsi="Cambria Math" w:cs="Arial"/>
+            <w:sz w:val="24"/>
+            <w:szCs w:val="24"/>
+            <w:lang w:val="es-ES"/>
+          </w:rPr>
+          <m:t xml:space="preserve">, </m:t>
+        </m:r>
+        <m:sSub>
+          <m:sSubPr>
+            <m:ctrlPr>
+              <w:rPr>
+                <w:rFonts w:ascii="Cambria Math" w:hAnsi="Cambria Math" w:cs="Arial"/>
+                <w:sz w:val="24"/>
+                <w:szCs w:val="24"/>
+                <w:lang w:val="es-ES"/>
+              </w:rPr>
+            </m:ctrlPr>
+          </m:sSubPr>
+          <m:e>
+            <m:r>
+              <w:rPr>
+                <w:rFonts w:ascii="Cambria Math" w:hAnsi="Cambria Math" w:cs="Arial"/>
+                <w:sz w:val="24"/>
+                <w:szCs w:val="24"/>
+                <w:lang w:val="es-ES"/>
+              </w:rPr>
+              <m:t>E</m:t>
+            </m:r>
+          </m:e>
+          <m:sub>
+            <m:r>
+              <m:rPr>
+                <m:sty m:val="p"/>
+              </m:rPr>
+              <w:rPr>
+                <w:rFonts w:ascii="Cambria Math" w:hAnsi="Cambria Math" w:cs="Arial"/>
+                <w:sz w:val="24"/>
+                <w:szCs w:val="24"/>
+                <w:lang w:val="es-ES"/>
+              </w:rPr>
+              <m:t>2</m:t>
+            </m:r>
+          </m:sub>
+        </m:sSub>
+        <m:r>
+          <m:rPr>
+            <m:sty m:val="p"/>
+          </m:rPr>
+          <w:rPr>
+            <w:rFonts w:ascii="Cambria Math" w:hAnsi="Cambria Math" w:cs="Arial"/>
+            <w:sz w:val="24"/>
+            <w:szCs w:val="24"/>
+            <w:lang w:val="es-ES"/>
+          </w:rPr>
+          <m:t>)</m:t>
+        </m:r>
+      </m:oMath>
+      <w:r>
+        <w:rPr>
+          <w:rFonts w:ascii="Arial" w:hAnsi="Arial" w:cs="Arial"/>
+          <w:sz w:val="24"/>
+          <w:szCs w:val="24"/>
+          <w:lang w:val="es-ES"/>
+        </w:rPr>
+        <w:t xml:space="preserve">, </w:t>
+      </w:r>
+      <w:r>
+        <w:rPr>
+          <w:rFonts w:ascii="Arial" w:hAnsi="Arial" w:cs="Arial"/>
+          <w:sz w:val="24"/>
+          <w:szCs w:val="24"/>
+          <w:lang w:val="es-ES"/>
+        </w:rPr>
+        <w:t xml:space="preserve">su </w:t>
+      </w:r>
+      <w:r>
+        <w:rPr>
+          <w:rFonts w:ascii="Arial" w:hAnsi="Arial" w:cs="Arial"/>
+          <w:sz w:val="24"/>
+          <w:szCs w:val="24"/>
+          <w:lang w:val="es-ES"/>
+        </w:rPr>
+        <w:t>intersección</w:t>
+      </w:r>
+      <w:r>
+        <w:rPr>
+          <w:rFonts w:ascii="Arial" w:hAnsi="Arial" w:cs="Arial"/>
+          <w:sz w:val="24"/>
+          <w:szCs w:val="24"/>
+          <w:lang w:val="es-ES"/>
+        </w:rPr>
+        <w:t xml:space="preserve"> es el grafo </w:t>
+      </w:r>
+      <m:oMath>
+        <m:sSub>
+          <m:sSubPr>
+            <m:ctrlPr>
+              <w:rPr>
+                <w:rFonts w:ascii="Cambria Math" w:hAnsi="Cambria Math" w:cs="Arial"/>
+                <w:sz w:val="24"/>
+                <w:szCs w:val="24"/>
+                <w:lang w:val="es-ES"/>
+              </w:rPr>
+            </m:ctrlPr>
+          </m:sSubPr>
+          <m:e>
+            <m:r>
+              <w:rPr>
+                <w:rFonts w:ascii="Cambria Math" w:hAnsi="Cambria Math" w:cs="Arial"/>
+                <w:sz w:val="24"/>
+                <w:szCs w:val="24"/>
+                <w:lang w:val="es-ES"/>
+              </w:rPr>
+              <m:t>G</m:t>
+            </m:r>
+          </m:e>
+          <m:sub>
+            <m:r>
+              <m:rPr>
+                <m:sty m:val="p"/>
+              </m:rPr>
+              <w:rPr>
+                <w:rFonts w:ascii="Cambria Math" w:hAnsi="Cambria Math" w:cs="Arial"/>
+                <w:sz w:val="24"/>
+                <w:szCs w:val="24"/>
+                <w:lang w:val="es-ES"/>
+              </w:rPr>
+              <m:t>1</m:t>
+            </m:r>
+          </m:sub>
+        </m:sSub>
+        <m:r>
+          <m:rPr>
+            <m:sty m:val="p"/>
+          </m:rPr>
+          <w:rPr>
+            <w:rFonts w:ascii="Cambria Math" w:hAnsi="Cambria Math" w:cs="Arial"/>
+            <w:sz w:val="24"/>
+            <w:szCs w:val="24"/>
+            <w:lang w:val="es-ES"/>
+          </w:rPr>
+          <m:t>∩</m:t>
+        </m:r>
+        <m:r>
+          <m:rPr>
+            <m:sty m:val="p"/>
+          </m:rPr>
+          <w:rPr>
+            <w:rFonts w:ascii="Cambria Math" w:hAnsi="Cambria Math" w:cs="Arial"/>
+            <w:sz w:val="24"/>
+            <w:szCs w:val="24"/>
+            <w:lang w:val="es-ES"/>
+          </w:rPr>
+          <m:t xml:space="preserve"> </m:t>
+        </m:r>
+        <m:sSub>
+          <m:sSubPr>
+            <m:ctrlPr>
+              <w:rPr>
+                <w:rFonts w:ascii="Cambria Math" w:hAnsi="Cambria Math" w:cs="Arial"/>
+                <w:sz w:val="24"/>
+                <w:szCs w:val="24"/>
+                <w:lang w:val="es-ES"/>
+              </w:rPr>
+            </m:ctrlPr>
+          </m:sSubPr>
+          <m:e>
+            <m:r>
+              <w:rPr>
+                <w:rFonts w:ascii="Cambria Math" w:hAnsi="Cambria Math" w:cs="Arial"/>
+                <w:sz w:val="24"/>
+                <w:szCs w:val="24"/>
+                <w:lang w:val="es-ES"/>
+              </w:rPr>
+              <m:t>G</m:t>
+            </m:r>
+          </m:e>
+          <m:sub>
+            <m:r>
+              <m:rPr>
+                <m:sty m:val="p"/>
+              </m:rPr>
+              <w:rPr>
+                <w:rFonts w:ascii="Cambria Math" w:hAnsi="Cambria Math" w:cs="Arial"/>
+                <w:sz w:val="24"/>
+                <w:szCs w:val="24"/>
+                <w:lang w:val="es-ES"/>
+              </w:rPr>
+              <m:t>2</m:t>
+            </m:r>
+          </m:sub>
+        </m:sSub>
+        <m:r>
+          <m:rPr>
+            <m:sty m:val="p"/>
+          </m:rPr>
+          <w:rPr>
+            <w:rFonts w:ascii="Cambria Math" w:hAnsi="Cambria Math" w:cs="Arial"/>
+            <w:sz w:val="24"/>
+            <w:szCs w:val="24"/>
+            <w:lang w:val="es-ES"/>
+          </w:rPr>
+          <m:t>=</m:t>
+        </m:r>
+        <m:d>
+          <m:dPr>
+            <m:ctrlPr>
+              <w:rPr>
+                <w:rFonts w:ascii="Cambria Math" w:hAnsi="Cambria Math" w:cs="Arial"/>
+                <w:sz w:val="24"/>
+                <w:szCs w:val="24"/>
+                <w:lang w:val="es-ES"/>
+              </w:rPr>
+            </m:ctrlPr>
+          </m:dPr>
+          <m:e>
+            <m:sSub>
+              <m:sSubPr>
+                <m:ctrlPr>
+                  <w:rPr>
+                    <w:rFonts w:ascii="Cambria Math" w:hAnsi="Cambria Math" w:cs="Arial"/>
+                    <w:sz w:val="24"/>
+                    <w:szCs w:val="24"/>
+                    <w:lang w:val="es-ES"/>
+                  </w:rPr>
+                </m:ctrlPr>
+              </m:sSubPr>
+              <m:e>
+                <m:r>
+                  <w:rPr>
+                    <w:rFonts w:ascii="Cambria Math" w:hAnsi="Cambria Math" w:cs="Arial"/>
+                    <w:sz w:val="24"/>
+                    <w:szCs w:val="24"/>
+                    <w:lang w:val="es-ES"/>
+                  </w:rPr>
+                  <m:t>V</m:t>
+                </m:r>
+              </m:e>
+              <m:sub>
+                <m:r>
+                  <m:rPr>
+                    <m:sty m:val="p"/>
+                  </m:rPr>
+                  <w:rPr>
+                    <w:rFonts w:ascii="Cambria Math" w:hAnsi="Cambria Math" w:cs="Arial"/>
+                    <w:sz w:val="24"/>
+                    <w:szCs w:val="24"/>
+                    <w:lang w:val="es-ES"/>
+                  </w:rPr>
+                  <m:t>1</m:t>
+                </m:r>
+              </m:sub>
+            </m:sSub>
+            <m:r>
+              <m:rPr>
+                <m:sty m:val="p"/>
+              </m:rPr>
+              <w:rPr>
+                <w:rFonts w:ascii="Cambria Math" w:hAnsi="Cambria Math" w:cs="Arial"/>
+                <w:sz w:val="24"/>
+                <w:szCs w:val="24"/>
+                <w:lang w:val="es-ES"/>
+              </w:rPr>
+              <m:t xml:space="preserve"> </m:t>
+            </m:r>
+            <m:r>
+              <m:rPr>
+                <m:sty m:val="p"/>
+              </m:rPr>
+              <w:rPr>
+                <w:rFonts w:ascii="Cambria Math" w:hAnsi="Cambria Math" w:cs="Arial"/>
+                <w:sz w:val="24"/>
+                <w:szCs w:val="24"/>
+                <w:lang w:val="es-ES"/>
+              </w:rPr>
+              <m:t>∩</m:t>
+            </m:r>
+            <m:r>
+              <m:rPr>
+                <m:sty m:val="p"/>
+              </m:rPr>
+              <w:rPr>
+                <w:rFonts w:ascii="Cambria Math" w:hAnsi="Cambria Math" w:cs="Arial"/>
+                <w:sz w:val="24"/>
+                <w:szCs w:val="24"/>
+                <w:lang w:val="es-ES"/>
+              </w:rPr>
+              <m:t xml:space="preserve"> </m:t>
+            </m:r>
+            <m:sSub>
+              <m:sSubPr>
+                <m:ctrlPr>
+                  <w:rPr>
+                    <w:rFonts w:ascii="Cambria Math" w:hAnsi="Cambria Math" w:cs="Arial"/>
+                    <w:sz w:val="24"/>
+                    <w:szCs w:val="24"/>
+                    <w:lang w:val="es-ES"/>
+                  </w:rPr>
+                </m:ctrlPr>
+              </m:sSubPr>
+              <m:e>
+                <m:r>
+                  <w:rPr>
+                    <w:rFonts w:ascii="Cambria Math" w:hAnsi="Cambria Math" w:cs="Arial"/>
+                    <w:sz w:val="24"/>
+                    <w:szCs w:val="24"/>
+                    <w:lang w:val="es-ES"/>
+                  </w:rPr>
+                  <m:t>V</m:t>
+                </m:r>
+              </m:e>
+              <m:sub>
+                <m:r>
+                  <m:rPr>
+                    <m:sty m:val="p"/>
+                  </m:rPr>
+                  <w:rPr>
+                    <w:rFonts w:ascii="Cambria Math" w:hAnsi="Cambria Math" w:cs="Arial"/>
+                    <w:sz w:val="24"/>
+                    <w:szCs w:val="24"/>
+                    <w:lang w:val="es-ES"/>
+                  </w:rPr>
+                  <m:t>2</m:t>
+                </m:r>
+              </m:sub>
+            </m:sSub>
+            <m:r>
+              <m:rPr>
+                <m:sty m:val="p"/>
+              </m:rPr>
+              <w:rPr>
+                <w:rFonts w:ascii="Cambria Math" w:hAnsi="Cambria Math" w:cs="Arial"/>
+                <w:sz w:val="24"/>
+                <w:szCs w:val="24"/>
+                <w:lang w:val="es-ES"/>
+              </w:rPr>
+              <m:t xml:space="preserve">, </m:t>
+            </m:r>
+            <m:sSub>
+              <m:sSubPr>
+                <m:ctrlPr>
+                  <w:rPr>
+                    <w:rFonts w:ascii="Cambria Math" w:hAnsi="Cambria Math" w:cs="Arial"/>
+                    <w:sz w:val="24"/>
+                    <w:szCs w:val="24"/>
+                    <w:lang w:val="es-ES"/>
+                  </w:rPr>
+                </m:ctrlPr>
+              </m:sSubPr>
+              <m:e>
+                <m:r>
+                  <w:rPr>
+                    <w:rFonts w:ascii="Cambria Math" w:hAnsi="Cambria Math" w:cs="Arial"/>
+                    <w:sz w:val="24"/>
+                    <w:szCs w:val="24"/>
+                    <w:lang w:val="es-ES"/>
+                  </w:rPr>
+                  <m:t>E</m:t>
+                </m:r>
+              </m:e>
+              <m:sub>
+                <m:r>
+                  <m:rPr>
+                    <m:sty m:val="p"/>
+                  </m:rPr>
+                  <w:rPr>
+                    <w:rFonts w:ascii="Cambria Math" w:hAnsi="Cambria Math" w:cs="Arial"/>
+                    <w:sz w:val="24"/>
+                    <w:szCs w:val="24"/>
+                    <w:lang w:val="es-ES"/>
+                  </w:rPr>
+                  <m:t>1</m:t>
+                </m:r>
+              </m:sub>
+            </m:sSub>
+            <m:r>
+              <m:rPr>
+                <m:sty m:val="p"/>
+              </m:rPr>
+              <w:rPr>
+                <w:rFonts w:ascii="Cambria Math" w:hAnsi="Cambria Math" w:cs="Arial"/>
+                <w:sz w:val="24"/>
+                <w:szCs w:val="24"/>
+                <w:lang w:val="es-ES"/>
+              </w:rPr>
+              <m:t xml:space="preserve"> </m:t>
+            </m:r>
+            <m:r>
+              <m:rPr>
+                <m:sty m:val="p"/>
+              </m:rPr>
+              <w:rPr>
+                <w:rFonts w:ascii="Cambria Math" w:hAnsi="Cambria Math" w:cs="Arial"/>
+                <w:sz w:val="24"/>
+                <w:szCs w:val="24"/>
+                <w:lang w:val="es-ES"/>
+              </w:rPr>
+              <m:t>∩</m:t>
+            </m:r>
+            <m:r>
+              <m:rPr>
+                <m:sty m:val="p"/>
+              </m:rPr>
+              <w:rPr>
+                <w:rFonts w:ascii="Cambria Math" w:hAnsi="Cambria Math" w:cs="Arial"/>
+                <w:sz w:val="24"/>
+                <w:szCs w:val="24"/>
+                <w:lang w:val="es-ES"/>
+              </w:rPr>
+              <m:t xml:space="preserve"> </m:t>
+            </m:r>
+            <m:sSub>
+              <m:sSubPr>
+                <m:ctrlPr>
+                  <w:rPr>
+                    <w:rFonts w:ascii="Cambria Math" w:hAnsi="Cambria Math" w:cs="Arial"/>
+                    <w:sz w:val="24"/>
+                    <w:szCs w:val="24"/>
+                    <w:lang w:val="es-ES"/>
+                  </w:rPr>
+                </m:ctrlPr>
+              </m:sSubPr>
+              <m:e>
+                <m:r>
+                  <w:rPr>
+                    <w:rFonts w:ascii="Cambria Math" w:hAnsi="Cambria Math" w:cs="Arial"/>
+                    <w:sz w:val="24"/>
+                    <w:szCs w:val="24"/>
+                    <w:lang w:val="es-ES"/>
+                  </w:rPr>
+                  <m:t>E</m:t>
+                </m:r>
+              </m:e>
+              <m:sub>
+                <m:r>
+                  <m:rPr>
+                    <m:sty m:val="p"/>
+                  </m:rPr>
+                  <w:rPr>
+                    <w:rFonts w:ascii="Cambria Math" w:hAnsi="Cambria Math" w:cs="Arial"/>
+                    <w:sz w:val="24"/>
+                    <w:szCs w:val="24"/>
+                    <w:lang w:val="es-ES"/>
+                  </w:rPr>
+                  <m:t>2</m:t>
+                </m:r>
+              </m:sub>
+            </m:sSub>
+          </m:e>
+        </m:d>
+        <m:r>
+          <m:rPr>
+            <m:sty m:val="p"/>
+          </m:rPr>
+          <w:rPr>
+            <w:rFonts w:ascii="Cambria Math" w:hAnsi="Cambria Math" w:cs="Arial"/>
+            <w:sz w:val="24"/>
+            <w:szCs w:val="24"/>
+            <w:lang w:val="es-ES"/>
+          </w:rPr>
+          <m:t>.</m:t>
+        </m:r>
+        <m:r>
+          <m:rPr>
+            <m:sty m:val="p"/>
+          </m:rPr>
+          <w:rPr>
+            <w:rStyle w:val="Refdenotaalpie"/>
+            <w:rFonts w:ascii="Cambria Math" w:hAnsi="Cambria Math" w:cs="Arial"/>
+            <w:sz w:val="24"/>
+            <w:szCs w:val="24"/>
+            <w:lang w:val="es-ES"/>
+          </w:rPr>
+          <w:footnoteReference w:id="9"/>
+        </m:r>
+      </m:oMath>
+    </w:p>
+    <w:p>
+      <w:pPr>
+        <w:pStyle w:val="Prrafodelista"/>
+        <w:spacing w:line="240" w:lineRule="auto"/>
+        <w:ind w:left="360"/>
+        <w:rPr>
+          <w:rFonts w:ascii="Arial" w:eastAsiaTheme="minorEastAsia" w:hAnsi="Arial" w:cs="Arial"/>
+          <w:sz w:val="24"/>
+          <w:szCs w:val="24"/>
+          <w:lang w:val="es-ES"/>
+        </w:rPr>
+      </w:pPr>
+    </w:p>
+    <w:p>
+      <w:pPr>
+        <w:pStyle w:val="Prrafodelista"/>
+        <w:spacing w:line="240" w:lineRule="auto"/>
+        <w:ind w:left="360"/>
+        <w:rPr>
+          <w:rFonts w:ascii="Arial" w:eastAsiaTheme="minorEastAsia" w:hAnsi="Arial" w:cs="Arial"/>
+          <w:sz w:val="24"/>
+          <w:szCs w:val="24"/>
+          <w:lang w:val="es-ES"/>
+        </w:rPr>
+      </w:pPr>
+      <w:r>
+        <w:rPr>
+          <w:rFonts w:ascii="Arial" w:eastAsiaTheme="minorEastAsia" w:hAnsi="Arial" w:cs="Arial"/>
+          <w:sz w:val="24"/>
+          <w:szCs w:val="24"/>
+          <w:lang w:val="es-ES"/>
+        </w:rPr>
+        <w:t>Ejemplo:</w:t>
+      </w:r>
+    </w:p>
+    <w:p>
+      <w:pPr>
+        <w:pStyle w:val="Prrafodelista"/>
+        <w:spacing w:line="240" w:lineRule="auto"/>
+        <w:ind w:left="360"/>
+        <w:rPr>
+          <w:rFonts w:ascii="Arial" w:eastAsiaTheme="minorEastAsia" w:hAnsi="Arial" w:cs="Arial"/>
+          <w:sz w:val="24"/>
+          <w:szCs w:val="24"/>
+          <w:lang w:val="es-ES"/>
+        </w:rPr>
+      </w:pPr>
+    </w:p>
+    <w:p>
+      <w:pPr>
+        <w:pStyle w:val="Prrafodelista"/>
+        <w:spacing w:line="240" w:lineRule="auto"/>
+        <w:ind w:left="360"/>
+        <w:jc w:val="center"/>
+        <w:rPr>
+          <w:noProof/>
+        </w:rPr>
+      </w:pPr>
+      <w:r>
+        <w:rPr>
+          <w:noProof/>
+        </w:rPr>
+        <w:drawing>
+          <wp:inline distT="0" distB="0" distL="0" distR="0" wp14:anchorId="2399CA52" wp14:editId="5DF36C60">
+            <wp:extent cx="3362325" cy="1333500"/>
+            <wp:effectExtent l="0" t="0" r="9525" b="0"/>
+            <wp:docPr id="18" name="Imagen 18"/>
+            <wp:cNvGraphicFramePr>
+              <a:graphicFrameLocks xmlns:a="http://schemas.openxmlformats.org/drawingml/2006/main" noChangeAspect="1"/>
+            </wp:cNvGraphicFramePr>
+            <a:graphic xmlns:a="http://schemas.openxmlformats.org/drawingml/2006/main">
+              <a:graphicData uri="http://schemas.openxmlformats.org/drawingml/2006/picture">
+                <pic:pic xmlns:pic="http://schemas.openxmlformats.org/drawingml/2006/picture">
+                  <pic:nvPicPr>
+                    <pic:cNvPr id="1" name=""/>
+                    <pic:cNvPicPr/>
+                  </pic:nvPicPr>
+                  <pic:blipFill>
+                    <a:blip r:embed="rId22"/>
+                    <a:stretch>
+                      <a:fillRect/>
+                    </a:stretch>
+                  </pic:blipFill>
+                  <pic:spPr>
+                    <a:xfrm>
+                      <a:off x="0" y="0"/>
+                      <a:ext cx="3362325" cy="1333500"/>
+                    </a:xfrm>
+                    <a:prstGeom prst="rect">
+                      <a:avLst/>
+                    </a:prstGeom>
+                  </pic:spPr>
+                </pic:pic>
+              </a:graphicData>
+            </a:graphic>
+          </wp:inline>
+        </w:drawing>
+      </w:r>
+    </w:p>
+    <w:p>
+      <w:pPr>
+        <w:pStyle w:val="Prrafodelista"/>
+        <w:spacing w:line="240" w:lineRule="auto"/>
+        <w:ind w:left="360"/>
+        <w:jc w:val="center"/>
+        <w:rPr>
+          <w:rFonts w:ascii="Arial" w:eastAsiaTheme="minorEastAsia" w:hAnsi="Arial" w:cs="Arial"/>
+          <w:sz w:val="24"/>
+          <w:szCs w:val="24"/>
+          <w:lang w:val="es-ES"/>
+        </w:rPr>
+      </w:pPr>
+    </w:p>
+    <w:p>
+      <w:pPr>
+        <w:pStyle w:val="Prrafodelista"/>
+        <w:spacing w:line="240" w:lineRule="auto"/>
+        <w:ind w:left="360"/>
+        <w:jc w:val="center"/>
+        <w:rPr>
+          <w:rFonts w:ascii="Arial" w:eastAsiaTheme="minorEastAsia" w:hAnsi="Arial" w:cs="Arial"/>
+          <w:sz w:val="24"/>
+          <w:szCs w:val="24"/>
+        </w:rPr>
+      </w:pPr>
+      <w:r>
+        <w:rPr>
+          <w:rFonts w:ascii="Arial" w:eastAsiaTheme="minorEastAsia" w:hAnsi="Arial" w:cs="Arial"/>
+          <w:sz w:val="24"/>
+          <w:szCs w:val="24"/>
+        </w:rPr>
+        <w:t xml:space="preserve">Imagen </w:t>
+      </w:r>
+      <w:r>
+        <w:rPr>
+          <w:rFonts w:ascii="Arial" w:eastAsiaTheme="minorEastAsia" w:hAnsi="Arial" w:cs="Arial"/>
+          <w:sz w:val="24"/>
+          <w:szCs w:val="24"/>
+        </w:rPr>
+        <w:t>11</w:t>
+      </w:r>
+      <w:r>
+        <w:rPr>
+          <w:rFonts w:ascii="Arial" w:eastAsiaTheme="minorEastAsia" w:hAnsi="Arial" w:cs="Arial"/>
+          <w:sz w:val="24"/>
+          <w:szCs w:val="24"/>
+        </w:rPr>
+        <w:t xml:space="preserve"> “Grafo</w:t>
+      </w:r>
+      <w:r>
+        <w:rPr>
+          <w:rFonts w:ascii="Arial" w:eastAsiaTheme="minorEastAsia" w:hAnsi="Arial" w:cs="Arial"/>
+          <w:sz w:val="24"/>
+          <w:szCs w:val="24"/>
+        </w:rPr>
+        <w:t>s</w:t>
+      </w:r>
+      <w:r>
+        <w:rPr>
+          <w:rFonts w:ascii="Arial" w:eastAsiaTheme="minorEastAsia" w:hAnsi="Arial" w:cs="Arial"/>
+          <w:sz w:val="24"/>
+          <w:szCs w:val="24"/>
+        </w:rPr>
+        <w:t xml:space="preserve"> G</w:t>
+      </w:r>
+      <w:r>
+        <w:rPr>
+          <w:rFonts w:ascii="Arial" w:eastAsiaTheme="minorEastAsia" w:hAnsi="Arial" w:cs="Arial"/>
+          <w:sz w:val="24"/>
+          <w:szCs w:val="24"/>
+        </w:rPr>
+        <w:t>1</w:t>
+      </w:r>
+      <w:r>
+        <w:rPr>
+          <w:rFonts w:ascii="Arial" w:eastAsiaTheme="minorEastAsia" w:hAnsi="Arial" w:cs="Arial"/>
+          <w:sz w:val="24"/>
+          <w:szCs w:val="24"/>
+        </w:rPr>
+        <w:t xml:space="preserve"> y G</w:t>
+      </w:r>
+      <w:r>
+        <w:rPr>
+          <w:rFonts w:ascii="Arial" w:eastAsiaTheme="minorEastAsia" w:hAnsi="Arial" w:cs="Arial"/>
+          <w:sz w:val="24"/>
+          <w:szCs w:val="24"/>
+        </w:rPr>
+        <w:t>2</w:t>
+      </w:r>
+      <w:r>
+        <w:rPr>
+          <w:rFonts w:ascii="Arial" w:eastAsiaTheme="minorEastAsia" w:hAnsi="Arial" w:cs="Arial"/>
+          <w:sz w:val="24"/>
+          <w:szCs w:val="24"/>
+        </w:rPr>
+        <w:t xml:space="preserve">” tomada de </w:t>
+      </w:r>
+      <w:r>
+        <w:rPr>
+          <w:rFonts w:ascii="Arial" w:eastAsiaTheme="minorEastAsia" w:hAnsi="Arial" w:cs="Arial"/>
+          <w:sz w:val="24"/>
+          <w:szCs w:val="24"/>
+        </w:rPr>
+        <w:t>Algorithmic Graph Theory</w:t>
+      </w:r>
+      <w:r>
+        <w:rPr>
+          <w:rFonts w:ascii="Arial" w:eastAsiaTheme="minorEastAsia" w:hAnsi="Arial" w:cs="Arial"/>
+          <w:sz w:val="24"/>
+          <w:szCs w:val="24"/>
+        </w:rPr>
+        <w:t>.</w:t>
+      </w:r>
+    </w:p>
+    <w:p>
+      <w:pPr>
+        <w:pStyle w:val="Prrafodelista"/>
+        <w:spacing w:line="240" w:lineRule="auto"/>
+        <w:ind w:left="360"/>
+        <w:jc w:val="center"/>
+        <w:rPr>
+          <w:rFonts w:ascii="Arial" w:eastAsiaTheme="minorEastAsia" w:hAnsi="Arial" w:cs="Arial"/>
+          <w:sz w:val="24"/>
+          <w:szCs w:val="24"/>
+          <w:lang w:val="es-ES"/>
+        </w:rPr>
+      </w:pPr>
+    </w:p>
+    <w:p>
+      <w:pPr>
+        <w:pStyle w:val="Prrafodelista"/>
+        <w:spacing w:line="240" w:lineRule="auto"/>
+        <w:ind w:left="360"/>
+        <w:rPr>
+          <w:rFonts w:ascii="Arial" w:eastAsiaTheme="minorEastAsia" w:hAnsi="Arial" w:cs="Arial"/>
+          <w:sz w:val="24"/>
+          <w:szCs w:val="24"/>
+          <w:lang w:val="es-ES"/>
+        </w:rPr>
+      </w:pPr>
+      <w:r>
+        <w:rPr>
+          <w:rFonts w:ascii="Arial" w:eastAsiaTheme="minorEastAsia" w:hAnsi="Arial" w:cs="Arial"/>
+          <w:sz w:val="24"/>
+          <w:szCs w:val="24"/>
+          <w:lang w:val="es-ES"/>
+        </w:rPr>
+        <w:t>Ahora para la intersección hacemos un grafo en el que solo estén los vértices y las aristas que se repiten en ambos grafos en esté caso se repiten los vértices 1 y 2 la arista que los conecta, entonces las intersecciones de G1 y G2 será el grafo que contiene solo esos vértices y esa arista:</w:t>
+      </w:r>
+    </w:p>
+    <w:p>
+      <w:pPr>
+        <w:pStyle w:val="Prrafodelista"/>
+        <w:spacing w:line="240" w:lineRule="auto"/>
+        <w:ind w:left="360"/>
+        <w:rPr>
+          <w:rFonts w:ascii="Arial" w:eastAsiaTheme="minorEastAsia" w:hAnsi="Arial" w:cs="Arial"/>
+          <w:sz w:val="24"/>
+          <w:szCs w:val="24"/>
+          <w:lang w:val="es-ES"/>
+        </w:rPr>
+      </w:pPr>
+    </w:p>
+    <w:p>
+      <w:pPr>
+        <w:pStyle w:val="Prrafodelista"/>
+        <w:spacing w:line="240" w:lineRule="auto"/>
+        <w:ind w:left="360"/>
+        <w:jc w:val="center"/>
+        <w:rPr>
+          <w:rFonts w:ascii="Arial" w:eastAsiaTheme="minorEastAsia" w:hAnsi="Arial" w:cs="Arial"/>
+          <w:sz w:val="24"/>
+          <w:szCs w:val="24"/>
+          <w:lang w:val="es-ES"/>
+        </w:rPr>
+      </w:pPr>
+      <w:r>
+        <w:rPr>
+          <w:noProof/>
+        </w:rPr>
+        <w:lastRenderedPageBreak/>
+        <w:drawing>
+          <wp:inline distT="0" distB="0" distL="0" distR="0" wp14:anchorId="2693C849" wp14:editId="39761392">
+            <wp:extent cx="1295400" cy="1064712"/>
+            <wp:effectExtent l="0" t="0" r="0" b="0"/>
+            <wp:docPr id="19" name="Imagen 19"/>
+            <wp:cNvGraphicFramePr>
+              <a:graphicFrameLocks xmlns:a="http://schemas.openxmlformats.org/drawingml/2006/main" noChangeAspect="1"/>
+            </wp:cNvGraphicFramePr>
+            <a:graphic xmlns:a="http://schemas.openxmlformats.org/drawingml/2006/main">
+              <a:graphicData uri="http://schemas.openxmlformats.org/drawingml/2006/picture">
+                <pic:pic xmlns:pic="http://schemas.openxmlformats.org/drawingml/2006/picture">
+                  <pic:nvPicPr>
+                    <pic:cNvPr id="1" name=""/>
+                    <pic:cNvPicPr/>
+                  </pic:nvPicPr>
+                  <pic:blipFill>
+                    <a:blip r:embed="rId23"/>
+                    <a:stretch>
+                      <a:fillRect/>
+                    </a:stretch>
+                  </pic:blipFill>
+                  <pic:spPr>
+                    <a:xfrm>
+                      <a:off x="0" y="0"/>
+                      <a:ext cx="1296302" cy="1065453"/>
+                    </a:xfrm>
+                    <a:prstGeom prst="rect">
+                      <a:avLst/>
+                    </a:prstGeom>
+                  </pic:spPr>
+                </pic:pic>
+              </a:graphicData>
+            </a:graphic>
+          </wp:inline>
+        </w:drawing>
+      </w:r>
+    </w:p>
+    <w:p>
+      <w:pPr>
+        <w:pStyle w:val="Prrafodelista"/>
+        <w:spacing w:line="240" w:lineRule="auto"/>
+        <w:ind w:left="360"/>
+        <w:jc w:val="center"/>
+        <w:rPr>
+          <w:rFonts w:ascii="Arial" w:eastAsiaTheme="minorEastAsia" w:hAnsi="Arial" w:cs="Arial"/>
+          <w:sz w:val="24"/>
+          <w:szCs w:val="24"/>
+          <w:lang w:val="es-ES"/>
+        </w:rPr>
+      </w:pPr>
+      <w:r>
+        <w:rPr>
+          <w:rFonts w:ascii="Arial" w:eastAsiaTheme="minorEastAsia" w:hAnsi="Arial" w:cs="Arial"/>
+          <w:sz w:val="24"/>
+          <w:szCs w:val="24"/>
+        </w:rPr>
+        <w:t>Imagen 1</w:t>
+      </w:r>
+      <w:r>
+        <w:rPr>
+          <w:rFonts w:ascii="Arial" w:eastAsiaTheme="minorEastAsia" w:hAnsi="Arial" w:cs="Arial"/>
+          <w:sz w:val="24"/>
+          <w:szCs w:val="24"/>
+        </w:rPr>
+        <w:t>2</w:t>
+      </w:r>
+      <w:r>
+        <w:rPr>
+          <w:rFonts w:ascii="Arial" w:eastAsiaTheme="minorEastAsia" w:hAnsi="Arial" w:cs="Arial"/>
+          <w:sz w:val="24"/>
+          <w:szCs w:val="24"/>
+        </w:rPr>
+        <w:t xml:space="preserve"> “</w:t>
+      </w:r>
+      <w:r>
+        <w:rPr>
+          <w:rFonts w:ascii="Arial" w:eastAsiaTheme="minorEastAsia" w:hAnsi="Arial" w:cs="Arial"/>
+          <w:sz w:val="24"/>
+          <w:szCs w:val="24"/>
+        </w:rPr>
+        <w:t>Grafo intersección</w:t>
+      </w:r>
+      <w:r>
+        <w:rPr>
+          <w:rFonts w:ascii="Arial" w:eastAsiaTheme="minorEastAsia" w:hAnsi="Arial" w:cs="Arial"/>
+          <w:sz w:val="24"/>
+          <w:szCs w:val="24"/>
+        </w:rPr>
+        <w:t xml:space="preserve">” tomada de </w:t>
+      </w:r>
+      <w:r>
+        <w:rPr>
+          <w:rFonts w:ascii="Arial" w:eastAsiaTheme="minorEastAsia" w:hAnsi="Arial" w:cs="Arial"/>
+          <w:sz w:val="24"/>
+          <w:szCs w:val="24"/>
+        </w:rPr>
+        <w:t>Algorithmic Graph Theory</w:t>
+      </w:r>
+      <w:r>
+        <w:rPr>
+          <w:rFonts w:ascii="Arial" w:eastAsiaTheme="minorEastAsia" w:hAnsi="Arial" w:cs="Arial"/>
+          <w:sz w:val="24"/>
+          <w:szCs w:val="24"/>
+        </w:rPr>
+        <w:t>.</w:t>
+      </w:r>
+    </w:p>
+    <w:p>
+      <w:pPr>
+        <w:spacing w:line="240" w:lineRule="auto"/>
+        <w:ind w:left="0"/>
+        <w:rPr>
+          <w:rFonts w:ascii="Arial" w:hAnsi="Arial" w:cs="Arial"/>
+          <w:sz w:val="24"/>
+          <w:szCs w:val="24"/>
+          <w:lang w:val="es-ES"/>
+        </w:rPr>
+      </w:pPr>
+      <w:r>
+        <w:rPr>
+          <w:rFonts w:ascii="Arial" w:hAnsi="Arial" w:cs="Arial"/>
+          <w:sz w:val="24"/>
+          <w:szCs w:val="24"/>
+          <w:lang w:val="es-ES"/>
+        </w:rPr>
+        <w:tab/>
+      </w:r>
+      <w:r>
+        <w:rPr>
+          <w:rFonts w:ascii="Arial" w:hAnsi="Arial" w:cs="Arial"/>
+          <w:sz w:val="24"/>
+          <w:szCs w:val="24"/>
+          <w:lang w:val="es-ES"/>
+        </w:rPr>
+        <w:tab/>
+      </w:r>
+      <w:r>
+        <w:rPr>
+          <w:rFonts w:ascii="Arial" w:hAnsi="Arial" w:cs="Arial"/>
+          <w:sz w:val="24"/>
+          <w:szCs w:val="24"/>
+          <w:lang w:val="es-ES"/>
+        </w:rPr>
+        <w:tab/>
+      </w:r>
+      <w:r>
+        <w:rPr>
+          <w:rFonts w:ascii="Arial" w:hAnsi="Arial" w:cs="Arial"/>
+          <w:sz w:val="24"/>
+          <w:szCs w:val="24"/>
+          <w:lang w:val="es-ES"/>
+        </w:rPr>
+        <w:tab/>
+      </w:r>
+      <w:r>
+        <w:rPr>
+          <w:rFonts w:ascii="Arial" w:hAnsi="Arial" w:cs="Arial"/>
+          <w:sz w:val="24"/>
+          <w:szCs w:val="24"/>
+          <w:lang w:val="es-ES"/>
+        </w:rPr>
+        <w:tab/>
+      </w:r>
+      <w:r>
+        <w:rPr>
+          <w:rFonts w:ascii="Arial" w:hAnsi="Arial" w:cs="Arial"/>
+          <w:sz w:val="24"/>
+          <w:szCs w:val="24"/>
+          <w:lang w:val="es-ES"/>
+        </w:rPr>
+        <w:tab/>
+      </w:r>
     </w:p>
     <w:p>
       <w:pPr>
@@ -5741,7 +8147,6 @@
           <w:numId w:val="1"/>
         </w:numPr>
         <w:spacing w:line="240" w:lineRule="auto"/>
-        <w:jc w:val="both"/>
         <w:rPr>
           <w:rFonts w:ascii="Arial" w:hAnsi="Arial" w:cs="Arial"/>
           <w:b/>
@@ -5775,7 +8180,6 @@
         <w:pStyle w:val="Prrafodelista"/>
         <w:spacing w:line="240" w:lineRule="auto"/>
         <w:ind w:left="360"/>
-        <w:jc w:val="both"/>
         <w:rPr>
           <w:rFonts w:ascii="Arial" w:hAnsi="Arial" w:cs="Arial"/>
           <w:sz w:val="24"/>
@@ -5791,7 +8195,6 @@
           <w:numId w:val="1"/>
         </w:numPr>
         <w:spacing w:line="240" w:lineRule="auto"/>
-        <w:jc w:val="both"/>
         <w:rPr>
           <w:rFonts w:ascii="Arial" w:hAnsi="Arial" w:cs="Arial"/>
           <w:sz w:val="24"/>
@@ -5812,20 +8215,18 @@
         <w:pStyle w:val="Prrafodelista"/>
         <w:spacing w:line="240" w:lineRule="auto"/>
         <w:ind w:left="360"/>
-        <w:jc w:val="both"/>
-        <w:rPr>
-          <w:rFonts w:ascii="Arial" w:hAnsi="Arial" w:cs="Arial"/>
-          <w:sz w:val="24"/>
-          <w:szCs w:val="24"/>
-        </w:rPr>
-      </w:pPr>
-    </w:p>
-    <w:p>
-      <w:pPr>
-        <w:pStyle w:val="Prrafodelista"/>
-        <w:spacing w:line="240" w:lineRule="auto"/>
-        <w:ind w:left="360"/>
-        <w:jc w:val="both"/>
+        <w:rPr>
+          <w:rFonts w:ascii="Arial" w:hAnsi="Arial" w:cs="Arial"/>
+          <w:sz w:val="24"/>
+          <w:szCs w:val="24"/>
+        </w:rPr>
+      </w:pPr>
+    </w:p>
+    <w:p>
+      <w:pPr>
+        <w:pStyle w:val="Prrafodelista"/>
+        <w:spacing w:line="240" w:lineRule="auto"/>
+        <w:ind w:left="360"/>
         <w:rPr>
           <w:rFonts w:ascii="Arial" w:hAnsi="Arial" w:cs="Arial"/>
           <w:sz w:val="24"/>
@@ -5848,27 +8249,7 @@
           <w:szCs w:val="24"/>
           <w:lang w:val="es-ES"/>
         </w:rPr>
-        <w:t xml:space="preserve"> suma anillo de los </w:t>
-      </w:r>
-      <w:proofErr w:type="spellStart"/>
-      <w:r>
-        <w:rPr>
-          <w:rFonts w:ascii="Arial" w:hAnsi="Arial" w:cs="Arial"/>
-          <w:sz w:val="24"/>
-          <w:szCs w:val="24"/>
-          <w:lang w:val="es-ES"/>
-        </w:rPr>
-        <w:t>subgrafos</w:t>
-      </w:r>
-      <w:proofErr w:type="spellEnd"/>
-      <w:r>
-        <w:rPr>
-          <w:rFonts w:ascii="Arial" w:hAnsi="Arial" w:cs="Arial"/>
-          <w:sz w:val="24"/>
-          <w:szCs w:val="24"/>
-          <w:lang w:val="es-ES"/>
-        </w:rPr>
-        <w:t xml:space="preserve"> </w:t>
+        <w:t xml:space="preserve"> suma anillo de los subgrafos </w:t>
       </w:r>
       <m:oMath>
         <m:r>
@@ -6025,21 +8406,19 @@
         <w:pStyle w:val="Prrafodelista"/>
         <w:spacing w:line="240" w:lineRule="auto"/>
         <w:ind w:left="360"/>
-        <w:jc w:val="both"/>
-        <w:rPr>
-          <w:rFonts w:ascii="Arial" w:hAnsi="Arial" w:cs="Arial"/>
-          <w:sz w:val="24"/>
-          <w:szCs w:val="24"/>
-          <w:lang w:val="es-ES"/>
-        </w:rPr>
-      </w:pPr>
-    </w:p>
-    <w:p>
-      <w:pPr>
-        <w:pStyle w:val="Prrafodelista"/>
-        <w:spacing w:line="240" w:lineRule="auto"/>
-        <w:ind w:left="360"/>
-        <w:jc w:val="both"/>
+        <w:rPr>
+          <w:rFonts w:ascii="Arial" w:hAnsi="Arial" w:cs="Arial"/>
+          <w:sz w:val="24"/>
+          <w:szCs w:val="24"/>
+          <w:lang w:val="es-ES"/>
+        </w:rPr>
+      </w:pPr>
+    </w:p>
+    <w:p>
+      <w:pPr>
+        <w:pStyle w:val="Prrafodelista"/>
+        <w:spacing w:line="240" w:lineRule="auto"/>
+        <w:ind w:left="360"/>
         <w:rPr>
           <w:rFonts w:ascii="Arial" w:eastAsiaTheme="minorEastAsia" w:hAnsi="Arial" w:cs="Arial"/>
           <w:sz w:val="24"/>
@@ -6054,7 +8433,6 @@
           <w:szCs w:val="24"/>
           <w:lang w:val="es-ES"/>
         </w:rPr>
-        <w:lastRenderedPageBreak/>
         <w:t>Ejempl</w:t>
       </w:r>
       <w:r>
@@ -6143,7 +8521,7 @@
             <w:szCs w:val="24"/>
             <w:lang w:val="es-ES"/>
           </w:rPr>
-          <w:footnoteReference w:id="7"/>
+          <w:footnoteReference w:id="10"/>
         </m:r>
       </m:oMath>
     </w:p>
@@ -6152,7 +8530,6 @@
         <w:pStyle w:val="Prrafodelista"/>
         <w:spacing w:line="240" w:lineRule="auto"/>
         <w:ind w:left="360"/>
-        <w:jc w:val="both"/>
         <w:rPr>
           <w:rFonts w:ascii="Arial" w:eastAsiaTheme="minorEastAsia" w:hAnsi="Arial" w:cs="Arial"/>
           <w:sz w:val="24"/>
@@ -6166,7 +8543,6 @@
         <w:pStyle w:val="Prrafodelista"/>
         <w:spacing w:line="240" w:lineRule="auto"/>
         <w:ind w:left="360"/>
-        <w:jc w:val="both"/>
         <w:rPr>
           <w:rFonts w:ascii="Arial" w:hAnsi="Arial" w:cs="Arial"/>
           <w:noProof/>
@@ -6184,7 +8560,7 @@
           <w:lang w:val="en-US"/>
         </w:rPr>
         <w:drawing>
-          <wp:inline distT="0" distB="0" distL="0" distR="0" wp14:anchorId="3547B008" wp14:editId="1A38E931">
+          <wp:inline distT="0" distB="0" distL="0" distR="0" wp14:anchorId="7AF53BE8" wp14:editId="2D0831B0">
             <wp:extent cx="1743075" cy="1362607"/>
             <wp:effectExtent l="0" t="0" r="0" b="9525"/>
             <wp:docPr id="35" name="Imagen 35"/>
@@ -6199,7 +8575,7 @@
                     <pic:cNvPicPr/>
                   </pic:nvPicPr>
                   <pic:blipFill>
-                    <a:blip r:embed="rId19"/>
+                    <a:blip r:embed="rId24"/>
                     <a:stretch>
                       <a:fillRect/>
                     </a:stretch>
@@ -6238,7 +8614,7 @@
           <w:lang w:val="en-US"/>
         </w:rPr>
         <w:drawing>
-          <wp:inline distT="0" distB="0" distL="0" distR="0" wp14:anchorId="475E9E69" wp14:editId="13EFEC54">
+          <wp:inline distT="0" distB="0" distL="0" distR="0" wp14:anchorId="2E66F0E6" wp14:editId="3E3477BA">
             <wp:extent cx="1786965" cy="1314450"/>
             <wp:effectExtent l="0" t="0" r="3810" b="0"/>
             <wp:docPr id="36" name="Imagen 36"/>
@@ -6253,7 +8629,7 @@
                     <pic:cNvPicPr/>
                   </pic:nvPicPr>
                   <pic:blipFill>
-                    <a:blip r:embed="rId20"/>
+                    <a:blip r:embed="rId25"/>
                     <a:stretch>
                       <a:fillRect/>
                     </a:stretch>
@@ -6292,7 +8668,7 @@
           <w:lang w:val="en-US"/>
         </w:rPr>
         <w:drawing>
-          <wp:inline distT="0" distB="0" distL="0" distR="0" wp14:anchorId="06208D26" wp14:editId="29D39750">
+          <wp:inline distT="0" distB="0" distL="0" distR="0" wp14:anchorId="7DE2020B" wp14:editId="62755A47">
             <wp:extent cx="1609725" cy="1410862"/>
             <wp:effectExtent l="0" t="0" r="0" b="0"/>
             <wp:docPr id="37" name="Imagen 37"/>
@@ -6307,7 +8683,7 @@
                     <pic:cNvPicPr/>
                   </pic:nvPicPr>
                   <pic:blipFill rotWithShape="1">
-                    <a:blip r:embed="rId21">
+                    <a:blip r:embed="rId26">
                       <a:clrChange>
                         <a:clrFrom>
                           <a:srgbClr val="3891A7"/>
@@ -6366,7 +8742,25 @@
           <w:szCs w:val="24"/>
           <w:lang w:val="es-ES"/>
         </w:rPr>
-        <w:t>Imagen 11 “Suma anillo</w:t>
+        <w:t>Imagen 1</w:t>
+      </w:r>
+      <w:r>
+        <w:rPr>
+          <w:rFonts w:ascii="Arial" w:hAnsi="Arial" w:cs="Arial"/>
+          <w:sz w:val="24"/>
+          <w:szCs w:val="24"/>
+          <w:lang w:val="es-ES"/>
+        </w:rPr>
+        <w:t>3</w:t>
+      </w:r>
+      <w:r>
+        <w:rPr>
+          <w:rFonts w:ascii="Arial" w:hAnsi="Arial" w:cs="Arial"/>
+          <w:sz w:val="24"/>
+          <w:szCs w:val="24"/>
+          <w:lang w:val="es-ES"/>
+        </w:rPr>
+        <w:t xml:space="preserve"> “Suma anillo</w:t>
       </w:r>
       <w:r>
         <w:rPr>
@@ -6427,7 +8821,6 @@
           <w:numId w:val="1"/>
         </w:numPr>
         <w:spacing w:line="240" w:lineRule="auto"/>
-        <w:jc w:val="both"/>
         <w:rPr>
           <w:rFonts w:ascii="Arial" w:hAnsi="Arial" w:cs="Arial"/>
           <w:sz w:val="24"/>
@@ -6466,20 +8859,18 @@
         <w:pStyle w:val="Prrafodelista"/>
         <w:spacing w:line="240" w:lineRule="auto"/>
         <w:ind w:left="360"/>
-        <w:jc w:val="both"/>
-        <w:rPr>
-          <w:rFonts w:ascii="Arial" w:hAnsi="Arial" w:cs="Arial"/>
-          <w:sz w:val="24"/>
-          <w:szCs w:val="24"/>
-        </w:rPr>
-      </w:pPr>
-    </w:p>
-    <w:p>
-      <w:pPr>
-        <w:pStyle w:val="Prrafodelista"/>
-        <w:spacing w:line="240" w:lineRule="auto"/>
-        <w:ind w:left="360"/>
-        <w:jc w:val="both"/>
+        <w:rPr>
+          <w:rFonts w:ascii="Arial" w:hAnsi="Arial" w:cs="Arial"/>
+          <w:sz w:val="24"/>
+          <w:szCs w:val="24"/>
+        </w:rPr>
+      </w:pPr>
+    </w:p>
+    <w:p>
+      <w:pPr>
+        <w:pStyle w:val="Prrafodelista"/>
+        <w:spacing w:line="240" w:lineRule="auto"/>
+        <w:ind w:left="360"/>
         <w:rPr>
           <w:rFonts w:ascii="Arial" w:eastAsiaTheme="minorEastAsia" w:hAnsi="Arial" w:cs="Arial"/>
           <w:sz w:val="24"/>
@@ -6996,25 +9387,7 @@
             <w:szCs w:val="24"/>
             <w:lang w:val="es-ES"/>
           </w:rPr>
-          <m:t xml:space="preserve"> </m:t>
-        </m:r>
-        <m:r>
-          <w:rPr>
-            <w:rFonts w:ascii="Cambria Math" w:hAnsi="Cambria Math" w:cs="Arial"/>
-            <w:sz w:val="24"/>
-            <w:szCs w:val="24"/>
-            <w:lang w:val="es-ES"/>
-          </w:rPr>
-          <m:t>∩</m:t>
-        </m:r>
-        <m:r>
-          <w:rPr>
-            <w:rFonts w:ascii="Cambria Math" w:hAnsi="Cambria Math" w:cs="Arial"/>
-            <w:sz w:val="24"/>
-            <w:szCs w:val="24"/>
-            <w:lang w:val="es-ES"/>
-          </w:rPr>
-          <m:t xml:space="preserve"> </m:t>
+          <m:t xml:space="preserve"> ∩ </m:t>
         </m:r>
         <m:sSub>
           <m:sSubPr>
@@ -7078,15 +9451,14 @@
           <w:szCs w:val="24"/>
           <w:lang w:val="es-ES"/>
         </w:rPr>
-        <w:footnoteReference w:id="8"/>
-      </w:r>
-    </w:p>
-    <w:p>
-      <w:pPr>
-        <w:pStyle w:val="Prrafodelista"/>
-        <w:spacing w:line="240" w:lineRule="auto"/>
-        <w:ind w:left="360"/>
-        <w:jc w:val="both"/>
+        <w:footnoteReference w:id="11"/>
+      </w:r>
+    </w:p>
+    <w:p>
+      <w:pPr>
+        <w:pStyle w:val="Prrafodelista"/>
+        <w:spacing w:line="240" w:lineRule="auto"/>
+        <w:ind w:left="360"/>
         <w:rPr>
           <w:rFonts w:ascii="Arial" w:eastAsiaTheme="minorEastAsia" w:hAnsi="Arial" w:cs="Arial"/>
           <w:sz w:val="24"/>
@@ -7100,7 +9472,6 @@
         <w:pStyle w:val="Prrafodelista"/>
         <w:spacing w:line="240" w:lineRule="auto"/>
         <w:ind w:left="360"/>
-        <w:jc w:val="both"/>
         <w:rPr>
           <w:rFonts w:ascii="Arial" w:eastAsiaTheme="minorEastAsia" w:hAnsi="Arial" w:cs="Arial"/>
           <w:sz w:val="24"/>
@@ -7123,7 +9494,6 @@
         <w:pStyle w:val="Prrafodelista"/>
         <w:spacing w:line="240" w:lineRule="auto"/>
         <w:ind w:left="360"/>
-        <w:jc w:val="both"/>
         <w:rPr>
           <w:rFonts w:ascii="Arial" w:eastAsiaTheme="minorEastAsia" w:hAnsi="Arial" w:cs="Arial"/>
           <w:sz w:val="24"/>
@@ -7152,9 +9522,10 @@
           <w:szCs w:val="24"/>
           <w:lang w:val="es-ES"/>
         </w:rPr>
-        <w:pict>
-          <v:shape id="_x0000_i1048" type="#_x0000_t75" style="width:282pt;height:128.25pt">
-            <v:imagedata r:id="rId22" o:title="hhjhjh"/>
+        <w:lastRenderedPageBreak/>
+        <w:pict w14:anchorId="4B15406A">
+          <v:shape id="_x0000_i1026" type="#_x0000_t75" style="width:282pt;height:128.4pt">
+            <v:imagedata r:id="rId27" o:title="hhjhjh"/>
           </v:shape>
         </w:pict>
       </w:r>
@@ -7165,9 +9536,9 @@
           <w:szCs w:val="24"/>
           <w:lang w:val="es-ES"/>
         </w:rPr>
-        <w:pict>
-          <v:shape id="_x0000_i1049" type="#_x0000_t75" style="width:122.25pt;height:128.25pt">
-            <v:imagedata r:id="rId23" o:title="Imagen de WhatsApp 2022-10-30 a las 12"/>
+        <w:pict w14:anchorId="09550E8F">
+          <v:shape id="_x0000_i1027" type="#_x0000_t75" style="width:122.4pt;height:127.8pt">
+            <v:imagedata r:id="rId28" o:title="Imagen de WhatsApp 2022-10-30 a las 12"/>
           </v:shape>
         </w:pict>
       </w:r>
@@ -7192,15 +9563,32 @@
           <w:szCs w:val="24"/>
           <w:lang w:val="es-ES"/>
         </w:rPr>
-        <w:t>Imagen 12 “Suma anillo de dos grafos”.</w:t>
-      </w:r>
-    </w:p>
-    <w:p>
-      <w:pPr>
-        <w:pStyle w:val="Prrafodelista"/>
-        <w:spacing w:line="240" w:lineRule="auto"/>
-        <w:ind w:left="360"/>
-        <w:jc w:val="both"/>
+        <w:t>Imagen 1</w:t>
+      </w:r>
+      <w:r>
+        <w:rPr>
+          <w:rFonts w:ascii="Arial" w:hAnsi="Arial" w:cs="Arial"/>
+          <w:sz w:val="24"/>
+          <w:szCs w:val="24"/>
+          <w:lang w:val="es-ES"/>
+        </w:rPr>
+        <w:t>4</w:t>
+      </w:r>
+      <w:r>
+        <w:rPr>
+          <w:rFonts w:ascii="Arial" w:hAnsi="Arial" w:cs="Arial"/>
+          <w:sz w:val="24"/>
+          <w:szCs w:val="24"/>
+          <w:lang w:val="es-ES"/>
+        </w:rPr>
+        <w:t xml:space="preserve"> “Suma anillo de dos grafos”.</w:t>
+      </w:r>
+    </w:p>
+    <w:p>
+      <w:pPr>
+        <w:pStyle w:val="Prrafodelista"/>
+        <w:spacing w:line="240" w:lineRule="auto"/>
+        <w:ind w:left="360"/>
         <w:rPr>
           <w:rFonts w:ascii="Arial" w:hAnsi="Arial" w:cs="Arial"/>
           <w:sz w:val="24"/>
@@ -7216,7 +9604,6 @@
           <w:numId w:val="1"/>
         </w:numPr>
         <w:spacing w:line="240" w:lineRule="auto"/>
-        <w:jc w:val="both"/>
         <w:rPr>
           <w:rFonts w:ascii="Arial" w:hAnsi="Arial" w:cs="Arial"/>
           <w:sz w:val="24"/>
@@ -7238,7 +9625,30 @@
         <w:pStyle w:val="Prrafodelista"/>
         <w:spacing w:line="240" w:lineRule="auto"/>
         <w:ind w:left="360"/>
-        <w:jc w:val="both"/>
+        <w:rPr>
+          <w:rFonts w:ascii="Arial" w:hAnsi="Arial" w:cs="Arial"/>
+          <w:sz w:val="24"/>
+          <w:szCs w:val="24"/>
+        </w:rPr>
+      </w:pPr>
+    </w:p>
+    <w:p>
+      <w:pPr>
+        <w:pStyle w:val="Prrafodelista"/>
+        <w:spacing w:line="240" w:lineRule="auto"/>
+        <w:ind w:left="360"/>
+        <w:rPr>
+          <w:rFonts w:ascii="Arial" w:hAnsi="Arial" w:cs="Arial"/>
+          <w:sz w:val="24"/>
+          <w:szCs w:val="24"/>
+        </w:rPr>
+      </w:pPr>
+    </w:p>
+    <w:p>
+      <w:pPr>
+        <w:pStyle w:val="Prrafodelista"/>
+        <w:spacing w:line="240" w:lineRule="auto"/>
+        <w:ind w:left="360"/>
         <w:rPr>
           <w:rFonts w:ascii="Arial" w:hAnsi="Arial" w:cs="Arial"/>
           <w:sz w:val="24"/>
@@ -7254,7 +9664,6 @@
           <w:numId w:val="1"/>
         </w:numPr>
         <w:spacing w:line="240" w:lineRule="auto"/>
-        <w:jc w:val="both"/>
         <w:rPr>
           <w:rFonts w:ascii="Arial" w:hAnsi="Arial" w:cs="Arial"/>
           <w:b/>
@@ -7286,7 +9695,6 @@
         <w:pStyle w:val="Prrafodelista"/>
         <w:spacing w:line="240" w:lineRule="auto"/>
         <w:ind w:left="360"/>
-        <w:jc w:val="both"/>
         <w:rPr>
           <w:rFonts w:ascii="Arial" w:hAnsi="Arial" w:cs="Arial"/>
           <w:sz w:val="24"/>
@@ -7302,7 +9710,6 @@
           <w:numId w:val="1"/>
         </w:numPr>
         <w:spacing w:line="240" w:lineRule="auto"/>
-        <w:jc w:val="both"/>
         <w:rPr>
           <w:rFonts w:ascii="Arial" w:hAnsi="Arial" w:cs="Arial"/>
           <w:sz w:val="24"/>
@@ -7324,20 +9731,18 @@
         <w:pStyle w:val="Prrafodelista"/>
         <w:spacing w:line="240" w:lineRule="auto"/>
         <w:ind w:left="792"/>
-        <w:jc w:val="both"/>
-        <w:rPr>
-          <w:rFonts w:ascii="Arial" w:hAnsi="Arial" w:cs="Arial"/>
-          <w:sz w:val="24"/>
-          <w:szCs w:val="24"/>
-        </w:rPr>
-      </w:pPr>
-    </w:p>
-    <w:p>
-      <w:pPr>
-        <w:pStyle w:val="Prrafodelista"/>
-        <w:spacing w:line="240" w:lineRule="auto"/>
-        <w:ind w:left="360"/>
-        <w:jc w:val="both"/>
+        <w:rPr>
+          <w:rFonts w:ascii="Arial" w:hAnsi="Arial" w:cs="Arial"/>
+          <w:sz w:val="24"/>
+          <w:szCs w:val="24"/>
+        </w:rPr>
+      </w:pPr>
+    </w:p>
+    <w:p>
+      <w:pPr>
+        <w:pStyle w:val="Prrafodelista"/>
+        <w:spacing w:line="240" w:lineRule="auto"/>
+        <w:ind w:left="360"/>
         <w:rPr>
           <w:rFonts w:ascii="Arial" w:hAnsi="Arial" w:cs="Arial"/>
           <w:sz w:val="24"/>
@@ -7388,17 +9793,7 @@
           <w:szCs w:val="24"/>
           <w:lang w:val="es-ES"/>
         </w:rPr>
-        <w:t xml:space="preserve"> de un grafo dado G es un grafo cuyo conjunto de vértices es el mismo que el del grafo G y si dos vértices están relacionados </w:t>
-      </w:r>
-      <w:r>
-        <w:rPr>
-          <w:rFonts w:ascii="Arial" w:hAnsi="Arial" w:cs="Arial"/>
-          <w:sz w:val="24"/>
-          <w:szCs w:val="24"/>
-          <w:lang w:val="es-ES"/>
-        </w:rPr>
-        <w:lastRenderedPageBreak/>
-        <w:t xml:space="preserve">en el complemento es porque no lo están en G, es decir, el conjunto de vértices </w:t>
+        <w:t xml:space="preserve"> de un grafo dado G es un grafo cuyo conjunto de vértices es el mismo que el del grafo G y si dos vértices están relacionados en el complemento es porque no lo están en G, es decir, el conjunto de vértices </w:t>
       </w:r>
       <m:oMath>
         <m:r>
@@ -7527,29 +9922,27 @@
           <w:szCs w:val="24"/>
           <w:lang w:val="es-ES"/>
         </w:rPr>
-        <w:footnoteReference w:id="9"/>
-      </w:r>
-    </w:p>
-    <w:p>
-      <w:pPr>
-        <w:pStyle w:val="Prrafodelista"/>
-        <w:spacing w:line="240" w:lineRule="auto"/>
-        <w:ind w:left="360"/>
-        <w:jc w:val="both"/>
-        <w:rPr>
-          <w:rFonts w:ascii="Arial" w:hAnsi="Arial" w:cs="Arial"/>
-          <w:sz w:val="24"/>
-          <w:szCs w:val="24"/>
-          <w:lang w:val="es-ES"/>
-        </w:rPr>
-      </w:pPr>
-    </w:p>
-    <w:p>
-      <w:pPr>
-        <w:pStyle w:val="Prrafodelista"/>
-        <w:spacing w:line="240" w:lineRule="auto"/>
-        <w:ind w:left="360"/>
-        <w:jc w:val="both"/>
+        <w:footnoteReference w:id="12"/>
+      </w:r>
+    </w:p>
+    <w:p>
+      <w:pPr>
+        <w:pStyle w:val="Prrafodelista"/>
+        <w:spacing w:line="240" w:lineRule="auto"/>
+        <w:ind w:left="360"/>
+        <w:rPr>
+          <w:rFonts w:ascii="Arial" w:hAnsi="Arial" w:cs="Arial"/>
+          <w:sz w:val="24"/>
+          <w:szCs w:val="24"/>
+          <w:lang w:val="es-ES"/>
+        </w:rPr>
+      </w:pPr>
+    </w:p>
+    <w:p>
+      <w:pPr>
+        <w:pStyle w:val="Prrafodelista"/>
+        <w:spacing w:line="240" w:lineRule="auto"/>
+        <w:ind w:left="360"/>
         <w:rPr>
           <w:rFonts w:ascii="Arial" w:hAnsi="Arial" w:cs="Arial"/>
           <w:sz w:val="24"/>
@@ -7581,7 +9974,6 @@
         <w:pStyle w:val="Prrafodelista"/>
         <w:spacing w:line="240" w:lineRule="auto"/>
         <w:ind w:left="360"/>
-        <w:jc w:val="both"/>
         <w:rPr>
           <w:rFonts w:ascii="Arial" w:hAnsi="Arial" w:cs="Arial"/>
           <w:sz w:val="24"/>
@@ -7598,7 +9990,6 @@
           <w:numId w:val="8"/>
         </w:numPr>
         <w:spacing w:line="240" w:lineRule="auto"/>
-        <w:jc w:val="both"/>
         <w:rPr>
           <w:rFonts w:ascii="Arial" w:hAnsi="Arial" w:cs="Arial"/>
           <w:sz w:val="24"/>
@@ -7692,7 +10083,6 @@
           <w:numId w:val="8"/>
         </w:numPr>
         <w:spacing w:line="240" w:lineRule="auto"/>
-        <w:jc w:val="both"/>
         <w:rPr>
           <w:rFonts w:ascii="Arial" w:hAnsi="Arial" w:cs="Arial"/>
           <w:sz w:val="24"/>
@@ -7774,21 +10164,19 @@
         <w:pStyle w:val="Prrafodelista"/>
         <w:spacing w:line="240" w:lineRule="auto"/>
         <w:ind w:left="360"/>
-        <w:jc w:val="both"/>
-        <w:rPr>
-          <w:rFonts w:ascii="Arial" w:hAnsi="Arial" w:cs="Arial"/>
-          <w:sz w:val="24"/>
-          <w:szCs w:val="24"/>
-          <w:lang w:val="es-ES"/>
-        </w:rPr>
-      </w:pPr>
-    </w:p>
-    <w:p>
-      <w:pPr>
-        <w:pStyle w:val="Prrafodelista"/>
-        <w:spacing w:line="240" w:lineRule="auto"/>
-        <w:ind w:left="360"/>
-        <w:jc w:val="both"/>
+        <w:rPr>
+          <w:rFonts w:ascii="Arial" w:hAnsi="Arial" w:cs="Arial"/>
+          <w:sz w:val="24"/>
+          <w:szCs w:val="24"/>
+          <w:lang w:val="es-ES"/>
+        </w:rPr>
+      </w:pPr>
+    </w:p>
+    <w:p>
+      <w:pPr>
+        <w:pStyle w:val="Prrafodelista"/>
+        <w:spacing w:line="240" w:lineRule="auto"/>
+        <w:ind w:left="360"/>
         <w:rPr>
           <w:rFonts w:ascii="Arial" w:hAnsi="Arial" w:cs="Arial"/>
           <w:sz w:val="24"/>
@@ -7820,7 +10208,6 @@
         <w:pStyle w:val="Prrafodelista"/>
         <w:spacing w:line="240" w:lineRule="auto"/>
         <w:ind w:left="360"/>
-        <w:jc w:val="both"/>
         <w:rPr>
           <w:rFonts w:ascii="Arial" w:hAnsi="Arial" w:cs="Arial"/>
           <w:sz w:val="24"/>
@@ -7851,7 +10238,7 @@
           <w:lang w:val="en-US"/>
         </w:rPr>
         <w:drawing>
-          <wp:inline distT="0" distB="0" distL="0" distR="0" wp14:anchorId="112D056B" wp14:editId="0735A6D4">
+          <wp:inline distT="0" distB="0" distL="0" distR="0" wp14:anchorId="1F1C3494" wp14:editId="1819E730">
             <wp:extent cx="1971675" cy="1310290"/>
             <wp:effectExtent l="0" t="0" r="0" b="4445"/>
             <wp:docPr id="44" name="Imagen 44"/>
@@ -7866,7 +10253,7 @@
                     <pic:cNvPicPr/>
                   </pic:nvPicPr>
                   <pic:blipFill>
-                    <a:blip r:embed="rId24"/>
+                    <a:blip r:embed="rId29"/>
                     <a:stretch>
                       <a:fillRect/>
                     </a:stretch>
@@ -7892,7 +10279,7 @@
           <w:lang w:val="en-US"/>
         </w:rPr>
         <w:drawing>
-          <wp:inline distT="0" distB="0" distL="0" distR="0" wp14:anchorId="5E5C0B47" wp14:editId="0C298CD2">
+          <wp:inline distT="0" distB="0" distL="0" distR="0" wp14:anchorId="34C6D29D" wp14:editId="4A8A9106">
             <wp:extent cx="3743325" cy="1392049"/>
             <wp:effectExtent l="0" t="0" r="0" b="0"/>
             <wp:docPr id="45" name="Imagen 45" descr="https://photos1.blogger.com/blogger/7598/4020/320/Dibujo4.jpg"/>
@@ -7909,7 +10296,7 @@
                     </pic:cNvPicPr>
                   </pic:nvPicPr>
                   <pic:blipFill>
-                    <a:blip r:embed="rId25">
+                    <a:blip r:embed="rId30">
                       <a:extLst>
                         <a:ext uri="{28A0092B-C50C-407E-A947-70E740481C1C}">
                           <a14:useLocalDpi xmlns:a14="http://schemas.microsoft.com/office/drawing/2010/main" val="0"/>
@@ -7961,7 +10348,25 @@
           <w:szCs w:val="24"/>
           <w:lang w:val="es-ES"/>
         </w:rPr>
-        <w:t>Imagen 14 “Grafo Complemento</w:t>
+        <w:t>Imagen 1</w:t>
+      </w:r>
+      <w:r>
+        <w:rPr>
+          <w:rFonts w:ascii="Arial" w:hAnsi="Arial" w:cs="Arial"/>
+          <w:sz w:val="24"/>
+          <w:szCs w:val="24"/>
+          <w:lang w:val="es-ES"/>
+        </w:rPr>
+        <w:t>6</w:t>
+      </w:r>
+      <w:r>
+        <w:rPr>
+          <w:rFonts w:ascii="Arial" w:hAnsi="Arial" w:cs="Arial"/>
+          <w:sz w:val="24"/>
+          <w:szCs w:val="24"/>
+          <w:lang w:val="es-ES"/>
+        </w:rPr>
+        <w:t xml:space="preserve"> “Grafo Complemento</w:t>
       </w:r>
       <w:r>
         <w:rPr>
@@ -8013,7 +10418,6 @@
           <w:numId w:val="1"/>
         </w:numPr>
         <w:spacing w:line="240" w:lineRule="auto"/>
-        <w:jc w:val="both"/>
         <w:rPr>
           <w:rFonts w:ascii="Arial" w:hAnsi="Arial" w:cs="Arial"/>
           <w:sz w:val="24"/>
@@ -8051,20 +10455,18 @@
         <w:pStyle w:val="Prrafodelista"/>
         <w:spacing w:line="240" w:lineRule="auto"/>
         <w:ind w:left="360"/>
-        <w:jc w:val="both"/>
-        <w:rPr>
-          <w:rFonts w:ascii="Arial" w:hAnsi="Arial" w:cs="Arial"/>
-          <w:sz w:val="24"/>
-          <w:szCs w:val="24"/>
-        </w:rPr>
-      </w:pPr>
-    </w:p>
-    <w:p>
-      <w:pPr>
-        <w:pStyle w:val="Prrafodelista"/>
-        <w:spacing w:line="240" w:lineRule="auto"/>
-        <w:ind w:left="360"/>
-        <w:jc w:val="both"/>
+        <w:rPr>
+          <w:rFonts w:ascii="Arial" w:hAnsi="Arial" w:cs="Arial"/>
+          <w:sz w:val="24"/>
+          <w:szCs w:val="24"/>
+        </w:rPr>
+      </w:pPr>
+    </w:p>
+    <w:p>
+      <w:pPr>
+        <w:pStyle w:val="Prrafodelista"/>
+        <w:spacing w:line="240" w:lineRule="auto"/>
+        <w:ind w:left="360"/>
         <w:rPr>
           <w:rFonts w:ascii="Arial" w:hAnsi="Arial" w:cs="Arial"/>
           <w:sz w:val="24"/>
@@ -8158,28 +10560,26 @@
           <w:sz w:val="24"/>
           <w:szCs w:val="24"/>
         </w:rPr>
-        <w:footnoteReference w:id="10"/>
-      </w:r>
-    </w:p>
-    <w:p>
-      <w:pPr>
-        <w:pStyle w:val="Prrafodelista"/>
-        <w:spacing w:line="240" w:lineRule="auto"/>
-        <w:ind w:left="360"/>
-        <w:jc w:val="both"/>
-        <w:rPr>
-          <w:rFonts w:ascii="Arial" w:hAnsi="Arial" w:cs="Arial"/>
-          <w:sz w:val="24"/>
-          <w:szCs w:val="24"/>
-        </w:rPr>
-      </w:pPr>
-    </w:p>
-    <w:p>
-      <w:pPr>
-        <w:pStyle w:val="Prrafodelista"/>
-        <w:spacing w:line="240" w:lineRule="auto"/>
-        <w:ind w:left="360"/>
-        <w:jc w:val="both"/>
+        <w:footnoteReference w:id="13"/>
+      </w:r>
+    </w:p>
+    <w:p>
+      <w:pPr>
+        <w:pStyle w:val="Prrafodelista"/>
+        <w:spacing w:line="240" w:lineRule="auto"/>
+        <w:ind w:left="360"/>
+        <w:rPr>
+          <w:rFonts w:ascii="Arial" w:hAnsi="Arial" w:cs="Arial"/>
+          <w:sz w:val="24"/>
+          <w:szCs w:val="24"/>
+        </w:rPr>
+      </w:pPr>
+    </w:p>
+    <w:p>
+      <w:pPr>
+        <w:pStyle w:val="Prrafodelista"/>
+        <w:spacing w:line="240" w:lineRule="auto"/>
+        <w:ind w:left="360"/>
         <w:rPr>
           <w:rFonts w:ascii="Arial" w:hAnsi="Arial" w:cs="Arial"/>
           <w:sz w:val="24"/>
@@ -8200,34 +10600,33 @@
         <w:pStyle w:val="Prrafodelista"/>
         <w:spacing w:line="240" w:lineRule="auto"/>
         <w:ind w:left="360"/>
-        <w:jc w:val="both"/>
-        <w:rPr>
-          <w:rFonts w:ascii="Arial" w:hAnsi="Arial" w:cs="Arial"/>
-          <w:sz w:val="24"/>
-          <w:szCs w:val="24"/>
-        </w:rPr>
-      </w:pPr>
-    </w:p>
-    <w:p>
-      <w:pPr>
-        <w:pStyle w:val="Prrafodelista"/>
-        <w:spacing w:line="240" w:lineRule="auto"/>
-        <w:ind w:left="360"/>
-        <w:jc w:val="both"/>
-        <w:rPr>
-          <w:rFonts w:ascii="Arial" w:hAnsi="Arial" w:cs="Arial"/>
-          <w:sz w:val="24"/>
-          <w:szCs w:val="24"/>
-        </w:rPr>
-      </w:pPr>
-      <w:r>
-        <w:rPr>
-          <w:rFonts w:ascii="Arial" w:hAnsi="Arial" w:cs="Arial"/>
+        <w:rPr>
+          <w:rFonts w:ascii="Arial" w:hAnsi="Arial" w:cs="Arial"/>
+          <w:sz w:val="24"/>
+          <w:szCs w:val="24"/>
+        </w:rPr>
+      </w:pPr>
+    </w:p>
+    <w:p>
+      <w:pPr>
+        <w:pStyle w:val="Prrafodelista"/>
+        <w:spacing w:line="240" w:lineRule="auto"/>
+        <w:ind w:left="360"/>
+        <w:rPr>
+          <w:rFonts w:ascii="Arial" w:hAnsi="Arial" w:cs="Arial"/>
+          <w:sz w:val="24"/>
+          <w:szCs w:val="24"/>
+        </w:rPr>
+      </w:pPr>
+      <w:r>
+        <w:rPr>
+          <w:rFonts w:ascii="Arial" w:hAnsi="Arial" w:cs="Arial"/>
+          <w:noProof/>
           <w:sz w:val="24"/>
           <w:szCs w:val="24"/>
         </w:rPr>
         <w:drawing>
-          <wp:inline distT="0" distB="0" distL="0" distR="0" wp14:anchorId="09132359" wp14:editId="2AE4FB72">
+          <wp:inline distT="0" distB="0" distL="0" distR="0" wp14:anchorId="40EA71AA" wp14:editId="7D176277">
             <wp:extent cx="3095625" cy="1051829"/>
             <wp:effectExtent l="0" t="0" r="0" b="0"/>
             <wp:docPr id="9" name="Imagen 9"/>
@@ -8242,7 +10641,7 @@
                     <pic:cNvPicPr/>
                   </pic:nvPicPr>
                   <pic:blipFill>
-                    <a:blip r:embed="rId26"/>
+                    <a:blip r:embed="rId31"/>
                     <a:stretch>
                       <a:fillRect/>
                     </a:stretch>
@@ -8265,11 +10664,12 @@
       <w:r>
         <w:rPr>
           <w:rFonts w:ascii="Arial" w:hAnsi="Arial" w:cs="Arial"/>
+          <w:noProof/>
           <w:sz w:val="24"/>
           <w:szCs w:val="24"/>
         </w:rPr>
         <w:drawing>
-          <wp:inline distT="0" distB="0" distL="0" distR="0" wp14:anchorId="1D103CDD" wp14:editId="5B220507">
+          <wp:inline distT="0" distB="0" distL="0" distR="0" wp14:anchorId="05297C06" wp14:editId="2387B159">
             <wp:extent cx="2286000" cy="1043042"/>
             <wp:effectExtent l="0" t="0" r="0" b="5080"/>
             <wp:docPr id="10" name="Imagen 10"/>
@@ -8284,7 +10684,7 @@
                     <pic:cNvPicPr/>
                   </pic:nvPicPr>
                   <pic:blipFill>
-                    <a:blip r:embed="rId27"/>
+                    <a:blip r:embed="rId32"/>
                     <a:stretch>
                       <a:fillRect/>
                     </a:stretch>
@@ -8325,7 +10725,16 @@
           <w:szCs w:val="24"/>
           <w:lang w:val="es-ES"/>
         </w:rPr>
-        <w:t>Imagen 15</w:t>
+        <w:t>Imagen 1</w:t>
+      </w:r>
+      <w:r>
+        <w:rPr>
+          <w:rFonts w:ascii="Arial" w:hAnsi="Arial" w:cs="Arial"/>
+          <w:sz w:val="24"/>
+          <w:szCs w:val="24"/>
+          <w:lang w:val="es-ES"/>
+        </w:rPr>
+        <w:t>7</w:t>
       </w:r>
       <w:r>
         <w:rPr>
@@ -8369,7 +10778,6 @@
         <w:pStyle w:val="Prrafodelista"/>
         <w:spacing w:line="240" w:lineRule="auto"/>
         <w:ind w:left="360"/>
-        <w:jc w:val="both"/>
         <w:rPr>
           <w:rFonts w:ascii="Arial" w:hAnsi="Arial" w:cs="Arial"/>
           <w:sz w:val="24"/>
@@ -8385,7 +10793,6 @@
           <w:numId w:val="1"/>
         </w:numPr>
         <w:spacing w:line="240" w:lineRule="auto"/>
-        <w:jc w:val="both"/>
         <w:rPr>
           <w:rFonts w:ascii="Arial" w:hAnsi="Arial" w:cs="Arial"/>
           <w:sz w:val="24"/>
@@ -8411,42 +10818,510 @@
     </w:p>
     <w:p>
       <w:pPr>
-        <w:pStyle w:val="Prrafodelista"/>
-        <w:spacing w:line="240" w:lineRule="auto"/>
-        <w:ind w:left="360"/>
-        <w:jc w:val="both"/>
-        <w:rPr>
-          <w:rFonts w:ascii="Arial" w:hAnsi="Arial" w:cs="Arial"/>
-          <w:sz w:val="24"/>
-          <w:szCs w:val="24"/>
-        </w:rPr>
-      </w:pPr>
-    </w:p>
-    <w:p>
-      <w:pPr>
-        <w:pStyle w:val="Prrafodelista"/>
-        <w:spacing w:line="240" w:lineRule="auto"/>
-        <w:ind w:left="360"/>
-        <w:jc w:val="both"/>
-        <w:rPr>
-          <w:rFonts w:ascii="Arial" w:hAnsi="Arial" w:cs="Arial"/>
-          <w:sz w:val="24"/>
-          <w:szCs w:val="24"/>
-        </w:rPr>
-      </w:pPr>
-    </w:p>
-    <w:p>
-      <w:pPr>
-        <w:pStyle w:val="Prrafodelista"/>
-        <w:spacing w:line="240" w:lineRule="auto"/>
-        <w:ind w:left="360"/>
-        <w:jc w:val="both"/>
-        <w:rPr>
-          <w:rFonts w:ascii="Arial" w:hAnsi="Arial" w:cs="Arial"/>
-          <w:sz w:val="24"/>
-          <w:szCs w:val="24"/>
-        </w:rPr>
-      </w:pPr>
+        <w:spacing w:line="240" w:lineRule="auto"/>
+        <w:ind w:left="360"/>
+        <w:rPr>
+          <w:rFonts w:ascii="Arial" w:hAnsi="Arial" w:cs="Arial"/>
+          <w:sz w:val="24"/>
+          <w:szCs w:val="24"/>
+        </w:rPr>
+      </w:pPr>
+    </w:p>
+    <w:p>
+      <w:pPr>
+        <w:spacing w:line="240" w:lineRule="auto"/>
+        <w:ind w:left="360"/>
+        <w:rPr>
+          <w:rFonts w:ascii="Arial" w:eastAsiaTheme="minorEastAsia" w:hAnsi="Arial" w:cs="Arial"/>
+          <w:sz w:val="24"/>
+          <w:szCs w:val="24"/>
+        </w:rPr>
+      </w:pPr>
+      <w:r>
+        <w:rPr>
+          <w:rFonts w:ascii="Arial" w:hAnsi="Arial" w:cs="Arial"/>
+          <w:sz w:val="24"/>
+          <w:szCs w:val="24"/>
+        </w:rPr>
+        <w:t xml:space="preserve">El complemento de un grafo simple tiene los mismos vértices, pero exactamente los vértices que no están en el grafo original. En otras palabras, si </w:t>
+      </w:r>
+      <m:oMath>
+        <m:sSup>
+          <m:sSupPr>
+            <m:ctrlPr>
+              <w:rPr>
+                <w:rFonts w:ascii="Cambria Math" w:hAnsi="Cambria Math" w:cs="Arial"/>
+                <w:i/>
+                <w:sz w:val="24"/>
+                <w:szCs w:val="24"/>
+              </w:rPr>
+            </m:ctrlPr>
+          </m:sSupPr>
+          <m:e>
+            <m:r>
+              <w:rPr>
+                <w:rFonts w:ascii="Cambria Math" w:hAnsi="Cambria Math" w:cs="Arial"/>
+                <w:sz w:val="24"/>
+                <w:szCs w:val="24"/>
+              </w:rPr>
+              <m:t>G</m:t>
+            </m:r>
+          </m:e>
+          <m:sup>
+            <m:r>
+              <w:rPr>
+                <w:rFonts w:ascii="Cambria Math" w:hAnsi="Cambria Math" w:cs="Arial"/>
+                <w:sz w:val="24"/>
+                <w:szCs w:val="24"/>
+              </w:rPr>
+              <m:t>c</m:t>
+            </m:r>
+          </m:sup>
+        </m:sSup>
+        <m:r>
+          <w:rPr>
+            <w:rFonts w:ascii="Cambria Math" w:hAnsi="Cambria Math" w:cs="Arial"/>
+            <w:sz w:val="24"/>
+            <w:szCs w:val="24"/>
+          </w:rPr>
+          <m:t>=(V ,</m:t>
+        </m:r>
+        <m:sSup>
+          <m:sSupPr>
+            <m:ctrlPr>
+              <w:rPr>
+                <w:rFonts w:ascii="Cambria Math" w:hAnsi="Cambria Math" w:cs="Arial"/>
+                <w:i/>
+                <w:sz w:val="24"/>
+                <w:szCs w:val="24"/>
+              </w:rPr>
+            </m:ctrlPr>
+          </m:sSupPr>
+          <m:e>
+            <m:r>
+              <w:rPr>
+                <w:rFonts w:ascii="Cambria Math" w:hAnsi="Cambria Math" w:cs="Arial"/>
+                <w:sz w:val="24"/>
+                <w:szCs w:val="24"/>
+              </w:rPr>
+              <m:t>E</m:t>
+            </m:r>
+          </m:e>
+          <m:sup>
+            <m:r>
+              <w:rPr>
+                <w:rFonts w:ascii="Cambria Math" w:hAnsi="Cambria Math" w:cs="Arial"/>
+                <w:sz w:val="24"/>
+                <w:szCs w:val="24"/>
+              </w:rPr>
+              <m:t>c</m:t>
+            </m:r>
+          </m:sup>
+        </m:sSup>
+        <m:r>
+          <w:rPr>
+            <w:rFonts w:ascii="Cambria Math" w:eastAsiaTheme="minorEastAsia" w:hAnsi="Cambria Math" w:cs="Arial"/>
+            <w:sz w:val="24"/>
+            <w:szCs w:val="24"/>
+          </w:rPr>
+          <m:t>)</m:t>
+        </m:r>
+      </m:oMath>
+      <w:r>
+        <w:rPr>
+          <w:rFonts w:ascii="Arial" w:eastAsiaTheme="minorEastAsia" w:hAnsi="Arial" w:cs="Arial"/>
+          <w:sz w:val="24"/>
+          <w:szCs w:val="24"/>
+        </w:rPr>
+        <w:t xml:space="preserve"> es el complemento de </w:t>
+      </w:r>
+      <m:oMath>
+        <m:r>
+          <w:rPr>
+            <w:rFonts w:ascii="Cambria Math" w:hAnsi="Cambria Math" w:cs="Arial"/>
+            <w:sz w:val="24"/>
+            <w:szCs w:val="24"/>
+          </w:rPr>
+          <m:t>G</m:t>
+        </m:r>
+        <m:r>
+          <w:rPr>
+            <w:rFonts w:ascii="Cambria Math" w:hAnsi="Cambria Math" w:cs="Arial"/>
+            <w:sz w:val="24"/>
+            <w:szCs w:val="24"/>
+          </w:rPr>
+          <m:t>=(V ,</m:t>
+        </m:r>
+        <m:r>
+          <w:rPr>
+            <w:rFonts w:ascii="Cambria Math" w:hAnsi="Cambria Math" w:cs="Arial"/>
+            <w:sz w:val="24"/>
+            <w:szCs w:val="24"/>
+          </w:rPr>
+          <m:t>E</m:t>
+        </m:r>
+        <m:r>
+          <w:rPr>
+            <w:rFonts w:ascii="Cambria Math" w:eastAsiaTheme="minorEastAsia" w:hAnsi="Cambria Math" w:cs="Arial"/>
+            <w:sz w:val="24"/>
+            <w:szCs w:val="24"/>
+          </w:rPr>
+          <m:t>)</m:t>
+        </m:r>
+      </m:oMath>
+      <w:r>
+        <w:rPr>
+          <w:rFonts w:ascii="Arial" w:eastAsiaTheme="minorEastAsia" w:hAnsi="Arial" w:cs="Arial"/>
+          <w:sz w:val="24"/>
+          <w:szCs w:val="24"/>
+        </w:rPr>
+        <w:t xml:space="preserve">, entonces dos vértices distintos </w:t>
+      </w:r>
+      <m:oMath>
+        <m:r>
+          <w:rPr>
+            <w:rFonts w:ascii="Cambria Math" w:eastAsiaTheme="minorEastAsia" w:hAnsi="Cambria Math" w:cs="Arial"/>
+            <w:sz w:val="24"/>
+            <w:szCs w:val="24"/>
+          </w:rPr>
+          <m:t>v,w ∈V</m:t>
+        </m:r>
+      </m:oMath>
+      <w:r>
+        <w:rPr>
+          <w:rFonts w:ascii="Arial" w:eastAsiaTheme="minorEastAsia" w:hAnsi="Arial" w:cs="Arial"/>
+          <w:sz w:val="24"/>
+          <w:szCs w:val="24"/>
+        </w:rPr>
+        <w:t xml:space="preserve">, </w:t>
+      </w:r>
+      <w:r>
+        <w:rPr>
+          <w:rFonts w:ascii="Arial" w:eastAsiaTheme="minorEastAsia" w:hAnsi="Arial" w:cs="Arial"/>
+          <w:sz w:val="24"/>
+          <w:szCs w:val="24"/>
+        </w:rPr>
+        <w:t xml:space="preserve">son </w:t>
+      </w:r>
+      <w:r>
+        <w:rPr>
+          <w:rFonts w:ascii="Arial" w:eastAsiaTheme="minorEastAsia" w:hAnsi="Arial" w:cs="Arial"/>
+          <w:sz w:val="24"/>
+          <w:szCs w:val="24"/>
+        </w:rPr>
+        <w:t xml:space="preserve">adyacentes en </w:t>
+      </w:r>
+      <m:oMath>
+        <m:sSup>
+          <m:sSupPr>
+            <m:ctrlPr>
+              <w:rPr>
+                <w:rFonts w:ascii="Cambria Math" w:hAnsi="Cambria Math" w:cs="Arial"/>
+                <w:i/>
+                <w:sz w:val="24"/>
+                <w:szCs w:val="24"/>
+              </w:rPr>
+            </m:ctrlPr>
+          </m:sSupPr>
+          <m:e>
+            <m:r>
+              <w:rPr>
+                <w:rFonts w:ascii="Cambria Math" w:hAnsi="Cambria Math" w:cs="Arial"/>
+                <w:sz w:val="24"/>
+                <w:szCs w:val="24"/>
+              </w:rPr>
+              <m:t>G</m:t>
+            </m:r>
+          </m:e>
+          <m:sup>
+            <m:r>
+              <w:rPr>
+                <w:rFonts w:ascii="Cambria Math" w:hAnsi="Cambria Math" w:cs="Arial"/>
+                <w:sz w:val="24"/>
+                <w:szCs w:val="24"/>
+              </w:rPr>
+              <m:t>c</m:t>
+            </m:r>
+          </m:sup>
+        </m:sSup>
+      </m:oMath>
+      <w:r>
+        <w:rPr>
+          <w:rFonts w:ascii="Arial" w:eastAsiaTheme="minorEastAsia" w:hAnsi="Arial" w:cs="Arial"/>
+          <w:sz w:val="24"/>
+          <w:szCs w:val="24"/>
+        </w:rPr>
+        <w:t xml:space="preserve"> sí y solo si estos no son adyacentes en G. También escribimos el complemento de G como G.</w:t>
+      </w:r>
+      <w:r>
+        <w:rPr>
+          <w:rStyle w:val="Refdenotaalpie"/>
+          <w:rFonts w:ascii="Arial" w:eastAsiaTheme="minorEastAsia" w:hAnsi="Arial" w:cs="Arial"/>
+          <w:sz w:val="24"/>
+          <w:szCs w:val="24"/>
+        </w:rPr>
+        <w:footnoteReference w:id="14"/>
+      </w:r>
+    </w:p>
+    <w:p>
+      <w:pPr>
+        <w:spacing w:line="240" w:lineRule="auto"/>
+        <w:ind w:left="360"/>
+        <w:rPr>
+          <w:rFonts w:ascii="Arial" w:eastAsiaTheme="minorEastAsia" w:hAnsi="Arial" w:cs="Arial"/>
+          <w:sz w:val="24"/>
+          <w:szCs w:val="24"/>
+        </w:rPr>
+      </w:pPr>
+    </w:p>
+    <w:p>
+      <w:pPr>
+        <w:spacing w:line="240" w:lineRule="auto"/>
+        <w:ind w:left="360"/>
+        <w:rPr>
+          <w:rFonts w:ascii="Arial" w:eastAsiaTheme="minorEastAsia" w:hAnsi="Arial" w:cs="Arial"/>
+          <w:sz w:val="24"/>
+          <w:szCs w:val="24"/>
+        </w:rPr>
+      </w:pPr>
+      <w:r>
+        <w:rPr>
+          <w:rFonts w:ascii="Arial" w:eastAsiaTheme="minorEastAsia" w:hAnsi="Arial" w:cs="Arial"/>
+          <w:sz w:val="24"/>
+          <w:szCs w:val="24"/>
+        </w:rPr>
+        <w:t>Ejemplo</w:t>
+      </w:r>
+    </w:p>
+    <w:p>
+      <w:pPr>
+        <w:spacing w:line="240" w:lineRule="auto"/>
+        <w:ind w:left="0"/>
+        <w:rPr>
+          <w:rFonts w:ascii="Arial" w:hAnsi="Arial" w:cs="Arial"/>
+          <w:sz w:val="24"/>
+          <w:szCs w:val="24"/>
+        </w:rPr>
+      </w:pPr>
+    </w:p>
+    <w:p>
+      <w:pPr>
+        <w:spacing w:line="240" w:lineRule="auto"/>
+        <w:ind w:left="360"/>
+        <w:jc w:val="left"/>
+        <w:rPr>
+          <w:rFonts w:ascii="Arial" w:hAnsi="Arial" w:cs="Arial"/>
+          <w:sz w:val="24"/>
+          <w:szCs w:val="24"/>
+        </w:rPr>
+      </w:pPr>
+      <w:r>
+        <w:rPr>
+          <w:noProof/>
+        </w:rPr>
+        <w:drawing>
+          <wp:inline distT="0" distB="0" distL="0" distR="0" wp14:anchorId="550213BE" wp14:editId="2B5F2AF6">
+            <wp:extent cx="2062619" cy="1447800"/>
+            <wp:effectExtent l="0" t="0" r="0" b="0"/>
+            <wp:docPr id="20" name="Imagen 20"/>
+            <wp:cNvGraphicFramePr>
+              <a:graphicFrameLocks xmlns:a="http://schemas.openxmlformats.org/drawingml/2006/main" noChangeAspect="1"/>
+            </wp:cNvGraphicFramePr>
+            <a:graphic xmlns:a="http://schemas.openxmlformats.org/drawingml/2006/main">
+              <a:graphicData uri="http://schemas.openxmlformats.org/drawingml/2006/picture">
+                <pic:pic xmlns:pic="http://schemas.openxmlformats.org/drawingml/2006/picture">
+                  <pic:nvPicPr>
+                    <pic:cNvPr id="1" name=""/>
+                    <pic:cNvPicPr/>
+                  </pic:nvPicPr>
+                  <pic:blipFill>
+                    <a:blip r:embed="rId33"/>
+                    <a:stretch>
+                      <a:fillRect/>
+                    </a:stretch>
+                  </pic:blipFill>
+                  <pic:spPr>
+                    <a:xfrm>
+                      <a:off x="0" y="0"/>
+                      <a:ext cx="2067366" cy="1451132"/>
+                    </a:xfrm>
+                    <a:prstGeom prst="rect">
+                      <a:avLst/>
+                    </a:prstGeom>
+                  </pic:spPr>
+                </pic:pic>
+              </a:graphicData>
+            </a:graphic>
+          </wp:inline>
+        </w:drawing>
+      </w:r>
+      <w:r>
+        <w:rPr>
+          <w:noProof/>
+        </w:rPr>
+        <w:drawing>
+          <wp:inline distT="0" distB="0" distL="0" distR="0" wp14:anchorId="34996411" wp14:editId="348A91CA">
+            <wp:extent cx="1866696" cy="1458357"/>
+            <wp:effectExtent l="0" t="0" r="0" b="0"/>
+            <wp:docPr id="21" name="Imagen 21"/>
+            <wp:cNvGraphicFramePr>
+              <a:graphicFrameLocks xmlns:a="http://schemas.openxmlformats.org/drawingml/2006/main" noChangeAspect="1"/>
+            </wp:cNvGraphicFramePr>
+            <a:graphic xmlns:a="http://schemas.openxmlformats.org/drawingml/2006/main">
+              <a:graphicData uri="http://schemas.openxmlformats.org/drawingml/2006/picture">
+                <pic:pic xmlns:pic="http://schemas.openxmlformats.org/drawingml/2006/picture">
+                  <pic:nvPicPr>
+                    <pic:cNvPr id="1" name=""/>
+                    <pic:cNvPicPr/>
+                  </pic:nvPicPr>
+                  <pic:blipFill>
+                    <a:blip r:embed="rId34"/>
+                    <a:stretch>
+                      <a:fillRect/>
+                    </a:stretch>
+                  </pic:blipFill>
+                  <pic:spPr>
+                    <a:xfrm>
+                      <a:off x="0" y="0"/>
+                      <a:ext cx="1877201" cy="1466564"/>
+                    </a:xfrm>
+                    <a:prstGeom prst="rect">
+                      <a:avLst/>
+                    </a:prstGeom>
+                  </pic:spPr>
+                </pic:pic>
+              </a:graphicData>
+            </a:graphic>
+          </wp:inline>
+        </w:drawing>
+      </w:r>
+      <w:r>
+        <w:rPr>
+          <w:rFonts w:ascii="Arial" w:hAnsi="Arial" w:cs="Arial"/>
+          <w:sz w:val="24"/>
+          <w:szCs w:val="24"/>
+        </w:rPr>
+        <w:t xml:space="preserve"> </w:t>
+      </w:r>
+      <w:r>
+        <w:rPr>
+          <w:noProof/>
+        </w:rPr>
+        <w:drawing>
+          <wp:inline distT="0" distB="0" distL="0" distR="0" wp14:anchorId="2E4F10B8" wp14:editId="0B449F22">
+            <wp:extent cx="1737360" cy="1565344"/>
+            <wp:effectExtent l="0" t="0" r="0" b="0"/>
+            <wp:docPr id="22" name="Imagen 22"/>
+            <wp:cNvGraphicFramePr>
+              <a:graphicFrameLocks xmlns:a="http://schemas.openxmlformats.org/drawingml/2006/main" noChangeAspect="1"/>
+            </wp:cNvGraphicFramePr>
+            <a:graphic xmlns:a="http://schemas.openxmlformats.org/drawingml/2006/main">
+              <a:graphicData uri="http://schemas.openxmlformats.org/drawingml/2006/picture">
+                <pic:pic xmlns:pic="http://schemas.openxmlformats.org/drawingml/2006/picture">
+                  <pic:nvPicPr>
+                    <pic:cNvPr id="1" name=""/>
+                    <pic:cNvPicPr/>
+                  </pic:nvPicPr>
+                  <pic:blipFill>
+                    <a:blip r:embed="rId35"/>
+                    <a:stretch>
+                      <a:fillRect/>
+                    </a:stretch>
+                  </pic:blipFill>
+                  <pic:spPr>
+                    <a:xfrm>
+                      <a:off x="0" y="0"/>
+                      <a:ext cx="1743258" cy="1570658"/>
+                    </a:xfrm>
+                    <a:prstGeom prst="rect">
+                      <a:avLst/>
+                    </a:prstGeom>
+                  </pic:spPr>
+                </pic:pic>
+              </a:graphicData>
+            </a:graphic>
+          </wp:inline>
+        </w:drawing>
+      </w:r>
+    </w:p>
+    <w:p>
+      <w:pPr>
+        <w:pStyle w:val="Prrafodelista"/>
+        <w:spacing w:line="240" w:lineRule="auto"/>
+        <w:ind w:left="360"/>
+        <w:jc w:val="center"/>
+        <w:rPr>
+          <w:rFonts w:ascii="Arial" w:hAnsi="Arial" w:cs="Arial"/>
+          <w:sz w:val="24"/>
+          <w:szCs w:val="24"/>
+          <w:lang w:val="es-ES"/>
+        </w:rPr>
+      </w:pPr>
+      <w:r>
+        <w:rPr>
+          <w:rFonts w:ascii="Arial" w:hAnsi="Arial" w:cs="Arial"/>
+          <w:sz w:val="24"/>
+          <w:szCs w:val="24"/>
+          <w:lang w:val="es-ES"/>
+        </w:rPr>
+        <w:t>Imagen 1</w:t>
+      </w:r>
+      <w:r>
+        <w:rPr>
+          <w:rFonts w:ascii="Arial" w:hAnsi="Arial" w:cs="Arial"/>
+          <w:sz w:val="24"/>
+          <w:szCs w:val="24"/>
+          <w:lang w:val="es-ES"/>
+        </w:rPr>
+        <w:t>8</w:t>
+      </w:r>
+      <w:r>
+        <w:rPr>
+          <w:rFonts w:ascii="Arial" w:hAnsi="Arial" w:cs="Arial"/>
+          <w:sz w:val="24"/>
+          <w:szCs w:val="24"/>
+          <w:lang w:val="es-ES"/>
+        </w:rPr>
+        <w:t xml:space="preserve"> “Grafo Complemento</w:t>
+      </w:r>
+      <w:r>
+        <w:rPr>
+          <w:rFonts w:ascii="Arial" w:hAnsi="Arial" w:cs="Arial"/>
+          <w:sz w:val="24"/>
+          <w:szCs w:val="24"/>
+          <w:lang w:val="es-ES"/>
+        </w:rPr>
+        <w:t>”</w:t>
+      </w:r>
+      <w:r>
+        <w:rPr>
+          <w:rFonts w:ascii="Arial" w:hAnsi="Arial" w:cs="Arial"/>
+          <w:sz w:val="24"/>
+          <w:szCs w:val="24"/>
+          <w:lang w:val="es-ES"/>
+        </w:rPr>
+        <w:t>.</w:t>
+      </w:r>
+    </w:p>
+    <w:p>
+      <w:pPr>
+        <w:spacing w:line="240" w:lineRule="auto"/>
+        <w:ind w:left="360"/>
+        <w:jc w:val="center"/>
+        <w:rPr>
+          <w:rFonts w:ascii="Arial" w:hAnsi="Arial" w:cs="Arial"/>
+          <w:sz w:val="24"/>
+          <w:szCs w:val="24"/>
+        </w:rPr>
+      </w:pPr>
+      <w:r>
+        <w:rPr>
+          <w:rFonts w:ascii="Arial" w:hAnsi="Arial" w:cs="Arial"/>
+          <w:sz w:val="24"/>
+          <w:szCs w:val="24"/>
+        </w:rPr>
+        <w:tab/>
+      </w:r>
     </w:p>
     <w:p>
       <w:pPr>
@@ -8456,7 +11331,6 @@
           <w:numId w:val="1"/>
         </w:numPr>
         <w:spacing w:line="240" w:lineRule="auto"/>
-        <w:jc w:val="both"/>
         <w:rPr>
           <w:rFonts w:ascii="Arial" w:hAnsi="Arial" w:cs="Arial"/>
           <w:b/>
@@ -8506,7 +11380,6 @@
         <w:pStyle w:val="Prrafodelista"/>
         <w:spacing w:line="240" w:lineRule="auto"/>
         <w:ind w:left="360"/>
-        <w:jc w:val="both"/>
         <w:rPr>
           <w:rFonts w:ascii="Arial" w:hAnsi="Arial" w:cs="Arial"/>
           <w:sz w:val="24"/>
@@ -8522,7 +11395,6 @@
           <w:numId w:val="1"/>
         </w:numPr>
         <w:spacing w:line="240" w:lineRule="auto"/>
-        <w:jc w:val="both"/>
         <w:rPr>
           <w:rFonts w:ascii="Arial" w:hAnsi="Arial" w:cs="Arial"/>
           <w:sz w:val="24"/>
@@ -8543,7 +11415,6 @@
         <w:pStyle w:val="Prrafodelista"/>
         <w:spacing w:line="240" w:lineRule="auto"/>
         <w:ind w:left="360"/>
-        <w:jc w:val="both"/>
         <w:rPr>
           <w:rFonts w:ascii="Arial" w:hAnsi="Arial" w:cs="Arial"/>
           <w:sz w:val="24"/>
@@ -8595,29 +11466,27 @@
           <w:szCs w:val="24"/>
           <w:lang w:val="es-ES"/>
         </w:rPr>
-        <w:footnoteReference w:id="11"/>
-      </w:r>
-    </w:p>
-    <w:p>
-      <w:pPr>
-        <w:pStyle w:val="Prrafodelista"/>
-        <w:spacing w:line="240" w:lineRule="auto"/>
-        <w:ind w:left="360"/>
-        <w:jc w:val="both"/>
-        <w:rPr>
-          <w:rFonts w:ascii="Arial" w:hAnsi="Arial" w:cs="Arial"/>
-          <w:sz w:val="24"/>
-          <w:szCs w:val="24"/>
-          <w:lang w:val="es-ES"/>
-        </w:rPr>
-      </w:pPr>
-    </w:p>
-    <w:p>
-      <w:pPr>
-        <w:pStyle w:val="Prrafodelista"/>
-        <w:spacing w:line="240" w:lineRule="auto"/>
-        <w:ind w:left="360"/>
-        <w:jc w:val="both"/>
+        <w:footnoteReference w:id="15"/>
+      </w:r>
+    </w:p>
+    <w:p>
+      <w:pPr>
+        <w:pStyle w:val="Prrafodelista"/>
+        <w:spacing w:line="240" w:lineRule="auto"/>
+        <w:ind w:left="360"/>
+        <w:rPr>
+          <w:rFonts w:ascii="Arial" w:hAnsi="Arial" w:cs="Arial"/>
+          <w:sz w:val="24"/>
+          <w:szCs w:val="24"/>
+          <w:lang w:val="es-ES"/>
+        </w:rPr>
+      </w:pPr>
+    </w:p>
+    <w:p>
+      <w:pPr>
+        <w:pStyle w:val="Prrafodelista"/>
+        <w:spacing w:line="240" w:lineRule="auto"/>
+        <w:ind w:left="360"/>
         <w:rPr>
           <w:rFonts w:ascii="Arial" w:hAnsi="Arial" w:cs="Arial"/>
           <w:sz w:val="24"/>
@@ -8658,7 +11527,6 @@
         <w:pStyle w:val="Prrafodelista"/>
         <w:spacing w:line="240" w:lineRule="auto"/>
         <w:ind w:left="360"/>
-        <w:jc w:val="both"/>
         <w:rPr>
           <w:rFonts w:ascii="Arial" w:hAnsi="Arial" w:cs="Arial"/>
           <w:sz w:val="24"/>
@@ -8686,7 +11554,7 @@
           <w:lang w:val="en-US"/>
         </w:rPr>
         <w:drawing>
-          <wp:inline distT="0" distB="0" distL="0" distR="0" wp14:anchorId="72A28C4B" wp14:editId="60ED188C">
+          <wp:inline distT="0" distB="0" distL="0" distR="0" wp14:anchorId="27AB5B88" wp14:editId="73E32CB8">
             <wp:extent cx="1800225" cy="1800225"/>
             <wp:effectExtent l="0" t="0" r="9525" b="9525"/>
             <wp:docPr id="46" name="Imagen 46" descr="http://recursos.tomascipriano.edu.co:8983/wikipedia_es_all_novid_2018-04/I/m/Self-complementary_NZ_graph.svg.png"/>
@@ -8703,7 +11571,7 @@
                     </pic:cNvPicPr>
                   </pic:nvPicPr>
                   <pic:blipFill>
-                    <a:blip r:embed="rId28">
+                    <a:blip r:embed="rId36">
                       <a:extLst>
                         <a:ext uri="{28A0092B-C50C-407E-A947-70E740481C1C}">
                           <a14:useLocalDpi xmlns:a14="http://schemas.microsoft.com/office/drawing/2010/main" val="0"/>
@@ -8755,43 +11623,16 @@
           <w:szCs w:val="24"/>
           <w:lang w:val="es-ES"/>
         </w:rPr>
-        <w:t>Imagen 18</w:t>
-      </w:r>
-      <w:r>
-        <w:rPr>
-          <w:rFonts w:ascii="Arial" w:hAnsi="Arial" w:cs="Arial"/>
-          <w:sz w:val="24"/>
-          <w:szCs w:val="24"/>
-          <w:lang w:val="es-ES"/>
-        </w:rPr>
-        <w:t xml:space="preserve"> “Grafo </w:t>
-      </w:r>
-      <w:r>
-        <w:rPr>
-          <w:rFonts w:ascii="Arial" w:hAnsi="Arial" w:cs="Arial"/>
-          <w:sz w:val="24"/>
-          <w:szCs w:val="24"/>
-          <w:lang w:val="es-ES"/>
-        </w:rPr>
-        <w:t xml:space="preserve">Auto </w:t>
-      </w:r>
-      <w:r>
-        <w:rPr>
-          <w:rFonts w:ascii="Arial" w:hAnsi="Arial" w:cs="Arial"/>
-          <w:sz w:val="24"/>
-          <w:szCs w:val="24"/>
-          <w:lang w:val="es-ES"/>
-        </w:rPr>
-        <w:t>complemento</w:t>
-      </w:r>
-      <w:r>
-        <w:rPr>
-          <w:rFonts w:ascii="Arial" w:hAnsi="Arial" w:cs="Arial"/>
-          <w:sz w:val="24"/>
-          <w:szCs w:val="24"/>
-          <w:lang w:val="es-ES"/>
-        </w:rPr>
-        <w:t xml:space="preserve">” tomada de </w:t>
+        <w:t xml:space="preserve">Imagen 18 “Grafo Auto </w:t>
+      </w:r>
+      <w:r>
+        <w:rPr>
+          <w:rFonts w:ascii="Arial" w:hAnsi="Arial" w:cs="Arial"/>
+          <w:sz w:val="24"/>
+          <w:szCs w:val="24"/>
+          <w:lang w:val="es-ES"/>
+        </w:rPr>
+        <w:t xml:space="preserve">complemento” tomada de </w:t>
       </w:r>
       <w:r>
         <w:rPr>
@@ -8834,7 +11675,6 @@
           <w:numId w:val="1"/>
         </w:numPr>
         <w:spacing w:line="240" w:lineRule="auto"/>
-        <w:jc w:val="both"/>
         <w:rPr>
           <w:rFonts w:ascii="Arial" w:hAnsi="Arial" w:cs="Arial"/>
           <w:sz w:val="24"/>
@@ -8864,20 +11704,18 @@
         <w:pStyle w:val="Prrafodelista"/>
         <w:spacing w:line="240" w:lineRule="auto"/>
         <w:ind w:left="360"/>
-        <w:jc w:val="both"/>
-        <w:rPr>
-          <w:rFonts w:ascii="Arial" w:hAnsi="Arial" w:cs="Arial"/>
-          <w:sz w:val="24"/>
-          <w:szCs w:val="24"/>
-        </w:rPr>
-      </w:pPr>
-    </w:p>
-    <w:p>
-      <w:pPr>
-        <w:pStyle w:val="Prrafodelista"/>
-        <w:spacing w:line="240" w:lineRule="auto"/>
-        <w:ind w:left="360"/>
-        <w:jc w:val="both"/>
+        <w:rPr>
+          <w:rFonts w:ascii="Arial" w:hAnsi="Arial" w:cs="Arial"/>
+          <w:sz w:val="24"/>
+          <w:szCs w:val="24"/>
+        </w:rPr>
+      </w:pPr>
+    </w:p>
+    <w:p>
+      <w:pPr>
+        <w:pStyle w:val="Prrafodelista"/>
+        <w:spacing w:line="240" w:lineRule="auto"/>
+        <w:ind w:left="360"/>
         <w:rPr>
           <w:rFonts w:ascii="Arial" w:hAnsi="Arial" w:cs="Arial"/>
           <w:sz w:val="24"/>
@@ -9017,28 +11855,26 @@
           <w:sz w:val="24"/>
           <w:szCs w:val="24"/>
         </w:rPr>
-        <w:footnoteReference w:id="12"/>
-      </w:r>
-    </w:p>
-    <w:p>
-      <w:pPr>
-        <w:pStyle w:val="Prrafodelista"/>
-        <w:spacing w:line="240" w:lineRule="auto"/>
-        <w:ind w:left="360"/>
-        <w:jc w:val="both"/>
-        <w:rPr>
-          <w:rFonts w:ascii="Arial" w:hAnsi="Arial" w:cs="Arial"/>
-          <w:sz w:val="24"/>
-          <w:szCs w:val="24"/>
-        </w:rPr>
-      </w:pPr>
-    </w:p>
-    <w:p>
-      <w:pPr>
-        <w:pStyle w:val="Prrafodelista"/>
-        <w:spacing w:line="240" w:lineRule="auto"/>
-        <w:ind w:left="360"/>
-        <w:jc w:val="both"/>
+        <w:footnoteReference w:id="16"/>
+      </w:r>
+    </w:p>
+    <w:p>
+      <w:pPr>
+        <w:pStyle w:val="Prrafodelista"/>
+        <w:spacing w:line="240" w:lineRule="auto"/>
+        <w:ind w:left="360"/>
+        <w:rPr>
+          <w:rFonts w:ascii="Arial" w:hAnsi="Arial" w:cs="Arial"/>
+          <w:sz w:val="24"/>
+          <w:szCs w:val="24"/>
+        </w:rPr>
+      </w:pPr>
+    </w:p>
+    <w:p>
+      <w:pPr>
+        <w:pStyle w:val="Prrafodelista"/>
+        <w:spacing w:line="240" w:lineRule="auto"/>
+        <w:ind w:left="360"/>
         <w:rPr>
           <w:rFonts w:ascii="Arial" w:hAnsi="Arial" w:cs="Arial"/>
           <w:sz w:val="24"/>
@@ -9059,7 +11895,6 @@
         <w:pStyle w:val="Prrafodelista"/>
         <w:spacing w:line="240" w:lineRule="auto"/>
         <w:ind w:left="360"/>
-        <w:jc w:val="both"/>
         <w:rPr>
           <w:rFonts w:ascii="Arial" w:hAnsi="Arial" w:cs="Arial"/>
           <w:sz w:val="24"/>
@@ -9085,9 +11920,9 @@
           <w:sz w:val="24"/>
           <w:szCs w:val="24"/>
         </w:rPr>
-        <w:pict>
-          <v:shape id="_x0000_i1068" type="#_x0000_t75" style="width:180.75pt;height:138.75pt">
-            <v:imagedata r:id="rId29" o:title="jjjk"/>
+        <w:pict w14:anchorId="6D379783">
+          <v:shape id="_x0000_i1028" type="#_x0000_t75" style="width:180.6pt;height:138.6pt">
+            <v:imagedata r:id="rId37" o:title="jjjk"/>
           </v:shape>
         </w:pict>
       </w:r>
@@ -9100,7 +11935,7 @@
           <w:lang w:val="en-US"/>
         </w:rPr>
         <w:drawing>
-          <wp:inline distT="0" distB="0" distL="0" distR="0">
+          <wp:inline distT="0" distB="0" distL="0" distR="0" wp14:anchorId="08BC626C" wp14:editId="3E187704">
             <wp:extent cx="2295525" cy="1752600"/>
             <wp:effectExtent l="0" t="0" r="9525" b="0"/>
             <wp:docPr id="15" name="Imagen 15" descr="C:\Users\USUARIO\AppData\Local\Microsoft\Windows\INetCache\Content.Word\jjjjj.jpg"/>
@@ -9117,7 +11952,7 @@
                     </pic:cNvPicPr>
                   </pic:nvPicPr>
                   <pic:blipFill>
-                    <a:blip r:embed="rId30" cstate="print">
+                    <a:blip r:embed="rId38" cstate="print">
                       <a:extLst>
                         <a:ext uri="{28A0092B-C50C-407E-A947-70E740481C1C}">
                           <a14:useLocalDpi xmlns:a14="http://schemas.microsoft.com/office/drawing/2010/main" val="0"/>
@@ -9168,16 +12003,7 @@
           <w:szCs w:val="24"/>
           <w:lang w:val="es-ES"/>
         </w:rPr>
-        <w:t>Imagen 19</w:t>
-      </w:r>
-      <w:r>
-        <w:rPr>
-          <w:rFonts w:ascii="Arial" w:hAnsi="Arial" w:cs="Arial"/>
-          <w:sz w:val="24"/>
-          <w:szCs w:val="24"/>
-          <w:lang w:val="es-ES"/>
-        </w:rPr>
-        <w:t xml:space="preserve"> “Grafo Auto </w:t>
+        <w:t xml:space="preserve">Imagen 19 “Grafo Auto </w:t>
       </w:r>
       <w:r>
         <w:rPr>
@@ -9203,7 +12029,6 @@
         <w:pStyle w:val="Prrafodelista"/>
         <w:spacing w:line="240" w:lineRule="auto"/>
         <w:ind w:left="360"/>
-        <w:jc w:val="both"/>
         <w:rPr>
           <w:rFonts w:ascii="Arial" w:hAnsi="Arial" w:cs="Arial"/>
           <w:sz w:val="24"/>
@@ -9219,7 +12044,6 @@
           <w:numId w:val="1"/>
         </w:numPr>
         <w:spacing w:line="240" w:lineRule="auto"/>
-        <w:jc w:val="both"/>
         <w:rPr>
           <w:rFonts w:ascii="Arial" w:hAnsi="Arial" w:cs="Arial"/>
           <w:sz w:val="24"/>
@@ -9234,6 +12058,98 @@
         </w:rPr>
         <w:t>Tercera definición:</w:t>
       </w:r>
+    </w:p>
+    <w:p>
+      <w:pPr>
+        <w:spacing w:line="240" w:lineRule="auto"/>
+        <w:ind w:left="360"/>
+        <w:rPr>
+          <w:rFonts w:ascii="Arial" w:hAnsi="Arial" w:cs="Arial"/>
+          <w:sz w:val="24"/>
+          <w:szCs w:val="24"/>
+        </w:rPr>
+      </w:pPr>
+      <w:r>
+        <w:rPr>
+          <w:rFonts w:ascii="Arial" w:hAnsi="Arial" w:cs="Arial"/>
+          <w:sz w:val="24"/>
+          <w:szCs w:val="24"/>
+        </w:rPr>
+        <w:lastRenderedPageBreak/>
+        <w:t>Un grafo simple que es isomorfo a su complemento es llamado un grafo autocomplementario.</w:t>
+      </w:r>
+      <w:r>
+        <w:rPr>
+          <w:rStyle w:val="Refdenotaalpie"/>
+          <w:rFonts w:ascii="Arial" w:hAnsi="Arial" w:cs="Arial"/>
+          <w:sz w:val="24"/>
+          <w:szCs w:val="24"/>
+        </w:rPr>
+        <w:footnoteReference w:id="17"/>
+      </w:r>
+    </w:p>
+    <w:p>
+      <w:pPr>
+        <w:spacing w:line="240" w:lineRule="auto"/>
+        <w:ind w:left="360"/>
+        <w:rPr>
+          <w:rFonts w:ascii="Arial" w:hAnsi="Arial" w:cs="Arial"/>
+          <w:sz w:val="24"/>
+          <w:szCs w:val="24"/>
+        </w:rPr>
+      </w:pPr>
+    </w:p>
+    <w:p>
+      <w:pPr>
+        <w:spacing w:line="240" w:lineRule="auto"/>
+        <w:ind w:left="360"/>
+        <w:rPr>
+          <w:rFonts w:ascii="Arial" w:hAnsi="Arial" w:cs="Arial"/>
+          <w:sz w:val="24"/>
+          <w:szCs w:val="24"/>
+        </w:rPr>
+      </w:pPr>
+      <w:r>
+        <w:rPr>
+          <w:rFonts w:ascii="Arial" w:hAnsi="Arial" w:cs="Arial"/>
+          <w:sz w:val="24"/>
+          <w:szCs w:val="24"/>
+        </w:rPr>
+        <w:t>Ejemplo:</w:t>
+      </w:r>
+    </w:p>
+    <w:p>
+      <w:pPr>
+        <w:spacing w:line="240" w:lineRule="auto"/>
+        <w:ind w:left="360"/>
+        <w:rPr>
+          <w:rFonts w:ascii="Arial" w:hAnsi="Arial" w:cs="Arial"/>
+          <w:sz w:val="24"/>
+          <w:szCs w:val="24"/>
+        </w:rPr>
+      </w:pPr>
+    </w:p>
+    <w:p>
+      <w:pPr>
+        <w:spacing w:line="240" w:lineRule="auto"/>
+        <w:ind w:left="360"/>
+        <w:rPr>
+          <w:rFonts w:ascii="Arial" w:hAnsi="Arial" w:cs="Arial"/>
+          <w:sz w:val="24"/>
+          <w:szCs w:val="24"/>
+        </w:rPr>
+      </w:pPr>
+    </w:p>
+    <w:p>
+      <w:pPr>
+        <w:spacing w:line="240" w:lineRule="auto"/>
+        <w:ind w:left="360"/>
+        <w:rPr>
+          <w:rFonts w:ascii="Arial" w:hAnsi="Arial" w:cs="Arial"/>
+          <w:sz w:val="24"/>
+          <w:szCs w:val="24"/>
+        </w:rPr>
+      </w:pPr>
     </w:p>
     <w:p>
       <w:pPr>
@@ -9243,7 +12159,6 @@
           <w:numId w:val="1"/>
         </w:numPr>
         <w:spacing w:line="240" w:lineRule="auto"/>
-        <w:jc w:val="both"/>
         <w:rPr>
           <w:rFonts w:ascii="Arial" w:hAnsi="Arial" w:cs="Arial"/>
           <w:b/>
@@ -9258,7 +12173,6 @@
           <w:sz w:val="24"/>
           <w:szCs w:val="24"/>
         </w:rPr>
-        <w:lastRenderedPageBreak/>
         <w:t>Producto T</w:t>
       </w:r>
       <w:r>
@@ -9285,7 +12199,6 @@
         <w:pStyle w:val="Prrafodelista"/>
         <w:spacing w:line="240" w:lineRule="auto"/>
         <w:ind w:left="360"/>
-        <w:jc w:val="both"/>
         <w:rPr>
           <w:rFonts w:ascii="Arial" w:hAnsi="Arial" w:cs="Arial"/>
           <w:sz w:val="24"/>
@@ -9301,7 +12214,6 @@
           <w:numId w:val="1"/>
         </w:numPr>
         <w:spacing w:line="240" w:lineRule="auto"/>
-        <w:jc w:val="both"/>
         <w:rPr>
           <w:rFonts w:ascii="Arial" w:hAnsi="Arial" w:cs="Arial"/>
           <w:sz w:val="24"/>
@@ -9322,20 +12234,18 @@
         <w:pStyle w:val="Prrafodelista"/>
         <w:spacing w:line="240" w:lineRule="auto"/>
         <w:ind w:left="360"/>
-        <w:jc w:val="both"/>
-        <w:rPr>
-          <w:rFonts w:ascii="Arial" w:hAnsi="Arial" w:cs="Arial"/>
-          <w:sz w:val="24"/>
-          <w:szCs w:val="24"/>
-        </w:rPr>
-      </w:pPr>
-    </w:p>
-    <w:p>
-      <w:pPr>
-        <w:pStyle w:val="Prrafodelista"/>
-        <w:spacing w:line="240" w:lineRule="auto"/>
-        <w:ind w:left="360"/>
-        <w:jc w:val="both"/>
+        <w:rPr>
+          <w:rFonts w:ascii="Arial" w:hAnsi="Arial" w:cs="Arial"/>
+          <w:sz w:val="24"/>
+          <w:szCs w:val="24"/>
+        </w:rPr>
+      </w:pPr>
+    </w:p>
+    <w:p>
+      <w:pPr>
+        <w:pStyle w:val="Prrafodelista"/>
+        <w:spacing w:line="240" w:lineRule="auto"/>
+        <w:ind w:left="360"/>
         <w:rPr>
           <w:rFonts w:ascii="Arial" w:hAnsi="Arial" w:cs="Arial"/>
           <w:sz w:val="24"/>
@@ -9571,28 +12481,26 @@
           <w:sz w:val="24"/>
           <w:szCs w:val="24"/>
         </w:rPr>
-        <w:footnoteReference w:id="13"/>
-      </w:r>
-    </w:p>
-    <w:p>
-      <w:pPr>
-        <w:pStyle w:val="Prrafodelista"/>
-        <w:spacing w:line="240" w:lineRule="auto"/>
-        <w:ind w:left="360"/>
-        <w:jc w:val="both"/>
-        <w:rPr>
-          <w:rFonts w:ascii="Arial" w:hAnsi="Arial" w:cs="Arial"/>
-          <w:sz w:val="24"/>
-          <w:szCs w:val="24"/>
-        </w:rPr>
-      </w:pPr>
-    </w:p>
-    <w:p>
-      <w:pPr>
-        <w:pStyle w:val="Prrafodelista"/>
-        <w:spacing w:line="240" w:lineRule="auto"/>
-        <w:ind w:left="360"/>
-        <w:jc w:val="both"/>
+        <w:footnoteReference w:id="18"/>
+      </w:r>
+    </w:p>
+    <w:p>
+      <w:pPr>
+        <w:pStyle w:val="Prrafodelista"/>
+        <w:spacing w:line="240" w:lineRule="auto"/>
+        <w:ind w:left="360"/>
+        <w:rPr>
+          <w:rFonts w:ascii="Arial" w:hAnsi="Arial" w:cs="Arial"/>
+          <w:sz w:val="24"/>
+          <w:szCs w:val="24"/>
+        </w:rPr>
+      </w:pPr>
+    </w:p>
+    <w:p>
+      <w:pPr>
+        <w:pStyle w:val="Prrafodelista"/>
+        <w:spacing w:line="240" w:lineRule="auto"/>
+        <w:ind w:left="360"/>
         <w:rPr>
           <w:rFonts w:ascii="Arial" w:eastAsiaTheme="minorEastAsia" w:hAnsi="Arial" w:cs="Arial"/>
           <w:sz w:val="24"/>
@@ -9650,7 +12558,6 @@
         <w:pStyle w:val="Prrafodelista"/>
         <w:spacing w:line="240" w:lineRule="auto"/>
         <w:ind w:left="360"/>
-        <w:jc w:val="both"/>
         <w:rPr>
           <w:rFonts w:ascii="Arial" w:eastAsiaTheme="minorEastAsia" w:hAnsi="Arial" w:cs="Arial"/>
           <w:sz w:val="24"/>
@@ -9664,7 +12571,6 @@
         <w:pStyle w:val="Prrafodelista"/>
         <w:spacing w:line="240" w:lineRule="auto"/>
         <w:ind w:left="360"/>
-        <w:jc w:val="both"/>
         <w:rPr>
           <w:rFonts w:ascii="Arial" w:eastAsiaTheme="minorEastAsia" w:hAnsi="Arial" w:cs="Arial"/>
           <w:sz w:val="24"/>
@@ -9696,7 +12602,6 @@
         <w:pStyle w:val="Prrafodelista"/>
         <w:spacing w:line="240" w:lineRule="auto"/>
         <w:ind w:left="360"/>
-        <w:jc w:val="both"/>
         <w:rPr>
           <w:rFonts w:ascii="Arial" w:eastAsiaTheme="minorEastAsia" w:hAnsi="Arial" w:cs="Arial"/>
           <w:sz w:val="24"/>
@@ -9724,7 +12629,7 @@
           <w:lang w:val="en-US"/>
         </w:rPr>
         <w:drawing>
-          <wp:inline distT="0" distB="0" distL="0" distR="0" wp14:anchorId="1555740A" wp14:editId="0A515025">
+          <wp:inline distT="0" distB="0" distL="0" distR="0" wp14:anchorId="4B9AAD9E" wp14:editId="08036616">
             <wp:extent cx="2185088" cy="1285875"/>
             <wp:effectExtent l="0" t="0" r="5715" b="0"/>
             <wp:docPr id="61" name="Imagen 61" descr="https://photos1.blogger.com/blogger/7598/4020/320/Dibujo40.jpg"/>
@@ -9741,7 +12646,7 @@
                     </pic:cNvPicPr>
                   </pic:nvPicPr>
                   <pic:blipFill>
-                    <a:blip r:embed="rId31">
+                    <a:blip r:embed="rId39">
                       <a:extLst>
                         <a:ext uri="{28A0092B-C50C-407E-A947-70E740481C1C}">
                           <a14:useLocalDpi xmlns:a14="http://schemas.microsoft.com/office/drawing/2010/main" val="0"/>
@@ -9778,7 +12683,7 @@
           <w:lang w:val="en-US"/>
         </w:rPr>
         <w:drawing>
-          <wp:inline distT="0" distB="0" distL="0" distR="0" wp14:anchorId="7F2CAC49" wp14:editId="6FDA7350">
+          <wp:inline distT="0" distB="0" distL="0" distR="0" wp14:anchorId="05700BC0" wp14:editId="367F693E">
             <wp:extent cx="1743075" cy="1290217"/>
             <wp:effectExtent l="0" t="0" r="0" b="5715"/>
             <wp:docPr id="62" name="Imagen 62" descr="https://photos1.blogger.com/blogger/7598/4020/320/Dibujo41.jpg"/>
@@ -9795,7 +12700,7 @@
                     </pic:cNvPicPr>
                   </pic:nvPicPr>
                   <pic:blipFill rotWithShape="1">
-                    <a:blip r:embed="rId32">
+                    <a:blip r:embed="rId40">
                       <a:extLst>
                         <a:ext uri="{28A0092B-C50C-407E-A947-70E740481C1C}">
                           <a14:useLocalDpi xmlns:a14="http://schemas.microsoft.com/office/drawing/2010/main" val="0"/>
@@ -9893,7 +12798,6 @@
           <w:numId w:val="1"/>
         </w:numPr>
         <w:spacing w:line="240" w:lineRule="auto"/>
-        <w:jc w:val="both"/>
         <w:rPr>
           <w:rFonts w:ascii="Arial" w:hAnsi="Arial" w:cs="Arial"/>
           <w:sz w:val="24"/>
@@ -9923,20 +12827,18 @@
         <w:pStyle w:val="Prrafodelista"/>
         <w:spacing w:line="240" w:lineRule="auto"/>
         <w:ind w:left="360"/>
-        <w:jc w:val="both"/>
-        <w:rPr>
-          <w:rFonts w:ascii="Arial" w:hAnsi="Arial" w:cs="Arial"/>
-          <w:sz w:val="24"/>
-          <w:szCs w:val="24"/>
-        </w:rPr>
-      </w:pPr>
-    </w:p>
-    <w:p>
-      <w:pPr>
-        <w:pStyle w:val="Prrafodelista"/>
-        <w:spacing w:line="240" w:lineRule="auto"/>
-        <w:ind w:left="360"/>
-        <w:jc w:val="both"/>
+        <w:rPr>
+          <w:rFonts w:ascii="Arial" w:hAnsi="Arial" w:cs="Arial"/>
+          <w:sz w:val="24"/>
+          <w:szCs w:val="24"/>
+        </w:rPr>
+      </w:pPr>
+    </w:p>
+    <w:p>
+      <w:pPr>
+        <w:pStyle w:val="Prrafodelista"/>
+        <w:spacing w:line="240" w:lineRule="auto"/>
+        <w:ind w:left="360"/>
         <w:rPr>
           <w:rFonts w:ascii="Arial" w:hAnsi="Arial" w:cs="Arial"/>
           <w:sz w:val="24"/>
@@ -10075,20 +12977,18 @@
         <w:pStyle w:val="Prrafodelista"/>
         <w:spacing w:line="240" w:lineRule="auto"/>
         <w:ind w:left="360"/>
-        <w:jc w:val="both"/>
-        <w:rPr>
-          <w:rFonts w:ascii="Arial" w:hAnsi="Arial" w:cs="Arial"/>
-          <w:sz w:val="24"/>
-          <w:szCs w:val="24"/>
-        </w:rPr>
-      </w:pPr>
-    </w:p>
-    <w:p>
-      <w:pPr>
-        <w:pStyle w:val="Prrafodelista"/>
-        <w:spacing w:line="240" w:lineRule="auto"/>
-        <w:ind w:left="360"/>
-        <w:jc w:val="both"/>
+        <w:rPr>
+          <w:rFonts w:ascii="Arial" w:hAnsi="Arial" w:cs="Arial"/>
+          <w:sz w:val="24"/>
+          <w:szCs w:val="24"/>
+        </w:rPr>
+      </w:pPr>
+    </w:p>
+    <w:p>
+      <w:pPr>
+        <w:pStyle w:val="Prrafodelista"/>
+        <w:spacing w:line="240" w:lineRule="auto"/>
+        <w:ind w:left="360"/>
         <w:rPr>
           <w:rFonts w:ascii="Arial" w:hAnsi="Arial" w:cs="Arial"/>
           <w:sz w:val="24"/>
@@ -10109,73 +13009,15 @@
           <w:sz w:val="24"/>
           <w:szCs w:val="24"/>
         </w:rPr>
-        <w:t xml:space="preserve">directo, producto de </w:t>
-      </w:r>
-      <w:proofErr w:type="spellStart"/>
-      <w:r>
-        <w:rPr>
-          <w:rFonts w:ascii="Arial" w:hAnsi="Arial" w:cs="Arial"/>
-          <w:sz w:val="24"/>
-          <w:szCs w:val="24"/>
-        </w:rPr>
-        <w:t>Kronecker</w:t>
-      </w:r>
-      <w:proofErr w:type="spellEnd"/>
-      <w:r>
-        <w:rPr>
-          <w:rFonts w:ascii="Arial" w:hAnsi="Arial" w:cs="Arial"/>
-          <w:sz w:val="24"/>
-          <w:szCs w:val="24"/>
-        </w:rPr>
-        <w:t xml:space="preserve">, </w:t>
-      </w:r>
-      <w:r>
-        <w:rPr>
-          <w:rFonts w:ascii="Arial" w:hAnsi="Arial" w:cs="Arial"/>
-          <w:sz w:val="24"/>
-          <w:szCs w:val="24"/>
-        </w:rPr>
-        <w:t>producto categórico,</w:t>
-      </w:r>
-      <w:r>
-        <w:rPr>
-          <w:rFonts w:ascii="Arial" w:hAnsi="Arial" w:cs="Arial"/>
-          <w:sz w:val="24"/>
-          <w:szCs w:val="24"/>
-        </w:rPr>
-        <w:t xml:space="preserve"> producto </w:t>
-      </w:r>
-      <w:r>
-        <w:rPr>
-          <w:rFonts w:ascii="Arial" w:hAnsi="Arial" w:cs="Arial"/>
-          <w:sz w:val="24"/>
-          <w:szCs w:val="24"/>
-        </w:rPr>
-        <w:t>cardinal,</w:t>
-      </w:r>
-      <w:r>
-        <w:rPr>
-          <w:rFonts w:ascii="Arial" w:hAnsi="Arial" w:cs="Arial"/>
-          <w:sz w:val="24"/>
-          <w:szCs w:val="24"/>
-        </w:rPr>
-        <w:t xml:space="preserve"> producto </w:t>
-      </w:r>
-      <w:r>
-        <w:rPr>
-          <w:rFonts w:ascii="Arial" w:hAnsi="Arial" w:cs="Arial"/>
-          <w:sz w:val="24"/>
-          <w:szCs w:val="24"/>
-        </w:rPr>
-        <w:t>relacional,</w:t>
-      </w:r>
-      <w:r>
-        <w:rPr>
-          <w:rFonts w:ascii="Arial" w:hAnsi="Arial" w:cs="Arial"/>
-          <w:sz w:val="24"/>
-          <w:szCs w:val="24"/>
-        </w:rPr>
-        <w:t xml:space="preserve"> producto </w:t>
+        <w:t>directo, producto de Kronecker</w:t>
+      </w:r>
+      <w:r>
+        <w:rPr>
+          <w:rFonts w:ascii="Arial" w:hAnsi="Arial" w:cs="Arial"/>
+          <w:sz w:val="24"/>
+          <w:szCs w:val="24"/>
+        </w:rPr>
+        <w:t xml:space="preserve">, producto categórico, producto cardinal, producto relacional, producto </w:t>
       </w:r>
       <w:r>
         <w:rPr>
@@ -10200,28 +13042,26 @@
           <w:sz w:val="24"/>
           <w:szCs w:val="24"/>
         </w:rPr>
-        <w:footnoteReference w:id="14"/>
-      </w:r>
-    </w:p>
-    <w:p>
-      <w:pPr>
-        <w:pStyle w:val="Prrafodelista"/>
-        <w:spacing w:line="240" w:lineRule="auto"/>
-        <w:ind w:left="360"/>
-        <w:jc w:val="both"/>
-        <w:rPr>
-          <w:rFonts w:ascii="Arial" w:hAnsi="Arial" w:cs="Arial"/>
-          <w:sz w:val="24"/>
-          <w:szCs w:val="24"/>
-        </w:rPr>
-      </w:pPr>
-    </w:p>
-    <w:p>
-      <w:pPr>
-        <w:pStyle w:val="Prrafodelista"/>
-        <w:spacing w:line="240" w:lineRule="auto"/>
-        <w:ind w:left="360"/>
-        <w:jc w:val="both"/>
+        <w:footnoteReference w:id="19"/>
+      </w:r>
+    </w:p>
+    <w:p>
+      <w:pPr>
+        <w:pStyle w:val="Prrafodelista"/>
+        <w:spacing w:line="240" w:lineRule="auto"/>
+        <w:ind w:left="360"/>
+        <w:rPr>
+          <w:rFonts w:ascii="Arial" w:hAnsi="Arial" w:cs="Arial"/>
+          <w:sz w:val="24"/>
+          <w:szCs w:val="24"/>
+        </w:rPr>
+      </w:pPr>
+    </w:p>
+    <w:p>
+      <w:pPr>
+        <w:pStyle w:val="Prrafodelista"/>
+        <w:spacing w:line="240" w:lineRule="auto"/>
+        <w:ind w:left="360"/>
         <w:rPr>
           <w:rFonts w:ascii="Arial" w:hAnsi="Arial" w:cs="Arial"/>
           <w:sz w:val="24"/>
@@ -10242,7 +13082,6 @@
         <w:pStyle w:val="Prrafodelista"/>
         <w:spacing w:line="240" w:lineRule="auto"/>
         <w:ind w:left="360"/>
-        <w:jc w:val="both"/>
         <w:rPr>
           <w:rFonts w:ascii="Arial" w:hAnsi="Arial" w:cs="Arial"/>
           <w:sz w:val="24"/>
@@ -10268,9 +13107,9 @@
           <w:sz w:val="24"/>
           <w:szCs w:val="24"/>
         </w:rPr>
-        <w:pict>
-          <v:shape id="_x0000_i1080" type="#_x0000_t75" style="width:193.5pt;height:96.75pt">
-            <v:imagedata r:id="rId33" o:title="300px-Graph-tensor-product.svg"/>
+        <w:pict w14:anchorId="50F5349B">
+          <v:shape id="_x0000_i1029" type="#_x0000_t75" style="width:193.8pt;height:96.6pt">
+            <v:imagedata r:id="rId41" o:title="300px-Graph-tensor-product"/>
           </v:shape>
         </w:pict>
       </w:r>
@@ -10294,26 +13133,7 @@
           <w:szCs w:val="24"/>
           <w:lang w:val="es-ES"/>
         </w:rPr>
-        <w:lastRenderedPageBreak/>
-        <w:t>I</w:t>
-      </w:r>
-      <w:r>
-        <w:rPr>
-          <w:rFonts w:ascii="Arial" w:hAnsi="Arial" w:cs="Arial"/>
-          <w:sz w:val="24"/>
-          <w:szCs w:val="24"/>
-          <w:lang w:val="es-ES"/>
-        </w:rPr>
-        <w:t>magen 14</w:t>
-      </w:r>
-      <w:r>
-        <w:rPr>
-          <w:rFonts w:ascii="Arial" w:hAnsi="Arial" w:cs="Arial"/>
-          <w:sz w:val="24"/>
-          <w:szCs w:val="24"/>
-          <w:lang w:val="es-ES"/>
-        </w:rPr>
-        <w:t xml:space="preserve"> “Producto Tensorial</w:t>
+        <w:t>Imagen 14 “Producto Tensorial</w:t>
       </w:r>
       <w:r>
         <w:rPr>
@@ -10351,7 +13171,6 @@
           <w:numId w:val="1"/>
         </w:numPr>
         <w:spacing w:line="240" w:lineRule="auto"/>
-        <w:jc w:val="both"/>
         <w:rPr>
           <w:rFonts w:ascii="Arial" w:hAnsi="Arial" w:cs="Arial"/>
           <w:sz w:val="24"/>
@@ -10372,7 +13191,6 @@
         <w:pStyle w:val="Prrafodelista"/>
         <w:spacing w:line="240" w:lineRule="auto"/>
         <w:ind w:left="360"/>
-        <w:jc w:val="both"/>
         <w:rPr>
           <w:rFonts w:ascii="Arial" w:hAnsi="Arial" w:cs="Arial"/>
           <w:sz w:val="24"/>
@@ -10388,7 +13206,6 @@
           <w:numId w:val="1"/>
         </w:numPr>
         <w:spacing w:line="240" w:lineRule="auto"/>
-        <w:jc w:val="both"/>
         <w:rPr>
           <w:rFonts w:ascii="Arial" w:hAnsi="Arial" w:cs="Arial"/>
           <w:b/>
@@ -10420,7 +13237,6 @@
         <w:pStyle w:val="Prrafodelista"/>
         <w:spacing w:line="240" w:lineRule="auto"/>
         <w:ind w:left="360"/>
-        <w:jc w:val="both"/>
         <w:rPr>
           <w:rFonts w:ascii="Arial" w:hAnsi="Arial" w:cs="Arial"/>
           <w:sz w:val="24"/>
@@ -10436,7 +13252,6 @@
           <w:numId w:val="1"/>
         </w:numPr>
         <w:spacing w:line="240" w:lineRule="auto"/>
-        <w:jc w:val="both"/>
         <w:rPr>
           <w:rFonts w:ascii="Arial" w:hAnsi="Arial" w:cs="Arial"/>
           <w:sz w:val="24"/>
@@ -10457,20 +13272,18 @@
         <w:pStyle w:val="Prrafodelista"/>
         <w:spacing w:line="240" w:lineRule="auto"/>
         <w:ind w:left="360"/>
-        <w:jc w:val="both"/>
-        <w:rPr>
-          <w:rFonts w:ascii="Arial" w:hAnsi="Arial" w:cs="Arial"/>
-          <w:sz w:val="24"/>
-          <w:szCs w:val="24"/>
-        </w:rPr>
-      </w:pPr>
-    </w:p>
-    <w:p>
-      <w:pPr>
-        <w:pStyle w:val="Prrafodelista"/>
-        <w:spacing w:line="240" w:lineRule="auto"/>
-        <w:ind w:left="360"/>
-        <w:jc w:val="both"/>
+        <w:rPr>
+          <w:rFonts w:ascii="Arial" w:hAnsi="Arial" w:cs="Arial"/>
+          <w:sz w:val="24"/>
+          <w:szCs w:val="24"/>
+        </w:rPr>
+      </w:pPr>
+    </w:p>
+    <w:p>
+      <w:pPr>
+        <w:pStyle w:val="Prrafodelista"/>
+        <w:spacing w:line="240" w:lineRule="auto"/>
+        <w:ind w:left="360"/>
         <w:rPr>
           <w:rFonts w:ascii="Arial" w:hAnsi="Arial" w:cs="Arial"/>
           <w:sz w:val="24"/>
@@ -10649,29 +13462,27 @@
           <w:szCs w:val="24"/>
           <w:lang w:val="es-ES"/>
         </w:rPr>
-        <w:footnoteReference w:id="15"/>
-      </w:r>
-    </w:p>
-    <w:p>
-      <w:pPr>
-        <w:pStyle w:val="Prrafodelista"/>
-        <w:spacing w:line="240" w:lineRule="auto"/>
-        <w:ind w:left="360"/>
-        <w:jc w:val="both"/>
-        <w:rPr>
-          <w:rFonts w:ascii="Arial" w:hAnsi="Arial" w:cs="Arial"/>
-          <w:sz w:val="24"/>
-          <w:szCs w:val="24"/>
-          <w:lang w:val="es-ES"/>
-        </w:rPr>
-      </w:pPr>
-    </w:p>
-    <w:p>
-      <w:pPr>
-        <w:pStyle w:val="Prrafodelista"/>
-        <w:spacing w:line="240" w:lineRule="auto"/>
-        <w:ind w:left="360"/>
-        <w:jc w:val="both"/>
+        <w:footnoteReference w:id="20"/>
+      </w:r>
+    </w:p>
+    <w:p>
+      <w:pPr>
+        <w:pStyle w:val="Prrafodelista"/>
+        <w:spacing w:line="240" w:lineRule="auto"/>
+        <w:ind w:left="360"/>
+        <w:rPr>
+          <w:rFonts w:ascii="Arial" w:hAnsi="Arial" w:cs="Arial"/>
+          <w:sz w:val="24"/>
+          <w:szCs w:val="24"/>
+          <w:lang w:val="es-ES"/>
+        </w:rPr>
+      </w:pPr>
+    </w:p>
+    <w:p>
+      <w:pPr>
+        <w:pStyle w:val="Prrafodelista"/>
+        <w:spacing w:line="240" w:lineRule="auto"/>
+        <w:ind w:left="360"/>
         <w:rPr>
           <w:rFonts w:ascii="Arial" w:hAnsi="Arial" w:cs="Arial"/>
           <w:sz w:val="24"/>
@@ -10785,21 +13596,19 @@
         <w:pStyle w:val="Prrafodelista"/>
         <w:spacing w:line="240" w:lineRule="auto"/>
         <w:ind w:left="360"/>
-        <w:jc w:val="both"/>
-        <w:rPr>
-          <w:rFonts w:ascii="Arial" w:hAnsi="Arial" w:cs="Arial"/>
-          <w:sz w:val="24"/>
-          <w:szCs w:val="24"/>
-          <w:lang w:val="es-ES"/>
-        </w:rPr>
-      </w:pPr>
-    </w:p>
-    <w:p>
-      <w:pPr>
-        <w:pStyle w:val="Prrafodelista"/>
-        <w:spacing w:line="240" w:lineRule="auto"/>
-        <w:ind w:left="360"/>
-        <w:jc w:val="both"/>
+        <w:rPr>
+          <w:rFonts w:ascii="Arial" w:hAnsi="Arial" w:cs="Arial"/>
+          <w:sz w:val="24"/>
+          <w:szCs w:val="24"/>
+          <w:lang w:val="es-ES"/>
+        </w:rPr>
+      </w:pPr>
+    </w:p>
+    <w:p>
+      <w:pPr>
+        <w:pStyle w:val="Prrafodelista"/>
+        <w:spacing w:line="240" w:lineRule="auto"/>
+        <w:ind w:left="360"/>
         <w:rPr>
           <w:rFonts w:ascii="Arial" w:hAnsi="Arial" w:cs="Arial"/>
           <w:sz w:val="24"/>
@@ -10820,7 +13629,6 @@
         <w:pStyle w:val="Prrafodelista"/>
         <w:spacing w:line="240" w:lineRule="auto"/>
         <w:ind w:left="360"/>
-        <w:jc w:val="both"/>
         <w:rPr>
           <w:rFonts w:ascii="Arial" w:eastAsiaTheme="minorEastAsia" w:hAnsi="Arial" w:cs="Arial"/>
           <w:sz w:val="24"/>
@@ -10851,7 +13659,7 @@
           <w:lang w:val="en-US"/>
         </w:rPr>
         <w:drawing>
-          <wp:inline distT="0" distB="0" distL="0" distR="0" wp14:anchorId="01AA421C">
+          <wp:inline distT="0" distB="0" distL="0" distR="0" wp14:anchorId="69F00A47" wp14:editId="38C73C2E">
             <wp:extent cx="1377950" cy="1524000"/>
             <wp:effectExtent l="0" t="0" r="0" b="0"/>
             <wp:docPr id="17" name="Imagen 17"/>
@@ -10868,7 +13676,7 @@
                     </pic:cNvPicPr>
                   </pic:nvPicPr>
                   <pic:blipFill>
-                    <a:blip r:embed="rId34">
+                    <a:blip r:embed="rId42">
                       <a:extLst>
                         <a:ext uri="{28A0092B-C50C-407E-A947-70E740481C1C}">
                           <a14:useLocalDpi xmlns:a14="http://schemas.microsoft.com/office/drawing/2010/main" val="0"/>
@@ -10905,7 +13713,7 @@
           <w:lang w:val="en-US"/>
         </w:rPr>
         <w:drawing>
-          <wp:inline distT="0" distB="0" distL="0" distR="0" wp14:anchorId="78EEEF71" wp14:editId="0164B991">
+          <wp:inline distT="0" distB="0" distL="0" distR="0" wp14:anchorId="4E5C8A40" wp14:editId="4F309569">
             <wp:extent cx="2724150" cy="1476375"/>
             <wp:effectExtent l="0" t="0" r="0" b="9525"/>
             <wp:docPr id="67" name="Imagen 67" descr="https://photos1.blogger.com/blogger/7598/4020/320/Dibujo31.jpg"/>
@@ -10922,7 +13730,7 @@
                     </pic:cNvPicPr>
                   </pic:nvPicPr>
                   <pic:blipFill rotWithShape="1">
-                    <a:blip r:embed="rId35">
+                    <a:blip r:embed="rId43">
                       <a:extLst>
                         <a:ext uri="{28A0092B-C50C-407E-A947-70E740481C1C}">
                           <a14:useLocalDpi xmlns:a14="http://schemas.microsoft.com/office/drawing/2010/main" val="0"/>
@@ -11020,7 +13828,6 @@
           <w:numId w:val="1"/>
         </w:numPr>
         <w:spacing w:line="240" w:lineRule="auto"/>
-        <w:jc w:val="both"/>
         <w:rPr>
           <w:rFonts w:ascii="Arial" w:hAnsi="Arial" w:cs="Arial"/>
           <w:sz w:val="24"/>
@@ -11050,20 +13857,18 @@
         <w:pStyle w:val="Prrafodelista"/>
         <w:spacing w:line="240" w:lineRule="auto"/>
         <w:ind w:left="360"/>
-        <w:jc w:val="both"/>
-        <w:rPr>
-          <w:rFonts w:ascii="Arial" w:hAnsi="Arial" w:cs="Arial"/>
-          <w:sz w:val="24"/>
-          <w:szCs w:val="24"/>
-        </w:rPr>
-      </w:pPr>
-    </w:p>
-    <w:p>
-      <w:pPr>
-        <w:pStyle w:val="Prrafodelista"/>
-        <w:spacing w:line="240" w:lineRule="auto"/>
-        <w:ind w:left="360"/>
-        <w:jc w:val="both"/>
+        <w:rPr>
+          <w:rFonts w:ascii="Arial" w:hAnsi="Arial" w:cs="Arial"/>
+          <w:sz w:val="24"/>
+          <w:szCs w:val="24"/>
+        </w:rPr>
+      </w:pPr>
+    </w:p>
+    <w:p>
+      <w:pPr>
+        <w:pStyle w:val="Prrafodelista"/>
+        <w:spacing w:line="240" w:lineRule="auto"/>
+        <w:ind w:left="360"/>
         <w:rPr>
           <w:rFonts w:ascii="Arial" w:eastAsiaTheme="minorEastAsia" w:hAnsi="Arial" w:cs="Arial"/>
           <w:sz w:val="24"/>
@@ -11285,15 +14090,14 @@
           <w:sz w:val="24"/>
           <w:szCs w:val="24"/>
         </w:rPr>
-        <w:footnoteReference w:id="16"/>
-      </w:r>
-    </w:p>
-    <w:p>
-      <w:pPr>
-        <w:pStyle w:val="Prrafodelista"/>
-        <w:spacing w:line="240" w:lineRule="auto"/>
-        <w:ind w:left="360"/>
-        <w:jc w:val="both"/>
+        <w:footnoteReference w:id="21"/>
+      </w:r>
+    </w:p>
+    <w:p>
+      <w:pPr>
+        <w:pStyle w:val="Prrafodelista"/>
+        <w:spacing w:line="240" w:lineRule="auto"/>
+        <w:ind w:left="360"/>
         <w:rPr>
           <w:rFonts w:ascii="Arial" w:hAnsi="Arial" w:cs="Arial"/>
           <w:sz w:val="24"/>
@@ -11309,7 +14113,6 @@
           <w:numId w:val="14"/>
         </w:numPr>
         <w:spacing w:line="240" w:lineRule="auto"/>
-        <w:jc w:val="both"/>
         <w:rPr>
           <w:rFonts w:ascii="Arial" w:hAnsi="Arial" w:cs="Arial"/>
           <w:sz w:val="24"/>
@@ -11333,19 +14136,19 @@
           <w:numId w:val="14"/>
         </w:numPr>
         <w:spacing w:line="240" w:lineRule="auto"/>
-        <w:jc w:val="both"/>
-        <w:rPr>
-          <w:rFonts w:ascii="Arial" w:hAnsi="Arial" w:cs="Arial"/>
-          <w:sz w:val="24"/>
-          <w:szCs w:val="24"/>
-        </w:rPr>
-      </w:pPr>
-      <w:r>
-        <w:rPr>
-          <w:rFonts w:ascii="Arial" w:hAnsi="Arial" w:cs="Arial"/>
-          <w:sz w:val="24"/>
-          <w:szCs w:val="24"/>
-        </w:rPr>
+        <w:rPr>
+          <w:rFonts w:ascii="Arial" w:hAnsi="Arial" w:cs="Arial"/>
+          <w:sz w:val="24"/>
+          <w:szCs w:val="24"/>
+        </w:rPr>
+      </w:pPr>
+      <w:r>
+        <w:rPr>
+          <w:rFonts w:ascii="Arial" w:hAnsi="Arial" w:cs="Arial"/>
+          <w:sz w:val="24"/>
+          <w:szCs w:val="24"/>
+        </w:rPr>
+        <w:lastRenderedPageBreak/>
         <w:t>c = d y a es adyacente con b en G1.</w:t>
       </w:r>
     </w:p>
@@ -11354,20 +14157,18 @@
         <w:pStyle w:val="Prrafodelista"/>
         <w:spacing w:line="240" w:lineRule="auto"/>
         <w:ind w:left="360"/>
-        <w:jc w:val="both"/>
-        <w:rPr>
-          <w:rFonts w:ascii="Arial" w:hAnsi="Arial" w:cs="Arial"/>
-          <w:sz w:val="24"/>
-          <w:szCs w:val="24"/>
-        </w:rPr>
-      </w:pPr>
-    </w:p>
-    <w:p>
-      <w:pPr>
-        <w:pStyle w:val="Prrafodelista"/>
-        <w:spacing w:line="240" w:lineRule="auto"/>
-        <w:ind w:left="360"/>
-        <w:jc w:val="both"/>
+        <w:rPr>
+          <w:rFonts w:ascii="Arial" w:hAnsi="Arial" w:cs="Arial"/>
+          <w:sz w:val="24"/>
+          <w:szCs w:val="24"/>
+        </w:rPr>
+      </w:pPr>
+    </w:p>
+    <w:p>
+      <w:pPr>
+        <w:pStyle w:val="Prrafodelista"/>
+        <w:spacing w:line="240" w:lineRule="auto"/>
+        <w:ind w:left="360"/>
         <w:rPr>
           <w:rFonts w:ascii="Arial" w:hAnsi="Arial" w:cs="Arial"/>
           <w:sz w:val="24"/>
@@ -11388,7 +14189,6 @@
         <w:pStyle w:val="Prrafodelista"/>
         <w:spacing w:line="240" w:lineRule="auto"/>
         <w:ind w:left="360"/>
-        <w:jc w:val="both"/>
         <w:rPr>
           <w:rFonts w:ascii="Arial" w:hAnsi="Arial" w:cs="Arial"/>
           <w:sz w:val="24"/>
@@ -11414,10 +14214,9 @@
           <w:sz w:val="24"/>
           <w:szCs w:val="24"/>
         </w:rPr>
-        <w:lastRenderedPageBreak/>
-        <w:pict>
-          <v:shape id="_x0000_i1093" type="#_x0000_t75" style="width:230.25pt;height:120.75pt">
-            <v:imagedata r:id="rId36" o:title="330px-Graph-Cartesian-product.svg"/>
+        <w:pict w14:anchorId="15E0C705">
+          <v:shape id="_x0000_i1030" type="#_x0000_t75" style="width:230.4pt;height:120.6pt">
+            <v:imagedata r:id="rId44" o:title="330px-Graph-Cartesian-product"/>
           </v:shape>
         </w:pict>
       </w:r>
@@ -11442,16 +14241,7 @@
           <w:szCs w:val="24"/>
           <w:lang w:val="es-ES"/>
         </w:rPr>
-        <w:t>Imagen 17</w:t>
-      </w:r>
-      <w:r>
-        <w:rPr>
-          <w:rFonts w:ascii="Arial" w:hAnsi="Arial" w:cs="Arial"/>
-          <w:sz w:val="24"/>
-          <w:szCs w:val="24"/>
-          <w:lang w:val="es-ES"/>
-        </w:rPr>
-        <w:t xml:space="preserve"> “Producto Cartesiano</w:t>
+        <w:t>Imagen 17 “Producto Cartesiano</w:t>
       </w:r>
       <w:r>
         <w:rPr>
@@ -11462,6 +14252,15 @@
         </w:rPr>
         <w:t xml:space="preserve">” tomada de </w:t>
       </w:r>
+      <w:r>
+        <w:rPr>
+          <w:rFonts w:ascii="Arial" w:hAnsi="Arial" w:cs="Arial"/>
+          <w:sz w:val="24"/>
+          <w:szCs w:val="24"/>
+          <w:lang w:val="es-ES"/>
+        </w:rPr>
+        <w:t xml:space="preserve">Graph </w:t>
+      </w:r>
       <w:proofErr w:type="spellStart"/>
       <w:r>
         <w:rPr>
@@ -11470,7 +14269,7 @@
           <w:szCs w:val="24"/>
           <w:lang w:val="es-ES"/>
         </w:rPr>
-        <w:t>Graph</w:t>
+        <w:t>Cartesian</w:t>
       </w:r>
       <w:proofErr w:type="spellEnd"/>
       <w:r>
@@ -11490,7 +14289,7 @@
           <w:szCs w:val="24"/>
           <w:lang w:val="es-ES"/>
         </w:rPr>
-        <w:t>Cartesian</w:t>
+        <w:t>Product</w:t>
       </w:r>
       <w:proofErr w:type="spellEnd"/>
       <w:r>
@@ -11500,26 +14299,6 @@
           <w:szCs w:val="24"/>
           <w:lang w:val="es-ES"/>
         </w:rPr>
-        <w:t xml:space="preserve"> </w:t>
-      </w:r>
-      <w:proofErr w:type="spellStart"/>
-      <w:r>
-        <w:rPr>
-          <w:rFonts w:ascii="Arial" w:hAnsi="Arial" w:cs="Arial"/>
-          <w:sz w:val="24"/>
-          <w:szCs w:val="24"/>
-          <w:lang w:val="es-ES"/>
-        </w:rPr>
-        <w:t>Product</w:t>
-      </w:r>
-      <w:proofErr w:type="spellEnd"/>
-      <w:r>
-        <w:rPr>
-          <w:rFonts w:ascii="Arial" w:hAnsi="Arial" w:cs="Arial"/>
-          <w:sz w:val="24"/>
-          <w:szCs w:val="24"/>
-          <w:lang w:val="es-ES"/>
-        </w:rPr>
         <w:t>.</w:t>
       </w:r>
     </w:p>
@@ -11528,7 +14307,6 @@
         <w:pStyle w:val="Prrafodelista"/>
         <w:spacing w:line="240" w:lineRule="auto"/>
         <w:ind w:left="360"/>
-        <w:jc w:val="both"/>
         <w:rPr>
           <w:rFonts w:ascii="Arial" w:hAnsi="Arial" w:cs="Arial"/>
           <w:sz w:val="24"/>
@@ -11544,7 +14322,6 @@
           <w:numId w:val="1"/>
         </w:numPr>
         <w:spacing w:line="240" w:lineRule="auto"/>
-        <w:jc w:val="both"/>
         <w:rPr>
           <w:rFonts w:ascii="Arial" w:hAnsi="Arial" w:cs="Arial"/>
           <w:sz w:val="24"/>
@@ -11565,7 +14342,6 @@
         <w:pStyle w:val="Prrafodelista"/>
         <w:spacing w:line="240" w:lineRule="auto"/>
         <w:ind w:left="360"/>
-        <w:jc w:val="both"/>
         <w:rPr>
           <w:rFonts w:ascii="Arial" w:hAnsi="Arial" w:cs="Arial"/>
           <w:sz w:val="24"/>
@@ -11581,7 +14357,6 @@
           <w:numId w:val="1"/>
         </w:numPr>
         <w:spacing w:line="240" w:lineRule="auto"/>
-        <w:jc w:val="both"/>
         <w:rPr>
           <w:rFonts w:ascii="Arial" w:hAnsi="Arial" w:cs="Arial"/>
           <w:b/>
@@ -11613,7 +14388,6 @@
         <w:pStyle w:val="Prrafodelista"/>
         <w:spacing w:line="240" w:lineRule="auto"/>
         <w:ind w:left="360"/>
-        <w:jc w:val="both"/>
         <w:rPr>
           <w:rFonts w:ascii="Arial" w:hAnsi="Arial" w:cs="Arial"/>
           <w:sz w:val="24"/>
@@ -11629,7 +14403,6 @@
           <w:numId w:val="1"/>
         </w:numPr>
         <w:spacing w:line="240" w:lineRule="auto"/>
-        <w:jc w:val="both"/>
         <w:rPr>
           <w:rFonts w:ascii="Arial" w:hAnsi="Arial" w:cs="Arial"/>
           <w:sz w:val="24"/>
@@ -11650,20 +14423,18 @@
         <w:pStyle w:val="Prrafodelista"/>
         <w:spacing w:line="240" w:lineRule="auto"/>
         <w:ind w:left="360"/>
-        <w:jc w:val="both"/>
-        <w:rPr>
-          <w:rFonts w:ascii="Arial" w:hAnsi="Arial" w:cs="Arial"/>
-          <w:sz w:val="24"/>
-          <w:szCs w:val="24"/>
-        </w:rPr>
-      </w:pPr>
-    </w:p>
-    <w:p>
-      <w:pPr>
-        <w:pStyle w:val="Prrafodelista"/>
-        <w:spacing w:line="240" w:lineRule="auto"/>
-        <w:ind w:left="360"/>
-        <w:jc w:val="both"/>
+        <w:rPr>
+          <w:rFonts w:ascii="Arial" w:hAnsi="Arial" w:cs="Arial"/>
+          <w:sz w:val="24"/>
+          <w:szCs w:val="24"/>
+        </w:rPr>
+      </w:pPr>
+    </w:p>
+    <w:p>
+      <w:pPr>
+        <w:pStyle w:val="Prrafodelista"/>
+        <w:spacing w:line="240" w:lineRule="auto"/>
+        <w:ind w:left="360"/>
         <w:rPr>
           <w:rFonts w:ascii="Arial" w:eastAsiaTheme="minorEastAsia" w:hAnsi="Arial" w:cs="Arial"/>
           <w:color w:val="000000"/>
@@ -11916,16 +14687,7 @@
             <w:sz w:val="24"/>
             <w:szCs w:val="24"/>
           </w:rPr>
-          <m:t>=</m:t>
-        </m:r>
-        <m:r>
-          <w:rPr>
-            <w:rFonts w:ascii="Cambria Math" w:eastAsiaTheme="minorEastAsia" w:hAnsi="Cambria Math" w:cs="Arial"/>
-            <w:color w:val="000000"/>
-            <w:sz w:val="24"/>
-            <w:szCs w:val="24"/>
-          </w:rPr>
-          <m:t>V</m:t>
+          <m:t>=V</m:t>
         </m:r>
         <m:d>
           <m:dPr>
@@ -12255,15 +15017,14 @@
           <w:sz w:val="24"/>
           <w:szCs w:val="24"/>
         </w:rPr>
-        <w:footnoteReference w:id="17"/>
-      </w:r>
-    </w:p>
-    <w:p>
-      <w:pPr>
-        <w:pStyle w:val="Prrafodelista"/>
-        <w:spacing w:line="240" w:lineRule="auto"/>
-        <w:ind w:left="360"/>
-        <w:jc w:val="both"/>
+        <w:footnoteReference w:id="22"/>
+      </w:r>
+    </w:p>
+    <w:p>
+      <w:pPr>
+        <w:pStyle w:val="Prrafodelista"/>
+        <w:spacing w:line="240" w:lineRule="auto"/>
+        <w:ind w:left="360"/>
         <w:rPr>
           <w:rFonts w:ascii="Arial" w:eastAsiaTheme="minorEastAsia" w:hAnsi="Arial" w:cs="Arial"/>
           <w:color w:val="000000"/>
@@ -12277,7 +15038,6 @@
         <w:pStyle w:val="Prrafodelista"/>
         <w:spacing w:line="240" w:lineRule="auto"/>
         <w:ind w:left="360"/>
-        <w:jc w:val="both"/>
         <w:rPr>
           <w:rFonts w:ascii="Arial" w:eastAsiaTheme="minorEastAsia" w:hAnsi="Arial" w:cs="Arial"/>
           <w:color w:val="000000"/>
@@ -12805,7 +15565,6 @@
         <w:pStyle w:val="Prrafodelista"/>
         <w:spacing w:line="240" w:lineRule="auto"/>
         <w:ind w:left="360"/>
-        <w:jc w:val="both"/>
         <w:rPr>
           <w:rFonts w:ascii="Arial" w:eastAsiaTheme="minorEastAsia" w:hAnsi="Arial" w:cs="Arial"/>
           <w:color w:val="000000"/>
@@ -12819,7 +15578,6 @@
         <w:pStyle w:val="Prrafodelista"/>
         <w:spacing w:line="240" w:lineRule="auto"/>
         <w:ind w:left="360"/>
-        <w:jc w:val="both"/>
         <w:rPr>
           <w:rFonts w:ascii="Arial" w:eastAsiaTheme="minorEastAsia" w:hAnsi="Arial" w:cs="Arial"/>
           <w:color w:val="000000"/>
@@ -12851,7 +15609,6 @@
         <w:pStyle w:val="Prrafodelista"/>
         <w:spacing w:line="240" w:lineRule="auto"/>
         <w:ind w:left="360"/>
-        <w:jc w:val="both"/>
         <w:rPr>
           <w:rFonts w:ascii="Arial" w:eastAsiaTheme="minorEastAsia" w:hAnsi="Arial" w:cs="Arial"/>
           <w:color w:val="000000"/>
@@ -12879,7 +15636,7 @@
           <w:lang w:val="en-US"/>
         </w:rPr>
         <w:drawing>
-          <wp:inline distT="0" distB="0" distL="0" distR="0" wp14:anchorId="0C744B31" wp14:editId="647558F6">
+          <wp:inline distT="0" distB="0" distL="0" distR="0" wp14:anchorId="6B3FD78A" wp14:editId="0B3CC957">
             <wp:extent cx="2276475" cy="1743075"/>
             <wp:effectExtent l="0" t="0" r="9525" b="9525"/>
             <wp:docPr id="68" name="Imagen 68" descr="https://photos1.blogger.com/blogger/7598/4020/320/Dibujo36.jpg"/>
@@ -12896,7 +15653,7 @@
                     </pic:cNvPicPr>
                   </pic:nvPicPr>
                   <pic:blipFill>
-                    <a:blip r:embed="rId37">
+                    <a:blip r:embed="rId45">
                       <a:extLst>
                         <a:ext uri="{28A0092B-C50C-407E-A947-70E740481C1C}">
                           <a14:useLocalDpi xmlns:a14="http://schemas.microsoft.com/office/drawing/2010/main" val="0"/>
@@ -12933,7 +15690,7 @@
           <w:lang w:val="en-US"/>
         </w:rPr>
         <w:drawing>
-          <wp:inline distT="0" distB="0" distL="0" distR="0" wp14:anchorId="01718EBC" wp14:editId="7C7D67FC">
+          <wp:inline distT="0" distB="0" distL="0" distR="0" wp14:anchorId="3604B9FD" wp14:editId="6E5FFF44">
             <wp:extent cx="2200275" cy="1762125"/>
             <wp:effectExtent l="0" t="0" r="9525" b="9525"/>
             <wp:docPr id="69" name="Imagen 69" descr="https://photos1.blogger.com/blogger/7598/4020/320/Dibujo37.jpg"/>
@@ -12950,7 +15707,7 @@
                     </pic:cNvPicPr>
                   </pic:nvPicPr>
                   <pic:blipFill>
-                    <a:blip r:embed="rId38">
+                    <a:blip r:embed="rId46">
                       <a:extLst>
                         <a:ext uri="{28A0092B-C50C-407E-A947-70E740481C1C}">
                           <a14:useLocalDpi xmlns:a14="http://schemas.microsoft.com/office/drawing/2010/main" val="0"/>
@@ -13045,7 +15802,6 @@
           <w:numId w:val="1"/>
         </w:numPr>
         <w:spacing w:line="240" w:lineRule="auto"/>
-        <w:jc w:val="both"/>
         <w:rPr>
           <w:rFonts w:ascii="Arial" w:hAnsi="Arial" w:cs="Arial"/>
           <w:sz w:val="24"/>
@@ -13059,6 +15815,7 @@
           <w:sz w:val="24"/>
           <w:szCs w:val="24"/>
         </w:rPr>
+        <w:lastRenderedPageBreak/>
         <w:t>S</w:t>
       </w:r>
       <w:r>
@@ -13083,20 +15840,18 @@
         <w:pStyle w:val="Prrafodelista"/>
         <w:spacing w:line="240" w:lineRule="auto"/>
         <w:ind w:left="360"/>
-        <w:jc w:val="both"/>
-        <w:rPr>
-          <w:rFonts w:ascii="Arial" w:hAnsi="Arial" w:cs="Arial"/>
-          <w:sz w:val="24"/>
-          <w:szCs w:val="24"/>
-        </w:rPr>
-      </w:pPr>
-    </w:p>
-    <w:p>
-      <w:pPr>
-        <w:pStyle w:val="Prrafodelista"/>
-        <w:spacing w:line="240" w:lineRule="auto"/>
-        <w:ind w:left="360"/>
-        <w:jc w:val="both"/>
+        <w:rPr>
+          <w:rFonts w:ascii="Arial" w:hAnsi="Arial" w:cs="Arial"/>
+          <w:sz w:val="24"/>
+          <w:szCs w:val="24"/>
+        </w:rPr>
+      </w:pPr>
+    </w:p>
+    <w:p>
+      <w:pPr>
+        <w:pStyle w:val="Prrafodelista"/>
+        <w:spacing w:line="240" w:lineRule="auto"/>
+        <w:ind w:left="360"/>
         <w:rPr>
           <w:rFonts w:ascii="Arial" w:hAnsi="Arial" w:cs="Arial"/>
           <w:sz w:val="24"/>
@@ -13112,126 +15867,114 @@
           <w:numId w:val="1"/>
         </w:numPr>
         <w:spacing w:line="240" w:lineRule="auto"/>
-        <w:jc w:val="both"/>
-        <w:rPr>
-          <w:rFonts w:ascii="Arial" w:hAnsi="Arial" w:cs="Arial"/>
-          <w:sz w:val="24"/>
-          <w:szCs w:val="24"/>
-        </w:rPr>
-      </w:pPr>
-      <w:r>
-        <w:rPr>
-          <w:rFonts w:ascii="Arial" w:hAnsi="Arial" w:cs="Arial"/>
-          <w:sz w:val="24"/>
-          <w:szCs w:val="24"/>
-        </w:rPr>
-        <w:lastRenderedPageBreak/>
+        <w:rPr>
+          <w:rFonts w:ascii="Arial" w:hAnsi="Arial" w:cs="Arial"/>
+          <w:sz w:val="24"/>
+          <w:szCs w:val="24"/>
+        </w:rPr>
+      </w:pPr>
+      <w:r>
+        <w:rPr>
+          <w:rFonts w:ascii="Arial" w:hAnsi="Arial" w:cs="Arial"/>
+          <w:sz w:val="24"/>
+          <w:szCs w:val="24"/>
+        </w:rPr>
         <w:t>Tercera definición:</w:t>
       </w:r>
     </w:p>
     <w:p>
       <w:pPr>
         <w:spacing w:line="240" w:lineRule="auto"/>
-        <w:jc w:val="both"/>
-        <w:rPr>
-          <w:rFonts w:ascii="Arial" w:hAnsi="Arial" w:cs="Arial"/>
-          <w:sz w:val="24"/>
-          <w:szCs w:val="24"/>
-        </w:rPr>
-      </w:pPr>
-    </w:p>
-    <w:p>
-      <w:pPr>
-        <w:spacing w:line="240" w:lineRule="auto"/>
-        <w:jc w:val="both"/>
-        <w:rPr>
-          <w:rFonts w:ascii="Arial" w:hAnsi="Arial" w:cs="Arial"/>
-          <w:sz w:val="24"/>
-          <w:szCs w:val="24"/>
-        </w:rPr>
-      </w:pPr>
-    </w:p>
-    <w:p>
-      <w:pPr>
-        <w:spacing w:line="240" w:lineRule="auto"/>
-        <w:jc w:val="both"/>
-        <w:rPr>
-          <w:rFonts w:ascii="Arial" w:hAnsi="Arial" w:cs="Arial"/>
-          <w:sz w:val="24"/>
-          <w:szCs w:val="24"/>
-        </w:rPr>
-      </w:pPr>
-    </w:p>
-    <w:p>
-      <w:pPr>
-        <w:spacing w:line="240" w:lineRule="auto"/>
-        <w:jc w:val="both"/>
-        <w:rPr>
-          <w:rFonts w:ascii="Arial" w:hAnsi="Arial" w:cs="Arial"/>
-          <w:sz w:val="24"/>
-          <w:szCs w:val="24"/>
-        </w:rPr>
-      </w:pPr>
-    </w:p>
-    <w:p>
-      <w:pPr>
-        <w:spacing w:line="240" w:lineRule="auto"/>
-        <w:jc w:val="both"/>
-        <w:rPr>
-          <w:rFonts w:ascii="Arial" w:hAnsi="Arial" w:cs="Arial"/>
-          <w:sz w:val="24"/>
-          <w:szCs w:val="24"/>
-        </w:rPr>
-      </w:pPr>
-    </w:p>
-    <w:p>
-      <w:pPr>
-        <w:spacing w:line="240" w:lineRule="auto"/>
-        <w:jc w:val="both"/>
-        <w:rPr>
-          <w:rFonts w:ascii="Arial" w:hAnsi="Arial" w:cs="Arial"/>
-          <w:sz w:val="24"/>
-          <w:szCs w:val="24"/>
-        </w:rPr>
-      </w:pPr>
-    </w:p>
-    <w:p>
-      <w:pPr>
-        <w:spacing w:line="240" w:lineRule="auto"/>
-        <w:jc w:val="both"/>
-        <w:rPr>
-          <w:rFonts w:ascii="Arial" w:hAnsi="Arial" w:cs="Arial"/>
-          <w:sz w:val="24"/>
-          <w:szCs w:val="24"/>
-        </w:rPr>
-      </w:pPr>
-    </w:p>
-    <w:p>
-      <w:pPr>
-        <w:spacing w:line="240" w:lineRule="auto"/>
-        <w:jc w:val="both"/>
-        <w:rPr>
-          <w:rFonts w:ascii="Arial" w:hAnsi="Arial" w:cs="Arial"/>
-          <w:sz w:val="24"/>
-          <w:szCs w:val="24"/>
-        </w:rPr>
-      </w:pPr>
-    </w:p>
-    <w:p>
-      <w:pPr>
-        <w:spacing w:line="240" w:lineRule="auto"/>
-        <w:jc w:val="both"/>
-        <w:rPr>
-          <w:rFonts w:ascii="Arial" w:hAnsi="Arial" w:cs="Arial"/>
-          <w:sz w:val="24"/>
-          <w:szCs w:val="24"/>
-        </w:rPr>
-      </w:pPr>
-    </w:p>
-    <w:p>
-      <w:pPr>
-        <w:spacing w:line="240" w:lineRule="auto"/>
-        <w:jc w:val="both"/>
+        <w:rPr>
+          <w:rFonts w:ascii="Arial" w:hAnsi="Arial" w:cs="Arial"/>
+          <w:sz w:val="24"/>
+          <w:szCs w:val="24"/>
+        </w:rPr>
+      </w:pPr>
+    </w:p>
+    <w:p>
+      <w:pPr>
+        <w:spacing w:line="240" w:lineRule="auto"/>
+        <w:rPr>
+          <w:rFonts w:ascii="Arial" w:hAnsi="Arial" w:cs="Arial"/>
+          <w:sz w:val="24"/>
+          <w:szCs w:val="24"/>
+        </w:rPr>
+      </w:pPr>
+    </w:p>
+    <w:p>
+      <w:pPr>
+        <w:spacing w:line="240" w:lineRule="auto"/>
+        <w:rPr>
+          <w:rFonts w:ascii="Arial" w:hAnsi="Arial" w:cs="Arial"/>
+          <w:sz w:val="24"/>
+          <w:szCs w:val="24"/>
+        </w:rPr>
+      </w:pPr>
+    </w:p>
+    <w:p>
+      <w:pPr>
+        <w:spacing w:line="240" w:lineRule="auto"/>
+        <w:rPr>
+          <w:rFonts w:ascii="Arial" w:hAnsi="Arial" w:cs="Arial"/>
+          <w:sz w:val="24"/>
+          <w:szCs w:val="24"/>
+        </w:rPr>
+      </w:pPr>
+    </w:p>
+    <w:p>
+      <w:pPr>
+        <w:spacing w:line="240" w:lineRule="auto"/>
+        <w:rPr>
+          <w:rFonts w:ascii="Arial" w:hAnsi="Arial" w:cs="Arial"/>
+          <w:sz w:val="24"/>
+          <w:szCs w:val="24"/>
+        </w:rPr>
+      </w:pPr>
+    </w:p>
+    <w:p>
+      <w:pPr>
+        <w:spacing w:line="240" w:lineRule="auto"/>
+        <w:rPr>
+          <w:rFonts w:ascii="Arial" w:hAnsi="Arial" w:cs="Arial"/>
+          <w:sz w:val="24"/>
+          <w:szCs w:val="24"/>
+        </w:rPr>
+      </w:pPr>
+    </w:p>
+    <w:p>
+      <w:pPr>
+        <w:spacing w:line="240" w:lineRule="auto"/>
+        <w:rPr>
+          <w:rFonts w:ascii="Arial" w:hAnsi="Arial" w:cs="Arial"/>
+          <w:sz w:val="24"/>
+          <w:szCs w:val="24"/>
+        </w:rPr>
+      </w:pPr>
+    </w:p>
+    <w:p>
+      <w:pPr>
+        <w:spacing w:line="240" w:lineRule="auto"/>
+        <w:rPr>
+          <w:rFonts w:ascii="Arial" w:hAnsi="Arial" w:cs="Arial"/>
+          <w:sz w:val="24"/>
+          <w:szCs w:val="24"/>
+        </w:rPr>
+      </w:pPr>
+    </w:p>
+    <w:p>
+      <w:pPr>
+        <w:spacing w:line="240" w:lineRule="auto"/>
+        <w:rPr>
+          <w:rFonts w:ascii="Arial" w:hAnsi="Arial" w:cs="Arial"/>
+          <w:sz w:val="24"/>
+          <w:szCs w:val="24"/>
+        </w:rPr>
+      </w:pPr>
+    </w:p>
+    <w:p>
+      <w:pPr>
+        <w:spacing w:line="240" w:lineRule="auto"/>
         <w:rPr>
           <w:rFonts w:ascii="Arial" w:hAnsi="Arial" w:cs="Arial"/>
           <w:sz w:val="24"/>
@@ -13250,183 +15993,166 @@
     <w:p>
       <w:pPr>
         <w:spacing w:line="240" w:lineRule="auto"/>
-        <w:jc w:val="both"/>
-        <w:rPr>
-          <w:rFonts w:ascii="Arial" w:hAnsi="Arial" w:cs="Arial"/>
-          <w:sz w:val="24"/>
-          <w:szCs w:val="24"/>
-        </w:rPr>
-      </w:pPr>
-    </w:p>
-    <w:p>
-      <w:pPr>
-        <w:spacing w:line="240" w:lineRule="auto"/>
-        <w:jc w:val="both"/>
-        <w:rPr>
-          <w:rFonts w:ascii="Arial" w:hAnsi="Arial" w:cs="Arial"/>
-          <w:sz w:val="24"/>
-          <w:szCs w:val="24"/>
-        </w:rPr>
-      </w:pPr>
-    </w:p>
-    <w:p>
-      <w:pPr>
-        <w:spacing w:line="240" w:lineRule="auto"/>
-        <w:jc w:val="both"/>
-        <w:rPr>
-          <w:rFonts w:ascii="Arial" w:hAnsi="Arial" w:cs="Arial"/>
-          <w:sz w:val="24"/>
-          <w:szCs w:val="24"/>
-        </w:rPr>
-      </w:pPr>
-    </w:p>
-    <w:p>
-      <w:pPr>
-        <w:spacing w:line="240" w:lineRule="auto"/>
-        <w:jc w:val="both"/>
-        <w:rPr>
-          <w:rFonts w:ascii="Arial" w:hAnsi="Arial" w:cs="Arial"/>
-          <w:sz w:val="24"/>
-          <w:szCs w:val="24"/>
-        </w:rPr>
-      </w:pPr>
-    </w:p>
-    <w:p>
-      <w:pPr>
-        <w:spacing w:line="240" w:lineRule="auto"/>
-        <w:jc w:val="both"/>
-        <w:rPr>
-          <w:rFonts w:ascii="Arial" w:hAnsi="Arial" w:cs="Arial"/>
-          <w:sz w:val="24"/>
-          <w:szCs w:val="24"/>
-        </w:rPr>
-      </w:pPr>
-    </w:p>
-    <w:p>
-      <w:pPr>
-        <w:spacing w:line="240" w:lineRule="auto"/>
-        <w:jc w:val="both"/>
-        <w:rPr>
-          <w:rFonts w:ascii="Arial" w:hAnsi="Arial" w:cs="Arial"/>
-          <w:sz w:val="24"/>
-          <w:szCs w:val="24"/>
-        </w:rPr>
-      </w:pPr>
-    </w:p>
-    <w:p>
-      <w:pPr>
-        <w:spacing w:line="240" w:lineRule="auto"/>
-        <w:jc w:val="both"/>
-        <w:rPr>
-          <w:rFonts w:ascii="Arial" w:hAnsi="Arial" w:cs="Arial"/>
-          <w:sz w:val="24"/>
-          <w:szCs w:val="24"/>
-        </w:rPr>
-      </w:pPr>
-    </w:p>
-    <w:p>
-      <w:pPr>
-        <w:spacing w:line="240" w:lineRule="auto"/>
-        <w:jc w:val="both"/>
-        <w:rPr>
-          <w:rFonts w:ascii="Arial" w:hAnsi="Arial" w:cs="Arial"/>
-          <w:sz w:val="24"/>
-          <w:szCs w:val="24"/>
-        </w:rPr>
-      </w:pPr>
-    </w:p>
-    <w:p>
-      <w:pPr>
-        <w:spacing w:line="240" w:lineRule="auto"/>
-        <w:jc w:val="both"/>
-        <w:rPr>
-          <w:rFonts w:ascii="Arial" w:hAnsi="Arial" w:cs="Arial"/>
-          <w:sz w:val="24"/>
-          <w:szCs w:val="24"/>
-        </w:rPr>
-      </w:pPr>
-    </w:p>
-    <w:p>
-      <w:pPr>
-        <w:spacing w:line="240" w:lineRule="auto"/>
-        <w:jc w:val="both"/>
-        <w:rPr>
-          <w:rFonts w:ascii="Arial" w:hAnsi="Arial" w:cs="Arial"/>
-          <w:sz w:val="24"/>
-          <w:szCs w:val="24"/>
-        </w:rPr>
-      </w:pPr>
-    </w:p>
-    <w:p>
-      <w:pPr>
-        <w:spacing w:line="240" w:lineRule="auto"/>
-        <w:jc w:val="both"/>
-        <w:rPr>
-          <w:rFonts w:ascii="Arial" w:hAnsi="Arial" w:cs="Arial"/>
-          <w:sz w:val="24"/>
-          <w:szCs w:val="24"/>
-        </w:rPr>
-      </w:pPr>
-    </w:p>
-    <w:p>
-      <w:pPr>
-        <w:spacing w:line="240" w:lineRule="auto"/>
-        <w:jc w:val="both"/>
-        <w:rPr>
-          <w:rFonts w:ascii="Arial" w:hAnsi="Arial" w:cs="Arial"/>
-          <w:sz w:val="24"/>
-          <w:szCs w:val="24"/>
-        </w:rPr>
-      </w:pPr>
-    </w:p>
-    <w:p>
-      <w:pPr>
-        <w:spacing w:line="240" w:lineRule="auto"/>
-        <w:jc w:val="both"/>
-        <w:rPr>
-          <w:rFonts w:ascii="Arial" w:hAnsi="Arial" w:cs="Arial"/>
-          <w:sz w:val="24"/>
-          <w:szCs w:val="24"/>
-        </w:rPr>
-      </w:pPr>
-    </w:p>
-    <w:p>
-      <w:pPr>
-        <w:spacing w:line="240" w:lineRule="auto"/>
-        <w:jc w:val="both"/>
-        <w:rPr>
-          <w:rFonts w:ascii="Arial" w:hAnsi="Arial" w:cs="Arial"/>
-          <w:sz w:val="24"/>
-          <w:szCs w:val="24"/>
-        </w:rPr>
-      </w:pPr>
-    </w:p>
-    <w:p>
-      <w:pPr>
-        <w:spacing w:line="240" w:lineRule="auto"/>
-        <w:jc w:val="both"/>
-        <w:rPr>
-          <w:rFonts w:ascii="Arial" w:hAnsi="Arial" w:cs="Arial"/>
-          <w:sz w:val="24"/>
-          <w:szCs w:val="24"/>
-        </w:rPr>
-      </w:pPr>
-    </w:p>
-    <w:p>
-      <w:pPr>
-        <w:spacing w:line="240" w:lineRule="auto"/>
-        <w:jc w:val="both"/>
-        <w:rPr>
-          <w:rFonts w:ascii="Arial" w:hAnsi="Arial" w:cs="Arial"/>
-          <w:sz w:val="24"/>
-          <w:szCs w:val="24"/>
-        </w:rPr>
-      </w:pPr>
-    </w:p>
-    <w:p>
-      <w:pPr>
-        <w:spacing w:line="240" w:lineRule="auto"/>
-        <w:jc w:val="both"/>
+        <w:rPr>
+          <w:rFonts w:ascii="Arial" w:hAnsi="Arial" w:cs="Arial"/>
+          <w:sz w:val="24"/>
+          <w:szCs w:val="24"/>
+        </w:rPr>
+      </w:pPr>
+    </w:p>
+    <w:p>
+      <w:pPr>
+        <w:spacing w:line="240" w:lineRule="auto"/>
+        <w:rPr>
+          <w:rFonts w:ascii="Arial" w:hAnsi="Arial" w:cs="Arial"/>
+          <w:sz w:val="24"/>
+          <w:szCs w:val="24"/>
+        </w:rPr>
+      </w:pPr>
+    </w:p>
+    <w:p>
+      <w:pPr>
+        <w:spacing w:line="240" w:lineRule="auto"/>
+        <w:rPr>
+          <w:rFonts w:ascii="Arial" w:hAnsi="Arial" w:cs="Arial"/>
+          <w:sz w:val="24"/>
+          <w:szCs w:val="24"/>
+        </w:rPr>
+      </w:pPr>
+    </w:p>
+    <w:p>
+      <w:pPr>
+        <w:spacing w:line="240" w:lineRule="auto"/>
+        <w:rPr>
+          <w:rFonts w:ascii="Arial" w:hAnsi="Arial" w:cs="Arial"/>
+          <w:sz w:val="24"/>
+          <w:szCs w:val="24"/>
+        </w:rPr>
+      </w:pPr>
+    </w:p>
+    <w:p>
+      <w:pPr>
+        <w:spacing w:line="240" w:lineRule="auto"/>
+        <w:rPr>
+          <w:rFonts w:ascii="Arial" w:hAnsi="Arial" w:cs="Arial"/>
+          <w:sz w:val="24"/>
+          <w:szCs w:val="24"/>
+        </w:rPr>
+      </w:pPr>
+    </w:p>
+    <w:p>
+      <w:pPr>
+        <w:spacing w:line="240" w:lineRule="auto"/>
+        <w:rPr>
+          <w:rFonts w:ascii="Arial" w:hAnsi="Arial" w:cs="Arial"/>
+          <w:sz w:val="24"/>
+          <w:szCs w:val="24"/>
+        </w:rPr>
+      </w:pPr>
+    </w:p>
+    <w:p>
+      <w:pPr>
+        <w:spacing w:line="240" w:lineRule="auto"/>
+        <w:rPr>
+          <w:rFonts w:ascii="Arial" w:hAnsi="Arial" w:cs="Arial"/>
+          <w:sz w:val="24"/>
+          <w:szCs w:val="24"/>
+        </w:rPr>
+      </w:pPr>
+    </w:p>
+    <w:p>
+      <w:pPr>
+        <w:spacing w:line="240" w:lineRule="auto"/>
+        <w:rPr>
+          <w:rFonts w:ascii="Arial" w:hAnsi="Arial" w:cs="Arial"/>
+          <w:sz w:val="24"/>
+          <w:szCs w:val="24"/>
+        </w:rPr>
+      </w:pPr>
+    </w:p>
+    <w:p>
+      <w:pPr>
+        <w:spacing w:line="240" w:lineRule="auto"/>
+        <w:rPr>
+          <w:rFonts w:ascii="Arial" w:hAnsi="Arial" w:cs="Arial"/>
+          <w:sz w:val="24"/>
+          <w:szCs w:val="24"/>
+        </w:rPr>
+      </w:pPr>
+    </w:p>
+    <w:p>
+      <w:pPr>
+        <w:spacing w:line="240" w:lineRule="auto"/>
+        <w:rPr>
+          <w:rFonts w:ascii="Arial" w:hAnsi="Arial" w:cs="Arial"/>
+          <w:sz w:val="24"/>
+          <w:szCs w:val="24"/>
+        </w:rPr>
+      </w:pPr>
+    </w:p>
+    <w:p>
+      <w:pPr>
+        <w:spacing w:line="240" w:lineRule="auto"/>
+        <w:rPr>
+          <w:rFonts w:ascii="Arial" w:hAnsi="Arial" w:cs="Arial"/>
+          <w:sz w:val="24"/>
+          <w:szCs w:val="24"/>
+        </w:rPr>
+      </w:pPr>
+    </w:p>
+    <w:p>
+      <w:pPr>
+        <w:spacing w:line="240" w:lineRule="auto"/>
+        <w:rPr>
+          <w:rFonts w:ascii="Arial" w:hAnsi="Arial" w:cs="Arial"/>
+          <w:sz w:val="24"/>
+          <w:szCs w:val="24"/>
+        </w:rPr>
+      </w:pPr>
+    </w:p>
+    <w:p>
+      <w:pPr>
+        <w:spacing w:line="240" w:lineRule="auto"/>
+        <w:rPr>
+          <w:rFonts w:ascii="Arial" w:hAnsi="Arial" w:cs="Arial"/>
+          <w:sz w:val="24"/>
+          <w:szCs w:val="24"/>
+        </w:rPr>
+      </w:pPr>
+    </w:p>
+    <w:p>
+      <w:pPr>
+        <w:spacing w:line="240" w:lineRule="auto"/>
+        <w:rPr>
+          <w:rFonts w:ascii="Arial" w:hAnsi="Arial" w:cs="Arial"/>
+          <w:sz w:val="24"/>
+          <w:szCs w:val="24"/>
+        </w:rPr>
+      </w:pPr>
+    </w:p>
+    <w:p>
+      <w:pPr>
+        <w:spacing w:line="240" w:lineRule="auto"/>
+        <w:rPr>
+          <w:rFonts w:ascii="Arial" w:hAnsi="Arial" w:cs="Arial"/>
+          <w:sz w:val="24"/>
+          <w:szCs w:val="24"/>
+        </w:rPr>
+      </w:pPr>
+    </w:p>
+    <w:p>
+      <w:pPr>
+        <w:spacing w:line="240" w:lineRule="auto"/>
+        <w:rPr>
+          <w:rFonts w:ascii="Arial" w:hAnsi="Arial" w:cs="Arial"/>
+          <w:sz w:val="24"/>
+          <w:szCs w:val="24"/>
+        </w:rPr>
+      </w:pPr>
+    </w:p>
+    <w:p>
+      <w:pPr>
+        <w:spacing w:line="240" w:lineRule="auto"/>
         <w:rPr>
           <w:rFonts w:ascii="Arial" w:hAnsi="Arial" w:cs="Arial"/>
           <w:sz w:val="24"/>
@@ -13452,7 +16178,6 @@
           <w:sz w:val="24"/>
           <w:szCs w:val="24"/>
         </w:rPr>
-        <w:lastRenderedPageBreak/>
         <w:t>Bibliografía</w:t>
       </w:r>
     </w:p>
@@ -13495,7 +16220,6 @@
                   <w:ilvl w:val="0"/>
                   <w:numId w:val="17"/>
                 </w:numPr>
-                <w:jc w:val="both"/>
                 <w:rPr>
                   <w:noProof/>
                   <w:sz w:val="24"/>
@@ -13543,7 +16267,6 @@
                   <w:ilvl w:val="0"/>
                   <w:numId w:val="17"/>
                 </w:numPr>
-                <w:jc w:val="both"/>
                 <w:rPr>
                   <w:noProof/>
                   <w:lang w:val="es-ES"/>
@@ -13588,41 +16311,10 @@
                 <w:rPr>
                   <w:lang w:val="es-ES"/>
                 </w:rPr>
-                <w:t xml:space="preserve">López </w:t>
-              </w:r>
-              <w:proofErr w:type="spellStart"/>
-              <w:r>
-                <w:rPr>
-                  <w:lang w:val="es-ES"/>
-                </w:rPr>
-                <w:t>Ortíz</w:t>
-              </w:r>
-              <w:proofErr w:type="spellEnd"/>
-              <w:r>
-                <w:rPr>
-                  <w:lang w:val="es-ES"/>
-                </w:rPr>
-                <w:t xml:space="preserve">. J (2010). Métodos matemáticos. </w:t>
-              </w:r>
-              <w:proofErr w:type="spellStart"/>
-              <w:r>
-                <w:rPr>
-                  <w:lang w:val="es-ES"/>
-                </w:rPr>
-                <w:t>Universitat</w:t>
-              </w:r>
-              <w:proofErr w:type="spellEnd"/>
-              <w:r>
-                <w:rPr>
-                  <w:lang w:val="es-ES"/>
-                </w:rPr>
-                <w:t xml:space="preserve"> Jaume. </w:t>
+                <w:t xml:space="preserve">López Ortíz. J (2010). Métodos matemáticos. Universitat Jaume. </w:t>
               </w:r>
               <w:r>
-                <w:t>978-84-693-4783-6</w:t>
-              </w:r>
-              <w:r>
-                <w:t>.</w:t>
+                <w:t>978-84-693-4783-6.</w:t>
               </w:r>
             </w:p>
             <w:p>
@@ -13632,7 +16324,6 @@
                   <w:ilvl w:val="0"/>
                   <w:numId w:val="17"/>
                 </w:numPr>
-                <w:jc w:val="both"/>
                 <w:rPr>
                   <w:noProof/>
                   <w:sz w:val="24"/>
@@ -13655,7 +16346,6 @@
                   <w:ilvl w:val="0"/>
                   <w:numId w:val="17"/>
                 </w:numPr>
-                <w:jc w:val="both"/>
                 <w:rPr>
                   <w:noProof/>
                   <w:lang w:val="es-ES"/>
@@ -13676,7 +16366,6 @@
                   <w:ilvl w:val="0"/>
                   <w:numId w:val="17"/>
                 </w:numPr>
-                <w:jc w:val="both"/>
                 <w:rPr>
                   <w:noProof/>
                   <w:lang w:val="es-ES"/>
@@ -13687,14 +16376,7 @@
                   <w:noProof/>
                   <w:lang w:val="es-ES"/>
                 </w:rPr>
-                <w:t>Weisstein, Eric W</w:t>
-              </w:r>
-              <w:r>
-                <w:rPr>
-                  <w:noProof/>
-                  <w:lang w:val="es-ES"/>
-                </w:rPr>
-                <w:t xml:space="preserve">. (2014). </w:t>
+                <w:t xml:space="preserve">Weisstein, Eric W. (2014). </w:t>
               </w:r>
               <w:r>
                 <w:rPr>
@@ -13713,8 +16395,71 @@
             </w:p>
             <w:p>
               <w:pPr>
-                <w:jc w:val="both"/>
+                <w:pStyle w:val="Bibliografa"/>
+                <w:numPr>
+                  <w:ilvl w:val="0"/>
+                  <w:numId w:val="17"/>
+                </w:numPr>
+                <w:rPr>
+                  <w:noProof/>
+                  <w:lang w:val="es-ES"/>
+                </w:rPr>
               </w:pPr>
+              <w:r>
+                <w:rPr>
+                  <w:noProof/>
+                  <w:lang w:val="es-ES"/>
+                </w:rPr>
+                <w:t xml:space="preserve">Joyner D, Van </w:t>
+              </w:r>
+              <w:r>
+                <w:t>Nguyen M, Phillips D. (2013). Algorithmic Graph Theory and Sage</w:t>
+              </w:r>
+            </w:p>
+            <w:p>
+              <w:pPr>
+                <w:pStyle w:val="Bibliografa"/>
+                <w:numPr>
+                  <w:ilvl w:val="0"/>
+                  <w:numId w:val="17"/>
+                </w:numPr>
+                <w:rPr>
+                  <w:noProof/>
+                  <w:lang w:val="es-ES"/>
+                </w:rPr>
+              </w:pPr>
+              <w:r>
+                <w:rPr>
+                  <w:noProof/>
+                  <w:lang w:val="es-ES"/>
+                </w:rPr>
+                <w:lastRenderedPageBreak/>
+                <w:t xml:space="preserve">Weisstein, Eric W. (2014). </w:t>
+              </w:r>
+              <w:r>
+                <w:rPr>
+                  <w:noProof/>
+                  <w:lang w:val="es-ES"/>
+                </w:rPr>
+                <w:t>Graph Cartesian Product</w:t>
+              </w:r>
+              <w:r>
+                <w:rPr>
+                  <w:noProof/>
+                  <w:lang w:val="es-ES"/>
+                </w:rPr>
+                <w:t>. MathWorld.</w:t>
+              </w:r>
+            </w:p>
+            <w:p>
+              <w:pPr>
+                <w:ind w:left="0"/>
+                <w:rPr>
+                  <w:lang w:val="es-ES"/>
+                </w:rPr>
+              </w:pPr>
+            </w:p>
+            <w:p>
               <w:r>
                 <w:rPr>
                   <w:b/>
@@ -13750,11 +16495,11 @@
 </file>
 
 <file path=word/endnotes.xml><?xml version="1.0" encoding="utf-8"?>
-<w:endnotes xmlns:wpc="http://schemas.microsoft.com/office/word/2010/wordprocessingCanvas" xmlns:cx="http://schemas.microsoft.com/office/drawing/2014/chartex" xmlns:cx1="http://schemas.microsoft.com/office/drawing/2015/9/8/chartex" xmlns:mc="http://schemas.openxmlformats.org/markup-compatibility/2006" xmlns:o="urn:schemas-microsoft-com:office:office" xmlns:r="http://schemas.openxmlformats.org/officeDocument/2006/relationships" xmlns:m="http://schemas.openxmlformats.org/officeDocument/2006/math" xmlns:v="urn:schemas-microsoft-com:vml" xmlns:wp14="http://schemas.microsoft.com/office/word/2010/wordprocessingDrawing" xmlns:wp="http://schemas.openxmlformats.org/drawingml/2006/wordprocessingDrawing" xmlns:w10="urn:schemas-microsoft-com:office:word" xmlns:w="http://schemas.openxmlformats.org/wordprocessingml/2006/main" xmlns:w14="http://schemas.microsoft.com/office/word/2010/wordml" xmlns:w15="http://schemas.microsoft.com/office/word/2012/wordml" xmlns:w16se="http://schemas.microsoft.com/office/word/2015/wordml/symex" xmlns:wpg="http://schemas.microsoft.com/office/word/2010/wordprocessingGroup" xmlns:wpi="http://schemas.microsoft.com/office/word/2010/wordprocessingInk" xmlns:wne="http://schemas.microsoft.com/office/word/2006/wordml" xmlns:wps="http://schemas.microsoft.com/office/word/2010/wordprocessingShape" mc:Ignorable="w14 w15 w16se wp14">
+<w:endnotes xmlns:wpc="http://schemas.microsoft.com/office/word/2010/wordprocessingCanvas" xmlns:cx="http://schemas.microsoft.com/office/drawing/2014/chartex" xmlns:cx1="http://schemas.microsoft.com/office/drawing/2015/9/8/chartex" xmlns:cx2="http://schemas.microsoft.com/office/drawing/2015/10/21/chartex" xmlns:cx3="http://schemas.microsoft.com/office/drawing/2016/5/9/chartex" xmlns:cx4="http://schemas.microsoft.com/office/drawing/2016/5/10/chartex" xmlns:cx5="http://schemas.microsoft.com/office/drawing/2016/5/11/chartex" xmlns:cx6="http://schemas.microsoft.com/office/drawing/2016/5/12/chartex" xmlns:cx7="http://schemas.microsoft.com/office/drawing/2016/5/13/chartex" xmlns:cx8="http://schemas.microsoft.com/office/drawing/2016/5/14/chartex" xmlns:mc="http://schemas.openxmlformats.org/markup-compatibility/2006" xmlns:aink="http://schemas.microsoft.com/office/drawing/2016/ink" xmlns:am3d="http://schemas.microsoft.com/office/drawing/2017/model3d" xmlns:o="urn:schemas-microsoft-com:office:office" xmlns:oel="http://schemas.microsoft.com/office/2019/extlst" xmlns:r="http://schemas.openxmlformats.org/officeDocument/2006/relationships" xmlns:m="http://schemas.openxmlformats.org/officeDocument/2006/math" xmlns:v="urn:schemas-microsoft-com:vml" xmlns:wp14="http://schemas.microsoft.com/office/word/2010/wordprocessingDrawing" xmlns:wp="http://schemas.openxmlformats.org/drawingml/2006/wordprocessingDrawing" xmlns:w10="urn:schemas-microsoft-com:office:word" xmlns:w="http://schemas.openxmlformats.org/wordprocessingml/2006/main" xmlns:w14="http://schemas.microsoft.com/office/word/2010/wordml" xmlns:w15="http://schemas.microsoft.com/office/word/2012/wordml" xmlns:w16cex="http://schemas.microsoft.com/office/word/2018/wordml/cex" xmlns:w16cid="http://schemas.microsoft.com/office/word/2016/wordml/cid" xmlns:w16="http://schemas.microsoft.com/office/word/2018/wordml" xmlns:w16sdtdh="http://schemas.microsoft.com/office/word/2020/wordml/sdtdatahash" xmlns:w16se="http://schemas.microsoft.com/office/word/2015/wordml/symex" xmlns:wpg="http://schemas.microsoft.com/office/word/2010/wordprocessingGroup" xmlns:wpi="http://schemas.microsoft.com/office/word/2010/wordprocessingInk" xmlns:wne="http://schemas.microsoft.com/office/word/2006/wordml" xmlns:wps="http://schemas.microsoft.com/office/word/2010/wordprocessingShape" mc:Ignorable="w14 w15 w16se w16cid w16 w16cex w16sdtdh wp14">
   <w:endnote w:type="separator" w:id="-1">
     <w:p>
       <w:pPr>
-        <w:spacing w:after="0" w:line="240" w:lineRule="auto"/>
+        <w:spacing w:line="240" w:lineRule="auto"/>
       </w:pPr>
       <w:r>
         <w:separator/>
@@ -13764,7 +16509,7 @@
   <w:endnote w:type="continuationSeparator" w:id="0">
     <w:p>
       <w:pPr>
-        <w:spacing w:after="0" w:line="240" w:lineRule="auto"/>
+        <w:spacing w:line="240" w:lineRule="auto"/>
       </w:pPr>
       <w:r>
         <w:continuationSeparator/>
@@ -13775,11 +16520,11 @@
 </file>
 
 <file path=word/footnotes.xml><?xml version="1.0" encoding="utf-8"?>
-<w:footnotes xmlns:wpc="http://schemas.microsoft.com/office/word/2010/wordprocessingCanvas" xmlns:cx="http://schemas.microsoft.com/office/drawing/2014/chartex" xmlns:cx1="http://schemas.microsoft.com/office/drawing/2015/9/8/chartex" xmlns:mc="http://schemas.openxmlformats.org/markup-compatibility/2006" xmlns:o="urn:schemas-microsoft-com:office:office" xmlns:r="http://schemas.openxmlformats.org/officeDocument/2006/relationships" xmlns:m="http://schemas.openxmlformats.org/officeDocument/2006/math" xmlns:v="urn:schemas-microsoft-com:vml" xmlns:wp14="http://schemas.microsoft.com/office/word/2010/wordprocessingDrawing" xmlns:wp="http://schemas.openxmlformats.org/drawingml/2006/wordprocessingDrawing" xmlns:w10="urn:schemas-microsoft-com:office:word" xmlns:w="http://schemas.openxmlformats.org/wordprocessingml/2006/main" xmlns:w14="http://schemas.microsoft.com/office/word/2010/wordml" xmlns:w15="http://schemas.microsoft.com/office/word/2012/wordml" xmlns:w16se="http://schemas.microsoft.com/office/word/2015/wordml/symex" xmlns:wpg="http://schemas.microsoft.com/office/word/2010/wordprocessingGroup" xmlns:wpi="http://schemas.microsoft.com/office/word/2010/wordprocessingInk" xmlns:wne="http://schemas.microsoft.com/office/word/2006/wordml" xmlns:wps="http://schemas.microsoft.com/office/word/2010/wordprocessingShape" mc:Ignorable="w14 w15 w16se wp14">
+<w:footnotes xmlns:wpc="http://schemas.microsoft.com/office/word/2010/wordprocessingCanvas" xmlns:cx="http://schemas.microsoft.com/office/drawing/2014/chartex" xmlns:cx1="http://schemas.microsoft.com/office/drawing/2015/9/8/chartex" xmlns:cx2="http://schemas.microsoft.com/office/drawing/2015/10/21/chartex" xmlns:cx3="http://schemas.microsoft.com/office/drawing/2016/5/9/chartex" xmlns:cx4="http://schemas.microsoft.com/office/drawing/2016/5/10/chartex" xmlns:cx5="http://schemas.microsoft.com/office/drawing/2016/5/11/chartex" xmlns:cx6="http://schemas.microsoft.com/office/drawing/2016/5/12/chartex" xmlns:cx7="http://schemas.microsoft.com/office/drawing/2016/5/13/chartex" xmlns:cx8="http://schemas.microsoft.com/office/drawing/2016/5/14/chartex" xmlns:mc="http://schemas.openxmlformats.org/markup-compatibility/2006" xmlns:aink="http://schemas.microsoft.com/office/drawing/2016/ink" xmlns:am3d="http://schemas.microsoft.com/office/drawing/2017/model3d" xmlns:o="urn:schemas-microsoft-com:office:office" xmlns:oel="http://schemas.microsoft.com/office/2019/extlst" xmlns:r="http://schemas.openxmlformats.org/officeDocument/2006/relationships" xmlns:m="http://schemas.openxmlformats.org/officeDocument/2006/math" xmlns:v="urn:schemas-microsoft-com:vml" xmlns:wp14="http://schemas.microsoft.com/office/word/2010/wordprocessingDrawing" xmlns:wp="http://schemas.openxmlformats.org/drawingml/2006/wordprocessingDrawing" xmlns:w10="urn:schemas-microsoft-com:office:word" xmlns:w="http://schemas.openxmlformats.org/wordprocessingml/2006/main" xmlns:w14="http://schemas.microsoft.com/office/word/2010/wordml" xmlns:w15="http://schemas.microsoft.com/office/word/2012/wordml" xmlns:w16cex="http://schemas.microsoft.com/office/word/2018/wordml/cex" xmlns:w16cid="http://schemas.microsoft.com/office/word/2016/wordml/cid" xmlns:w16="http://schemas.microsoft.com/office/word/2018/wordml" xmlns:w16sdtdh="http://schemas.microsoft.com/office/word/2020/wordml/sdtdatahash" xmlns:w16se="http://schemas.microsoft.com/office/word/2015/wordml/symex" xmlns:wpg="http://schemas.microsoft.com/office/word/2010/wordprocessingGroup" xmlns:wpi="http://schemas.microsoft.com/office/word/2010/wordprocessingInk" xmlns:wne="http://schemas.microsoft.com/office/word/2006/wordml" xmlns:wps="http://schemas.microsoft.com/office/word/2010/wordprocessingShape" mc:Ignorable="w14 w15 w16se w16cid w16 w16cex w16sdtdh wp14">
   <w:footnote w:type="separator" w:id="-1">
     <w:p>
       <w:pPr>
-        <w:spacing w:after="0" w:line="240" w:lineRule="auto"/>
+        <w:spacing w:line="240" w:lineRule="auto"/>
       </w:pPr>
       <w:r>
         <w:separator/>
@@ -13789,7 +16534,7 @@
   <w:footnote w:type="continuationSeparator" w:id="0">
     <w:p>
       <w:pPr>
-        <w:spacing w:after="0" w:line="240" w:lineRule="auto"/>
+        <w:spacing w:line="240" w:lineRule="auto"/>
       </w:pPr>
       <w:r>
         <w:continuationSeparator/>
@@ -13900,14 +16645,33 @@
         <w:footnoteRef/>
       </w:r>
       <w:r>
-        <w:t xml:space="preserve"> </w:t>
-      </w:r>
-      <w:r>
-        <w:t>(Teoría de Grafos, Claudio Cifuentes)</w:t>
+        <w:t xml:space="preserve"> (Algorithmic Graph Theory and Sage, David Joyner)</w:t>
       </w:r>
     </w:p>
   </w:footnote>
   <w:footnote w:id="4">
+    <w:p>
+      <w:pPr>
+        <w:pStyle w:val="Textonotapie"/>
+        <w:rPr>
+          <w:lang w:val="es-ES"/>
+        </w:rPr>
+      </w:pPr>
+      <w:r>
+        <w:rPr>
+          <w:rStyle w:val="Refdenotaalpie"/>
+        </w:rPr>
+        <w:footnoteRef/>
+      </w:r>
+      <w:r>
+        <w:t xml:space="preserve"> </w:t>
+      </w:r>
+      <w:r>
+        <w:t>(Teoría de Grafos, Claudio Cifuentes)</w:t>
+      </w:r>
+    </w:p>
+  </w:footnote>
+  <w:footnote w:id="5">
     <w:p>
       <w:pPr>
         <w:pStyle w:val="Textonotapie"/>
@@ -13956,7 +16720,7 @@
       </w:sdt>
     </w:p>
   </w:footnote>
-  <w:footnote w:id="5">
+  <w:footnote w:id="6">
     <w:p>
       <w:pPr>
         <w:pStyle w:val="Textonotapie"/>
@@ -13974,11 +16738,33 @@
         <w:t xml:space="preserve"> </w:t>
       </w:r>
       <w:r>
+        <w:t>(Algorithmic Graph Theory and Sage, David Joyner)</w:t>
+      </w:r>
+    </w:p>
+  </w:footnote>
+  <w:footnote w:id="7">
+    <w:p>
+      <w:pPr>
+        <w:pStyle w:val="Textonotapie"/>
+        <w:rPr>
+          <w:lang w:val="es-ES"/>
+        </w:rPr>
+      </w:pPr>
+      <w:r>
+        <w:rPr>
+          <w:rStyle w:val="Refdenotaalpie"/>
+        </w:rPr>
+        <w:footnoteRef/>
+      </w:r>
+      <w:r>
+        <w:t xml:space="preserve"> </w:t>
+      </w:r>
+      <w:r>
         <w:t>(Teoría de Grafos, Claudio Cifuentes)</w:t>
       </w:r>
     </w:p>
   </w:footnote>
-  <w:footnote w:id="6">
+  <w:footnote w:id="8">
     <w:p>
       <w:pPr>
         <w:pStyle w:val="Textonotapie"/>
@@ -14027,7 +16813,7 @@
       </w:sdt>
     </w:p>
   </w:footnote>
-  <w:footnote w:id="7">
+  <w:footnote w:id="9">
     <w:p>
       <w:pPr>
         <w:pStyle w:val="Textonotapie"/>
@@ -14045,6 +16831,28 @@
         <w:t xml:space="preserve"> </w:t>
       </w:r>
       <w:r>
+        <w:t>(Algorithmic Graph Theory and Sage, David Joyner)</w:t>
+      </w:r>
+    </w:p>
+  </w:footnote>
+  <w:footnote w:id="10">
+    <w:p>
+      <w:pPr>
+        <w:pStyle w:val="Textonotapie"/>
+        <w:rPr>
+          <w:lang w:val="es-ES"/>
+        </w:rPr>
+      </w:pPr>
+      <w:r>
+        <w:rPr>
+          <w:rStyle w:val="Refdenotaalpie"/>
+        </w:rPr>
+        <w:footnoteRef/>
+      </w:r>
+      <w:r>
+        <w:t xml:space="preserve"> </w:t>
+      </w:r>
+      <w:r>
         <w:rPr>
           <w:noProof/>
           <w:lang w:val="es-ES"/>
@@ -14067,7 +16875,7 @@
       </w:r>
     </w:p>
   </w:footnote>
-  <w:footnote w:id="8">
+  <w:footnote w:id="11">
     <w:p>
       <w:pPr>
         <w:pStyle w:val="Textonotapie"/>
@@ -14116,7 +16924,7 @@
       </w:sdt>
     </w:p>
   </w:footnote>
-  <w:footnote w:id="9">
+  <w:footnote w:id="12">
     <w:p>
       <w:pPr>
         <w:pStyle w:val="Textonotapie"/>
@@ -14138,7 +16946,7 @@
       </w:r>
     </w:p>
   </w:footnote>
-  <w:footnote w:id="10">
+  <w:footnote w:id="13">
     <w:p>
       <w:pPr>
         <w:pStyle w:val="Textonotapie"/>
@@ -14187,7 +16995,7 @@
       </w:sdt>
     </w:p>
   </w:footnote>
-  <w:footnote w:id="11">
+  <w:footnote w:id="14">
     <w:p>
       <w:pPr>
         <w:pStyle w:val="Textonotapie"/>
@@ -14205,6 +17013,28 @@
         <w:t xml:space="preserve"> </w:t>
       </w:r>
       <w:r>
+        <w:t>(Algorithmic Graph Theory and Sage, David Joyner)</w:t>
+      </w:r>
+    </w:p>
+  </w:footnote>
+  <w:footnote w:id="15">
+    <w:p>
+      <w:pPr>
+        <w:pStyle w:val="Textonotapie"/>
+        <w:rPr>
+          <w:lang w:val="es-ES"/>
+        </w:rPr>
+      </w:pPr>
+      <w:r>
+        <w:rPr>
+          <w:rStyle w:val="Refdenotaalpie"/>
+        </w:rPr>
+        <w:footnoteRef/>
+      </w:r>
+      <w:r>
+        <w:t xml:space="preserve"> </w:t>
+      </w:r>
+      <w:r>
         <w:t xml:space="preserve">(Operaciones entre Grafos, </w:t>
       </w:r>
       <w:proofErr w:type="spellStart"/>
@@ -14217,7 +17047,7 @@
       </w:r>
     </w:p>
   </w:footnote>
-  <w:footnote w:id="12">
+  <w:footnote w:id="16">
     <w:p>
       <w:pPr>
         <w:pStyle w:val="Textonotapie"/>
@@ -14266,7 +17096,7 @@
       </w:sdt>
     </w:p>
   </w:footnote>
-  <w:footnote w:id="13">
+  <w:footnote w:id="17">
     <w:p>
       <w:pPr>
         <w:pStyle w:val="Textonotapie"/>
@@ -14284,11 +17114,33 @@
         <w:t xml:space="preserve"> </w:t>
       </w:r>
       <w:r>
+        <w:t>(Algorithmic Graph Theory and Sage, David Joyner)</w:t>
+      </w:r>
+    </w:p>
+  </w:footnote>
+  <w:footnote w:id="18">
+    <w:p>
+      <w:pPr>
+        <w:pStyle w:val="Textonotapie"/>
+        <w:rPr>
+          <w:lang w:val="es-ES"/>
+        </w:rPr>
+      </w:pPr>
+      <w:r>
+        <w:rPr>
+          <w:rStyle w:val="Refdenotaalpie"/>
+        </w:rPr>
+        <w:footnoteRef/>
+      </w:r>
+      <w:r>
+        <w:t xml:space="preserve"> </w:t>
+      </w:r>
+      <w:r>
         <w:t>(Teoría de Grafos, Claudio Cifuentes)</w:t>
       </w:r>
     </w:p>
   </w:footnote>
-  <w:footnote w:id="14">
+  <w:footnote w:id="19">
     <w:p>
       <w:pPr>
         <w:pStyle w:val="Textonotapie"/>
@@ -14337,7 +17189,7 @@
       </w:sdt>
     </w:p>
   </w:footnote>
-  <w:footnote w:id="15">
+  <w:footnote w:id="20">
     <w:p>
       <w:pPr>
         <w:pStyle w:val="Textonotapie"/>
@@ -14359,7 +17211,7 @@
       </w:r>
     </w:p>
   </w:footnote>
-  <w:footnote w:id="16">
+  <w:footnote w:id="21">
     <w:p>
       <w:pPr>
         <w:pStyle w:val="Textonotapie"/>
@@ -14406,11 +17258,9 @@
           </w:r>
         </w:sdtContent>
       </w:sdt>
-      <w:bookmarkStart w:id="6" w:name="_GoBack"/>
-      <w:bookmarkEnd w:id="6"/>
     </w:p>
   </w:footnote>
-  <w:footnote w:id="17">
+  <w:footnote w:id="22">
     <w:p>
       <w:pPr>
         <w:pStyle w:val="Textonotapie"/>
@@ -14436,7 +17286,7 @@
 </file>
 
 <file path=word/numbering.xml><?xml version="1.0" encoding="utf-8"?>
-<w:numbering xmlns:wpc="http://schemas.microsoft.com/office/word/2010/wordprocessingCanvas" xmlns:cx="http://schemas.microsoft.com/office/drawing/2014/chartex" xmlns:cx1="http://schemas.microsoft.com/office/drawing/2015/9/8/chartex" xmlns:mc="http://schemas.openxmlformats.org/markup-compatibility/2006" xmlns:o="urn:schemas-microsoft-com:office:office" xmlns:r="http://schemas.openxmlformats.org/officeDocument/2006/relationships" xmlns:m="http://schemas.openxmlformats.org/officeDocument/2006/math" xmlns:v="urn:schemas-microsoft-com:vml" xmlns:wp14="http://schemas.microsoft.com/office/word/2010/wordprocessingDrawing" xmlns:wp="http://schemas.openxmlformats.org/drawingml/2006/wordprocessingDrawing" xmlns:w10="urn:schemas-microsoft-com:office:word" xmlns:w="http://schemas.openxmlformats.org/wordprocessingml/2006/main" xmlns:w14="http://schemas.microsoft.com/office/word/2010/wordml" xmlns:w15="http://schemas.microsoft.com/office/word/2012/wordml" xmlns:w16se="http://schemas.microsoft.com/office/word/2015/wordml/symex" xmlns:wpg="http://schemas.microsoft.com/office/word/2010/wordprocessingGroup" xmlns:wpi="http://schemas.microsoft.com/office/word/2010/wordprocessingInk" xmlns:wne="http://schemas.microsoft.com/office/word/2006/wordml" xmlns:wps="http://schemas.microsoft.com/office/word/2010/wordprocessingShape" mc:Ignorable="w14 w15 w16se wp14">
+<w:numbering xmlns:wpc="http://schemas.microsoft.com/office/word/2010/wordprocessingCanvas" xmlns:cx="http://schemas.microsoft.com/office/drawing/2014/chartex" xmlns:cx1="http://schemas.microsoft.com/office/drawing/2015/9/8/chartex" xmlns:cx2="http://schemas.microsoft.com/office/drawing/2015/10/21/chartex" xmlns:cx3="http://schemas.microsoft.com/office/drawing/2016/5/9/chartex" xmlns:cx4="http://schemas.microsoft.com/office/drawing/2016/5/10/chartex" xmlns:cx5="http://schemas.microsoft.com/office/drawing/2016/5/11/chartex" xmlns:cx6="http://schemas.microsoft.com/office/drawing/2016/5/12/chartex" xmlns:cx7="http://schemas.microsoft.com/office/drawing/2016/5/13/chartex" xmlns:cx8="http://schemas.microsoft.com/office/drawing/2016/5/14/chartex" xmlns:mc="http://schemas.openxmlformats.org/markup-compatibility/2006" xmlns:aink="http://schemas.microsoft.com/office/drawing/2016/ink" xmlns:am3d="http://schemas.microsoft.com/office/drawing/2017/model3d" xmlns:o="urn:schemas-microsoft-com:office:office" xmlns:oel="http://schemas.microsoft.com/office/2019/extlst" xmlns:r="http://schemas.openxmlformats.org/officeDocument/2006/relationships" xmlns:m="http://schemas.openxmlformats.org/officeDocument/2006/math" xmlns:v="urn:schemas-microsoft-com:vml" xmlns:wp14="http://schemas.microsoft.com/office/word/2010/wordprocessingDrawing" xmlns:wp="http://schemas.openxmlformats.org/drawingml/2006/wordprocessingDrawing" xmlns:w10="urn:schemas-microsoft-com:office:word" xmlns:w="http://schemas.openxmlformats.org/wordprocessingml/2006/main" xmlns:w14="http://schemas.microsoft.com/office/word/2010/wordml" xmlns:w15="http://schemas.microsoft.com/office/word/2012/wordml" xmlns:w16cex="http://schemas.microsoft.com/office/word/2018/wordml/cex" xmlns:w16cid="http://schemas.microsoft.com/office/word/2016/wordml/cid" xmlns:w16="http://schemas.microsoft.com/office/word/2018/wordml" xmlns:w16sdtdh="http://schemas.microsoft.com/office/word/2020/wordml/sdtdatahash" xmlns:w16se="http://schemas.microsoft.com/office/word/2015/wordml/symex" xmlns:wpg="http://schemas.microsoft.com/office/word/2010/wordprocessingGroup" xmlns:wpi="http://schemas.microsoft.com/office/word/2010/wordprocessingInk" xmlns:wne="http://schemas.microsoft.com/office/word/2006/wordml" xmlns:wps="http://schemas.microsoft.com/office/word/2010/wordprocessingShape" mc:Ignorable="w14 w15 w16se w16cid w16 w16cex w16sdtdh wp14">
   <w:abstractNum w:abstractNumId="0" w15:restartNumberingAfterBreak="0">
     <w:nsid w:val="02D308CE"/>
     <w:multiLevelType w:val="hybridMultilevel"/>
@@ -16048,62 +18898,62 @@
       </w:pPr>
     </w:lvl>
   </w:abstractNum>
-  <w:num w:numId="1">
+  <w:num w:numId="1" w16cid:durableId="791362742">
     <w:abstractNumId w:val="2"/>
   </w:num>
-  <w:num w:numId="2">
+  <w:num w:numId="2" w16cid:durableId="274606376">
     <w:abstractNumId w:val="11"/>
   </w:num>
-  <w:num w:numId="3">
+  <w:num w:numId="3" w16cid:durableId="831605755">
     <w:abstractNumId w:val="7"/>
   </w:num>
-  <w:num w:numId="4">
+  <w:num w:numId="4" w16cid:durableId="1100177694">
     <w:abstractNumId w:val="14"/>
   </w:num>
-  <w:num w:numId="5">
+  <w:num w:numId="5" w16cid:durableId="983198709">
     <w:abstractNumId w:val="8"/>
   </w:num>
-  <w:num w:numId="6">
+  <w:num w:numId="6" w16cid:durableId="1321075611">
     <w:abstractNumId w:val="13"/>
   </w:num>
-  <w:num w:numId="7">
+  <w:num w:numId="7" w16cid:durableId="1405224031">
     <w:abstractNumId w:val="6"/>
   </w:num>
-  <w:num w:numId="8">
+  <w:num w:numId="8" w16cid:durableId="510725553">
     <w:abstractNumId w:val="0"/>
   </w:num>
-  <w:num w:numId="9">
+  <w:num w:numId="9" w16cid:durableId="1047529096">
     <w:abstractNumId w:val="16"/>
   </w:num>
-  <w:num w:numId="10">
+  <w:num w:numId="10" w16cid:durableId="597256739">
     <w:abstractNumId w:val="5"/>
   </w:num>
-  <w:num w:numId="11">
+  <w:num w:numId="11" w16cid:durableId="550072986">
     <w:abstractNumId w:val="9"/>
   </w:num>
-  <w:num w:numId="12">
+  <w:num w:numId="12" w16cid:durableId="1678193119">
     <w:abstractNumId w:val="1"/>
   </w:num>
-  <w:num w:numId="13">
+  <w:num w:numId="13" w16cid:durableId="1931309713">
     <w:abstractNumId w:val="3"/>
   </w:num>
-  <w:num w:numId="14">
+  <w:num w:numId="14" w16cid:durableId="1307010214">
     <w:abstractNumId w:val="15"/>
   </w:num>
-  <w:num w:numId="15">
+  <w:num w:numId="15" w16cid:durableId="216089312">
     <w:abstractNumId w:val="4"/>
   </w:num>
-  <w:num w:numId="16">
+  <w:num w:numId="16" w16cid:durableId="755711723">
     <w:abstractNumId w:val="10"/>
   </w:num>
-  <w:num w:numId="17">
+  <w:num w:numId="17" w16cid:durableId="58746656">
     <w:abstractNumId w:val="12"/>
   </w:num>
 </w:numbering>
 </file>
 
 <file path=word/styles.xml><?xml version="1.0" encoding="utf-8"?>
-<w:styles xmlns:mc="http://schemas.openxmlformats.org/markup-compatibility/2006" xmlns:r="http://schemas.openxmlformats.org/officeDocument/2006/relationships" xmlns:w="http://schemas.openxmlformats.org/wordprocessingml/2006/main" xmlns:w14="http://schemas.microsoft.com/office/word/2010/wordml" xmlns:w15="http://schemas.microsoft.com/office/word/2012/wordml" xmlns:w16se="http://schemas.microsoft.com/office/word/2015/wordml/symex" mc:Ignorable="w14 w15 w16se">
+<w:styles xmlns:mc="http://schemas.openxmlformats.org/markup-compatibility/2006" xmlns:r="http://schemas.openxmlformats.org/officeDocument/2006/relationships" xmlns:w="http://schemas.openxmlformats.org/wordprocessingml/2006/main" xmlns:w14="http://schemas.microsoft.com/office/word/2010/wordml" xmlns:w15="http://schemas.microsoft.com/office/word/2012/wordml" xmlns:w16cex="http://schemas.microsoft.com/office/word/2018/wordml/cex" xmlns:w16cid="http://schemas.microsoft.com/office/word/2016/wordml/cid" xmlns:w16="http://schemas.microsoft.com/office/word/2018/wordml" xmlns:w16sdtdh="http://schemas.microsoft.com/office/word/2020/wordml/sdtdatahash" xmlns:w16se="http://schemas.microsoft.com/office/word/2015/wordml/symex" mc:Ignorable="w14 w15 w16se w16cid w16 w16cex w16sdtdh">
   <w:docDefaults>
     <w:rPrDefault>
       <w:rPr>
@@ -16115,11 +18965,13 @@
     </w:rPrDefault>
     <w:pPrDefault>
       <w:pPr>
-        <w:spacing w:after="160" w:line="259" w:lineRule="auto"/>
+        <w:spacing w:line="0" w:lineRule="atLeast"/>
+        <w:ind w:left="357"/>
+        <w:jc w:val="both"/>
       </w:pPr>
     </w:pPrDefault>
   </w:docDefaults>
-  <w:latentStyles w:defLockedState="0" w:defUIPriority="99" w:defSemiHidden="0" w:defUnhideWhenUsed="0" w:defQFormat="0" w:count="371">
+  <w:latentStyles w:defLockedState="0" w:defUIPriority="99" w:defSemiHidden="0" w:defUnhideWhenUsed="0" w:defQFormat="0" w:count="376">
     <w:lsdException w:name="Normal" w:uiPriority="0" w:qFormat="1"/>
     <w:lsdException w:name="heading 1" w:uiPriority="9" w:qFormat="1"/>
     <w:lsdException w:name="heading 2" w:semiHidden="1" w:uiPriority="9" w:unhideWhenUsed="1" w:qFormat="1"/>
@@ -16225,7 +19077,6 @@
     <w:lsdException w:name="HTML Sample" w:semiHidden="1" w:unhideWhenUsed="1"/>
     <w:lsdException w:name="HTML Typewriter" w:semiHidden="1" w:unhideWhenUsed="1"/>
     <w:lsdException w:name="HTML Variable" w:semiHidden="1" w:unhideWhenUsed="1"/>
-    <w:lsdException w:name="Normal Table" w:semiHidden="1" w:unhideWhenUsed="1"/>
     <w:lsdException w:name="annotation subject" w:semiHidden="1" w:unhideWhenUsed="1"/>
     <w:lsdException w:name="No List" w:semiHidden="1" w:unhideWhenUsed="1"/>
     <w:lsdException w:name="Outline List 1" w:semiHidden="1" w:unhideWhenUsed="1"/>
@@ -16268,11 +19119,8 @@
     <w:lsdException w:name="Table Contemporary" w:semiHidden="1" w:unhideWhenUsed="1"/>
     <w:lsdException w:name="Table Elegant" w:semiHidden="1" w:unhideWhenUsed="1"/>
     <w:lsdException w:name="Table Professional" w:semiHidden="1" w:unhideWhenUsed="1"/>
-    <w:lsdException w:name="Table Subtle 1" w:semiHidden="1" w:unhideWhenUsed="1"/>
     <w:lsdException w:name="Table Subtle 2" w:semiHidden="1" w:unhideWhenUsed="1"/>
     <w:lsdException w:name="Table Web 1" w:semiHidden="1" w:unhideWhenUsed="1"/>
-    <w:lsdException w:name="Table Web 2" w:semiHidden="1" w:unhideWhenUsed="1"/>
-    <w:lsdException w:name="Table Web 3" w:semiHidden="1" w:unhideWhenUsed="1"/>
     <w:lsdException w:name="Balloon Text" w:semiHidden="1" w:unhideWhenUsed="1"/>
     <w:lsdException w:name="Table Grid" w:uiPriority="39"/>
     <w:lsdException w:name="Table Theme" w:semiHidden="1" w:unhideWhenUsed="1"/>
@@ -16491,6 +19339,11 @@
     <w:lsdException w:name="List Table 5 Dark Accent 6" w:uiPriority="50"/>
     <w:lsdException w:name="List Table 6 Colorful Accent 6" w:uiPriority="51"/>
     <w:lsdException w:name="List Table 7 Colorful Accent 6" w:uiPriority="52"/>
+    <w:lsdException w:name="Mention" w:semiHidden="1" w:unhideWhenUsed="1"/>
+    <w:lsdException w:name="Smart Hyperlink" w:semiHidden="1" w:unhideWhenUsed="1"/>
+    <w:lsdException w:name="Hashtag" w:semiHidden="1" w:unhideWhenUsed="1"/>
+    <w:lsdException w:name="Unresolved Mention" w:semiHidden="1" w:unhideWhenUsed="1"/>
+    <w:lsdException w:name="Smart Link" w:semiHidden="1" w:unhideWhenUsed="1"/>
   </w:latentStyles>
   <w:style w:type="paragraph" w:default="1" w:styleId="Normal">
     <w:name w:val="Normal"/>
@@ -16511,7 +19364,7 @@
     <w:pPr>
       <w:keepNext/>
       <w:keepLines/>
-      <w:spacing w:before="240" w:after="0"/>
+      <w:spacing w:before="240"/>
       <w:outlineLvl w:val="0"/>
     </w:pPr>
     <w:rPr>
@@ -16658,7 +19511,7 @@
     <w:unhideWhenUsed/>
     <w:rsid w:val="00D859B6"/>
     <w:pPr>
-      <w:spacing w:after="0" w:line="240" w:lineRule="auto"/>
+      <w:spacing w:line="240" w:lineRule="auto"/>
     </w:pPr>
     <w:rPr>
       <w:sz w:val="20"/>
@@ -16707,553 +19560,57 @@
     <w:unhideWhenUsed/>
     <w:rsid w:val="001C33AF"/>
   </w:style>
-</w:styles>
-</file>
-
-<file path=word/glossary/document.xml><?xml version="1.0" encoding="utf-8"?>
-<w:glossaryDocument xmlns:wpc="http://schemas.microsoft.com/office/word/2010/wordprocessingCanvas" xmlns:cx="http://schemas.microsoft.com/office/drawing/2014/chartex" xmlns:cx1="http://schemas.microsoft.com/office/drawing/2015/9/8/chartex" xmlns:mc="http://schemas.openxmlformats.org/markup-compatibility/2006" xmlns:o="urn:schemas-microsoft-com:office:office" xmlns:r="http://schemas.openxmlformats.org/officeDocument/2006/relationships" xmlns:m="http://schemas.openxmlformats.org/officeDocument/2006/math" xmlns:v="urn:schemas-microsoft-com:vml" xmlns:wp14="http://schemas.microsoft.com/office/word/2010/wordprocessingDrawing" xmlns:wp="http://schemas.openxmlformats.org/drawingml/2006/wordprocessingDrawing" xmlns:w10="urn:schemas-microsoft-com:office:word" xmlns:w="http://schemas.openxmlformats.org/wordprocessingml/2006/main" xmlns:w14="http://schemas.microsoft.com/office/word/2010/wordml" xmlns:w15="http://schemas.microsoft.com/office/word/2012/wordml" xmlns:w16se="http://schemas.microsoft.com/office/word/2015/wordml/symex" xmlns:wpg="http://schemas.microsoft.com/office/word/2010/wordprocessingGroup" xmlns:wpi="http://schemas.microsoft.com/office/word/2010/wordprocessingInk" xmlns:wne="http://schemas.microsoft.com/office/word/2006/wordml" xmlns:wps="http://schemas.microsoft.com/office/word/2010/wordprocessingShape" mc:Ignorable="w14 w15 w16se wp14"/>
-</file>
-
-<file path=word/glossary/fontTable.xml><?xml version="1.0" encoding="utf-8"?>
-<w:fonts xmlns:mc="http://schemas.openxmlformats.org/markup-compatibility/2006" xmlns:r="http://schemas.openxmlformats.org/officeDocument/2006/relationships" xmlns:w="http://schemas.openxmlformats.org/wordprocessingml/2006/main" xmlns:w14="http://schemas.microsoft.com/office/word/2010/wordml" xmlns:w15="http://schemas.microsoft.com/office/word/2012/wordml" xmlns:w16se="http://schemas.microsoft.com/office/word/2015/wordml/symex" mc:Ignorable="w14 w15 w16se">
-  <w:font w:name="Symbol">
-    <w:panose1 w:val="05050102010706020507"/>
-    <w:charset w:val="02"/>
-    <w:family w:val="roman"/>
-    <w:pitch w:val="variable"/>
-    <w:sig w:usb0="00000000" w:usb1="10000000" w:usb2="00000000" w:usb3="00000000" w:csb0="80000000" w:csb1="00000000"/>
-  </w:font>
-  <w:font w:name="Times New Roman">
-    <w:panose1 w:val="02020603050405020304"/>
-    <w:charset w:val="00"/>
-    <w:family w:val="roman"/>
-    <w:pitch w:val="variable"/>
-    <w:sig w:usb0="E0002AFF" w:usb1="C0007843" w:usb2="00000009" w:usb3="00000000" w:csb0="000001FF" w:csb1="00000000"/>
-  </w:font>
-  <w:font w:name="Courier New">
-    <w:panose1 w:val="02070309020205020404"/>
-    <w:charset w:val="00"/>
-    <w:family w:val="modern"/>
-    <w:pitch w:val="fixed"/>
-    <w:sig w:usb0="E0002EFF" w:usb1="C0007843" w:usb2="00000009" w:usb3="00000000" w:csb0="000001FF" w:csb1="00000000"/>
-  </w:font>
-  <w:font w:name="Wingdings">
-    <w:panose1 w:val="05000000000000000000"/>
-    <w:charset w:val="02"/>
-    <w:family w:val="auto"/>
-    <w:pitch w:val="variable"/>
-    <w:sig w:usb0="00000000" w:usb1="10000000" w:usb2="00000000" w:usb3="00000000" w:csb0="80000000" w:csb1="00000000"/>
-  </w:font>
-  <w:font w:name="Arial">
-    <w:panose1 w:val="020B0604020202020204"/>
-    <w:charset w:val="00"/>
-    <w:family w:val="swiss"/>
-    <w:pitch w:val="variable"/>
-    <w:sig w:usb0="E0002AFF" w:usb1="C0007843" w:usb2="00000009" w:usb3="00000000" w:csb0="000001FF" w:csb1="00000000"/>
-  </w:font>
-  <w:font w:name="Calibri">
-    <w:panose1 w:val="020F0502020204030204"/>
-    <w:charset w:val="00"/>
-    <w:family w:val="swiss"/>
-    <w:pitch w:val="variable"/>
-    <w:sig w:usb0="E0002AFF" w:usb1="4000ACFF" w:usb2="00000001" w:usb3="00000000" w:csb0="000001FF" w:csb1="00000000"/>
-  </w:font>
-  <w:font w:name="Calibri Light">
-    <w:panose1 w:val="020F0302020204030204"/>
-    <w:charset w:val="00"/>
-    <w:family w:val="swiss"/>
-    <w:pitch w:val="variable"/>
-    <w:sig w:usb0="A0002AEF" w:usb1="4000207B" w:usb2="00000000" w:usb3="00000000" w:csb0="000001FF" w:csb1="00000000"/>
-  </w:font>
-  <w:font w:name="Cambria Math">
-    <w:panose1 w:val="02040503050406030204"/>
-    <w:charset w:val="00"/>
-    <w:family w:val="roman"/>
-    <w:pitch w:val="variable"/>
-    <w:sig w:usb0="E00006FF" w:usb1="420024FF" w:usb2="02000000" w:usb3="00000000" w:csb0="0000019F" w:csb1="00000000"/>
-  </w:font>
-</w:fonts>
-</file>
-
-<file path=word/glossary/settings.xml><?xml version="1.0" encoding="utf-8"?>
-<w:settings xmlns:mc="http://schemas.openxmlformats.org/markup-compatibility/2006" xmlns:o="urn:schemas-microsoft-com:office:office" xmlns:r="http://schemas.openxmlformats.org/officeDocument/2006/relationships" xmlns:m="http://schemas.openxmlformats.org/officeDocument/2006/math" xmlns:v="urn:schemas-microsoft-com:vml" xmlns:w10="urn:schemas-microsoft-com:office:word" xmlns:w="http://schemas.openxmlformats.org/wordprocessingml/2006/main" xmlns:w14="http://schemas.microsoft.com/office/word/2010/wordml" xmlns:w15="http://schemas.microsoft.com/office/word/2012/wordml" xmlns:w16se="http://schemas.microsoft.com/office/word/2015/wordml/symex" xmlns:sl="http://schemas.openxmlformats.org/schemaLibrary/2006/main" mc:Ignorable="w14 w15 w16se">
-  <w:view w:val="normal"/>
-  <w:defaultTabStop w:val="720"/>
-  <w:characterSpacingControl w:val="doNotCompress"/>
-  <w:compat>
-    <w:useFELayout/>
-    <w:compatSetting w:name="compatibilityMode" w:uri="http://schemas.microsoft.com/office/word" w:val="15"/>
-    <w:compatSetting w:name="overrideTableStyleFontSizeAndJustification" w:uri="http://schemas.microsoft.com/office/word" w:val="1"/>
-    <w:compatSetting w:name="enableOpenTypeFeatures" w:uri="http://schemas.microsoft.com/office/word" w:val="1"/>
-    <w:compatSetting w:name="doNotFlipMirrorIndents" w:uri="http://schemas.microsoft.com/office/word" w:val="1"/>
-    <w:compatSetting w:name="differentiateMultirowTableHeaders" w:uri="http://schemas.microsoft.com/office/word" w:val="1"/>
-  </w:compat>
-  <w:rsids>
-    <w:rsidRoot w:val="00DE3D41"/>
-    <w:rsid w:val="0007232E"/>
-    <w:rsid w:val="006A0430"/>
-    <w:rsid w:val="00DE3D41"/>
-  </w:rsids>
-  <m:mathPr>
-    <m:mathFont m:val="Cambria Math"/>
-    <m:brkBin m:val="before"/>
-    <m:brkBinSub m:val="--"/>
-    <m:smallFrac m:val="0"/>
-    <m:dispDef/>
-    <m:lMargin m:val="0"/>
-    <m:rMargin m:val="0"/>
-    <m:defJc m:val="centerGroup"/>
-    <m:wrapIndent m:val="1440"/>
-    <m:intLim m:val="subSup"/>
-    <m:naryLim m:val="undOvr"/>
-  </m:mathPr>
-  <w:themeFontLang w:val="en-US"/>
-  <w:clrSchemeMapping w:bg1="light1" w:t1="dark1" w:bg2="light2" w:t2="dark2" w:accent1="accent1" w:accent2="accent2" w:accent3="accent3" w:accent4="accent4" w:accent5="accent5" w:accent6="accent6" w:hyperlink="hyperlink" w:followedHyperlink="followedHyperlink"/>
-  <w:decimalSymbol w:val=","/>
-  <w:listSeparator w:val=";"/>
-  <w15:chartTrackingRefBased/>
-</w:settings>
-</file>
-
-<file path=word/glossary/styles.xml><?xml version="1.0" encoding="utf-8"?>
-<w:styles xmlns:mc="http://schemas.openxmlformats.org/markup-compatibility/2006" xmlns:r="http://schemas.openxmlformats.org/officeDocument/2006/relationships" xmlns:w="http://schemas.openxmlformats.org/wordprocessingml/2006/main" xmlns:w14="http://schemas.microsoft.com/office/word/2010/wordml" xmlns:w15="http://schemas.microsoft.com/office/word/2012/wordml" xmlns:w16se="http://schemas.microsoft.com/office/word/2015/wordml/symex" mc:Ignorable="w14 w15 w16se">
-  <w:docDefaults>
-    <w:rPrDefault>
-      <w:rPr>
-        <w:rFonts w:asciiTheme="minorHAnsi" w:eastAsiaTheme="minorEastAsia" w:hAnsiTheme="minorHAnsi" w:cstheme="minorBidi"/>
-        <w:sz w:val="22"/>
-        <w:szCs w:val="22"/>
-        <w:lang w:val="en-US" w:eastAsia="en-US" w:bidi="ar-SA"/>
-      </w:rPr>
-    </w:rPrDefault>
-    <w:pPrDefault>
-      <w:pPr>
-        <w:spacing w:after="160" w:line="259" w:lineRule="auto"/>
-      </w:pPr>
-    </w:pPrDefault>
-  </w:docDefaults>
-  <w:latentStyles w:defLockedState="0" w:defUIPriority="99" w:defSemiHidden="0" w:defUnhideWhenUsed="0" w:defQFormat="0" w:count="371">
-    <w:lsdException w:name="Normal" w:uiPriority="0" w:qFormat="1"/>
-    <w:lsdException w:name="heading 1" w:uiPriority="9" w:qFormat="1"/>
-    <w:lsdException w:name="heading 2" w:semiHidden="1" w:uiPriority="9" w:unhideWhenUsed="1" w:qFormat="1"/>
-    <w:lsdException w:name="heading 3" w:semiHidden="1" w:uiPriority="9" w:unhideWhenUsed="1" w:qFormat="1"/>
-    <w:lsdException w:name="heading 4" w:semiHidden="1" w:uiPriority="9" w:unhideWhenUsed="1" w:qFormat="1"/>
-    <w:lsdException w:name="heading 5" w:semiHidden="1" w:uiPriority="9" w:unhideWhenUsed="1" w:qFormat="1"/>
-    <w:lsdException w:name="heading 6" w:semiHidden="1" w:uiPriority="9" w:unhideWhenUsed="1" w:qFormat="1"/>
-    <w:lsdException w:name="heading 7" w:semiHidden="1" w:uiPriority="9" w:unhideWhenUsed="1" w:qFormat="1"/>
-    <w:lsdException w:name="heading 8" w:semiHidden="1" w:uiPriority="9" w:unhideWhenUsed="1" w:qFormat="1"/>
-    <w:lsdException w:name="heading 9" w:semiHidden="1" w:uiPriority="9" w:unhideWhenUsed="1" w:qFormat="1"/>
-    <w:lsdException w:name="index 1" w:semiHidden="1" w:unhideWhenUsed="1"/>
-    <w:lsdException w:name="index 2" w:semiHidden="1" w:unhideWhenUsed="1"/>
-    <w:lsdException w:name="index 3" w:semiHidden="1" w:unhideWhenUsed="1"/>
-    <w:lsdException w:name="index 4" w:semiHidden="1" w:unhideWhenUsed="1"/>
-    <w:lsdException w:name="index 5" w:semiHidden="1" w:unhideWhenUsed="1"/>
-    <w:lsdException w:name="index 6" w:semiHidden="1" w:unhideWhenUsed="1"/>
-    <w:lsdException w:name="index 7" w:semiHidden="1" w:unhideWhenUsed="1"/>
-    <w:lsdException w:name="index 8" w:semiHidden="1" w:unhideWhenUsed="1"/>
-    <w:lsdException w:name="index 9" w:semiHidden="1" w:unhideWhenUsed="1"/>
-    <w:lsdException w:name="toc 1" w:semiHidden="1" w:uiPriority="39" w:unhideWhenUsed="1"/>
-    <w:lsdException w:name="toc 2" w:semiHidden="1" w:uiPriority="39" w:unhideWhenUsed="1"/>
-    <w:lsdException w:name="toc 3" w:semiHidden="1" w:uiPriority="39" w:unhideWhenUsed="1"/>
-    <w:lsdException w:name="toc 4" w:semiHidden="1" w:uiPriority="39" w:unhideWhenUsed="1"/>
-    <w:lsdException w:name="toc 5" w:semiHidden="1" w:uiPriority="39" w:unhideWhenUsed="1"/>
-    <w:lsdException w:name="toc 6" w:semiHidden="1" w:uiPriority="39" w:unhideWhenUsed="1"/>
-    <w:lsdException w:name="toc 7" w:semiHidden="1" w:uiPriority="39" w:unhideWhenUsed="1"/>
-    <w:lsdException w:name="toc 8" w:semiHidden="1" w:uiPriority="39" w:unhideWhenUsed="1"/>
-    <w:lsdException w:name="toc 9" w:semiHidden="1" w:uiPriority="39" w:unhideWhenUsed="1"/>
-    <w:lsdException w:name="Normal Indent" w:semiHidden="1" w:unhideWhenUsed="1"/>
-    <w:lsdException w:name="footnote text" w:semiHidden="1" w:unhideWhenUsed="1"/>
-    <w:lsdException w:name="annotation text" w:semiHidden="1" w:unhideWhenUsed="1"/>
-    <w:lsdException w:name="header" w:semiHidden="1" w:unhideWhenUsed="1"/>
-    <w:lsdException w:name="footer" w:semiHidden="1" w:unhideWhenUsed="1"/>
-    <w:lsdException w:name="index heading" w:semiHidden="1" w:unhideWhenUsed="1"/>
-    <w:lsdException w:name="caption" w:semiHidden="1" w:uiPriority="35" w:unhideWhenUsed="1" w:qFormat="1"/>
-    <w:lsdException w:name="table of figures" w:semiHidden="1" w:unhideWhenUsed="1"/>
-    <w:lsdException w:name="envelope address" w:semiHidden="1" w:unhideWhenUsed="1"/>
-    <w:lsdException w:name="envelope return" w:semiHidden="1" w:unhideWhenUsed="1"/>
-    <w:lsdException w:name="footnote reference" w:semiHidden="1" w:unhideWhenUsed="1"/>
-    <w:lsdException w:name="annotation reference" w:semiHidden="1" w:unhideWhenUsed="1"/>
-    <w:lsdException w:name="line number" w:semiHidden="1" w:unhideWhenUsed="1"/>
-    <w:lsdException w:name="page number" w:semiHidden="1" w:unhideWhenUsed="1"/>
-    <w:lsdException w:name="endnote reference" w:semiHidden="1" w:unhideWhenUsed="1"/>
-    <w:lsdException w:name="endnote text" w:semiHidden="1" w:unhideWhenUsed="1"/>
-    <w:lsdException w:name="table of authorities" w:semiHidden="1" w:unhideWhenUsed="1"/>
-    <w:lsdException w:name="macro" w:semiHidden="1" w:unhideWhenUsed="1"/>
-    <w:lsdException w:name="toa heading" w:semiHidden="1" w:unhideWhenUsed="1"/>
-    <w:lsdException w:name="List" w:semiHidden="1" w:unhideWhenUsed="1"/>
-    <w:lsdException w:name="List Bullet" w:semiHidden="1" w:unhideWhenUsed="1"/>
-    <w:lsdException w:name="List Number" w:semiHidden="1" w:unhideWhenUsed="1"/>
-    <w:lsdException w:name="List 2" w:semiHidden="1" w:unhideWhenUsed="1"/>
-    <w:lsdException w:name="List 3" w:semiHidden="1" w:unhideWhenUsed="1"/>
-    <w:lsdException w:name="List 4" w:semiHidden="1" w:unhideWhenUsed="1"/>
-    <w:lsdException w:name="List 5" w:semiHidden="1" w:unhideWhenUsed="1"/>
-    <w:lsdException w:name="List Bullet 2" w:semiHidden="1" w:unhideWhenUsed="1"/>
-    <w:lsdException w:name="List Bullet 3" w:semiHidden="1" w:unhideWhenUsed="1"/>
-    <w:lsdException w:name="List Bullet 4" w:semiHidden="1" w:unhideWhenUsed="1"/>
-    <w:lsdException w:name="List Bullet 5" w:semiHidden="1" w:unhideWhenUsed="1"/>
-    <w:lsdException w:name="List Number 2" w:semiHidden="1" w:unhideWhenUsed="1"/>
-    <w:lsdException w:name="List Number 3" w:semiHidden="1" w:unhideWhenUsed="1"/>
-    <w:lsdException w:name="List Number 4" w:semiHidden="1" w:unhideWhenUsed="1"/>
-    <w:lsdException w:name="List Number 5" w:semiHidden="1" w:unhideWhenUsed="1"/>
-    <w:lsdException w:name="Title" w:uiPriority="10" w:qFormat="1"/>
-    <w:lsdException w:name="Closing" w:semiHidden="1" w:unhideWhenUsed="1"/>
-    <w:lsdException w:name="Signature" w:semiHidden="1" w:unhideWhenUsed="1"/>
-    <w:lsdException w:name="Default Paragraph Font" w:semiHidden="1" w:uiPriority="1" w:unhideWhenUsed="1"/>
-    <w:lsdException w:name="Body Text" w:semiHidden="1" w:unhideWhenUsed="1"/>
-    <w:lsdException w:name="Body Text Indent" w:semiHidden="1" w:unhideWhenUsed="1"/>
-    <w:lsdException w:name="List Continue" w:semiHidden="1" w:unhideWhenUsed="1"/>
-    <w:lsdException w:name="List Continue 2" w:semiHidden="1" w:unhideWhenUsed="1"/>
-    <w:lsdException w:name="List Continue 3" w:semiHidden="1" w:unhideWhenUsed="1"/>
-    <w:lsdException w:name="List Continue 4" w:semiHidden="1" w:unhideWhenUsed="1"/>
-    <w:lsdException w:name="List Continue 5" w:semiHidden="1" w:unhideWhenUsed="1"/>
-    <w:lsdException w:name="Message Header" w:semiHidden="1" w:unhideWhenUsed="1"/>
-    <w:lsdException w:name="Subtitle" w:uiPriority="11" w:qFormat="1"/>
-    <w:lsdException w:name="Salutation" w:semiHidden="1" w:unhideWhenUsed="1"/>
-    <w:lsdException w:name="Date" w:semiHidden="1" w:unhideWhenUsed="1"/>
-    <w:lsdException w:name="Body Text First Indent" w:semiHidden="1" w:unhideWhenUsed="1"/>
-    <w:lsdException w:name="Body Text First Indent 2" w:semiHidden="1" w:unhideWhenUsed="1"/>
-    <w:lsdException w:name="Note Heading" w:semiHidden="1" w:unhideWhenUsed="1"/>
-    <w:lsdException w:name="Body Text 2" w:semiHidden="1" w:unhideWhenUsed="1"/>
-    <w:lsdException w:name="Body Text 3" w:semiHidden="1" w:unhideWhenUsed="1"/>
-    <w:lsdException w:name="Body Text Indent 2" w:semiHidden="1" w:unhideWhenUsed="1"/>
-    <w:lsdException w:name="Body Text Indent 3" w:semiHidden="1" w:unhideWhenUsed="1"/>
-    <w:lsdException w:name="Block Text" w:semiHidden="1" w:unhideWhenUsed="1"/>
-    <w:lsdException w:name="Hyperlink" w:semiHidden="1" w:unhideWhenUsed="1"/>
-    <w:lsdException w:name="FollowedHyperlink" w:semiHidden="1" w:unhideWhenUsed="1"/>
-    <w:lsdException w:name="Strong" w:uiPriority="22" w:qFormat="1"/>
-    <w:lsdException w:name="Emphasis" w:uiPriority="20" w:qFormat="1"/>
-    <w:lsdException w:name="Document Map" w:semiHidden="1" w:unhideWhenUsed="1"/>
-    <w:lsdException w:name="Plain Text" w:semiHidden="1" w:unhideWhenUsed="1"/>
-    <w:lsdException w:name="E-mail Signature" w:semiHidden="1" w:unhideWhenUsed="1"/>
-    <w:lsdException w:name="HTML Top of Form" w:semiHidden="1" w:unhideWhenUsed="1"/>
-    <w:lsdException w:name="HTML Bottom of Form" w:semiHidden="1" w:unhideWhenUsed="1"/>
-    <w:lsdException w:name="Normal (Web)" w:semiHidden="1" w:unhideWhenUsed="1"/>
-    <w:lsdException w:name="HTML Acronym" w:semiHidden="1" w:unhideWhenUsed="1"/>
-    <w:lsdException w:name="HTML Address" w:semiHidden="1" w:unhideWhenUsed="1"/>
-    <w:lsdException w:name="HTML Cite" w:semiHidden="1" w:unhideWhenUsed="1"/>
-    <w:lsdException w:name="HTML Code" w:semiHidden="1" w:unhideWhenUsed="1"/>
-    <w:lsdException w:name="HTML Definition" w:semiHidden="1" w:unhideWhenUsed="1"/>
-    <w:lsdException w:name="HTML Keyboard" w:semiHidden="1" w:unhideWhenUsed="1"/>
-    <w:lsdException w:name="HTML Preformatted" w:semiHidden="1" w:unhideWhenUsed="1"/>
-    <w:lsdException w:name="HTML Sample" w:semiHidden="1" w:unhideWhenUsed="1"/>
-    <w:lsdException w:name="HTML Typewriter" w:semiHidden="1" w:unhideWhenUsed="1"/>
-    <w:lsdException w:name="HTML Variable" w:semiHidden="1" w:unhideWhenUsed="1"/>
-    <w:lsdException w:name="Normal Table" w:semiHidden="1" w:unhideWhenUsed="1"/>
-    <w:lsdException w:name="annotation subject" w:semiHidden="1" w:unhideWhenUsed="1"/>
-    <w:lsdException w:name="No List" w:semiHidden="1" w:unhideWhenUsed="1"/>
-    <w:lsdException w:name="Outline List 1" w:semiHidden="1" w:unhideWhenUsed="1"/>
-    <w:lsdException w:name="Outline List 2" w:semiHidden="1" w:unhideWhenUsed="1"/>
-    <w:lsdException w:name="Outline List 3" w:semiHidden="1" w:unhideWhenUsed="1"/>
-    <w:lsdException w:name="Table Simple 1" w:semiHidden="1" w:unhideWhenUsed="1"/>
-    <w:lsdException w:name="Table Simple 2" w:semiHidden="1" w:unhideWhenUsed="1"/>
-    <w:lsdException w:name="Table Simple 3" w:semiHidden="1" w:unhideWhenUsed="1"/>
-    <w:lsdException w:name="Table Classic 1" w:semiHidden="1" w:unhideWhenUsed="1"/>
-    <w:lsdException w:name="Table Classic 2" w:semiHidden="1" w:unhideWhenUsed="1"/>
-    <w:lsdException w:name="Table Classic 3" w:semiHidden="1" w:unhideWhenUsed="1"/>
-    <w:lsdException w:name="Table Classic 4" w:semiHidden="1" w:unhideWhenUsed="1"/>
-    <w:lsdException w:name="Table Colorful 1" w:semiHidden="1" w:unhideWhenUsed="1"/>
-    <w:lsdException w:name="Table Colorful 2" w:semiHidden="1" w:unhideWhenUsed="1"/>
-    <w:lsdException w:name="Table Colorful 3" w:semiHidden="1" w:unhideWhenUsed="1"/>
-    <w:lsdException w:name="Table Columns 1" w:semiHidden="1" w:unhideWhenUsed="1"/>
-    <w:lsdException w:name="Table Columns 2" w:semiHidden="1" w:unhideWhenUsed="1"/>
-    <w:lsdException w:name="Table Columns 3" w:semiHidden="1" w:unhideWhenUsed="1"/>
-    <w:lsdException w:name="Table Columns 4" w:semiHidden="1" w:unhideWhenUsed="1"/>
-    <w:lsdException w:name="Table Columns 5" w:semiHidden="1" w:unhideWhenUsed="1"/>
-    <w:lsdException w:name="Table Grid 1" w:semiHidden="1" w:unhideWhenUsed="1"/>
-    <w:lsdException w:name="Table Grid 2" w:semiHidden="1" w:unhideWhenUsed="1"/>
-    <w:lsdException w:name="Table Grid 3" w:semiHidden="1" w:unhideWhenUsed="1"/>
-    <w:lsdException w:name="Table Grid 4" w:semiHidden="1" w:unhideWhenUsed="1"/>
-    <w:lsdException w:name="Table Grid 5" w:semiHidden="1" w:unhideWhenUsed="1"/>
-    <w:lsdException w:name="Table Grid 6" w:semiHidden="1" w:unhideWhenUsed="1"/>
-    <w:lsdException w:name="Table Grid 7" w:semiHidden="1" w:unhideWhenUsed="1"/>
-    <w:lsdException w:name="Table Grid 8" w:semiHidden="1" w:unhideWhenUsed="1"/>
-    <w:lsdException w:name="Table List 1" w:semiHidden="1" w:unhideWhenUsed="1"/>
-    <w:lsdException w:name="Table List 2" w:semiHidden="1" w:unhideWhenUsed="1"/>
-    <w:lsdException w:name="Table List 3" w:semiHidden="1" w:unhideWhenUsed="1"/>
-    <w:lsdException w:name="Table List 4" w:semiHidden="1" w:unhideWhenUsed="1"/>
-    <w:lsdException w:name="Table List 5" w:semiHidden="1" w:unhideWhenUsed="1"/>
-    <w:lsdException w:name="Table List 6" w:semiHidden="1" w:unhideWhenUsed="1"/>
-    <w:lsdException w:name="Table List 7" w:semiHidden="1" w:unhideWhenUsed="1"/>
-    <w:lsdException w:name="Table List 8" w:semiHidden="1" w:unhideWhenUsed="1"/>
-    <w:lsdException w:name="Table 3D effects 1" w:semiHidden="1" w:unhideWhenUsed="1"/>
-    <w:lsdException w:name="Table 3D effects 2" w:semiHidden="1" w:unhideWhenUsed="1"/>
-    <w:lsdException w:name="Table 3D effects 3" w:semiHidden="1" w:unhideWhenUsed="1"/>
-    <w:lsdException w:name="Table Contemporary" w:semiHidden="1" w:unhideWhenUsed="1"/>
-    <w:lsdException w:name="Table Elegant" w:semiHidden="1" w:unhideWhenUsed="1"/>
-    <w:lsdException w:name="Table Professional" w:semiHidden="1" w:unhideWhenUsed="1"/>
-    <w:lsdException w:name="Table Subtle 1" w:semiHidden="1" w:unhideWhenUsed="1"/>
-    <w:lsdException w:name="Table Subtle 2" w:semiHidden="1" w:unhideWhenUsed="1"/>
-    <w:lsdException w:name="Table Web 1" w:semiHidden="1" w:unhideWhenUsed="1"/>
-    <w:lsdException w:name="Table Web 2" w:semiHidden="1" w:unhideWhenUsed="1"/>
-    <w:lsdException w:name="Table Web 3" w:semiHidden="1" w:unhideWhenUsed="1"/>
-    <w:lsdException w:name="Balloon Text" w:semiHidden="1" w:unhideWhenUsed="1"/>
-    <w:lsdException w:name="Table Grid" w:uiPriority="39"/>
-    <w:lsdException w:name="Table Theme" w:semiHidden="1" w:unhideWhenUsed="1"/>
-    <w:lsdException w:name="Placeholder Text" w:semiHidden="1"/>
-    <w:lsdException w:name="No Spacing" w:uiPriority="1" w:qFormat="1"/>
-    <w:lsdException w:name="Light Shading" w:uiPriority="60"/>
-    <w:lsdException w:name="Light List" w:uiPriority="61"/>
-    <w:lsdException w:name="Light Grid" w:uiPriority="62"/>
-    <w:lsdException w:name="Medium Shading 1" w:uiPriority="63"/>
-    <w:lsdException w:name="Medium Shading 2" w:uiPriority="64"/>
-    <w:lsdException w:name="Medium List 1" w:uiPriority="65"/>
-    <w:lsdException w:name="Medium List 2" w:uiPriority="66"/>
-    <w:lsdException w:name="Medium Grid 1" w:uiPriority="67"/>
-    <w:lsdException w:name="Medium Grid 2" w:uiPriority="68"/>
-    <w:lsdException w:name="Medium Grid 3" w:uiPriority="69"/>
-    <w:lsdException w:name="Dark List" w:uiPriority="70"/>
-    <w:lsdException w:name="Colorful Shading" w:uiPriority="71"/>
-    <w:lsdException w:name="Colorful List" w:uiPriority="72"/>
-    <w:lsdException w:name="Colorful Grid" w:uiPriority="73"/>
-    <w:lsdException w:name="Light Shading Accent 1" w:uiPriority="60"/>
-    <w:lsdException w:name="Light List Accent 1" w:uiPriority="61"/>
-    <w:lsdException w:name="Light Grid Accent 1" w:uiPriority="62"/>
-    <w:lsdException w:name="Medium Shading 1 Accent 1" w:uiPriority="63"/>
-    <w:lsdException w:name="Medium Shading 2 Accent 1" w:uiPriority="64"/>
-    <w:lsdException w:name="Medium List 1 Accent 1" w:uiPriority="65"/>
-    <w:lsdException w:name="Revision" w:semiHidden="1"/>
-    <w:lsdException w:name="List Paragraph" w:uiPriority="34" w:qFormat="1"/>
-    <w:lsdException w:name="Quote" w:uiPriority="29" w:qFormat="1"/>
-    <w:lsdException w:name="Intense Quote" w:uiPriority="30" w:qFormat="1"/>
-    <w:lsdException w:name="Medium List 2 Accent 1" w:uiPriority="66"/>
-    <w:lsdException w:name="Medium Grid 1 Accent 1" w:uiPriority="67"/>
-    <w:lsdException w:name="Medium Grid 2 Accent 1" w:uiPriority="68"/>
-    <w:lsdException w:name="Medium Grid 3 Accent 1" w:uiPriority="69"/>
-    <w:lsdException w:name="Dark List Accent 1" w:uiPriority="70"/>
-    <w:lsdException w:name="Colorful Shading Accent 1" w:uiPriority="71"/>
-    <w:lsdException w:name="Colorful List Accent 1" w:uiPriority="72"/>
-    <w:lsdException w:name="Colorful Grid Accent 1" w:uiPriority="73"/>
-    <w:lsdException w:name="Light Shading Accent 2" w:uiPriority="60"/>
-    <w:lsdException w:name="Light List Accent 2" w:uiPriority="61"/>
-    <w:lsdException w:name="Light Grid Accent 2" w:uiPriority="62"/>
-    <w:lsdException w:name="Medium Shading 1 Accent 2" w:uiPriority="63"/>
-    <w:lsdException w:name="Medium Shading 2 Accent 2" w:uiPriority="64"/>
-    <w:lsdException w:name="Medium List 1 Accent 2" w:uiPriority="65"/>
-    <w:lsdException w:name="Medium List 2 Accent 2" w:uiPriority="66"/>
-    <w:lsdException w:name="Medium Grid 1 Accent 2" w:uiPriority="67"/>
-    <w:lsdException w:name="Medium Grid 2 Accent 2" w:uiPriority="68"/>
-    <w:lsdException w:name="Medium Grid 3 Accent 2" w:uiPriority="69"/>
-    <w:lsdException w:name="Dark List Accent 2" w:uiPriority="70"/>
-    <w:lsdException w:name="Colorful Shading Accent 2" w:uiPriority="71"/>
-    <w:lsdException w:name="Colorful List Accent 2" w:uiPriority="72"/>
-    <w:lsdException w:name="Colorful Grid Accent 2" w:uiPriority="73"/>
-    <w:lsdException w:name="Light Shading Accent 3" w:uiPriority="60"/>
-    <w:lsdException w:name="Light List Accent 3" w:uiPriority="61"/>
-    <w:lsdException w:name="Light Grid Accent 3" w:uiPriority="62"/>
-    <w:lsdException w:name="Medium Shading 1 Accent 3" w:uiPriority="63"/>
-    <w:lsdException w:name="Medium Shading 2 Accent 3" w:uiPriority="64"/>
-    <w:lsdException w:name="Medium List 1 Accent 3" w:uiPriority="65"/>
-    <w:lsdException w:name="Medium List 2 Accent 3" w:uiPriority="66"/>
-    <w:lsdException w:name="Medium Grid 1 Accent 3" w:uiPriority="67"/>
-    <w:lsdException w:name="Medium Grid 2 Accent 3" w:uiPriority="68"/>
-    <w:lsdException w:name="Medium Grid 3 Accent 3" w:uiPriority="69"/>
-    <w:lsdException w:name="Dark List Accent 3" w:uiPriority="70"/>
-    <w:lsdException w:name="Colorful Shading Accent 3" w:uiPriority="71"/>
-    <w:lsdException w:name="Colorful List Accent 3" w:uiPriority="72"/>
-    <w:lsdException w:name="Colorful Grid Accent 3" w:uiPriority="73"/>
-    <w:lsdException w:name="Light Shading Accent 4" w:uiPriority="60"/>
-    <w:lsdException w:name="Light List Accent 4" w:uiPriority="61"/>
-    <w:lsdException w:name="Light Grid Accent 4" w:uiPriority="62"/>
-    <w:lsdException w:name="Medium Shading 1 Accent 4" w:uiPriority="63"/>
-    <w:lsdException w:name="Medium Shading 2 Accent 4" w:uiPriority="64"/>
-    <w:lsdException w:name="Medium List 1 Accent 4" w:uiPriority="65"/>
-    <w:lsdException w:name="Medium List 2 Accent 4" w:uiPriority="66"/>
-    <w:lsdException w:name="Medium Grid 1 Accent 4" w:uiPriority="67"/>
-    <w:lsdException w:name="Medium Grid 2 Accent 4" w:uiPriority="68"/>
-    <w:lsdException w:name="Medium Grid 3 Accent 4" w:uiPriority="69"/>
-    <w:lsdException w:name="Dark List Accent 4" w:uiPriority="70"/>
-    <w:lsdException w:name="Colorful Shading Accent 4" w:uiPriority="71"/>
-    <w:lsdException w:name="Colorful List Accent 4" w:uiPriority="72"/>
-    <w:lsdException w:name="Colorful Grid Accent 4" w:uiPriority="73"/>
-    <w:lsdException w:name="Light Shading Accent 5" w:uiPriority="60"/>
-    <w:lsdException w:name="Light List Accent 5" w:uiPriority="61"/>
-    <w:lsdException w:name="Light Grid Accent 5" w:uiPriority="62"/>
-    <w:lsdException w:name="Medium Shading 1 Accent 5" w:uiPriority="63"/>
-    <w:lsdException w:name="Medium Shading 2 Accent 5" w:uiPriority="64"/>
-    <w:lsdException w:name="Medium List 1 Accent 5" w:uiPriority="65"/>
-    <w:lsdException w:name="Medium List 2 Accent 5" w:uiPriority="66"/>
-    <w:lsdException w:name="Medium Grid 1 Accent 5" w:uiPriority="67"/>
-    <w:lsdException w:name="Medium Grid 2 Accent 5" w:uiPriority="68"/>
-    <w:lsdException w:name="Medium Grid 3 Accent 5" w:uiPriority="69"/>
-    <w:lsdException w:name="Dark List Accent 5" w:uiPriority="70"/>
-    <w:lsdException w:name="Colorful Shading Accent 5" w:uiPriority="71"/>
-    <w:lsdException w:name="Colorful List Accent 5" w:uiPriority="72"/>
-    <w:lsdException w:name="Colorful Grid Accent 5" w:uiPriority="73"/>
-    <w:lsdException w:name="Light Shading Accent 6" w:uiPriority="60"/>
-    <w:lsdException w:name="Light List Accent 6" w:uiPriority="61"/>
-    <w:lsdException w:name="Light Grid Accent 6" w:uiPriority="62"/>
-    <w:lsdException w:name="Medium Shading 1 Accent 6" w:uiPriority="63"/>
-    <w:lsdException w:name="Medium Shading 2 Accent 6" w:uiPriority="64"/>
-    <w:lsdException w:name="Medium List 1 Accent 6" w:uiPriority="65"/>
-    <w:lsdException w:name="Medium List 2 Accent 6" w:uiPriority="66"/>
-    <w:lsdException w:name="Medium Grid 1 Accent 6" w:uiPriority="67"/>
-    <w:lsdException w:name="Medium Grid 2 Accent 6" w:uiPriority="68"/>
-    <w:lsdException w:name="Medium Grid 3 Accent 6" w:uiPriority="69"/>
-    <w:lsdException w:name="Dark List Accent 6" w:uiPriority="70"/>
-    <w:lsdException w:name="Colorful Shading Accent 6" w:uiPriority="71"/>
-    <w:lsdException w:name="Colorful List Accent 6" w:uiPriority="72"/>
-    <w:lsdException w:name="Colorful Grid Accent 6" w:uiPriority="73"/>
-    <w:lsdException w:name="Subtle Emphasis" w:uiPriority="19" w:qFormat="1"/>
-    <w:lsdException w:name="Intense Emphasis" w:uiPriority="21" w:qFormat="1"/>
-    <w:lsdException w:name="Subtle Reference" w:uiPriority="31" w:qFormat="1"/>
-    <w:lsdException w:name="Intense Reference" w:uiPriority="32" w:qFormat="1"/>
-    <w:lsdException w:name="Book Title" w:uiPriority="33" w:qFormat="1"/>
-    <w:lsdException w:name="Bibliography" w:semiHidden="1" w:uiPriority="37" w:unhideWhenUsed="1"/>
-    <w:lsdException w:name="TOC Heading" w:semiHidden="1" w:uiPriority="39" w:unhideWhenUsed="1" w:qFormat="1"/>
-    <w:lsdException w:name="Plain Table 1" w:uiPriority="41"/>
-    <w:lsdException w:name="Plain Table 2" w:uiPriority="42"/>
-    <w:lsdException w:name="Plain Table 3" w:uiPriority="43"/>
-    <w:lsdException w:name="Plain Table 4" w:uiPriority="44"/>
-    <w:lsdException w:name="Plain Table 5" w:uiPriority="45"/>
-    <w:lsdException w:name="Grid Table Light" w:uiPriority="40"/>
-    <w:lsdException w:name="Grid Table 1 Light" w:uiPriority="46"/>
-    <w:lsdException w:name="Grid Table 2" w:uiPriority="47"/>
-    <w:lsdException w:name="Grid Table 3" w:uiPriority="48"/>
-    <w:lsdException w:name="Grid Table 4" w:uiPriority="49"/>
-    <w:lsdException w:name="Grid Table 5 Dark" w:uiPriority="50"/>
-    <w:lsdException w:name="Grid Table 6 Colorful" w:uiPriority="51"/>
-    <w:lsdException w:name="Grid Table 7 Colorful" w:uiPriority="52"/>
-    <w:lsdException w:name="Grid Table 1 Light Accent 1" w:uiPriority="46"/>
-    <w:lsdException w:name="Grid Table 2 Accent 1" w:uiPriority="47"/>
-    <w:lsdException w:name="Grid Table 3 Accent 1" w:uiPriority="48"/>
-    <w:lsdException w:name="Grid Table 4 Accent 1" w:uiPriority="49"/>
-    <w:lsdException w:name="Grid Table 5 Dark Accent 1" w:uiPriority="50"/>
-    <w:lsdException w:name="Grid Table 6 Colorful Accent 1" w:uiPriority="51"/>
-    <w:lsdException w:name="Grid Table 7 Colorful Accent 1" w:uiPriority="52"/>
-    <w:lsdException w:name="Grid Table 1 Light Accent 2" w:uiPriority="46"/>
-    <w:lsdException w:name="Grid Table 2 Accent 2" w:uiPriority="47"/>
-    <w:lsdException w:name="Grid Table 3 Accent 2" w:uiPriority="48"/>
-    <w:lsdException w:name="Grid Table 4 Accent 2" w:uiPriority="49"/>
-    <w:lsdException w:name="Grid Table 5 Dark Accent 2" w:uiPriority="50"/>
-    <w:lsdException w:name="Grid Table 6 Colorful Accent 2" w:uiPriority="51"/>
-    <w:lsdException w:name="Grid Table 7 Colorful Accent 2" w:uiPriority="52"/>
-    <w:lsdException w:name="Grid Table 1 Light Accent 3" w:uiPriority="46"/>
-    <w:lsdException w:name="Grid Table 2 Accent 3" w:uiPriority="47"/>
-    <w:lsdException w:name="Grid Table 3 Accent 3" w:uiPriority="48"/>
-    <w:lsdException w:name="Grid Table 4 Accent 3" w:uiPriority="49"/>
-    <w:lsdException w:name="Grid Table 5 Dark Accent 3" w:uiPriority="50"/>
-    <w:lsdException w:name="Grid Table 6 Colorful Accent 3" w:uiPriority="51"/>
-    <w:lsdException w:name="Grid Table 7 Colorful Accent 3" w:uiPriority="52"/>
-    <w:lsdException w:name="Grid Table 1 Light Accent 4" w:uiPriority="46"/>
-    <w:lsdException w:name="Grid Table 2 Accent 4" w:uiPriority="47"/>
-    <w:lsdException w:name="Grid Table 3 Accent 4" w:uiPriority="48"/>
-    <w:lsdException w:name="Grid Table 4 Accent 4" w:uiPriority="49"/>
-    <w:lsdException w:name="Grid Table 5 Dark Accent 4" w:uiPriority="50"/>
-    <w:lsdException w:name="Grid Table 6 Colorful Accent 4" w:uiPriority="51"/>
-    <w:lsdException w:name="Grid Table 7 Colorful Accent 4" w:uiPriority="52"/>
-    <w:lsdException w:name="Grid Table 1 Light Accent 5" w:uiPriority="46"/>
-    <w:lsdException w:name="Grid Table 2 Accent 5" w:uiPriority="47"/>
-    <w:lsdException w:name="Grid Table 3 Accent 5" w:uiPriority="48"/>
-    <w:lsdException w:name="Grid Table 4 Accent 5" w:uiPriority="49"/>
-    <w:lsdException w:name="Grid Table 5 Dark Accent 5" w:uiPriority="50"/>
-    <w:lsdException w:name="Grid Table 6 Colorful Accent 5" w:uiPriority="51"/>
-    <w:lsdException w:name="Grid Table 7 Colorful Accent 5" w:uiPriority="52"/>
-    <w:lsdException w:name="Grid Table 1 Light Accent 6" w:uiPriority="46"/>
-    <w:lsdException w:name="Grid Table 2 Accent 6" w:uiPriority="47"/>
-    <w:lsdException w:name="Grid Table 3 Accent 6" w:uiPriority="48"/>
-    <w:lsdException w:name="Grid Table 4 Accent 6" w:uiPriority="49"/>
-    <w:lsdException w:name="Grid Table 5 Dark Accent 6" w:uiPriority="50"/>
-    <w:lsdException w:name="Grid Table 6 Colorful Accent 6" w:uiPriority="51"/>
-    <w:lsdException w:name="Grid Table 7 Colorful Accent 6" w:uiPriority="52"/>
-    <w:lsdException w:name="List Table 1 Light" w:uiPriority="46"/>
-    <w:lsdException w:name="List Table 2" w:uiPriority="47"/>
-    <w:lsdException w:name="List Table 3" w:uiPriority="48"/>
-    <w:lsdException w:name="List Table 4" w:uiPriority="49"/>
-    <w:lsdException w:name="List Table 5 Dark" w:uiPriority="50"/>
-    <w:lsdException w:name="List Table 6 Colorful" w:uiPriority="51"/>
-    <w:lsdException w:name="List Table 7 Colorful" w:uiPriority="52"/>
-    <w:lsdException w:name="List Table 1 Light Accent 1" w:uiPriority="46"/>
-    <w:lsdException w:name="List Table 2 Accent 1" w:uiPriority="47"/>
-    <w:lsdException w:name="List Table 3 Accent 1" w:uiPriority="48"/>
-    <w:lsdException w:name="List Table 4 Accent 1" w:uiPriority="49"/>
-    <w:lsdException w:name="List Table 5 Dark Accent 1" w:uiPriority="50"/>
-    <w:lsdException w:name="List Table 6 Colorful Accent 1" w:uiPriority="51"/>
-    <w:lsdException w:name="List Table 7 Colorful Accent 1" w:uiPriority="52"/>
-    <w:lsdException w:name="List Table 1 Light Accent 2" w:uiPriority="46"/>
-    <w:lsdException w:name="List Table 2 Accent 2" w:uiPriority="47"/>
-    <w:lsdException w:name="List Table 3 Accent 2" w:uiPriority="48"/>
-    <w:lsdException w:name="List Table 4 Accent 2" w:uiPriority="49"/>
-    <w:lsdException w:name="List Table 5 Dark Accent 2" w:uiPriority="50"/>
-    <w:lsdException w:name="List Table 6 Colorful Accent 2" w:uiPriority="51"/>
-    <w:lsdException w:name="List Table 7 Colorful Accent 2" w:uiPriority="52"/>
-    <w:lsdException w:name="List Table 1 Light Accent 3" w:uiPriority="46"/>
-    <w:lsdException w:name="List Table 2 Accent 3" w:uiPriority="47"/>
-    <w:lsdException w:name="List Table 3 Accent 3" w:uiPriority="48"/>
-    <w:lsdException w:name="List Table 4 Accent 3" w:uiPriority="49"/>
-    <w:lsdException w:name="List Table 5 Dark Accent 3" w:uiPriority="50"/>
-    <w:lsdException w:name="List Table 6 Colorful Accent 3" w:uiPriority="51"/>
-    <w:lsdException w:name="List Table 7 Colorful Accent 3" w:uiPriority="52"/>
-    <w:lsdException w:name="List Table 1 Light Accent 4" w:uiPriority="46"/>
-    <w:lsdException w:name="List Table 2 Accent 4" w:uiPriority="47"/>
-    <w:lsdException w:name="List Table 3 Accent 4" w:uiPriority="48"/>
-    <w:lsdException w:name="List Table 4 Accent 4" w:uiPriority="49"/>
-    <w:lsdException w:name="List Table 5 Dark Accent 4" w:uiPriority="50"/>
-    <w:lsdException w:name="List Table 6 Colorful Accent 4" w:uiPriority="51"/>
-    <w:lsdException w:name="List Table 7 Colorful Accent 4" w:uiPriority="52"/>
-    <w:lsdException w:name="List Table 1 Light Accent 5" w:uiPriority="46"/>
-    <w:lsdException w:name="List Table 2 Accent 5" w:uiPriority="47"/>
-    <w:lsdException w:name="List Table 3 Accent 5" w:uiPriority="48"/>
-    <w:lsdException w:name="List Table 4 Accent 5" w:uiPriority="49"/>
-    <w:lsdException w:name="List Table 5 Dark Accent 5" w:uiPriority="50"/>
-    <w:lsdException w:name="List Table 6 Colorful Accent 5" w:uiPriority="51"/>
-    <w:lsdException w:name="List Table 7 Colorful Accent 5" w:uiPriority="52"/>
-    <w:lsdException w:name="List Table 1 Light Accent 6" w:uiPriority="46"/>
-    <w:lsdException w:name="List Table 2 Accent 6" w:uiPriority="47"/>
-    <w:lsdException w:name="List Table 3 Accent 6" w:uiPriority="48"/>
-    <w:lsdException w:name="List Table 4 Accent 6" w:uiPriority="49"/>
-    <w:lsdException w:name="List Table 5 Dark Accent 6" w:uiPriority="50"/>
-    <w:lsdException w:name="List Table 6 Colorful Accent 6" w:uiPriority="51"/>
-    <w:lsdException w:name="List Table 7 Colorful Accent 6" w:uiPriority="52"/>
-  </w:latentStyles>
-  <w:style w:type="paragraph" w:default="1" w:styleId="Normal">
-    <w:name w:val="Normal"/>
-    <w:qFormat/>
+  <w:style w:type="paragraph" w:styleId="Encabezado">
+    <w:name w:val="header"/>
+    <w:basedOn w:val="Normal"/>
+    <w:link w:val="EncabezadoCar"/>
+    <w:uiPriority w:val="99"/>
+    <w:unhideWhenUsed/>
+    <w:rsid w:val="00BB1AE7"/>
+    <w:pPr>
+      <w:tabs>
+        <w:tab w:val="center" w:pos="4419"/>
+        <w:tab w:val="right" w:pos="8838"/>
+      </w:tabs>
+      <w:spacing w:line="240" w:lineRule="auto"/>
+    </w:pPr>
   </w:style>
-  <w:style w:type="character" w:default="1" w:styleId="Fuentedeprrafopredeter">
-    <w:name w:val="Default Paragraph Font"/>
-    <w:uiPriority w:val="1"/>
-    <w:semiHidden/>
+  <w:style w:type="character" w:customStyle="1" w:styleId="EncabezadoCar">
+    <w:name w:val="Encabezado Car"/>
+    <w:basedOn w:val="Fuentedeprrafopredeter"/>
+    <w:link w:val="Encabezado"/>
+    <w:uiPriority w:val="99"/>
+    <w:rsid w:val="00BB1AE7"/>
+    <w:rPr>
+      <w:lang w:val="es-CO"/>
+    </w:rPr>
+  </w:style>
+  <w:style w:type="paragraph" w:styleId="Piedepgina">
+    <w:name w:val="footer"/>
+    <w:basedOn w:val="Normal"/>
+    <w:link w:val="PiedepginaCar"/>
+    <w:uiPriority w:val="99"/>
     <w:unhideWhenUsed/>
+    <w:rsid w:val="00BB1AE7"/>
+    <w:pPr>
+      <w:tabs>
+        <w:tab w:val="center" w:pos="4419"/>
+        <w:tab w:val="right" w:pos="8838"/>
+      </w:tabs>
+      <w:spacing w:line="240" w:lineRule="auto"/>
+    </w:pPr>
   </w:style>
-  <w:style w:type="table" w:default="1" w:styleId="Tablanormal">
-    <w:name w:val="Normal Table"/>
+  <w:style w:type="character" w:customStyle="1" w:styleId="PiedepginaCar">
+    <w:name w:val="Pie de página Car"/>
+    <w:basedOn w:val="Fuentedeprrafopredeter"/>
+    <w:link w:val="Piedepgina"/>
     <w:uiPriority w:val="99"/>
-    <w:semiHidden/>
-    <w:unhideWhenUsed/>
-    <w:tblPr>
-      <w:tblInd w:w="0" w:type="dxa"/>
-      <w:tblCellMar>
-        <w:top w:w="0" w:type="dxa"/>
-        <w:left w:w="108" w:type="dxa"/>
-        <w:bottom w:w="0" w:type="dxa"/>
-        <w:right w:w="108" w:type="dxa"/>
-      </w:tblCellMar>
-    </w:tblPr>
-  </w:style>
-  <w:style w:type="numbering" w:default="1" w:styleId="Sinlista">
-    <w:name w:val="No List"/>
-    <w:uiPriority w:val="99"/>
-    <w:semiHidden/>
-    <w:unhideWhenUsed/>
-  </w:style>
-  <w:style w:type="character" w:styleId="Textodelmarcadordeposicin">
-    <w:name w:val="Placeholder Text"/>
-    <w:basedOn w:val="Fuentedeprrafopredeter"/>
-    <w:uiPriority w:val="99"/>
-    <w:semiHidden/>
-    <w:rsid w:val="006A0430"/>
+    <w:rsid w:val="00BB1AE7"/>
     <w:rPr>
-      <w:color w:val="808080"/>
+      <w:lang w:val="es-CO"/>
     </w:rPr>
   </w:style>
 </w:styles>
-</file>
-
-<file path=word/glossary/webSettings.xml><?xml version="1.0" encoding="utf-8"?>
-<w:webSettings xmlns:mc="http://schemas.openxmlformats.org/markup-compatibility/2006" xmlns:r="http://schemas.openxmlformats.org/officeDocument/2006/relationships" xmlns:w="http://schemas.openxmlformats.org/wordprocessingml/2006/main" xmlns:w14="http://schemas.microsoft.com/office/word/2010/wordml" xmlns:w15="http://schemas.microsoft.com/office/word/2012/wordml" xmlns:w16se="http://schemas.microsoft.com/office/word/2015/wordml/symex" mc:Ignorable="w14 w15 w16se">
-  <w:optimizeForBrowser/>
-  <w:allowPNG/>
-</w:webSettings>
 </file>
 
 <file path=word/theme/theme1.xml><?xml version="1.0" encoding="utf-8"?>

--- a/Consultas/Septima Consulta/Septima Consulta.docx
+++ b/Consultas/Septima Consulta/Septima Consulta.docx
@@ -1,6 +1,6 @@
 
 <file path=word/document.xml><?xml version="1.0" encoding="utf-8"?>
-<w:document xmlns:wpc="http://schemas.microsoft.com/office/word/2010/wordprocessingCanvas" xmlns:cx="http://schemas.microsoft.com/office/drawing/2014/chartex" xmlns:cx1="http://schemas.microsoft.com/office/drawing/2015/9/8/chartex" xmlns:cx2="http://schemas.microsoft.com/office/drawing/2015/10/21/chartex" xmlns:cx3="http://schemas.microsoft.com/office/drawing/2016/5/9/chartex" xmlns:cx4="http://schemas.microsoft.com/office/drawing/2016/5/10/chartex" xmlns:cx5="http://schemas.microsoft.com/office/drawing/2016/5/11/chartex" xmlns:cx6="http://schemas.microsoft.com/office/drawing/2016/5/12/chartex" xmlns:cx7="http://schemas.microsoft.com/office/drawing/2016/5/13/chartex" xmlns:cx8="http://schemas.microsoft.com/office/drawing/2016/5/14/chartex" xmlns:mc="http://schemas.openxmlformats.org/markup-compatibility/2006" xmlns:aink="http://schemas.microsoft.com/office/drawing/2016/ink" xmlns:am3d="http://schemas.microsoft.com/office/drawing/2017/model3d" xmlns:o="urn:schemas-microsoft-com:office:office" xmlns:oel="http://schemas.microsoft.com/office/2019/extlst" xmlns:r="http://schemas.openxmlformats.org/officeDocument/2006/relationships" xmlns:m="http://schemas.openxmlformats.org/officeDocument/2006/math" xmlns:v="urn:schemas-microsoft-com:vml" xmlns:wp14="http://schemas.microsoft.com/office/word/2010/wordprocessingDrawing" xmlns:wp="http://schemas.openxmlformats.org/drawingml/2006/wordprocessingDrawing" xmlns:w10="urn:schemas-microsoft-com:office:word" xmlns:w="http://schemas.openxmlformats.org/wordprocessingml/2006/main" xmlns:w14="http://schemas.microsoft.com/office/word/2010/wordml" xmlns:w15="http://schemas.microsoft.com/office/word/2012/wordml" xmlns:w16cex="http://schemas.microsoft.com/office/word/2018/wordml/cex" xmlns:w16cid="http://schemas.microsoft.com/office/word/2016/wordml/cid" xmlns:w16="http://schemas.microsoft.com/office/word/2018/wordml" xmlns:w16sdtdh="http://schemas.microsoft.com/office/word/2020/wordml/sdtdatahash" xmlns:w16se="http://schemas.microsoft.com/office/word/2015/wordml/symex" xmlns:wpg="http://schemas.microsoft.com/office/word/2010/wordprocessingGroup" xmlns:wpi="http://schemas.microsoft.com/office/word/2010/wordprocessingInk" xmlns:wne="http://schemas.microsoft.com/office/word/2006/wordml" xmlns:wps="http://schemas.microsoft.com/office/word/2010/wordprocessingShape" mc:Ignorable="w14 w15 w16se w16cid w16 w16cex w16sdtdh wp14">
+<w:document xmlns:wpc="http://schemas.microsoft.com/office/word/2010/wordprocessingCanvas" xmlns:cx="http://schemas.microsoft.com/office/drawing/2014/chartex" xmlns:cx1="http://schemas.microsoft.com/office/drawing/2015/9/8/chartex" xmlns:mc="http://schemas.openxmlformats.org/markup-compatibility/2006" xmlns:o="urn:schemas-microsoft-com:office:office" xmlns:r="http://schemas.openxmlformats.org/officeDocument/2006/relationships" xmlns:m="http://schemas.openxmlformats.org/officeDocument/2006/math" xmlns:v="urn:schemas-microsoft-com:vml" xmlns:wp14="http://schemas.microsoft.com/office/word/2010/wordprocessingDrawing" xmlns:wp="http://schemas.openxmlformats.org/drawingml/2006/wordprocessingDrawing" xmlns:w10="urn:schemas-microsoft-com:office:word" xmlns:w="http://schemas.openxmlformats.org/wordprocessingml/2006/main" xmlns:w14="http://schemas.microsoft.com/office/word/2010/wordml" xmlns:w15="http://schemas.microsoft.com/office/word/2012/wordml" xmlns:w16se="http://schemas.microsoft.com/office/word/2015/wordml/symex" xmlns:wpg="http://schemas.microsoft.com/office/word/2010/wordprocessingGroup" xmlns:wpi="http://schemas.microsoft.com/office/word/2010/wordprocessingInk" xmlns:wne="http://schemas.microsoft.com/office/word/2006/wordml" xmlns:wps="http://schemas.microsoft.com/office/word/2010/wordprocessingShape" mc:Ignorable="w14 w15 w16se wp14">
   <w:body>
     <w:p>
       <w:pPr>
@@ -21,9 +21,9 @@
           <w:lang w:val="en-US"/>
         </w:rPr>
         <w:drawing>
-          <wp:inline distT="0" distB="0" distL="0" distR="0" wp14:anchorId="28AAA795" wp14:editId="35EBBD65">
-            <wp:extent cx="1737951" cy="1686835"/>
-            <wp:effectExtent l="0" t="0" r="0" b="8890"/>
+          <wp:inline distT="0" distB="0" distL="0" distR="0" wp14:anchorId="28AAA795" wp14:editId="3006E9D0">
+            <wp:extent cx="1855124" cy="1800562"/>
+            <wp:effectExtent l="0" t="0" r="0" b="0"/>
             <wp:docPr id="1" name="Imagen 1"/>
             <wp:cNvGraphicFramePr>
               <a:graphicFrameLocks xmlns:a="http://schemas.openxmlformats.org/drawingml/2006/main" noChangeAspect="1"/>
@@ -50,7 +50,7 @@
                   <pic:spPr>
                     <a:xfrm>
                       <a:off x="0" y="0"/>
-                      <a:ext cx="1753428" cy="1701857"/>
+                      <a:ext cx="1879817" cy="1824528"/>
                     </a:xfrm>
                     <a:prstGeom prst="rect">
                       <a:avLst/>
@@ -109,13 +109,61 @@
           <w:szCs w:val="24"/>
         </w:rPr>
       </w:pPr>
-      <w:r>
+    </w:p>
+    <w:p>
+      <w:pPr>
+        <w:spacing w:line="240" w:lineRule="auto"/>
+        <w:jc w:val="center"/>
         <w:rPr>
           <w:rFonts w:ascii="Arial" w:hAnsi="Arial" w:cs="Arial"/>
           <w:b/>
           <w:sz w:val="24"/>
           <w:szCs w:val="24"/>
         </w:rPr>
+      </w:pPr>
+    </w:p>
+    <w:p>
+      <w:pPr>
+        <w:spacing w:line="240" w:lineRule="auto"/>
+        <w:jc w:val="center"/>
+        <w:rPr>
+          <w:rFonts w:ascii="Arial" w:hAnsi="Arial" w:cs="Arial"/>
+          <w:b/>
+          <w:sz w:val="24"/>
+          <w:szCs w:val="24"/>
+        </w:rPr>
+      </w:pPr>
+    </w:p>
+    <w:p>
+      <w:pPr>
+        <w:spacing w:line="240" w:lineRule="auto"/>
+        <w:jc w:val="center"/>
+        <w:rPr>
+          <w:rFonts w:ascii="Arial" w:hAnsi="Arial" w:cs="Arial"/>
+          <w:b/>
+          <w:sz w:val="24"/>
+          <w:szCs w:val="24"/>
+        </w:rPr>
+      </w:pPr>
+    </w:p>
+    <w:p>
+      <w:pPr>
+        <w:spacing w:line="240" w:lineRule="auto"/>
+        <w:jc w:val="center"/>
+        <w:rPr>
+          <w:rFonts w:ascii="Arial" w:hAnsi="Arial" w:cs="Arial"/>
+          <w:b/>
+          <w:sz w:val="24"/>
+          <w:szCs w:val="24"/>
+        </w:rPr>
+      </w:pPr>
+      <w:r>
+        <w:rPr>
+          <w:rFonts w:ascii="Arial" w:hAnsi="Arial" w:cs="Arial"/>
+          <w:b/>
+          <w:sz w:val="24"/>
+          <w:szCs w:val="24"/>
+        </w:rPr>
         <w:t>SEPTIMA</w:t>
       </w:r>
       <w:r>
@@ -165,6 +213,50 @@
         <w:jc w:val="center"/>
         <w:rPr>
           <w:rFonts w:ascii="Arial" w:hAnsi="Arial" w:cs="Arial"/>
+          <w:sz w:val="24"/>
+          <w:szCs w:val="24"/>
+        </w:rPr>
+      </w:pPr>
+    </w:p>
+    <w:p>
+      <w:pPr>
+        <w:spacing w:line="240" w:lineRule="auto"/>
+        <w:jc w:val="center"/>
+        <w:rPr>
+          <w:rFonts w:ascii="Arial" w:hAnsi="Arial" w:cs="Arial"/>
+          <w:sz w:val="24"/>
+          <w:szCs w:val="24"/>
+        </w:rPr>
+      </w:pPr>
+    </w:p>
+    <w:p>
+      <w:pPr>
+        <w:spacing w:line="240" w:lineRule="auto"/>
+        <w:jc w:val="center"/>
+        <w:rPr>
+          <w:rFonts w:ascii="Arial" w:hAnsi="Arial" w:cs="Arial"/>
+          <w:sz w:val="24"/>
+          <w:szCs w:val="24"/>
+        </w:rPr>
+      </w:pPr>
+    </w:p>
+    <w:p>
+      <w:pPr>
+        <w:spacing w:line="240" w:lineRule="auto"/>
+        <w:jc w:val="center"/>
+        <w:rPr>
+          <w:rFonts w:ascii="Arial" w:hAnsi="Arial" w:cs="Arial"/>
+          <w:sz w:val="24"/>
+          <w:szCs w:val="24"/>
+        </w:rPr>
+      </w:pPr>
+    </w:p>
+    <w:p>
+      <w:pPr>
+        <w:spacing w:line="240" w:lineRule="auto"/>
+        <w:jc w:val="center"/>
+        <w:rPr>
+          <w:rFonts w:ascii="Arial" w:hAnsi="Arial" w:cs="Arial"/>
           <w:b/>
           <w:sz w:val="24"/>
           <w:szCs w:val="24"/>
@@ -198,6 +290,39 @@
         </w:rPr>
         <w:t>Julio Cesar Florez Baez</w:t>
       </w:r>
+    </w:p>
+    <w:p>
+      <w:pPr>
+        <w:spacing w:line="240" w:lineRule="auto"/>
+        <w:jc w:val="center"/>
+        <w:rPr>
+          <w:rFonts w:ascii="Arial" w:hAnsi="Arial" w:cs="Arial"/>
+          <w:sz w:val="24"/>
+          <w:szCs w:val="24"/>
+        </w:rPr>
+      </w:pPr>
+    </w:p>
+    <w:p>
+      <w:pPr>
+        <w:spacing w:line="240" w:lineRule="auto"/>
+        <w:jc w:val="center"/>
+        <w:rPr>
+          <w:rFonts w:ascii="Arial" w:hAnsi="Arial" w:cs="Arial"/>
+          <w:sz w:val="24"/>
+          <w:szCs w:val="24"/>
+        </w:rPr>
+      </w:pPr>
+    </w:p>
+    <w:p>
+      <w:pPr>
+        <w:spacing w:line="240" w:lineRule="auto"/>
+        <w:jc w:val="center"/>
+        <w:rPr>
+          <w:rFonts w:ascii="Arial" w:hAnsi="Arial" w:cs="Arial"/>
+          <w:sz w:val="24"/>
+          <w:szCs w:val="24"/>
+        </w:rPr>
+      </w:pPr>
     </w:p>
     <w:p>
       <w:pPr>
@@ -426,6 +551,17 @@
           <w:szCs w:val="24"/>
         </w:rPr>
       </w:pPr>
+    </w:p>
+    <w:p>
+      <w:pPr>
+        <w:spacing w:line="240" w:lineRule="auto"/>
+        <w:jc w:val="center"/>
+        <w:rPr>
+          <w:rFonts w:ascii="Arial" w:hAnsi="Arial" w:cs="Arial"/>
+          <w:sz w:val="24"/>
+          <w:szCs w:val="24"/>
+        </w:rPr>
+      </w:pPr>
       <w:r>
         <w:rPr>
           <w:rFonts w:ascii="Arial" w:hAnsi="Arial" w:cs="Arial"/>
@@ -523,6 +659,7 @@
           <w:sz w:val="24"/>
           <w:szCs w:val="24"/>
         </w:rPr>
+        <w:lastRenderedPageBreak/>
         <w:t>INDICE</w:t>
       </w:r>
     </w:p>
@@ -596,257 +733,6 @@
             </w:rPr>
             <w:fldChar w:fldCharType="separate"/>
           </w:r>
-          <w:hyperlink w:anchor="_Toc113710072" w:history="1">
-            <w:r>
-              <w:rPr>
-                <w:rStyle w:val="Hipervnculo"/>
-                <w:rFonts w:ascii="Arial" w:hAnsi="Arial" w:cs="Arial"/>
-                <w:b/>
-                <w:noProof/>
-              </w:rPr>
-              <w:t>1.</w:t>
-            </w:r>
-            <w:r>
-              <w:rPr>
-                <w:rFonts w:cstheme="minorBidi"/>
-                <w:noProof/>
-              </w:rPr>
-              <w:tab/>
-            </w:r>
-            <w:r>
-              <w:rPr>
-                <w:rStyle w:val="Hipervnculo"/>
-                <w:rFonts w:ascii="Arial" w:hAnsi="Arial" w:cs="Arial"/>
-                <w:b/>
-                <w:noProof/>
-              </w:rPr>
-              <w:t>Tema 1:</w:t>
-            </w:r>
-            <w:r>
-              <w:rPr>
-                <w:noProof/>
-                <w:webHidden/>
-              </w:rPr>
-              <w:tab/>
-            </w:r>
-            <w:r>
-              <w:rPr>
-                <w:noProof/>
-                <w:webHidden/>
-              </w:rPr>
-              <w:fldChar w:fldCharType="begin"/>
-            </w:r>
-            <w:r>
-              <w:rPr>
-                <w:noProof/>
-                <w:webHidden/>
-              </w:rPr>
-              <w:instrText xml:space="preserve"> PAGEREF _Toc113710072 \h </w:instrText>
-            </w:r>
-            <w:r>
-              <w:rPr>
-                <w:noProof/>
-                <w:webHidden/>
-              </w:rPr>
-            </w:r>
-            <w:r>
-              <w:rPr>
-                <w:noProof/>
-                <w:webHidden/>
-              </w:rPr>
-              <w:fldChar w:fldCharType="separate"/>
-            </w:r>
-            <w:r>
-              <w:rPr>
-                <w:noProof/>
-                <w:webHidden/>
-              </w:rPr>
-              <w:t>2</w:t>
-            </w:r>
-            <w:r>
-              <w:rPr>
-                <w:noProof/>
-                <w:webHidden/>
-              </w:rPr>
-              <w:fldChar w:fldCharType="end"/>
-            </w:r>
-          </w:hyperlink>
-        </w:p>
-        <w:p>
-          <w:pPr>
-            <w:pStyle w:val="TDC1"/>
-            <w:tabs>
-              <w:tab w:val="left" w:pos="440"/>
-              <w:tab w:val="right" w:leader="dot" w:pos="9395"/>
-            </w:tabs>
-            <w:rPr>
-              <w:rFonts w:cstheme="minorBidi"/>
-              <w:noProof/>
-            </w:rPr>
-          </w:pPr>
-          <w:hyperlink w:anchor="_Toc113710073" w:history="1">
-            <w:r>
-              <w:rPr>
-                <w:rStyle w:val="Hipervnculo"/>
-                <w:rFonts w:ascii="Arial" w:hAnsi="Arial" w:cs="Arial"/>
-                <w:b/>
-                <w:noProof/>
-              </w:rPr>
-              <w:t>2.</w:t>
-            </w:r>
-            <w:r>
-              <w:rPr>
-                <w:rFonts w:cstheme="minorBidi"/>
-                <w:noProof/>
-              </w:rPr>
-              <w:tab/>
-            </w:r>
-            <w:r>
-              <w:rPr>
-                <w:rStyle w:val="Hipervnculo"/>
-                <w:rFonts w:ascii="Arial" w:hAnsi="Arial" w:cs="Arial"/>
-                <w:b/>
-                <w:noProof/>
-              </w:rPr>
-              <w:t>Tema 2:</w:t>
-            </w:r>
-            <w:r>
-              <w:rPr>
-                <w:noProof/>
-                <w:webHidden/>
-              </w:rPr>
-              <w:tab/>
-            </w:r>
-            <w:r>
-              <w:rPr>
-                <w:noProof/>
-                <w:webHidden/>
-              </w:rPr>
-              <w:fldChar w:fldCharType="begin"/>
-            </w:r>
-            <w:r>
-              <w:rPr>
-                <w:noProof/>
-                <w:webHidden/>
-              </w:rPr>
-              <w:instrText xml:space="preserve"> PAGEREF _Toc113710073 \h </w:instrText>
-            </w:r>
-            <w:r>
-              <w:rPr>
-                <w:noProof/>
-                <w:webHidden/>
-              </w:rPr>
-            </w:r>
-            <w:r>
-              <w:rPr>
-                <w:noProof/>
-                <w:webHidden/>
-              </w:rPr>
-              <w:fldChar w:fldCharType="separate"/>
-            </w:r>
-            <w:r>
-              <w:rPr>
-                <w:noProof/>
-                <w:webHidden/>
-              </w:rPr>
-              <w:t>2</w:t>
-            </w:r>
-            <w:r>
-              <w:rPr>
-                <w:noProof/>
-                <w:webHidden/>
-              </w:rPr>
-              <w:fldChar w:fldCharType="end"/>
-            </w:r>
-          </w:hyperlink>
-        </w:p>
-        <w:p>
-          <w:pPr>
-            <w:pStyle w:val="TDC1"/>
-            <w:tabs>
-              <w:tab w:val="left" w:pos="440"/>
-              <w:tab w:val="right" w:leader="dot" w:pos="9395"/>
-            </w:tabs>
-            <w:rPr>
-              <w:rFonts w:cstheme="minorBidi"/>
-              <w:noProof/>
-            </w:rPr>
-          </w:pPr>
-          <w:hyperlink w:anchor="_Toc113710074" w:history="1">
-            <w:r>
-              <w:rPr>
-                <w:rStyle w:val="Hipervnculo"/>
-                <w:rFonts w:ascii="Arial" w:hAnsi="Arial" w:cs="Arial"/>
-                <w:b/>
-                <w:noProof/>
-              </w:rPr>
-              <w:t>3.</w:t>
-            </w:r>
-            <w:r>
-              <w:rPr>
-                <w:rFonts w:cstheme="minorBidi"/>
-                <w:noProof/>
-              </w:rPr>
-              <w:tab/>
-            </w:r>
-            <w:r>
-              <w:rPr>
-                <w:rStyle w:val="Hipervnculo"/>
-                <w:rFonts w:ascii="Arial" w:hAnsi="Arial" w:cs="Arial"/>
-                <w:b/>
-                <w:noProof/>
-              </w:rPr>
-              <w:t>Tema 3:</w:t>
-            </w:r>
-            <w:r>
-              <w:rPr>
-                <w:noProof/>
-                <w:webHidden/>
-              </w:rPr>
-              <w:tab/>
-            </w:r>
-            <w:r>
-              <w:rPr>
-                <w:noProof/>
-                <w:webHidden/>
-              </w:rPr>
-              <w:fldChar w:fldCharType="begin"/>
-            </w:r>
-            <w:r>
-              <w:rPr>
-                <w:noProof/>
-                <w:webHidden/>
-              </w:rPr>
-              <w:instrText xml:space="preserve"> PAGEREF _Toc113710074 \h </w:instrText>
-            </w:r>
-            <w:r>
-              <w:rPr>
-                <w:noProof/>
-                <w:webHidden/>
-              </w:rPr>
-            </w:r>
-            <w:r>
-              <w:rPr>
-                <w:noProof/>
-                <w:webHidden/>
-              </w:rPr>
-              <w:fldChar w:fldCharType="separate"/>
-            </w:r>
-            <w:r>
-              <w:rPr>
-                <w:noProof/>
-                <w:webHidden/>
-              </w:rPr>
-              <w:t>3</w:t>
-            </w:r>
-            <w:r>
-              <w:rPr>
-                <w:noProof/>
-                <w:webHidden/>
-              </w:rPr>
-              <w:fldChar w:fldCharType="end"/>
-            </w:r>
-          </w:hyperlink>
         </w:p>
         <w:p>
           <w:pPr>
@@ -868,7 +754,7 @@
                 <w:b/>
                 <w:noProof/>
               </w:rPr>
-              <w:t>3.1.</w:t>
+              <w:t>1.</w:t>
             </w:r>
             <w:r>
               <w:rPr>
@@ -884,7 +770,25 @@
                 <w:b/>
                 <w:noProof/>
               </w:rPr>
-              <w:t>Subtema 3.1:</w:t>
+              <w:t>Su</w:t>
+            </w:r>
+            <w:r>
+              <w:rPr>
+                <w:rStyle w:val="Hipervnculo"/>
+                <w:rFonts w:ascii="Arial" w:hAnsi="Arial" w:cs="Arial"/>
+                <w:b/>
+                <w:noProof/>
+              </w:rPr>
+              <w:t>ma o producto umbral de dos grafos</w:t>
+            </w:r>
+            <w:r>
+              <w:rPr>
+                <w:rStyle w:val="Hipervnculo"/>
+                <w:rFonts w:ascii="Arial" w:hAnsi="Arial" w:cs="Arial"/>
+                <w:b/>
+                <w:noProof/>
+              </w:rPr>
+              <w:t>:</w:t>
             </w:r>
             <w:r>
               <w:rPr>
@@ -956,7 +860,7 @@
                 <w:b/>
                 <w:noProof/>
               </w:rPr>
-              <w:t>3.2.</w:t>
+              <w:t>2.</w:t>
             </w:r>
             <w:r>
               <w:rPr>
@@ -972,7 +876,16 @@
                 <w:b/>
                 <w:noProof/>
               </w:rPr>
-              <w:t>Subtema 3.2:</w:t>
+              <w:t>Union de dos grafos</w:t>
+            </w:r>
+            <w:r>
+              <w:rPr>
+                <w:rStyle w:val="Hipervnculo"/>
+                <w:rFonts w:ascii="Arial" w:hAnsi="Arial" w:cs="Arial"/>
+                <w:b/>
+                <w:noProof/>
+              </w:rPr>
+              <w:t>:</w:t>
             </w:r>
             <w:r>
               <w:rPr>
@@ -986,6 +899,398 @@
                 <w:noProof/>
                 <w:webHidden/>
               </w:rPr>
+              <w:t>5</w:t>
+            </w:r>
+          </w:hyperlink>
+        </w:p>
+        <w:p>
+          <w:pPr>
+            <w:pStyle w:val="TDC2"/>
+            <w:tabs>
+              <w:tab w:val="left" w:pos="880"/>
+              <w:tab w:val="right" w:leader="dot" w:pos="9395"/>
+            </w:tabs>
+            <w:rPr>
+              <w:noProof/>
+            </w:rPr>
+          </w:pPr>
+          <w:hyperlink w:anchor="_Toc113710077" w:history="1">
+            <w:r>
+              <w:rPr>
+                <w:rStyle w:val="Hipervnculo"/>
+                <w:rFonts w:ascii="Arial" w:hAnsi="Arial" w:cs="Arial"/>
+                <w:b/>
+                <w:noProof/>
+              </w:rPr>
+              <w:t>3</w:t>
+            </w:r>
+            <w:r>
+              <w:rPr>
+                <w:rStyle w:val="Hipervnculo"/>
+                <w:rFonts w:ascii="Arial" w:hAnsi="Arial" w:cs="Arial"/>
+                <w:b/>
+                <w:noProof/>
+              </w:rPr>
+              <w:t>.</w:t>
+            </w:r>
+            <w:r>
+              <w:rPr>
+                <w:rFonts w:cstheme="minorBidi"/>
+                <w:noProof/>
+              </w:rPr>
+              <w:tab/>
+            </w:r>
+            <w:r>
+              <w:rPr>
+                <w:rStyle w:val="Hipervnculo"/>
+                <w:rFonts w:ascii="Arial" w:hAnsi="Arial" w:cs="Arial"/>
+                <w:b/>
+                <w:noProof/>
+              </w:rPr>
+              <w:t>Grafo intersección</w:t>
+            </w:r>
+            <w:r>
+              <w:rPr>
+                <w:rStyle w:val="Hipervnculo"/>
+                <w:rFonts w:ascii="Arial" w:hAnsi="Arial" w:cs="Arial"/>
+                <w:b/>
+                <w:noProof/>
+              </w:rPr>
+              <w:t>:</w:t>
+            </w:r>
+            <w:r>
+              <w:rPr>
+                <w:noProof/>
+                <w:webHidden/>
+              </w:rPr>
+              <w:tab/>
+            </w:r>
+            <w:r>
+              <w:rPr>
+                <w:noProof/>
+                <w:webHidden/>
+              </w:rPr>
+              <w:t>6</w:t>
+            </w:r>
+          </w:hyperlink>
+        </w:p>
+        <w:p>
+          <w:pPr>
+            <w:pStyle w:val="TDC2"/>
+            <w:tabs>
+              <w:tab w:val="left" w:pos="880"/>
+              <w:tab w:val="right" w:leader="dot" w:pos="9395"/>
+            </w:tabs>
+            <w:rPr>
+              <w:rFonts w:cstheme="minorBidi"/>
+              <w:noProof/>
+            </w:rPr>
+          </w:pPr>
+          <w:hyperlink w:anchor="_Toc113710075" w:history="1">
+            <w:r>
+              <w:rPr>
+                <w:rStyle w:val="Hipervnculo"/>
+                <w:rFonts w:ascii="Arial" w:hAnsi="Arial" w:cs="Arial"/>
+                <w:b/>
+                <w:noProof/>
+              </w:rPr>
+              <w:t>4</w:t>
+            </w:r>
+            <w:r>
+              <w:rPr>
+                <w:rStyle w:val="Hipervnculo"/>
+                <w:rFonts w:ascii="Arial" w:hAnsi="Arial" w:cs="Arial"/>
+                <w:b/>
+                <w:noProof/>
+              </w:rPr>
+              <w:t>.</w:t>
+            </w:r>
+            <w:r>
+              <w:rPr>
+                <w:rFonts w:cstheme="minorBidi"/>
+                <w:noProof/>
+              </w:rPr>
+              <w:tab/>
+            </w:r>
+            <w:r>
+              <w:rPr>
+                <w:rStyle w:val="Hipervnculo"/>
+                <w:rFonts w:ascii="Arial" w:hAnsi="Arial" w:cs="Arial"/>
+                <w:b/>
+                <w:noProof/>
+              </w:rPr>
+              <w:t>Su</w:t>
+            </w:r>
+            <w:r>
+              <w:rPr>
+                <w:rStyle w:val="Hipervnculo"/>
+                <w:rFonts w:ascii="Arial" w:hAnsi="Arial" w:cs="Arial"/>
+                <w:b/>
+                <w:noProof/>
+              </w:rPr>
+              <w:t xml:space="preserve">ma </w:t>
+            </w:r>
+            <w:r>
+              <w:rPr>
+                <w:rStyle w:val="Hipervnculo"/>
+                <w:rFonts w:ascii="Arial" w:hAnsi="Arial" w:cs="Arial"/>
+                <w:b/>
+                <w:noProof/>
+              </w:rPr>
+              <w:t>anillo</w:t>
+            </w:r>
+            <w:r>
+              <w:rPr>
+                <w:rStyle w:val="Hipervnculo"/>
+                <w:rFonts w:ascii="Arial" w:hAnsi="Arial" w:cs="Arial"/>
+                <w:b/>
+                <w:noProof/>
+              </w:rPr>
+              <w:t>:</w:t>
+            </w:r>
+            <w:r>
+              <w:rPr>
+                <w:noProof/>
+                <w:webHidden/>
+              </w:rPr>
+              <w:tab/>
+            </w:r>
+            <w:r>
+              <w:rPr>
+                <w:noProof/>
+                <w:webHidden/>
+              </w:rPr>
+              <w:t>9</w:t>
+            </w:r>
+          </w:hyperlink>
+        </w:p>
+        <w:p>
+          <w:pPr>
+            <w:pStyle w:val="TDC2"/>
+            <w:tabs>
+              <w:tab w:val="left" w:pos="880"/>
+              <w:tab w:val="right" w:leader="dot" w:pos="9395"/>
+            </w:tabs>
+            <w:rPr>
+              <w:rFonts w:cstheme="minorBidi"/>
+              <w:noProof/>
+            </w:rPr>
+          </w:pPr>
+          <w:hyperlink w:anchor="_Toc113710076" w:history="1">
+            <w:r>
+              <w:rPr>
+                <w:rStyle w:val="Hipervnculo"/>
+                <w:rFonts w:ascii="Arial" w:hAnsi="Arial" w:cs="Arial"/>
+                <w:b/>
+                <w:noProof/>
+              </w:rPr>
+              <w:t>5</w:t>
+            </w:r>
+            <w:r>
+              <w:rPr>
+                <w:rStyle w:val="Hipervnculo"/>
+                <w:rFonts w:ascii="Arial" w:hAnsi="Arial" w:cs="Arial"/>
+                <w:b/>
+                <w:noProof/>
+              </w:rPr>
+              <w:t>.</w:t>
+            </w:r>
+            <w:r>
+              <w:rPr>
+                <w:rFonts w:cstheme="minorBidi"/>
+                <w:noProof/>
+              </w:rPr>
+              <w:tab/>
+            </w:r>
+            <w:r>
+              <w:rPr>
+                <w:rStyle w:val="Hipervnculo"/>
+                <w:rFonts w:ascii="Arial" w:hAnsi="Arial" w:cs="Arial"/>
+                <w:b/>
+                <w:noProof/>
+              </w:rPr>
+              <w:t>Grafo complementario</w:t>
+            </w:r>
+            <w:r>
+              <w:rPr>
+                <w:rStyle w:val="Hipervnculo"/>
+                <w:rFonts w:ascii="Arial" w:hAnsi="Arial" w:cs="Arial"/>
+                <w:b/>
+                <w:noProof/>
+              </w:rPr>
+              <w:t>:</w:t>
+            </w:r>
+            <w:r>
+              <w:rPr>
+                <w:noProof/>
+                <w:webHidden/>
+              </w:rPr>
+              <w:tab/>
+            </w:r>
+            <w:r>
+              <w:rPr>
+                <w:noProof/>
+                <w:webHidden/>
+              </w:rPr>
+              <w:t>10</w:t>
+            </w:r>
+          </w:hyperlink>
+        </w:p>
+        <w:p>
+          <w:pPr>
+            <w:pStyle w:val="TDC2"/>
+            <w:tabs>
+              <w:tab w:val="left" w:pos="880"/>
+              <w:tab w:val="right" w:leader="dot" w:pos="9395"/>
+            </w:tabs>
+            <w:rPr>
+              <w:noProof/>
+            </w:rPr>
+          </w:pPr>
+          <w:hyperlink w:anchor="_Toc113710077" w:history="1">
+            <w:r>
+              <w:rPr>
+                <w:rStyle w:val="Hipervnculo"/>
+                <w:rFonts w:ascii="Arial" w:hAnsi="Arial" w:cs="Arial"/>
+                <w:b/>
+                <w:noProof/>
+              </w:rPr>
+              <w:t>6</w:t>
+            </w:r>
+            <w:r>
+              <w:rPr>
+                <w:rStyle w:val="Hipervnculo"/>
+                <w:rFonts w:ascii="Arial" w:hAnsi="Arial" w:cs="Arial"/>
+                <w:b/>
+                <w:noProof/>
+              </w:rPr>
+              <w:t>.</w:t>
+            </w:r>
+            <w:r>
+              <w:rPr>
+                <w:rFonts w:cstheme="minorBidi"/>
+                <w:noProof/>
+              </w:rPr>
+              <w:tab/>
+            </w:r>
+            <w:r>
+              <w:rPr>
+                <w:rStyle w:val="Hipervnculo"/>
+                <w:rFonts w:ascii="Arial" w:hAnsi="Arial" w:cs="Arial"/>
+                <w:b/>
+                <w:noProof/>
+              </w:rPr>
+              <w:t xml:space="preserve">Grafo </w:t>
+            </w:r>
+            <w:r>
+              <w:rPr>
+                <w:rStyle w:val="Hipervnculo"/>
+                <w:rFonts w:ascii="Arial" w:hAnsi="Arial" w:cs="Arial"/>
+                <w:b/>
+                <w:noProof/>
+              </w:rPr>
+              <w:t>autocomplementario</w:t>
+            </w:r>
+            <w:r>
+              <w:rPr>
+                <w:rStyle w:val="Hipervnculo"/>
+                <w:rFonts w:ascii="Arial" w:hAnsi="Arial" w:cs="Arial"/>
+                <w:b/>
+                <w:noProof/>
+              </w:rPr>
+              <w:t>:</w:t>
+            </w:r>
+            <w:r>
+              <w:rPr>
+                <w:noProof/>
+                <w:webHidden/>
+              </w:rPr>
+              <w:tab/>
+            </w:r>
+            <w:r>
+              <w:rPr>
+                <w:noProof/>
+                <w:webHidden/>
+              </w:rPr>
+              <w:t>11</w:t>
+            </w:r>
+          </w:hyperlink>
+        </w:p>
+        <w:p>
+          <w:pPr>
+            <w:pStyle w:val="TDC2"/>
+            <w:tabs>
+              <w:tab w:val="left" w:pos="880"/>
+              <w:tab w:val="right" w:leader="dot" w:pos="9395"/>
+            </w:tabs>
+            <w:rPr>
+              <w:rFonts w:cstheme="minorBidi"/>
+              <w:noProof/>
+            </w:rPr>
+          </w:pPr>
+          <w:hyperlink w:anchor="_Toc113710075" w:history="1">
+            <w:r>
+              <w:rPr>
+                <w:rStyle w:val="Hipervnculo"/>
+                <w:rFonts w:ascii="Arial" w:hAnsi="Arial" w:cs="Arial"/>
+                <w:b/>
+                <w:noProof/>
+              </w:rPr>
+              <w:t>7</w:t>
+            </w:r>
+            <w:r>
+              <w:rPr>
+                <w:rStyle w:val="Hipervnculo"/>
+                <w:rFonts w:ascii="Arial" w:hAnsi="Arial" w:cs="Arial"/>
+                <w:b/>
+                <w:noProof/>
+              </w:rPr>
+              <w:t>.</w:t>
+            </w:r>
+            <w:r>
+              <w:rPr>
+                <w:rFonts w:cstheme="minorBidi"/>
+                <w:noProof/>
+              </w:rPr>
+              <w:tab/>
+            </w:r>
+            <w:r>
+              <w:rPr>
+                <w:rStyle w:val="Hipervnculo"/>
+                <w:rFonts w:ascii="Arial" w:hAnsi="Arial" w:cs="Arial"/>
+                <w:b/>
+                <w:noProof/>
+              </w:rPr>
+              <w:t>Producto tensorial</w:t>
+            </w:r>
+            <w:r>
+              <w:rPr>
+                <w:rStyle w:val="Hipervnculo"/>
+                <w:rFonts w:ascii="Arial" w:hAnsi="Arial" w:cs="Arial"/>
+                <w:b/>
+                <w:noProof/>
+              </w:rPr>
+              <w:t>:</w:t>
+            </w:r>
+            <w:r>
+              <w:rPr>
+                <w:noProof/>
+                <w:webHidden/>
+              </w:rPr>
+              <w:tab/>
+            </w:r>
+            <w:r>
+              <w:rPr>
+                <w:noProof/>
+                <w:webHidden/>
+              </w:rPr>
+              <w:t>1</w:t>
+            </w:r>
+            <w:r>
+              <w:rPr>
+                <w:noProof/>
+                <w:webHidden/>
+              </w:rPr>
               <w:fldChar w:fldCharType="begin"/>
             </w:r>
             <w:r>
@@ -993,7 +1298,7 @@
                 <w:noProof/>
                 <w:webHidden/>
               </w:rPr>
-              <w:instrText xml:space="preserve"> PAGEREF _Toc113710076 \h </w:instrText>
+              <w:instrText xml:space="preserve"> PAGEREF _Toc113710075 \h </w:instrText>
             </w:r>
             <w:r>
               <w:rPr>
@@ -1036,7 +1341,7 @@
               <w:noProof/>
             </w:rPr>
           </w:pPr>
-          <w:hyperlink w:anchor="_Toc113710077" w:history="1">
+          <w:hyperlink w:anchor="_Toc113710076" w:history="1">
             <w:r>
               <w:rPr>
                 <w:rStyle w:val="Hipervnculo"/>
@@ -1044,14 +1349,7 @@
                 <w:b/>
                 <w:noProof/>
               </w:rPr>
-              <w:t>3.3.</w:t>
-            </w:r>
-            <w:r>
-              <w:rPr>
-                <w:rFonts w:cstheme="minorBidi"/>
-                <w:noProof/>
-              </w:rPr>
-              <w:tab/>
+              <w:t>8</w:t>
             </w:r>
             <w:r>
               <w:rPr>
@@ -1060,57 +1358,136 @@
                 <w:b/>
                 <w:noProof/>
               </w:rPr>
-              <w:t>Subtema 3.3:</w:t>
+              <w:t>.</w:t>
             </w:r>
             <w:r>
               <w:rPr>
+                <w:rFonts w:cstheme="minorBidi"/>
                 <w:noProof/>
-                <w:webHidden/>
               </w:rPr>
               <w:tab/>
             </w:r>
             <w:r>
               <w:rPr>
+                <w:rStyle w:val="Hipervnculo"/>
+                <w:rFonts w:ascii="Arial" w:hAnsi="Arial" w:cs="Arial"/>
+                <w:b/>
+                <w:noProof/>
+              </w:rPr>
+              <w:t>Producto carteciano</w:t>
+            </w:r>
+            <w:r>
+              <w:rPr>
+                <w:rStyle w:val="Hipervnculo"/>
+                <w:rFonts w:ascii="Arial" w:hAnsi="Arial" w:cs="Arial"/>
+                <w:b/>
+                <w:noProof/>
+              </w:rPr>
+              <w:t>:</w:t>
+            </w:r>
+            <w:r>
+              <w:rPr>
                 <w:noProof/>
                 <w:webHidden/>
               </w:rPr>
-              <w:fldChar w:fldCharType="begin"/>
+              <w:tab/>
             </w:r>
             <w:r>
               <w:rPr>
                 <w:noProof/>
                 <w:webHidden/>
               </w:rPr>
-              <w:instrText xml:space="preserve"> PAGEREF _Toc113710077 \h </w:instrText>
+              <w:t>14</w:t>
+            </w:r>
+          </w:hyperlink>
+        </w:p>
+        <w:p>
+          <w:pPr>
+            <w:pStyle w:val="TDC2"/>
+            <w:tabs>
+              <w:tab w:val="left" w:pos="880"/>
+              <w:tab w:val="right" w:leader="dot" w:pos="9395"/>
+            </w:tabs>
+            <w:rPr>
+              <w:rFonts w:cstheme="minorBidi"/>
+              <w:noProof/>
+            </w:rPr>
+          </w:pPr>
+          <w:hyperlink w:anchor="_Toc113710076" w:history="1">
+            <w:r>
+              <w:rPr>
+                <w:rStyle w:val="Hipervnculo"/>
+                <w:rFonts w:ascii="Arial" w:hAnsi="Arial" w:cs="Arial"/>
+                <w:b/>
+                <w:noProof/>
+              </w:rPr>
+              <w:t>9</w:t>
             </w:r>
             <w:r>
               <w:rPr>
+                <w:rStyle w:val="Hipervnculo"/>
+                <w:rFonts w:ascii="Arial" w:hAnsi="Arial" w:cs="Arial"/>
+                <w:b/>
+                <w:noProof/>
+              </w:rPr>
+              <w:t>.</w:t>
+            </w:r>
+            <w:r>
+              <w:rPr>
+                <w:rFonts w:cstheme="minorBidi"/>
+                <w:noProof/>
+              </w:rPr>
+              <w:tab/>
+            </w:r>
+            <w:r>
+              <w:rPr>
+                <w:rStyle w:val="Hipervnculo"/>
+                <w:rFonts w:ascii="Arial" w:hAnsi="Arial" w:cs="Arial"/>
+                <w:b/>
+                <w:noProof/>
+              </w:rPr>
+              <w:t>Composición de dos grafos</w:t>
+            </w:r>
+            <w:r>
+              <w:rPr>
+                <w:rStyle w:val="Hipervnculo"/>
+                <w:rFonts w:ascii="Arial" w:hAnsi="Arial" w:cs="Arial"/>
+                <w:b/>
+                <w:noProof/>
+              </w:rPr>
+              <w:t>:</w:t>
+            </w:r>
+            <w:r>
+              <w:rPr>
                 <w:noProof/>
                 <w:webHidden/>
               </w:rPr>
+              <w:tab/>
+              <w:t>1</w:t>
             </w:r>
             <w:r>
               <w:rPr>
                 <w:noProof/>
                 <w:webHidden/>
               </w:rPr>
-              <w:fldChar w:fldCharType="separate"/>
+              <w:t>5</w:t>
             </w:r>
-            <w:r>
-              <w:rPr>
-                <w:noProof/>
-                <w:webHidden/>
-              </w:rPr>
-              <w:t>3</w:t>
-            </w:r>
-            <w:r>
-              <w:rPr>
-                <w:noProof/>
-                <w:webHidden/>
-              </w:rPr>
-              <w:fldChar w:fldCharType="end"/>
-            </w:r>
+            <w:bookmarkStart w:id="1" w:name="_GoBack"/>
+            <w:bookmarkEnd w:id="1"/>
           </w:hyperlink>
+        </w:p>
+        <w:p>
+          <w:pPr>
+            <w:pStyle w:val="TDC2"/>
+            <w:tabs>
+              <w:tab w:val="left" w:pos="880"/>
+              <w:tab w:val="right" w:leader="dot" w:pos="9395"/>
+            </w:tabs>
+            <w:rPr>
+              <w:rFonts w:cstheme="minorBidi"/>
+              <w:noProof/>
+            </w:rPr>
+          </w:pPr>
         </w:p>
         <w:p>
           <w:pPr>
@@ -1128,7 +1505,6 @@
               <w:szCs w:val="24"/>
               <w:lang w:val="es-ES"/>
             </w:rPr>
-            <w:lastRenderedPageBreak/>
             <w:fldChar w:fldCharType="end"/>
           </w:r>
         </w:p>
@@ -1343,6 +1719,116 @@
     </w:p>
     <w:p>
       <w:pPr>
+        <w:spacing w:line="240" w:lineRule="auto"/>
+        <w:jc w:val="center"/>
+        <w:rPr>
+          <w:rFonts w:ascii="Arial" w:hAnsi="Arial" w:cs="Arial"/>
+          <w:sz w:val="24"/>
+          <w:szCs w:val="24"/>
+        </w:rPr>
+      </w:pPr>
+    </w:p>
+    <w:p>
+      <w:pPr>
+        <w:spacing w:line="240" w:lineRule="auto"/>
+        <w:jc w:val="center"/>
+        <w:rPr>
+          <w:rFonts w:ascii="Arial" w:hAnsi="Arial" w:cs="Arial"/>
+          <w:sz w:val="24"/>
+          <w:szCs w:val="24"/>
+        </w:rPr>
+      </w:pPr>
+    </w:p>
+    <w:p>
+      <w:pPr>
+        <w:spacing w:line="240" w:lineRule="auto"/>
+        <w:jc w:val="center"/>
+        <w:rPr>
+          <w:rFonts w:ascii="Arial" w:hAnsi="Arial" w:cs="Arial"/>
+          <w:sz w:val="24"/>
+          <w:szCs w:val="24"/>
+        </w:rPr>
+      </w:pPr>
+    </w:p>
+    <w:p>
+      <w:pPr>
+        <w:spacing w:line="240" w:lineRule="auto"/>
+        <w:jc w:val="center"/>
+        <w:rPr>
+          <w:rFonts w:ascii="Arial" w:hAnsi="Arial" w:cs="Arial"/>
+          <w:sz w:val="24"/>
+          <w:szCs w:val="24"/>
+        </w:rPr>
+      </w:pPr>
+    </w:p>
+    <w:p>
+      <w:pPr>
+        <w:spacing w:line="240" w:lineRule="auto"/>
+        <w:jc w:val="center"/>
+        <w:rPr>
+          <w:rFonts w:ascii="Arial" w:hAnsi="Arial" w:cs="Arial"/>
+          <w:sz w:val="24"/>
+          <w:szCs w:val="24"/>
+        </w:rPr>
+      </w:pPr>
+    </w:p>
+    <w:p>
+      <w:pPr>
+        <w:spacing w:line="240" w:lineRule="auto"/>
+        <w:jc w:val="center"/>
+        <w:rPr>
+          <w:rFonts w:ascii="Arial" w:hAnsi="Arial" w:cs="Arial"/>
+          <w:sz w:val="24"/>
+          <w:szCs w:val="24"/>
+        </w:rPr>
+      </w:pPr>
+    </w:p>
+    <w:p>
+      <w:pPr>
+        <w:spacing w:line="240" w:lineRule="auto"/>
+        <w:jc w:val="center"/>
+        <w:rPr>
+          <w:rFonts w:ascii="Arial" w:hAnsi="Arial" w:cs="Arial"/>
+          <w:sz w:val="24"/>
+          <w:szCs w:val="24"/>
+        </w:rPr>
+      </w:pPr>
+    </w:p>
+    <w:p>
+      <w:pPr>
+        <w:spacing w:line="240" w:lineRule="auto"/>
+        <w:jc w:val="center"/>
+        <w:rPr>
+          <w:rFonts w:ascii="Arial" w:hAnsi="Arial" w:cs="Arial"/>
+          <w:sz w:val="24"/>
+          <w:szCs w:val="24"/>
+        </w:rPr>
+      </w:pPr>
+    </w:p>
+    <w:p>
+      <w:pPr>
+        <w:spacing w:line="240" w:lineRule="auto"/>
+        <w:jc w:val="center"/>
+        <w:rPr>
+          <w:rFonts w:ascii="Arial" w:hAnsi="Arial" w:cs="Arial"/>
+          <w:sz w:val="24"/>
+          <w:szCs w:val="24"/>
+        </w:rPr>
+      </w:pPr>
+    </w:p>
+    <w:p>
+      <w:pPr>
+        <w:spacing w:line="240" w:lineRule="auto"/>
+        <w:jc w:val="center"/>
+        <w:rPr>
+          <w:rFonts w:ascii="Arial" w:hAnsi="Arial" w:cs="Arial"/>
+          <w:sz w:val="24"/>
+          <w:szCs w:val="24"/>
+        </w:rPr>
+      </w:pPr>
+    </w:p>
+    <w:p>
+      <w:pPr>
         <w:pStyle w:val="Prrafodelista"/>
         <w:spacing w:line="240" w:lineRule="auto"/>
         <w:ind w:left="360"/>
@@ -1353,7 +1839,7 @@
           <w:szCs w:val="24"/>
         </w:rPr>
       </w:pPr>
-      <w:bookmarkStart w:id="1" w:name="_Toc113710072"/>
+      <w:bookmarkStart w:id="2" w:name="_Toc113710072"/>
     </w:p>
     <w:p>
       <w:pPr>
@@ -1397,7 +1883,7 @@
         </w:rPr>
         <w:t>:</w:t>
       </w:r>
-      <w:bookmarkEnd w:id="1"/>
+      <w:bookmarkEnd w:id="2"/>
     </w:p>
     <w:p>
       <w:pPr>
@@ -2924,7 +3410,9 @@
           <w:noProof/>
           <w:sz w:val="24"/>
           <w:szCs w:val="24"/>
-        </w:rPr>
+          <w:lang w:val="en-US"/>
+        </w:rPr>
+        <w:lastRenderedPageBreak/>
         <w:drawing>
           <wp:inline distT="0" distB="0" distL="0" distR="0" wp14:anchorId="5BFEEDD3" wp14:editId="5DF6A160">
             <wp:extent cx="2659672" cy="1571625"/>
@@ -3108,6 +3596,7 @@
           <w:noProof/>
           <w:sz w:val="24"/>
           <w:szCs w:val="24"/>
+          <w:lang w:val="en-US"/>
         </w:rPr>
         <w:drawing>
           <wp:inline distT="0" distB="0" distL="0" distR="0" wp14:anchorId="5999C507" wp14:editId="7B287F9F">
@@ -3331,7 +3820,9 @@
       <w:r>
         <w:rPr>
           <w:noProof/>
-        </w:rPr>
+          <w:lang w:val="en-US"/>
+        </w:rPr>
+        <w:lastRenderedPageBreak/>
         <w:drawing>
           <wp:inline distT="0" distB="0" distL="0" distR="0" wp14:anchorId="0D79E8E1" wp14:editId="66B33565">
             <wp:extent cx="2143117" cy="1996440"/>
@@ -3387,72 +3878,53 @@
           <w:sz w:val="24"/>
           <w:szCs w:val="24"/>
         </w:rPr>
-        <w:t xml:space="preserve">Imagen </w:t>
-      </w:r>
-      <w:r>
+        <w:t xml:space="preserve">Imagen 4 “Grafos G1 y G2” </w:t>
+      </w:r>
+    </w:p>
+    <w:p>
+      <w:pPr>
+        <w:pStyle w:val="Prrafodelista"/>
+        <w:spacing w:line="240" w:lineRule="auto"/>
+        <w:ind w:left="360"/>
+        <w:jc w:val="center"/>
         <w:rPr>
           <w:rFonts w:ascii="Arial" w:eastAsiaTheme="minorEastAsia" w:hAnsi="Arial" w:cs="Arial"/>
           <w:sz w:val="24"/>
           <w:szCs w:val="24"/>
         </w:rPr>
-        <w:t>4</w:t>
-      </w:r>
-      <w:r>
-        <w:rPr>
-          <w:rFonts w:ascii="Arial" w:eastAsiaTheme="minorEastAsia" w:hAnsi="Arial" w:cs="Arial"/>
-          <w:sz w:val="24"/>
-          <w:szCs w:val="24"/>
-        </w:rPr>
-        <w:t xml:space="preserve"> “Grafo</w:t>
-      </w:r>
-      <w:r>
-        <w:rPr>
-          <w:rFonts w:ascii="Arial" w:eastAsiaTheme="minorEastAsia" w:hAnsi="Arial" w:cs="Arial"/>
-          <w:sz w:val="24"/>
-          <w:szCs w:val="24"/>
-        </w:rPr>
-        <w:t xml:space="preserve">s </w:t>
-      </w:r>
-      <w:r>
-        <w:rPr>
-          <w:rFonts w:ascii="Arial" w:eastAsiaTheme="minorEastAsia" w:hAnsi="Arial" w:cs="Arial"/>
-          <w:sz w:val="24"/>
-          <w:szCs w:val="24"/>
-        </w:rPr>
-        <w:t>G</w:t>
-      </w:r>
-      <w:r>
-        <w:rPr>
-          <w:rFonts w:ascii="Arial" w:eastAsiaTheme="minorEastAsia" w:hAnsi="Arial" w:cs="Arial"/>
-          <w:sz w:val="24"/>
-          <w:szCs w:val="24"/>
-        </w:rPr>
-        <w:t>1</w:t>
-      </w:r>
-      <w:r>
-        <w:rPr>
-          <w:rFonts w:ascii="Arial" w:eastAsiaTheme="minorEastAsia" w:hAnsi="Arial" w:cs="Arial"/>
-          <w:sz w:val="24"/>
-          <w:szCs w:val="24"/>
-        </w:rPr>
-        <w:t xml:space="preserve"> y G</w:t>
-      </w:r>
-      <w:r>
-        <w:rPr>
-          <w:rFonts w:ascii="Arial" w:eastAsiaTheme="minorEastAsia" w:hAnsi="Arial" w:cs="Arial"/>
-          <w:sz w:val="24"/>
-          <w:szCs w:val="24"/>
-        </w:rPr>
-        <w:t>2</w:t>
-      </w:r>
-      <w:r>
-        <w:rPr>
-          <w:rFonts w:ascii="Arial" w:eastAsiaTheme="minorEastAsia" w:hAnsi="Arial" w:cs="Arial"/>
-          <w:sz w:val="24"/>
-          <w:szCs w:val="24"/>
-        </w:rPr>
-        <w:t xml:space="preserve">” </w:t>
-      </w:r>
+      </w:pPr>
+    </w:p>
+    <w:p>
+      <w:pPr>
+        <w:pStyle w:val="Prrafodelista"/>
+        <w:spacing w:line="240" w:lineRule="auto"/>
+        <w:ind w:left="360"/>
+        <w:rPr>
+          <w:rFonts w:ascii="Arial" w:hAnsi="Arial" w:cs="Arial"/>
+          <w:sz w:val="24"/>
+          <w:szCs w:val="24"/>
+        </w:rPr>
+      </w:pPr>
+      <w:r>
+        <w:rPr>
+          <w:rFonts w:ascii="Arial" w:hAnsi="Arial" w:cs="Arial"/>
+          <w:sz w:val="24"/>
+          <w:szCs w:val="24"/>
+        </w:rPr>
+        <w:t>Para hacer la operación G1 + G2 unimos, dejamos intactas las aristas de ambos grafos y hacemos unas nuevas para unir cada uno de los vértices de G1 con cada uno de los vértices de G2:</w:t>
+      </w:r>
+    </w:p>
+    <w:p>
+      <w:pPr>
+        <w:pStyle w:val="Prrafodelista"/>
+        <w:spacing w:line="240" w:lineRule="auto"/>
+        <w:ind w:left="360"/>
+        <w:rPr>
+          <w:rFonts w:ascii="Arial" w:hAnsi="Arial" w:cs="Arial"/>
+          <w:sz w:val="24"/>
+          <w:szCs w:val="24"/>
+        </w:rPr>
+      </w:pPr>
     </w:p>
     <w:p>
       <w:pPr>
@@ -3461,51 +3933,6 @@
         <w:ind w:left="360"/>
         <w:jc w:val="center"/>
         <w:rPr>
-          <w:rFonts w:ascii="Arial" w:eastAsiaTheme="minorEastAsia" w:hAnsi="Arial" w:cs="Arial"/>
-          <w:sz w:val="24"/>
-          <w:szCs w:val="24"/>
-        </w:rPr>
-      </w:pPr>
-    </w:p>
-    <w:p>
-      <w:pPr>
-        <w:pStyle w:val="Prrafodelista"/>
-        <w:spacing w:line="240" w:lineRule="auto"/>
-        <w:ind w:left="360"/>
-        <w:rPr>
-          <w:rFonts w:ascii="Arial" w:hAnsi="Arial" w:cs="Arial"/>
-          <w:sz w:val="24"/>
-          <w:szCs w:val="24"/>
-        </w:rPr>
-      </w:pPr>
-      <w:r>
-        <w:rPr>
-          <w:rFonts w:ascii="Arial" w:hAnsi="Arial" w:cs="Arial"/>
-          <w:sz w:val="24"/>
-          <w:szCs w:val="24"/>
-        </w:rPr>
-        <w:t>Para hacer la operación G1 + G2 unimos, dejamos intactas las aristas de ambos grafos y hacemos unas nuevas para unir cada uno de los vértices de G1 con cada uno de los vértices de G2:</w:t>
-      </w:r>
-    </w:p>
-    <w:p>
-      <w:pPr>
-        <w:pStyle w:val="Prrafodelista"/>
-        <w:spacing w:line="240" w:lineRule="auto"/>
-        <w:ind w:left="360"/>
-        <w:rPr>
-          <w:rFonts w:ascii="Arial" w:hAnsi="Arial" w:cs="Arial"/>
-          <w:sz w:val="24"/>
-          <w:szCs w:val="24"/>
-        </w:rPr>
-      </w:pPr>
-    </w:p>
-    <w:p>
-      <w:pPr>
-        <w:pStyle w:val="Prrafodelista"/>
-        <w:spacing w:line="240" w:lineRule="auto"/>
-        <w:ind w:left="360"/>
-        <w:jc w:val="center"/>
-        <w:rPr>
           <w:rFonts w:ascii="Arial" w:hAnsi="Arial" w:cs="Arial"/>
           <w:sz w:val="24"/>
           <w:szCs w:val="24"/>
@@ -3514,6 +3941,7 @@
       <w:r>
         <w:rPr>
           <w:noProof/>
+          <w:lang w:val="en-US"/>
         </w:rPr>
         <w:drawing>
           <wp:inline distT="0" distB="0" distL="0" distR="0" wp14:anchorId="32201C18" wp14:editId="28A62398">
@@ -3570,23 +3998,7 @@
           <w:sz w:val="24"/>
           <w:szCs w:val="24"/>
         </w:rPr>
-        <w:t xml:space="preserve">Imagen </w:t>
-      </w:r>
-      <w:r>
-        <w:rPr>
-          <w:rFonts w:ascii="Arial" w:eastAsiaTheme="minorEastAsia" w:hAnsi="Arial" w:cs="Arial"/>
-          <w:sz w:val="24"/>
-          <w:szCs w:val="24"/>
-        </w:rPr>
-        <w:t>5</w:t>
-      </w:r>
-      <w:r>
-        <w:rPr>
-          <w:rFonts w:ascii="Arial" w:eastAsiaTheme="minorEastAsia" w:hAnsi="Arial" w:cs="Arial"/>
-          <w:sz w:val="24"/>
-          <w:szCs w:val="24"/>
-        </w:rPr>
-        <w:t xml:space="preserve"> “Grafo suma G1 y G2” </w:t>
+        <w:t xml:space="preserve">Imagen 5 “Grafo suma G1 y G2” </w:t>
       </w:r>
     </w:p>
     <w:p>
@@ -3616,7 +4028,7 @@
           <w:szCs w:val="24"/>
         </w:rPr>
       </w:pPr>
-      <w:bookmarkStart w:id="2" w:name="_Toc113710073"/>
+      <w:bookmarkStart w:id="3" w:name="_Toc113710073"/>
       <w:r>
         <w:rPr>
           <w:rFonts w:ascii="Arial" w:hAnsi="Arial" w:cs="Arial"/>
@@ -3644,7 +4056,7 @@
         </w:rPr>
         <w:t>:</w:t>
       </w:r>
-      <w:bookmarkEnd w:id="2"/>
+      <w:bookmarkEnd w:id="3"/>
     </w:p>
     <w:p>
       <w:pPr>
@@ -4554,7 +4966,7 @@
             <v:path o:extrusionok="f" gradientshapeok="t" o:connecttype="rect"/>
             <o:lock v:ext="edit" aspectratio="t"/>
           </v:shapetype>
-          <v:shape id="_x0000_i1025" type="#_x0000_t75" style="width:209.4pt;height:169.8pt">
+          <v:shape id="_x0000_i1055" type="#_x0000_t75" style="width:209.25pt;height:170.25pt">
             <v:imagedata r:id="rId16" o:title="Imagen de WhatsApp 2022-10-30 a las 11"/>
           </v:shape>
         </w:pict>
@@ -4806,7 +5218,7 @@
         </w:rPr>
         <w:t>Tercera definición:</w:t>
       </w:r>
-      <w:bookmarkStart w:id="3" w:name="_Toc113710074"/>
+      <w:bookmarkStart w:id="4" w:name="_Toc113710074"/>
       <w:r>
         <w:rPr>
           <w:rFonts w:ascii="Arial" w:hAnsi="Arial" w:cs="Arial"/>
@@ -5566,6 +5978,7 @@
       <w:r>
         <w:rPr>
           <w:noProof/>
+          <w:lang w:val="en-US"/>
         </w:rPr>
         <w:lastRenderedPageBreak/>
         <w:drawing>
@@ -5627,27 +6040,7 @@
           <w:szCs w:val="24"/>
           <w:lang w:val="es-ES"/>
         </w:rPr>
-        <w:t xml:space="preserve">Imagen </w:t>
-      </w:r>
-      <w:r>
-        <w:rPr>
-          <w:rFonts w:ascii="Arial" w:hAnsi="Arial" w:cs="Arial"/>
-          <w:noProof/>
-          <w:sz w:val="24"/>
-          <w:szCs w:val="24"/>
-          <w:lang w:val="es-ES"/>
-        </w:rPr>
-        <w:t>8</w:t>
-      </w:r>
-      <w:r>
-        <w:rPr>
-          <w:rFonts w:ascii="Arial" w:hAnsi="Arial" w:cs="Arial"/>
-          <w:noProof/>
-          <w:sz w:val="24"/>
-          <w:szCs w:val="24"/>
-          <w:lang w:val="es-ES"/>
-        </w:rPr>
-        <w:t xml:space="preserve"> “Unión de grafos </w:t>
+        <w:t xml:space="preserve">Imagen 8 “Unión de grafos </w:t>
       </w:r>
       <m:oMath>
         <m:r>
@@ -5760,7 +6153,7 @@
         </w:rPr>
         <w:t>Grafo intersección</w:t>
       </w:r>
-      <w:bookmarkEnd w:id="3"/>
+      <w:bookmarkEnd w:id="4"/>
       <w:r>
         <w:rPr>
           <w:rFonts w:ascii="Arial" w:hAnsi="Arial" w:cs="Arial"/>
@@ -7349,19 +7742,7 @@
             <w:szCs w:val="24"/>
             <w:lang w:val="es-ES"/>
           </w:rPr>
-          <m:t>∩</m:t>
-        </m:r>
-        <m:r>
-          <m:rPr>
-            <m:sty m:val="p"/>
-          </m:rPr>
-          <w:rPr>
-            <w:rFonts w:ascii="Cambria Math" w:hAnsi="Cambria Math" w:cs="Arial"/>
-            <w:sz w:val="24"/>
-            <w:szCs w:val="24"/>
-            <w:lang w:val="es-ES"/>
-          </w:rPr>
-          <m:t xml:space="preserve"> </m:t>
+          <m:t xml:space="preserve">∩ </m:t>
         </m:r>
         <m:sSub>
           <m:sSubPr>
@@ -7471,31 +7852,7 @@
                 <w:szCs w:val="24"/>
                 <w:lang w:val="es-ES"/>
               </w:rPr>
-              <m:t xml:space="preserve"> </m:t>
-            </m:r>
-            <m:r>
-              <m:rPr>
-                <m:sty m:val="p"/>
-              </m:rPr>
-              <w:rPr>
-                <w:rFonts w:ascii="Cambria Math" w:hAnsi="Cambria Math" w:cs="Arial"/>
-                <w:sz w:val="24"/>
-                <w:szCs w:val="24"/>
-                <w:lang w:val="es-ES"/>
-              </w:rPr>
-              <m:t>∩</m:t>
-            </m:r>
-            <m:r>
-              <m:rPr>
-                <m:sty m:val="p"/>
-              </m:rPr>
-              <w:rPr>
-                <w:rFonts w:ascii="Cambria Math" w:hAnsi="Cambria Math" w:cs="Arial"/>
-                <w:sz w:val="24"/>
-                <w:szCs w:val="24"/>
-                <w:lang w:val="es-ES"/>
-              </w:rPr>
-              <m:t xml:space="preserve"> </m:t>
+              <m:t xml:space="preserve"> ∩ </m:t>
             </m:r>
             <m:sSub>
               <m:sSubPr>
@@ -7593,31 +7950,7 @@
                 <w:szCs w:val="24"/>
                 <w:lang w:val="es-ES"/>
               </w:rPr>
-              <m:t xml:space="preserve"> </m:t>
-            </m:r>
-            <m:r>
-              <m:rPr>
-                <m:sty m:val="p"/>
-              </m:rPr>
-              <w:rPr>
-                <w:rFonts w:ascii="Cambria Math" w:hAnsi="Cambria Math" w:cs="Arial"/>
-                <w:sz w:val="24"/>
-                <w:szCs w:val="24"/>
-                <w:lang w:val="es-ES"/>
-              </w:rPr>
-              <m:t>∩</m:t>
-            </m:r>
-            <m:r>
-              <m:rPr>
-                <m:sty m:val="p"/>
-              </m:rPr>
-              <w:rPr>
-                <w:rFonts w:ascii="Cambria Math" w:hAnsi="Cambria Math" w:cs="Arial"/>
-                <w:sz w:val="24"/>
-                <w:szCs w:val="24"/>
-                <w:lang w:val="es-ES"/>
-              </w:rPr>
-              <m:t xml:space="preserve"> </m:t>
+              <m:t xml:space="preserve"> ∩ </m:t>
             </m:r>
             <m:sSub>
               <m:sSubPr>
@@ -7746,6 +8079,7 @@
       <w:r>
         <w:rPr>
           <w:noProof/>
+          <w:lang w:val="en-US"/>
         </w:rPr>
         <w:drawing>
           <wp:inline distT="0" distB="0" distL="0" distR="0" wp14:anchorId="2399CA52" wp14:editId="5DF36C60">
@@ -7816,7 +8150,7 @@
           <w:sz w:val="24"/>
           <w:szCs w:val="24"/>
         </w:rPr>
-        <w:t xml:space="preserve">Imagen </w:t>
+        <w:t xml:space="preserve">Imagen 11 “Grafos G1 y G2” tomada de </w:t>
       </w:r>
       <w:r>
         <w:rPr>
@@ -7824,7 +8158,7 @@
           <w:sz w:val="24"/>
           <w:szCs w:val="24"/>
         </w:rPr>
-        <w:t>11</w:t>
+        <w:t>Algorithmic Graph Theory</w:t>
       </w:r>
       <w:r>
         <w:rPr>
@@ -7832,138 +8166,75 @@
           <w:sz w:val="24"/>
           <w:szCs w:val="24"/>
         </w:rPr>
-        <w:t xml:space="preserve"> “Grafo</w:t>
-      </w:r>
-      <w:r>
+        <w:t>.</w:t>
+      </w:r>
+    </w:p>
+    <w:p>
+      <w:pPr>
+        <w:pStyle w:val="Prrafodelista"/>
+        <w:spacing w:line="240" w:lineRule="auto"/>
+        <w:ind w:left="360"/>
+        <w:jc w:val="center"/>
         <w:rPr>
           <w:rFonts w:ascii="Arial" w:eastAsiaTheme="minorEastAsia" w:hAnsi="Arial" w:cs="Arial"/>
           <w:sz w:val="24"/>
           <w:szCs w:val="24"/>
-        </w:rPr>
-        <w:t>s</w:t>
-      </w:r>
-      <w:r>
+          <w:lang w:val="es-ES"/>
+        </w:rPr>
+      </w:pPr>
+    </w:p>
+    <w:p>
+      <w:pPr>
+        <w:pStyle w:val="Prrafodelista"/>
+        <w:spacing w:line="240" w:lineRule="auto"/>
+        <w:ind w:left="360"/>
         <w:rPr>
           <w:rFonts w:ascii="Arial" w:eastAsiaTheme="minorEastAsia" w:hAnsi="Arial" w:cs="Arial"/>
           <w:sz w:val="24"/>
           <w:szCs w:val="24"/>
-        </w:rPr>
-        <w:t xml:space="preserve"> G</w:t>
-      </w:r>
+          <w:lang w:val="es-ES"/>
+        </w:rPr>
+      </w:pPr>
       <w:r>
         <w:rPr>
           <w:rFonts w:ascii="Arial" w:eastAsiaTheme="minorEastAsia" w:hAnsi="Arial" w:cs="Arial"/>
           <w:sz w:val="24"/>
           <w:szCs w:val="24"/>
-        </w:rPr>
-        <w:t>1</w:t>
-      </w:r>
-      <w:r>
+          <w:lang w:val="es-ES"/>
+        </w:rPr>
+        <w:t>Ahora para la intersección hacemos un grafo en el que solo estén los vértices y las aristas que se repiten en ambos grafos en esté caso se repiten los vértices 1 y 2 la arista que los conecta, entonces las intersecciones de G1 y G2 será el grafo que contiene solo esos vértices y esa arista:</w:t>
+      </w:r>
+    </w:p>
+    <w:p>
+      <w:pPr>
+        <w:pStyle w:val="Prrafodelista"/>
+        <w:spacing w:line="240" w:lineRule="auto"/>
+        <w:ind w:left="360"/>
         <w:rPr>
           <w:rFonts w:ascii="Arial" w:eastAsiaTheme="minorEastAsia" w:hAnsi="Arial" w:cs="Arial"/>
           <w:sz w:val="24"/>
           <w:szCs w:val="24"/>
-        </w:rPr>
-        <w:t xml:space="preserve"> y G</w:t>
-      </w:r>
-      <w:r>
+          <w:lang w:val="es-ES"/>
+        </w:rPr>
+      </w:pPr>
+    </w:p>
+    <w:p>
+      <w:pPr>
+        <w:pStyle w:val="Prrafodelista"/>
+        <w:spacing w:line="240" w:lineRule="auto"/>
+        <w:ind w:left="360"/>
+        <w:jc w:val="center"/>
         <w:rPr>
           <w:rFonts w:ascii="Arial" w:eastAsiaTheme="minorEastAsia" w:hAnsi="Arial" w:cs="Arial"/>
           <w:sz w:val="24"/>
           <w:szCs w:val="24"/>
-        </w:rPr>
-        <w:t>2</w:t>
-      </w:r>
-      <w:r>
-        <w:rPr>
-          <w:rFonts w:ascii="Arial" w:eastAsiaTheme="minorEastAsia" w:hAnsi="Arial" w:cs="Arial"/>
-          <w:sz w:val="24"/>
-          <w:szCs w:val="24"/>
-        </w:rPr>
-        <w:t xml:space="preserve">” tomada de </w:t>
-      </w:r>
-      <w:r>
-        <w:rPr>
-          <w:rFonts w:ascii="Arial" w:eastAsiaTheme="minorEastAsia" w:hAnsi="Arial" w:cs="Arial"/>
-          <w:sz w:val="24"/>
-          <w:szCs w:val="24"/>
-        </w:rPr>
-        <w:t>Algorithmic Graph Theory</w:t>
-      </w:r>
-      <w:r>
-        <w:rPr>
-          <w:rFonts w:ascii="Arial" w:eastAsiaTheme="minorEastAsia" w:hAnsi="Arial" w:cs="Arial"/>
-          <w:sz w:val="24"/>
-          <w:szCs w:val="24"/>
-        </w:rPr>
-        <w:t>.</w:t>
-      </w:r>
-    </w:p>
-    <w:p>
-      <w:pPr>
-        <w:pStyle w:val="Prrafodelista"/>
-        <w:spacing w:line="240" w:lineRule="auto"/>
-        <w:ind w:left="360"/>
-        <w:jc w:val="center"/>
-        <w:rPr>
-          <w:rFonts w:ascii="Arial" w:eastAsiaTheme="minorEastAsia" w:hAnsi="Arial" w:cs="Arial"/>
-          <w:sz w:val="24"/>
-          <w:szCs w:val="24"/>
-          <w:lang w:val="es-ES"/>
-        </w:rPr>
-      </w:pPr>
-    </w:p>
-    <w:p>
-      <w:pPr>
-        <w:pStyle w:val="Prrafodelista"/>
-        <w:spacing w:line="240" w:lineRule="auto"/>
-        <w:ind w:left="360"/>
-        <w:rPr>
-          <w:rFonts w:ascii="Arial" w:eastAsiaTheme="minorEastAsia" w:hAnsi="Arial" w:cs="Arial"/>
-          <w:sz w:val="24"/>
-          <w:szCs w:val="24"/>
-          <w:lang w:val="es-ES"/>
-        </w:rPr>
-      </w:pPr>
-      <w:r>
-        <w:rPr>
-          <w:rFonts w:ascii="Arial" w:eastAsiaTheme="minorEastAsia" w:hAnsi="Arial" w:cs="Arial"/>
-          <w:sz w:val="24"/>
-          <w:szCs w:val="24"/>
-          <w:lang w:val="es-ES"/>
-        </w:rPr>
-        <w:t>Ahora para la intersección hacemos un grafo en el que solo estén los vértices y las aristas que se repiten en ambos grafos en esté caso se repiten los vértices 1 y 2 la arista que los conecta, entonces las intersecciones de G1 y G2 será el grafo que contiene solo esos vértices y esa arista:</w:t>
-      </w:r>
-    </w:p>
-    <w:p>
-      <w:pPr>
-        <w:pStyle w:val="Prrafodelista"/>
-        <w:spacing w:line="240" w:lineRule="auto"/>
-        <w:ind w:left="360"/>
-        <w:rPr>
-          <w:rFonts w:ascii="Arial" w:eastAsiaTheme="minorEastAsia" w:hAnsi="Arial" w:cs="Arial"/>
-          <w:sz w:val="24"/>
-          <w:szCs w:val="24"/>
-          <w:lang w:val="es-ES"/>
-        </w:rPr>
-      </w:pPr>
-    </w:p>
-    <w:p>
-      <w:pPr>
-        <w:pStyle w:val="Prrafodelista"/>
-        <w:spacing w:line="240" w:lineRule="auto"/>
-        <w:ind w:left="360"/>
-        <w:jc w:val="center"/>
-        <w:rPr>
-          <w:rFonts w:ascii="Arial" w:eastAsiaTheme="minorEastAsia" w:hAnsi="Arial" w:cs="Arial"/>
-          <w:sz w:val="24"/>
-          <w:szCs w:val="24"/>
           <w:lang w:val="es-ES"/>
         </w:rPr>
       </w:pPr>
       <w:r>
         <w:rPr>
           <w:noProof/>
+          <w:lang w:val="en-US"/>
         </w:rPr>
         <w:lastRenderedPageBreak/>
         <w:drawing>
@@ -8038,23 +8309,7 @@
           <w:sz w:val="24"/>
           <w:szCs w:val="24"/>
         </w:rPr>
-        <w:t xml:space="preserve"> “</w:t>
-      </w:r>
-      <w:r>
-        <w:rPr>
-          <w:rFonts w:ascii="Arial" w:eastAsiaTheme="minorEastAsia" w:hAnsi="Arial" w:cs="Arial"/>
-          <w:sz w:val="24"/>
-          <w:szCs w:val="24"/>
-        </w:rPr>
-        <w:t>Grafo intersección</w:t>
-      </w:r>
-      <w:r>
-        <w:rPr>
-          <w:rFonts w:ascii="Arial" w:eastAsiaTheme="minorEastAsia" w:hAnsi="Arial" w:cs="Arial"/>
-          <w:sz w:val="24"/>
-          <w:szCs w:val="24"/>
-        </w:rPr>
-        <w:t xml:space="preserve">” tomada de </w:t>
+        <w:t xml:space="preserve"> “Grafo intersección” tomada de </w:t>
       </w:r>
       <w:r>
         <w:rPr>
@@ -8154,7 +8409,7 @@
           <w:szCs w:val="24"/>
         </w:rPr>
       </w:pPr>
-      <w:bookmarkStart w:id="4" w:name="_Toc113710076"/>
+      <w:bookmarkStart w:id="5" w:name="_Toc113710076"/>
       <w:r>
         <w:rPr>
           <w:rFonts w:ascii="Arial" w:hAnsi="Arial" w:cs="Arial"/>
@@ -8173,7 +8428,7 @@
         </w:rPr>
         <w:t>:</w:t>
       </w:r>
-      <w:bookmarkEnd w:id="4"/>
+      <w:bookmarkEnd w:id="5"/>
     </w:p>
     <w:p>
       <w:pPr>
@@ -9524,7 +9779,7 @@
         </w:rPr>
         <w:lastRenderedPageBreak/>
         <w:pict w14:anchorId="4B15406A">
-          <v:shape id="_x0000_i1026" type="#_x0000_t75" style="width:282pt;height:128.4pt">
+          <v:shape id="_x0000_i1056" type="#_x0000_t75" style="width:282pt;height:128.25pt">
             <v:imagedata r:id="rId27" o:title="hhjhjh"/>
           </v:shape>
         </w:pict>
@@ -9537,7 +9792,7 @@
           <w:lang w:val="es-ES"/>
         </w:rPr>
         <w:pict w14:anchorId="09550E8F">
-          <v:shape id="_x0000_i1027" type="#_x0000_t75" style="width:122.4pt;height:127.8pt">
+          <v:shape id="_x0000_i1057" type="#_x0000_t75" style="width:122.25pt;height:128.25pt">
             <v:imagedata r:id="rId28" o:title="Imagen de WhatsApp 2022-10-30 a las 12"/>
           </v:shape>
         </w:pict>
@@ -9618,7 +9873,7 @@
         </w:rPr>
         <w:t>Tercera definición:</w:t>
       </w:r>
-      <w:bookmarkStart w:id="5" w:name="_Toc113710077"/>
+      <w:bookmarkStart w:id="6" w:name="_Toc113710077"/>
     </w:p>
     <w:p>
       <w:pPr>
@@ -9724,7 +9979,7 @@
         </w:rPr>
         <w:t>Primera definición:</w:t>
       </w:r>
-      <w:bookmarkEnd w:id="5"/>
+      <w:bookmarkEnd w:id="6"/>
     </w:p>
     <w:p>
       <w:pPr>
@@ -10624,6 +10879,7 @@
           <w:noProof/>
           <w:sz w:val="24"/>
           <w:szCs w:val="24"/>
+          <w:lang w:val="en-US"/>
         </w:rPr>
         <w:drawing>
           <wp:inline distT="0" distB="0" distL="0" distR="0" wp14:anchorId="40EA71AA" wp14:editId="7D176277">
@@ -10667,6 +10923,7 @@
           <w:noProof/>
           <w:sz w:val="24"/>
           <w:szCs w:val="24"/>
+          <w:lang w:val="en-US"/>
         </w:rPr>
         <w:drawing>
           <wp:inline distT="0" distB="0" distL="0" distR="0" wp14:anchorId="05297C06" wp14:editId="2387B159">
@@ -10942,23 +11199,7 @@
             <w:sz w:val="24"/>
             <w:szCs w:val="24"/>
           </w:rPr>
-          <m:t>G</m:t>
-        </m:r>
-        <m:r>
-          <w:rPr>
-            <w:rFonts w:ascii="Cambria Math" w:hAnsi="Cambria Math" w:cs="Arial"/>
-            <w:sz w:val="24"/>
-            <w:szCs w:val="24"/>
-          </w:rPr>
-          <m:t>=(V ,</m:t>
-        </m:r>
-        <m:r>
-          <w:rPr>
-            <w:rFonts w:ascii="Cambria Math" w:hAnsi="Cambria Math" w:cs="Arial"/>
-            <w:sz w:val="24"/>
-            <w:szCs w:val="24"/>
-          </w:rPr>
-          <m:t>E</m:t>
+          <m:t>G=(V ,E</m:t>
         </m:r>
         <m:r>
           <w:rPr>
@@ -10993,23 +11234,7 @@
           <w:sz w:val="24"/>
           <w:szCs w:val="24"/>
         </w:rPr>
-        <w:t xml:space="preserve">, </w:t>
-      </w:r>
-      <w:r>
-        <w:rPr>
-          <w:rFonts w:ascii="Arial" w:eastAsiaTheme="minorEastAsia" w:hAnsi="Arial" w:cs="Arial"/>
-          <w:sz w:val="24"/>
-          <w:szCs w:val="24"/>
-        </w:rPr>
-        <w:t xml:space="preserve">son </w:t>
-      </w:r>
-      <w:r>
-        <w:rPr>
-          <w:rFonts w:ascii="Arial" w:eastAsiaTheme="minorEastAsia" w:hAnsi="Arial" w:cs="Arial"/>
-          <w:sz w:val="24"/>
-          <w:szCs w:val="24"/>
-        </w:rPr>
-        <w:t xml:space="preserve">adyacentes en </w:t>
+        <w:t xml:space="preserve">, son adyacentes en </w:t>
       </w:r>
       <m:oMath>
         <m:sSup>
@@ -11118,6 +11343,7 @@
       <w:r>
         <w:rPr>
           <w:noProof/>
+          <w:lang w:val="en-US"/>
         </w:rPr>
         <w:drawing>
           <wp:inline distT="0" distB="0" distL="0" distR="0" wp14:anchorId="550213BE" wp14:editId="2B5F2AF6">
@@ -11158,6 +11384,7 @@
       <w:r>
         <w:rPr>
           <w:noProof/>
+          <w:lang w:val="en-US"/>
         </w:rPr>
         <w:drawing>
           <wp:inline distT="0" distB="0" distL="0" distR="0" wp14:anchorId="34996411" wp14:editId="348A91CA">
@@ -11206,6 +11433,7 @@
       <w:r>
         <w:rPr>
           <w:noProof/>
+          <w:lang w:val="en-US"/>
         </w:rPr>
         <w:drawing>
           <wp:inline distT="0" distB="0" distL="0" distR="0" wp14:anchorId="2E4F10B8" wp14:editId="0B449F22">
@@ -11264,25 +11492,7 @@
           <w:szCs w:val="24"/>
           <w:lang w:val="es-ES"/>
         </w:rPr>
-        <w:t>Imagen 1</w:t>
-      </w:r>
-      <w:r>
-        <w:rPr>
-          <w:rFonts w:ascii="Arial" w:hAnsi="Arial" w:cs="Arial"/>
-          <w:sz w:val="24"/>
-          <w:szCs w:val="24"/>
-          <w:lang w:val="es-ES"/>
-        </w:rPr>
-        <w:t>8</w:t>
-      </w:r>
-      <w:r>
-        <w:rPr>
-          <w:rFonts w:ascii="Arial" w:hAnsi="Arial" w:cs="Arial"/>
-          <w:sz w:val="24"/>
-          <w:szCs w:val="24"/>
-          <w:lang w:val="es-ES"/>
-        </w:rPr>
-        <w:t xml:space="preserve"> “Grafo Complemento</w:t>
+        <w:t>Imagen 18 “Grafo Complemento</w:t>
       </w:r>
       <w:r>
         <w:rPr>
@@ -11728,7 +11938,7 @@
           <w:sz w:val="24"/>
           <w:szCs w:val="24"/>
         </w:rPr>
-        <w:t xml:space="preserve">Todo grafo autocomplementario tiene 4n </w:t>
+        <w:t xml:space="preserve">Todo grafo </w:t>
       </w:r>
       <w:proofErr w:type="spellStart"/>
       <w:r>
@@ -11737,6 +11947,24 @@
           <w:sz w:val="24"/>
           <w:szCs w:val="24"/>
         </w:rPr>
+        <w:t>autocomplementario</w:t>
+      </w:r>
+      <w:proofErr w:type="spellEnd"/>
+      <w:r>
+        <w:rPr>
+          <w:rFonts w:ascii="Arial" w:hAnsi="Arial" w:cs="Arial"/>
+          <w:sz w:val="24"/>
+          <w:szCs w:val="24"/>
+        </w:rPr>
+        <w:t xml:space="preserve"> tiene 4n </w:t>
+      </w:r>
+      <w:proofErr w:type="spellStart"/>
+      <w:r>
+        <w:rPr>
+          <w:rFonts w:ascii="Arial" w:hAnsi="Arial" w:cs="Arial"/>
+          <w:sz w:val="24"/>
+          <w:szCs w:val="24"/>
+        </w:rPr>
         <w:t>ó</w:t>
       </w:r>
       <w:proofErr w:type="spellEnd"/>
@@ -11921,7 +12149,7 @@
           <w:szCs w:val="24"/>
         </w:rPr>
         <w:pict w14:anchorId="6D379783">
-          <v:shape id="_x0000_i1028" type="#_x0000_t75" style="width:180.6pt;height:138.6pt">
+          <v:shape id="_x0000_i1058" type="#_x0000_t75" style="width:180.75pt;height:138.75pt">
             <v:imagedata r:id="rId37" o:title="jjjk"/>
           </v:shape>
         </w:pict>
@@ -13108,7 +13336,7 @@
           <w:szCs w:val="24"/>
         </w:rPr>
         <w:pict w14:anchorId="50F5349B">
-          <v:shape id="_x0000_i1029" type="#_x0000_t75" style="width:193.8pt;height:96.6pt">
+          <v:shape id="_x0000_i1059" type="#_x0000_t75" style="width:193.5pt;height:96.75pt">
             <v:imagedata r:id="rId41" o:title="300px-Graph-tensor-product"/>
           </v:shape>
         </w:pict>
@@ -14215,7 +14443,7 @@
           <w:szCs w:val="24"/>
         </w:rPr>
         <w:pict w14:anchorId="15E0C705">
-          <v:shape id="_x0000_i1030" type="#_x0000_t75" style="width:230.4pt;height:120.6pt">
+          <v:shape id="_x0000_i1060" type="#_x0000_t75" style="width:230.25pt;height:120.75pt">
             <v:imagedata r:id="rId44" o:title="330px-Graph-Cartesian-product"/>
           </v:shape>
         </w:pict>
@@ -14252,14 +14480,25 @@
         </w:rPr>
         <w:t xml:space="preserve">” tomada de </w:t>
       </w:r>
-      <w:r>
-        <w:rPr>
-          <w:rFonts w:ascii="Arial" w:hAnsi="Arial" w:cs="Arial"/>
-          <w:sz w:val="24"/>
-          <w:szCs w:val="24"/>
-          <w:lang w:val="es-ES"/>
-        </w:rPr>
-        <w:t xml:space="preserve">Graph </w:t>
+      <w:proofErr w:type="spellStart"/>
+      <w:r>
+        <w:rPr>
+          <w:rFonts w:ascii="Arial" w:hAnsi="Arial" w:cs="Arial"/>
+          <w:sz w:val="24"/>
+          <w:szCs w:val="24"/>
+          <w:lang w:val="es-ES"/>
+        </w:rPr>
+        <w:t>Graph</w:t>
+      </w:r>
+      <w:proofErr w:type="spellEnd"/>
+      <w:r>
+        <w:rPr>
+          <w:rFonts w:ascii="Arial" w:hAnsi="Arial" w:cs="Arial"/>
+          <w:sz w:val="24"/>
+          <w:szCs w:val="24"/>
+          <w:lang w:val="es-ES"/>
+        </w:rPr>
+        <w:t xml:space="preserve"> </w:t>
       </w:r>
       <w:proofErr w:type="spellStart"/>
       <w:r>
@@ -15837,63 +16076,6 @@
     </w:p>
     <w:p>
       <w:pPr>
-        <w:pStyle w:val="Prrafodelista"/>
-        <w:spacing w:line="240" w:lineRule="auto"/>
-        <w:ind w:left="360"/>
-        <w:rPr>
-          <w:rFonts w:ascii="Arial" w:hAnsi="Arial" w:cs="Arial"/>
-          <w:sz w:val="24"/>
-          <w:szCs w:val="24"/>
-        </w:rPr>
-      </w:pPr>
-    </w:p>
-    <w:p>
-      <w:pPr>
-        <w:pStyle w:val="Prrafodelista"/>
-        <w:spacing w:line="240" w:lineRule="auto"/>
-        <w:ind w:left="360"/>
-        <w:rPr>
-          <w:rFonts w:ascii="Arial" w:hAnsi="Arial" w:cs="Arial"/>
-          <w:sz w:val="24"/>
-          <w:szCs w:val="24"/>
-        </w:rPr>
-      </w:pPr>
-    </w:p>
-    <w:p>
-      <w:pPr>
-        <w:pStyle w:val="Prrafodelista"/>
-        <w:numPr>
-          <w:ilvl w:val="1"/>
-          <w:numId w:val="1"/>
-        </w:numPr>
-        <w:spacing w:line="240" w:lineRule="auto"/>
-        <w:rPr>
-          <w:rFonts w:ascii="Arial" w:hAnsi="Arial" w:cs="Arial"/>
-          <w:sz w:val="24"/>
-          <w:szCs w:val="24"/>
-        </w:rPr>
-      </w:pPr>
-      <w:r>
-        <w:rPr>
-          <w:rFonts w:ascii="Arial" w:hAnsi="Arial" w:cs="Arial"/>
-          <w:sz w:val="24"/>
-          <w:szCs w:val="24"/>
-        </w:rPr>
-        <w:t>Tercera definición:</w:t>
-      </w:r>
-    </w:p>
-    <w:p>
-      <w:pPr>
-        <w:spacing w:line="240" w:lineRule="auto"/>
-        <w:rPr>
-          <w:rFonts w:ascii="Arial" w:hAnsi="Arial" w:cs="Arial"/>
-          <w:sz w:val="24"/>
-          <w:szCs w:val="24"/>
-        </w:rPr>
-      </w:pPr>
-    </w:p>
-    <w:p>
-      <w:pPr>
         <w:spacing w:line="240" w:lineRule="auto"/>
         <w:rPr>
           <w:rFonts w:ascii="Arial" w:hAnsi="Arial" w:cs="Arial"/>
@@ -15989,16 +16171,6 @@
         </w:rPr>
         <w:t xml:space="preserve"> </w:t>
       </w:r>
-    </w:p>
-    <w:p>
-      <w:pPr>
-        <w:spacing w:line="240" w:lineRule="auto"/>
-        <w:rPr>
-          <w:rFonts w:ascii="Arial" w:hAnsi="Arial" w:cs="Arial"/>
-          <w:sz w:val="24"/>
-          <w:szCs w:val="24"/>
-        </w:rPr>
-      </w:pPr>
     </w:p>
     <w:p>
       <w:pPr>
@@ -16212,6 +16384,7 @@
             <w:id w:val="-573587230"/>
             <w:bibliography/>
           </w:sdtPr>
+          <w:sdtEndPr/>
           <w:sdtContent>
             <w:p>
               <w:pPr>
@@ -16433,7 +16606,6 @@
                   <w:noProof/>
                   <w:lang w:val="es-ES"/>
                 </w:rPr>
-                <w:lastRenderedPageBreak/>
                 <w:t xml:space="preserve">Weisstein, Eric W. (2014). </w:t>
               </w:r>
               <w:r>
@@ -16495,7 +16667,7 @@
 </file>
 
 <file path=word/endnotes.xml><?xml version="1.0" encoding="utf-8"?>
-<w:endnotes xmlns:wpc="http://schemas.microsoft.com/office/word/2010/wordprocessingCanvas" xmlns:cx="http://schemas.microsoft.com/office/drawing/2014/chartex" xmlns:cx1="http://schemas.microsoft.com/office/drawing/2015/9/8/chartex" xmlns:cx2="http://schemas.microsoft.com/office/drawing/2015/10/21/chartex" xmlns:cx3="http://schemas.microsoft.com/office/drawing/2016/5/9/chartex" xmlns:cx4="http://schemas.microsoft.com/office/drawing/2016/5/10/chartex" xmlns:cx5="http://schemas.microsoft.com/office/drawing/2016/5/11/chartex" xmlns:cx6="http://schemas.microsoft.com/office/drawing/2016/5/12/chartex" xmlns:cx7="http://schemas.microsoft.com/office/drawing/2016/5/13/chartex" xmlns:cx8="http://schemas.microsoft.com/office/drawing/2016/5/14/chartex" xmlns:mc="http://schemas.openxmlformats.org/markup-compatibility/2006" xmlns:aink="http://schemas.microsoft.com/office/drawing/2016/ink" xmlns:am3d="http://schemas.microsoft.com/office/drawing/2017/model3d" xmlns:o="urn:schemas-microsoft-com:office:office" xmlns:oel="http://schemas.microsoft.com/office/2019/extlst" xmlns:r="http://schemas.openxmlformats.org/officeDocument/2006/relationships" xmlns:m="http://schemas.openxmlformats.org/officeDocument/2006/math" xmlns:v="urn:schemas-microsoft-com:vml" xmlns:wp14="http://schemas.microsoft.com/office/word/2010/wordprocessingDrawing" xmlns:wp="http://schemas.openxmlformats.org/drawingml/2006/wordprocessingDrawing" xmlns:w10="urn:schemas-microsoft-com:office:word" xmlns:w="http://schemas.openxmlformats.org/wordprocessingml/2006/main" xmlns:w14="http://schemas.microsoft.com/office/word/2010/wordml" xmlns:w15="http://schemas.microsoft.com/office/word/2012/wordml" xmlns:w16cex="http://schemas.microsoft.com/office/word/2018/wordml/cex" xmlns:w16cid="http://schemas.microsoft.com/office/word/2016/wordml/cid" xmlns:w16="http://schemas.microsoft.com/office/word/2018/wordml" xmlns:w16sdtdh="http://schemas.microsoft.com/office/word/2020/wordml/sdtdatahash" xmlns:w16se="http://schemas.microsoft.com/office/word/2015/wordml/symex" xmlns:wpg="http://schemas.microsoft.com/office/word/2010/wordprocessingGroup" xmlns:wpi="http://schemas.microsoft.com/office/word/2010/wordprocessingInk" xmlns:wne="http://schemas.microsoft.com/office/word/2006/wordml" xmlns:wps="http://schemas.microsoft.com/office/word/2010/wordprocessingShape" mc:Ignorable="w14 w15 w16se w16cid w16 w16cex w16sdtdh wp14">
+<w:endnotes xmlns:wpc="http://schemas.microsoft.com/office/word/2010/wordprocessingCanvas" xmlns:cx="http://schemas.microsoft.com/office/drawing/2014/chartex" xmlns:cx1="http://schemas.microsoft.com/office/drawing/2015/9/8/chartex" xmlns:mc="http://schemas.openxmlformats.org/markup-compatibility/2006" xmlns:o="urn:schemas-microsoft-com:office:office" xmlns:r="http://schemas.openxmlformats.org/officeDocument/2006/relationships" xmlns:m="http://schemas.openxmlformats.org/officeDocument/2006/math" xmlns:v="urn:schemas-microsoft-com:vml" xmlns:wp14="http://schemas.microsoft.com/office/word/2010/wordprocessingDrawing" xmlns:wp="http://schemas.openxmlformats.org/drawingml/2006/wordprocessingDrawing" xmlns:w10="urn:schemas-microsoft-com:office:word" xmlns:w="http://schemas.openxmlformats.org/wordprocessingml/2006/main" xmlns:w14="http://schemas.microsoft.com/office/word/2010/wordml" xmlns:w15="http://schemas.microsoft.com/office/word/2012/wordml" xmlns:w16se="http://schemas.microsoft.com/office/word/2015/wordml/symex" xmlns:wpg="http://schemas.microsoft.com/office/word/2010/wordprocessingGroup" xmlns:wpi="http://schemas.microsoft.com/office/word/2010/wordprocessingInk" xmlns:wne="http://schemas.microsoft.com/office/word/2006/wordml" xmlns:wps="http://schemas.microsoft.com/office/word/2010/wordprocessingShape" mc:Ignorable="w14 w15 w16se wp14">
   <w:endnote w:type="separator" w:id="-1">
     <w:p>
       <w:pPr>
@@ -16520,7 +16692,7 @@
 </file>
 
 <file path=word/footnotes.xml><?xml version="1.0" encoding="utf-8"?>
-<w:footnotes xmlns:wpc="http://schemas.microsoft.com/office/word/2010/wordprocessingCanvas" xmlns:cx="http://schemas.microsoft.com/office/drawing/2014/chartex" xmlns:cx1="http://schemas.microsoft.com/office/drawing/2015/9/8/chartex" xmlns:cx2="http://schemas.microsoft.com/office/drawing/2015/10/21/chartex" xmlns:cx3="http://schemas.microsoft.com/office/drawing/2016/5/9/chartex" xmlns:cx4="http://schemas.microsoft.com/office/drawing/2016/5/10/chartex" xmlns:cx5="http://schemas.microsoft.com/office/drawing/2016/5/11/chartex" xmlns:cx6="http://schemas.microsoft.com/office/drawing/2016/5/12/chartex" xmlns:cx7="http://schemas.microsoft.com/office/drawing/2016/5/13/chartex" xmlns:cx8="http://schemas.microsoft.com/office/drawing/2016/5/14/chartex" xmlns:mc="http://schemas.openxmlformats.org/markup-compatibility/2006" xmlns:aink="http://schemas.microsoft.com/office/drawing/2016/ink" xmlns:am3d="http://schemas.microsoft.com/office/drawing/2017/model3d" xmlns:o="urn:schemas-microsoft-com:office:office" xmlns:oel="http://schemas.microsoft.com/office/2019/extlst" xmlns:r="http://schemas.openxmlformats.org/officeDocument/2006/relationships" xmlns:m="http://schemas.openxmlformats.org/officeDocument/2006/math" xmlns:v="urn:schemas-microsoft-com:vml" xmlns:wp14="http://schemas.microsoft.com/office/word/2010/wordprocessingDrawing" xmlns:wp="http://schemas.openxmlformats.org/drawingml/2006/wordprocessingDrawing" xmlns:w10="urn:schemas-microsoft-com:office:word" xmlns:w="http://schemas.openxmlformats.org/wordprocessingml/2006/main" xmlns:w14="http://schemas.microsoft.com/office/word/2010/wordml" xmlns:w15="http://schemas.microsoft.com/office/word/2012/wordml" xmlns:w16cex="http://schemas.microsoft.com/office/word/2018/wordml/cex" xmlns:w16cid="http://schemas.microsoft.com/office/word/2016/wordml/cid" xmlns:w16="http://schemas.microsoft.com/office/word/2018/wordml" xmlns:w16sdtdh="http://schemas.microsoft.com/office/word/2020/wordml/sdtdatahash" xmlns:w16se="http://schemas.microsoft.com/office/word/2015/wordml/symex" xmlns:wpg="http://schemas.microsoft.com/office/word/2010/wordprocessingGroup" xmlns:wpi="http://schemas.microsoft.com/office/word/2010/wordprocessingInk" xmlns:wne="http://schemas.microsoft.com/office/word/2006/wordml" xmlns:wps="http://schemas.microsoft.com/office/word/2010/wordprocessingShape" mc:Ignorable="w14 w15 w16se w16cid w16 w16cex w16sdtdh wp14">
+<w:footnotes xmlns:wpc="http://schemas.microsoft.com/office/word/2010/wordprocessingCanvas" xmlns:cx="http://schemas.microsoft.com/office/drawing/2014/chartex" xmlns:cx1="http://schemas.microsoft.com/office/drawing/2015/9/8/chartex" xmlns:mc="http://schemas.openxmlformats.org/markup-compatibility/2006" xmlns:o="urn:schemas-microsoft-com:office:office" xmlns:r="http://schemas.openxmlformats.org/officeDocument/2006/relationships" xmlns:m="http://schemas.openxmlformats.org/officeDocument/2006/math" xmlns:v="urn:schemas-microsoft-com:vml" xmlns:wp14="http://schemas.microsoft.com/office/word/2010/wordprocessingDrawing" xmlns:wp="http://schemas.openxmlformats.org/drawingml/2006/wordprocessingDrawing" xmlns:w10="urn:schemas-microsoft-com:office:word" xmlns:w="http://schemas.openxmlformats.org/wordprocessingml/2006/main" xmlns:w14="http://schemas.microsoft.com/office/word/2010/wordml" xmlns:w15="http://schemas.microsoft.com/office/word/2012/wordml" xmlns:w16se="http://schemas.microsoft.com/office/word/2015/wordml/symex" xmlns:wpg="http://schemas.microsoft.com/office/word/2010/wordprocessingGroup" xmlns:wpi="http://schemas.microsoft.com/office/word/2010/wordprocessingInk" xmlns:wne="http://schemas.microsoft.com/office/word/2006/wordml" xmlns:wps="http://schemas.microsoft.com/office/word/2010/wordprocessingShape" mc:Ignorable="w14 w15 w16se wp14">
   <w:footnote w:type="separator" w:id="-1">
     <w:p>
       <w:pPr>
@@ -16603,6 +16775,7 @@
           <w:id w:val="-575973726"/>
           <w:citation/>
         </w:sdtPr>
+        <w:sdtEndPr/>
         <w:sdtContent>
           <w:r>
             <w:fldChar w:fldCharType="begin"/>
@@ -16693,6 +16866,7 @@
           <w:id w:val="2081949181"/>
           <w:citation/>
         </w:sdtPr>
+        <w:sdtEndPr/>
         <w:sdtContent>
           <w:r>
             <w:fldChar w:fldCharType="begin"/>
@@ -16735,10 +16909,7 @@
         <w:footnoteRef/>
       </w:r>
       <w:r>
-        <w:t xml:space="preserve"> </w:t>
-      </w:r>
-      <w:r>
-        <w:t>(Algorithmic Graph Theory and Sage, David Joyner)</w:t>
+        <w:t xml:space="preserve"> (Algorithmic Graph Theory and Sage, David Joyner)</w:t>
       </w:r>
     </w:p>
   </w:footnote>
@@ -16786,6 +16957,7 @@
           <w:id w:val="674239405"/>
           <w:citation/>
         </w:sdtPr>
+        <w:sdtEndPr/>
         <w:sdtContent>
           <w:r>
             <w:fldChar w:fldCharType="begin"/>
@@ -16828,10 +17000,7 @@
         <w:footnoteRef/>
       </w:r>
       <w:r>
-        <w:t xml:space="preserve"> </w:t>
-      </w:r>
-      <w:r>
-        <w:t>(Algorithmic Graph Theory and Sage, David Joyner)</w:t>
+        <w:t xml:space="preserve"> (Algorithmic Graph Theory and Sage, David Joyner)</w:t>
       </w:r>
     </w:p>
   </w:footnote>
@@ -16897,6 +17066,7 @@
           <w:id w:val="-794206698"/>
           <w:citation/>
         </w:sdtPr>
+        <w:sdtEndPr/>
         <w:sdtContent>
           <w:r>
             <w:fldChar w:fldCharType="begin"/>
@@ -16968,6 +17138,7 @@
           <w:id w:val="1826238142"/>
           <w:citation/>
         </w:sdtPr>
+        <w:sdtEndPr/>
         <w:sdtContent>
           <w:r>
             <w:fldChar w:fldCharType="begin"/>
@@ -17010,10 +17181,7 @@
         <w:footnoteRef/>
       </w:r>
       <w:r>
-        <w:t xml:space="preserve"> </w:t>
-      </w:r>
-      <w:r>
-        <w:t>(Algorithmic Graph Theory and Sage, David Joyner)</w:t>
+        <w:t xml:space="preserve"> (Algorithmic Graph Theory and Sage, David Joyner)</w:t>
       </w:r>
     </w:p>
   </w:footnote>
@@ -17035,15 +17203,7 @@
         <w:t xml:space="preserve"> </w:t>
       </w:r>
       <w:r>
-        <w:t xml:space="preserve">(Operaciones entre Grafos, </w:t>
-      </w:r>
-      <w:proofErr w:type="spellStart"/>
-      <w:r>
-        <w:t>Jose</w:t>
-      </w:r>
-      <w:proofErr w:type="spellEnd"/>
-      <w:r>
-        <w:t xml:space="preserve"> Viloria)</w:t>
+        <w:t>(Operaciones entre Grafos, Jose Viloria)</w:t>
       </w:r>
     </w:p>
   </w:footnote>
@@ -17069,6 +17229,7 @@
           <w:id w:val="281075078"/>
           <w:citation/>
         </w:sdtPr>
+        <w:sdtEndPr/>
         <w:sdtContent>
           <w:r>
             <w:fldChar w:fldCharType="begin"/>
@@ -17111,10 +17272,7 @@
         <w:footnoteRef/>
       </w:r>
       <w:r>
-        <w:t xml:space="preserve"> </w:t>
-      </w:r>
-      <w:r>
-        <w:t>(Algorithmic Graph Theory and Sage, David Joyner)</w:t>
+        <w:t xml:space="preserve"> (Algorithmic Graph Theory and Sage, David Joyner)</w:t>
       </w:r>
     </w:p>
   </w:footnote>
@@ -17162,6 +17320,7 @@
           <w:id w:val="-429962921"/>
           <w:citation/>
         </w:sdtPr>
+        <w:sdtEndPr/>
         <w:sdtContent>
           <w:r>
             <w:fldChar w:fldCharType="begin"/>
@@ -17233,6 +17392,7 @@
           <w:id w:val="-678661759"/>
           <w:citation/>
         </w:sdtPr>
+        <w:sdtEndPr/>
         <w:sdtContent>
           <w:r>
             <w:fldChar w:fldCharType="begin"/>
@@ -17286,7 +17446,7 @@
 </file>
 
 <file path=word/numbering.xml><?xml version="1.0" encoding="utf-8"?>
-<w:numbering xmlns:wpc="http://schemas.microsoft.com/office/word/2010/wordprocessingCanvas" xmlns:cx="http://schemas.microsoft.com/office/drawing/2014/chartex" xmlns:cx1="http://schemas.microsoft.com/office/drawing/2015/9/8/chartex" xmlns:cx2="http://schemas.microsoft.com/office/drawing/2015/10/21/chartex" xmlns:cx3="http://schemas.microsoft.com/office/drawing/2016/5/9/chartex" xmlns:cx4="http://schemas.microsoft.com/office/drawing/2016/5/10/chartex" xmlns:cx5="http://schemas.microsoft.com/office/drawing/2016/5/11/chartex" xmlns:cx6="http://schemas.microsoft.com/office/drawing/2016/5/12/chartex" xmlns:cx7="http://schemas.microsoft.com/office/drawing/2016/5/13/chartex" xmlns:cx8="http://schemas.microsoft.com/office/drawing/2016/5/14/chartex" xmlns:mc="http://schemas.openxmlformats.org/markup-compatibility/2006" xmlns:aink="http://schemas.microsoft.com/office/drawing/2016/ink" xmlns:am3d="http://schemas.microsoft.com/office/drawing/2017/model3d" xmlns:o="urn:schemas-microsoft-com:office:office" xmlns:oel="http://schemas.microsoft.com/office/2019/extlst" xmlns:r="http://schemas.openxmlformats.org/officeDocument/2006/relationships" xmlns:m="http://schemas.openxmlformats.org/officeDocument/2006/math" xmlns:v="urn:schemas-microsoft-com:vml" xmlns:wp14="http://schemas.microsoft.com/office/word/2010/wordprocessingDrawing" xmlns:wp="http://schemas.openxmlformats.org/drawingml/2006/wordprocessingDrawing" xmlns:w10="urn:schemas-microsoft-com:office:word" xmlns:w="http://schemas.openxmlformats.org/wordprocessingml/2006/main" xmlns:w14="http://schemas.microsoft.com/office/word/2010/wordml" xmlns:w15="http://schemas.microsoft.com/office/word/2012/wordml" xmlns:w16cex="http://schemas.microsoft.com/office/word/2018/wordml/cex" xmlns:w16cid="http://schemas.microsoft.com/office/word/2016/wordml/cid" xmlns:w16="http://schemas.microsoft.com/office/word/2018/wordml" xmlns:w16sdtdh="http://schemas.microsoft.com/office/word/2020/wordml/sdtdatahash" xmlns:w16se="http://schemas.microsoft.com/office/word/2015/wordml/symex" xmlns:wpg="http://schemas.microsoft.com/office/word/2010/wordprocessingGroup" xmlns:wpi="http://schemas.microsoft.com/office/word/2010/wordprocessingInk" xmlns:wne="http://schemas.microsoft.com/office/word/2006/wordml" xmlns:wps="http://schemas.microsoft.com/office/word/2010/wordprocessingShape" mc:Ignorable="w14 w15 w16se w16cid w16 w16cex w16sdtdh wp14">
+<w:numbering xmlns:wpc="http://schemas.microsoft.com/office/word/2010/wordprocessingCanvas" xmlns:cx="http://schemas.microsoft.com/office/drawing/2014/chartex" xmlns:cx1="http://schemas.microsoft.com/office/drawing/2015/9/8/chartex" xmlns:mc="http://schemas.openxmlformats.org/markup-compatibility/2006" xmlns:o="urn:schemas-microsoft-com:office:office" xmlns:r="http://schemas.openxmlformats.org/officeDocument/2006/relationships" xmlns:m="http://schemas.openxmlformats.org/officeDocument/2006/math" xmlns:v="urn:schemas-microsoft-com:vml" xmlns:wp14="http://schemas.microsoft.com/office/word/2010/wordprocessingDrawing" xmlns:wp="http://schemas.openxmlformats.org/drawingml/2006/wordprocessingDrawing" xmlns:w10="urn:schemas-microsoft-com:office:word" xmlns:w="http://schemas.openxmlformats.org/wordprocessingml/2006/main" xmlns:w14="http://schemas.microsoft.com/office/word/2010/wordml" xmlns:w15="http://schemas.microsoft.com/office/word/2012/wordml" xmlns:w16se="http://schemas.microsoft.com/office/word/2015/wordml/symex" xmlns:wpg="http://schemas.microsoft.com/office/word/2010/wordprocessingGroup" xmlns:wpi="http://schemas.microsoft.com/office/word/2010/wordprocessingInk" xmlns:wne="http://schemas.microsoft.com/office/word/2006/wordml" xmlns:wps="http://schemas.microsoft.com/office/word/2010/wordprocessingShape" mc:Ignorable="w14 w15 w16se wp14">
   <w:abstractNum w:abstractNumId="0" w15:restartNumberingAfterBreak="0">
     <w:nsid w:val="02D308CE"/>
     <w:multiLevelType w:val="hybridMultilevel"/>
@@ -18898,62 +19058,62 @@
       </w:pPr>
     </w:lvl>
   </w:abstractNum>
-  <w:num w:numId="1" w16cid:durableId="791362742">
+  <w:num w:numId="1">
     <w:abstractNumId w:val="2"/>
   </w:num>
-  <w:num w:numId="2" w16cid:durableId="274606376">
+  <w:num w:numId="2">
     <w:abstractNumId w:val="11"/>
   </w:num>
-  <w:num w:numId="3" w16cid:durableId="831605755">
+  <w:num w:numId="3">
     <w:abstractNumId w:val="7"/>
   </w:num>
-  <w:num w:numId="4" w16cid:durableId="1100177694">
+  <w:num w:numId="4">
     <w:abstractNumId w:val="14"/>
   </w:num>
-  <w:num w:numId="5" w16cid:durableId="983198709">
+  <w:num w:numId="5">
     <w:abstractNumId w:val="8"/>
   </w:num>
-  <w:num w:numId="6" w16cid:durableId="1321075611">
+  <w:num w:numId="6">
     <w:abstractNumId w:val="13"/>
   </w:num>
-  <w:num w:numId="7" w16cid:durableId="1405224031">
+  <w:num w:numId="7">
     <w:abstractNumId w:val="6"/>
   </w:num>
-  <w:num w:numId="8" w16cid:durableId="510725553">
+  <w:num w:numId="8">
     <w:abstractNumId w:val="0"/>
   </w:num>
-  <w:num w:numId="9" w16cid:durableId="1047529096">
+  <w:num w:numId="9">
     <w:abstractNumId w:val="16"/>
   </w:num>
-  <w:num w:numId="10" w16cid:durableId="597256739">
+  <w:num w:numId="10">
     <w:abstractNumId w:val="5"/>
   </w:num>
-  <w:num w:numId="11" w16cid:durableId="550072986">
+  <w:num w:numId="11">
     <w:abstractNumId w:val="9"/>
   </w:num>
-  <w:num w:numId="12" w16cid:durableId="1678193119">
+  <w:num w:numId="12">
     <w:abstractNumId w:val="1"/>
   </w:num>
-  <w:num w:numId="13" w16cid:durableId="1931309713">
+  <w:num w:numId="13">
     <w:abstractNumId w:val="3"/>
   </w:num>
-  <w:num w:numId="14" w16cid:durableId="1307010214">
+  <w:num w:numId="14">
     <w:abstractNumId w:val="15"/>
   </w:num>
-  <w:num w:numId="15" w16cid:durableId="216089312">
+  <w:num w:numId="15">
     <w:abstractNumId w:val="4"/>
   </w:num>
-  <w:num w:numId="16" w16cid:durableId="755711723">
+  <w:num w:numId="16">
     <w:abstractNumId w:val="10"/>
   </w:num>
-  <w:num w:numId="17" w16cid:durableId="58746656">
+  <w:num w:numId="17">
     <w:abstractNumId w:val="12"/>
   </w:num>
 </w:numbering>
 </file>
 
 <file path=word/styles.xml><?xml version="1.0" encoding="utf-8"?>
-<w:styles xmlns:mc="http://schemas.openxmlformats.org/markup-compatibility/2006" xmlns:r="http://schemas.openxmlformats.org/officeDocument/2006/relationships" xmlns:w="http://schemas.openxmlformats.org/wordprocessingml/2006/main" xmlns:w14="http://schemas.microsoft.com/office/word/2010/wordml" xmlns:w15="http://schemas.microsoft.com/office/word/2012/wordml" xmlns:w16cex="http://schemas.microsoft.com/office/word/2018/wordml/cex" xmlns:w16cid="http://schemas.microsoft.com/office/word/2016/wordml/cid" xmlns:w16="http://schemas.microsoft.com/office/word/2018/wordml" xmlns:w16sdtdh="http://schemas.microsoft.com/office/word/2020/wordml/sdtdatahash" xmlns:w16se="http://schemas.microsoft.com/office/word/2015/wordml/symex" mc:Ignorable="w14 w15 w16se w16cid w16 w16cex w16sdtdh">
+<w:styles xmlns:mc="http://schemas.openxmlformats.org/markup-compatibility/2006" xmlns:r="http://schemas.openxmlformats.org/officeDocument/2006/relationships" xmlns:w="http://schemas.openxmlformats.org/wordprocessingml/2006/main" xmlns:w14="http://schemas.microsoft.com/office/word/2010/wordml" xmlns:w15="http://schemas.microsoft.com/office/word/2012/wordml" xmlns:w16se="http://schemas.microsoft.com/office/word/2015/wordml/symex" mc:Ignorable="w14 w15 w16se">
   <w:docDefaults>
     <w:rPrDefault>
       <w:rPr>
@@ -18971,7 +19131,7 @@
       </w:pPr>
     </w:pPrDefault>
   </w:docDefaults>
-  <w:latentStyles w:defLockedState="0" w:defUIPriority="99" w:defSemiHidden="0" w:defUnhideWhenUsed="0" w:defQFormat="0" w:count="376">
+  <w:latentStyles w:defLockedState="0" w:defUIPriority="99" w:defSemiHidden="0" w:defUnhideWhenUsed="0" w:defQFormat="0" w:count="371">
     <w:lsdException w:name="Normal" w:uiPriority="0" w:qFormat="1"/>
     <w:lsdException w:name="heading 1" w:uiPriority="9" w:qFormat="1"/>
     <w:lsdException w:name="heading 2" w:semiHidden="1" w:uiPriority="9" w:unhideWhenUsed="1" w:qFormat="1"/>
@@ -19077,6 +19237,7 @@
     <w:lsdException w:name="HTML Sample" w:semiHidden="1" w:unhideWhenUsed="1"/>
     <w:lsdException w:name="HTML Typewriter" w:semiHidden="1" w:unhideWhenUsed="1"/>
     <w:lsdException w:name="HTML Variable" w:semiHidden="1" w:unhideWhenUsed="1"/>
+    <w:lsdException w:name="Normal Table" w:semiHidden="1" w:unhideWhenUsed="1"/>
     <w:lsdException w:name="annotation subject" w:semiHidden="1" w:unhideWhenUsed="1"/>
     <w:lsdException w:name="No List" w:semiHidden="1" w:unhideWhenUsed="1"/>
     <w:lsdException w:name="Outline List 1" w:semiHidden="1" w:unhideWhenUsed="1"/>
@@ -19119,8 +19280,11 @@
     <w:lsdException w:name="Table Contemporary" w:semiHidden="1" w:unhideWhenUsed="1"/>
     <w:lsdException w:name="Table Elegant" w:semiHidden="1" w:unhideWhenUsed="1"/>
     <w:lsdException w:name="Table Professional" w:semiHidden="1" w:unhideWhenUsed="1"/>
+    <w:lsdException w:name="Table Subtle 1" w:semiHidden="1" w:unhideWhenUsed="1"/>
     <w:lsdException w:name="Table Subtle 2" w:semiHidden="1" w:unhideWhenUsed="1"/>
     <w:lsdException w:name="Table Web 1" w:semiHidden="1" w:unhideWhenUsed="1"/>
+    <w:lsdException w:name="Table Web 2" w:semiHidden="1" w:unhideWhenUsed="1"/>
+    <w:lsdException w:name="Table Web 3" w:semiHidden="1" w:unhideWhenUsed="1"/>
     <w:lsdException w:name="Balloon Text" w:semiHidden="1" w:unhideWhenUsed="1"/>
     <w:lsdException w:name="Table Grid" w:uiPriority="39"/>
     <w:lsdException w:name="Table Theme" w:semiHidden="1" w:unhideWhenUsed="1"/>
@@ -19339,11 +19503,6 @@
     <w:lsdException w:name="List Table 5 Dark Accent 6" w:uiPriority="50"/>
     <w:lsdException w:name="List Table 6 Colorful Accent 6" w:uiPriority="51"/>
     <w:lsdException w:name="List Table 7 Colorful Accent 6" w:uiPriority="52"/>
-    <w:lsdException w:name="Mention" w:semiHidden="1" w:unhideWhenUsed="1"/>
-    <w:lsdException w:name="Smart Hyperlink" w:semiHidden="1" w:unhideWhenUsed="1"/>
-    <w:lsdException w:name="Hashtag" w:semiHidden="1" w:unhideWhenUsed="1"/>
-    <w:lsdException w:name="Unresolved Mention" w:semiHidden="1" w:unhideWhenUsed="1"/>
-    <w:lsdException w:name="Smart Link" w:semiHidden="1" w:unhideWhenUsed="1"/>
   </w:latentStyles>
   <w:style w:type="paragraph" w:default="1" w:styleId="Normal">
     <w:name w:val="Normal"/>
@@ -19971,7 +20130,7 @@
 </file>
 
 <file path=customXml/itemProps1.xml><?xml version="1.0" encoding="utf-8"?>
-<ds:datastoreItem xmlns:ds="http://schemas.openxmlformats.org/officeDocument/2006/customXml" ds:itemID="{32BBAFF2-DC33-4804-8461-2AC755A876D5}">
+<ds:datastoreItem xmlns:ds="http://schemas.openxmlformats.org/officeDocument/2006/customXml" ds:itemID="{3154AFB4-9ED1-4174-8B53-C5FA49B51A65}">
   <ds:schemaRefs>
     <ds:schemaRef ds:uri="http://schemas.openxmlformats.org/officeDocument/2006/bibliography"/>
   </ds:schemaRefs>

--- a/Consultas/Septima Consulta/Septima Consulta.docx
+++ b/Consultas/Septima Consulta/Septima Consulta.docx
@@ -1472,8 +1472,6 @@
               </w:rPr>
               <w:t>5</w:t>
             </w:r>
-            <w:bookmarkStart w:id="1" w:name="_GoBack"/>
-            <w:bookmarkEnd w:id="1"/>
           </w:hyperlink>
         </w:p>
         <w:p>
@@ -1793,39 +1791,8 @@
           <w:szCs w:val="24"/>
         </w:rPr>
       </w:pPr>
-    </w:p>
-    <w:p>
-      <w:pPr>
-        <w:spacing w:line="240" w:lineRule="auto"/>
-        <w:jc w:val="center"/>
-        <w:rPr>
-          <w:rFonts w:ascii="Arial" w:hAnsi="Arial" w:cs="Arial"/>
-          <w:sz w:val="24"/>
-          <w:szCs w:val="24"/>
-        </w:rPr>
-      </w:pPr>
-    </w:p>
-    <w:p>
-      <w:pPr>
-        <w:spacing w:line="240" w:lineRule="auto"/>
-        <w:jc w:val="center"/>
-        <w:rPr>
-          <w:rFonts w:ascii="Arial" w:hAnsi="Arial" w:cs="Arial"/>
-          <w:sz w:val="24"/>
-          <w:szCs w:val="24"/>
-        </w:rPr>
-      </w:pPr>
-    </w:p>
-    <w:p>
-      <w:pPr>
-        <w:spacing w:line="240" w:lineRule="auto"/>
-        <w:jc w:val="center"/>
-        <w:rPr>
-          <w:rFonts w:ascii="Arial" w:hAnsi="Arial" w:cs="Arial"/>
-          <w:sz w:val="24"/>
-          <w:szCs w:val="24"/>
-        </w:rPr>
-      </w:pPr>
+      <w:bookmarkStart w:id="1" w:name="_GoBack"/>
+      <w:bookmarkEnd w:id="1"/>
     </w:p>
     <w:p>
       <w:pPr>
@@ -1863,6 +1830,7 @@
           <w:sz w:val="24"/>
           <w:szCs w:val="24"/>
         </w:rPr>
+        <w:lastRenderedPageBreak/>
         <w:t>Suma o P</w:t>
       </w:r>
       <w:r>
@@ -3412,7 +3380,6 @@
           <w:szCs w:val="24"/>
           <w:lang w:val="en-US"/>
         </w:rPr>
-        <w:lastRenderedPageBreak/>
         <w:drawing>
           <wp:inline distT="0" distB="0" distL="0" distR="0" wp14:anchorId="5BFEEDD3" wp14:editId="5DF6A160">
             <wp:extent cx="2659672" cy="1571625"/>
@@ -3822,7 +3789,6 @@
           <w:noProof/>
           <w:lang w:val="en-US"/>
         </w:rPr>
-        <w:lastRenderedPageBreak/>
         <w:drawing>
           <wp:inline distT="0" distB="0" distL="0" distR="0" wp14:anchorId="0D79E8E1" wp14:editId="66B33565">
             <wp:extent cx="2143117" cy="1996440"/>
@@ -3943,6 +3909,7 @@
           <w:noProof/>
           <w:lang w:val="en-US"/>
         </w:rPr>
+        <w:lastRenderedPageBreak/>
         <w:drawing>
           <wp:inline distT="0" distB="0" distL="0" distR="0" wp14:anchorId="32201C18" wp14:editId="28A62398">
             <wp:extent cx="2255520" cy="1668780"/>
@@ -4329,7 +4296,6 @@
           <w:szCs w:val="24"/>
           <w:lang w:val="en-US"/>
         </w:rPr>
-        <w:lastRenderedPageBreak/>
         <w:drawing>
           <wp:inline distT="0" distB="0" distL="0" distR="0" wp14:anchorId="5BB4EE0C" wp14:editId="471D22CB">
             <wp:extent cx="2762250" cy="1168116"/>
@@ -4946,6 +4912,7 @@
           <w:sz w:val="24"/>
           <w:szCs w:val="24"/>
         </w:rPr>
+        <w:lastRenderedPageBreak/>
         <w:pict w14:anchorId="3C0B3271">
           <v:shapetype id="_x0000_t75" coordsize="21600,21600" o:spt="75" o:preferrelative="t" path="m@4@5l@4@11@9@11@9@5xe" filled="f" stroked="f">
             <v:stroke joinstyle="miter"/>
@@ -5980,7 +5947,6 @@
           <w:noProof/>
           <w:lang w:val="en-US"/>
         </w:rPr>
-        <w:lastRenderedPageBreak/>
         <w:drawing>
           <wp:inline distT="0" distB="0" distL="0" distR="0" wp14:anchorId="2FAD3317" wp14:editId="2EA480B0">
             <wp:extent cx="4693920" cy="1468743"/>
@@ -6553,6 +6519,7 @@
           <w:szCs w:val="24"/>
           <w:lang w:val="es-ES"/>
         </w:rPr>
+        <w:lastRenderedPageBreak/>
         <w:t>Entonces, un grafo G es un grafo intersección sobre S si existe una familia de subconjuntos de S para</w:t>
       </w:r>
       <w:r>
@@ -6986,7 +6953,6 @@
           <w:sz w:val="24"/>
           <w:szCs w:val="24"/>
         </w:rPr>
-        <w:lastRenderedPageBreak/>
         <w:t>Se define como</w:t>
       </w:r>
       <w:r>
@@ -7325,6 +7291,7 @@
           <w:szCs w:val="24"/>
           <w:lang w:val="es-ES"/>
         </w:rPr>
+        <w:lastRenderedPageBreak/>
         <w:t xml:space="preserve">Para dos grafos </w:t>
       </w:r>
       <m:oMath>
@@ -8236,7 +8203,6 @@
           <w:noProof/>
           <w:lang w:val="en-US"/>
         </w:rPr>
-        <w:lastRenderedPageBreak/>
         <w:drawing>
           <wp:inline distT="0" distB="0" distL="0" distR="0" wp14:anchorId="2693C849" wp14:editId="39761392">
             <wp:extent cx="1295400" cy="1064712"/>
@@ -8814,6 +8780,7 @@
           <w:szCs w:val="24"/>
           <w:lang w:val="en-US"/>
         </w:rPr>
+        <w:lastRenderedPageBreak/>
         <w:drawing>
           <wp:inline distT="0" distB="0" distL="0" distR="0" wp14:anchorId="7AF53BE8" wp14:editId="2D0831B0">
             <wp:extent cx="1743075" cy="1362607"/>
@@ -9777,7 +9744,6 @@
           <w:szCs w:val="24"/>
           <w:lang w:val="es-ES"/>
         </w:rPr>
-        <w:lastRenderedPageBreak/>
         <w:pict w14:anchorId="4B15406A">
           <v:shape id="_x0000_i1056" type="#_x0000_t75" style="width:282pt;height:128.25pt">
             <v:imagedata r:id="rId27" o:title="hhjhjh"/>
@@ -11315,6 +11281,7 @@
           <w:sz w:val="24"/>
           <w:szCs w:val="24"/>
         </w:rPr>
+        <w:lastRenderedPageBreak/>
         <w:t>Ejemplo</w:t>
       </w:r>
     </w:p>
@@ -11638,7 +11605,6 @@
           <w:sz w:val="24"/>
           <w:szCs w:val="24"/>
         </w:rPr>
-        <w:lastRenderedPageBreak/>
         <w:t>U</w:t>
       </w:r>
       <w:r>
@@ -12115,6 +12081,7 @@
           <w:sz w:val="24"/>
           <w:szCs w:val="24"/>
         </w:rPr>
+        <w:lastRenderedPageBreak/>
         <w:t>Ejemplo:</w:t>
       </w:r>
     </w:p>
@@ -12303,7 +12270,6 @@
           <w:sz w:val="24"/>
           <w:szCs w:val="24"/>
         </w:rPr>
-        <w:lastRenderedPageBreak/>
         <w:t>Un grafo simple que es isomorfo a su complemento es llamado un grafo autocomplementario.</w:t>
       </w:r>
       <w:r>
@@ -12983,6 +12949,7 @@
           <w:szCs w:val="24"/>
           <w:lang w:val="es-ES"/>
         </w:rPr>
+        <w:lastRenderedPageBreak/>
         <w:t>Imagen 13 “Producto Tensorial</w:t>
       </w:r>
       <w:r>
@@ -13886,6 +13853,7 @@
           <w:szCs w:val="24"/>
           <w:lang w:val="en-US"/>
         </w:rPr>
+        <w:lastRenderedPageBreak/>
         <w:drawing>
           <wp:inline distT="0" distB="0" distL="0" distR="0" wp14:anchorId="69F00A47" wp14:editId="38C73C2E">
             <wp:extent cx="1377950" cy="1524000"/>
@@ -14376,7 +14344,6 @@
           <w:sz w:val="24"/>
           <w:szCs w:val="24"/>
         </w:rPr>
-        <w:lastRenderedPageBreak/>
         <w:t>c = d y a es adyacente con b en G1.</w:t>
       </w:r>
     </w:p>
@@ -16054,302 +16021,302 @@
           <w:sz w:val="24"/>
           <w:szCs w:val="24"/>
         </w:rPr>
+        <w:t>S</w:t>
+      </w:r>
+      <w:r>
+        <w:rPr>
+          <w:rFonts w:ascii="Arial" w:hAnsi="Arial" w:cs="Arial"/>
+          <w:sz w:val="24"/>
+          <w:szCs w:val="24"/>
+        </w:rPr>
+        <w:t>e</w:t>
+      </w:r>
+      <w:r>
+        <w:rPr>
+          <w:rFonts w:ascii="Arial" w:hAnsi="Arial" w:cs="Arial"/>
+          <w:sz w:val="24"/>
+          <w:szCs w:val="24"/>
+        </w:rPr>
+        <w:t>gunda definición:</w:t>
+      </w:r>
+    </w:p>
+    <w:p>
+      <w:pPr>
+        <w:spacing w:line="240" w:lineRule="auto"/>
+        <w:rPr>
+          <w:rFonts w:ascii="Arial" w:hAnsi="Arial" w:cs="Arial"/>
+          <w:sz w:val="24"/>
+          <w:szCs w:val="24"/>
+        </w:rPr>
+      </w:pPr>
+    </w:p>
+    <w:p>
+      <w:pPr>
+        <w:spacing w:line="240" w:lineRule="auto"/>
+        <w:rPr>
+          <w:rFonts w:ascii="Arial" w:hAnsi="Arial" w:cs="Arial"/>
+          <w:sz w:val="24"/>
+          <w:szCs w:val="24"/>
+        </w:rPr>
+      </w:pPr>
+    </w:p>
+    <w:p>
+      <w:pPr>
+        <w:spacing w:line="240" w:lineRule="auto"/>
+        <w:rPr>
+          <w:rFonts w:ascii="Arial" w:hAnsi="Arial" w:cs="Arial"/>
+          <w:sz w:val="24"/>
+          <w:szCs w:val="24"/>
+        </w:rPr>
+      </w:pPr>
+    </w:p>
+    <w:p>
+      <w:pPr>
+        <w:spacing w:line="240" w:lineRule="auto"/>
+        <w:rPr>
+          <w:rFonts w:ascii="Arial" w:hAnsi="Arial" w:cs="Arial"/>
+          <w:sz w:val="24"/>
+          <w:szCs w:val="24"/>
+        </w:rPr>
+      </w:pPr>
+    </w:p>
+    <w:p>
+      <w:pPr>
+        <w:spacing w:line="240" w:lineRule="auto"/>
+        <w:rPr>
+          <w:rFonts w:ascii="Arial" w:hAnsi="Arial" w:cs="Arial"/>
+          <w:sz w:val="24"/>
+          <w:szCs w:val="24"/>
+        </w:rPr>
+      </w:pPr>
+    </w:p>
+    <w:p>
+      <w:pPr>
+        <w:spacing w:line="240" w:lineRule="auto"/>
+        <w:rPr>
+          <w:rFonts w:ascii="Arial" w:hAnsi="Arial" w:cs="Arial"/>
+          <w:sz w:val="24"/>
+          <w:szCs w:val="24"/>
+        </w:rPr>
+      </w:pPr>
+    </w:p>
+    <w:p>
+      <w:pPr>
+        <w:spacing w:line="240" w:lineRule="auto"/>
+        <w:rPr>
+          <w:rFonts w:ascii="Arial" w:hAnsi="Arial" w:cs="Arial"/>
+          <w:sz w:val="24"/>
+          <w:szCs w:val="24"/>
+        </w:rPr>
+      </w:pPr>
+    </w:p>
+    <w:p>
+      <w:pPr>
+        <w:spacing w:line="240" w:lineRule="auto"/>
+        <w:rPr>
+          <w:rFonts w:ascii="Arial" w:hAnsi="Arial" w:cs="Arial"/>
+          <w:sz w:val="24"/>
+          <w:szCs w:val="24"/>
+        </w:rPr>
+      </w:pPr>
+    </w:p>
+    <w:p>
+      <w:pPr>
+        <w:spacing w:line="240" w:lineRule="auto"/>
+        <w:rPr>
+          <w:rFonts w:ascii="Arial" w:hAnsi="Arial" w:cs="Arial"/>
+          <w:sz w:val="24"/>
+          <w:szCs w:val="24"/>
+        </w:rPr>
+      </w:pPr>
+      <w:r>
+        <w:rPr>
+          <w:rFonts w:ascii="Arial" w:hAnsi="Arial" w:cs="Arial"/>
+          <w:sz w:val="24"/>
+          <w:szCs w:val="24"/>
+        </w:rPr>
+        <w:t xml:space="preserve"> </w:t>
+      </w:r>
+    </w:p>
+    <w:p>
+      <w:pPr>
+        <w:spacing w:line="240" w:lineRule="auto"/>
+        <w:rPr>
+          <w:rFonts w:ascii="Arial" w:hAnsi="Arial" w:cs="Arial"/>
+          <w:sz w:val="24"/>
+          <w:szCs w:val="24"/>
+        </w:rPr>
+      </w:pPr>
+    </w:p>
+    <w:p>
+      <w:pPr>
+        <w:spacing w:line="240" w:lineRule="auto"/>
+        <w:rPr>
+          <w:rFonts w:ascii="Arial" w:hAnsi="Arial" w:cs="Arial"/>
+          <w:sz w:val="24"/>
+          <w:szCs w:val="24"/>
+        </w:rPr>
+      </w:pPr>
+    </w:p>
+    <w:p>
+      <w:pPr>
+        <w:spacing w:line="240" w:lineRule="auto"/>
+        <w:rPr>
+          <w:rFonts w:ascii="Arial" w:hAnsi="Arial" w:cs="Arial"/>
+          <w:sz w:val="24"/>
+          <w:szCs w:val="24"/>
+        </w:rPr>
+      </w:pPr>
+    </w:p>
+    <w:p>
+      <w:pPr>
+        <w:spacing w:line="240" w:lineRule="auto"/>
+        <w:rPr>
+          <w:rFonts w:ascii="Arial" w:hAnsi="Arial" w:cs="Arial"/>
+          <w:sz w:val="24"/>
+          <w:szCs w:val="24"/>
+        </w:rPr>
+      </w:pPr>
+    </w:p>
+    <w:p>
+      <w:pPr>
+        <w:spacing w:line="240" w:lineRule="auto"/>
+        <w:rPr>
+          <w:rFonts w:ascii="Arial" w:hAnsi="Arial" w:cs="Arial"/>
+          <w:sz w:val="24"/>
+          <w:szCs w:val="24"/>
+        </w:rPr>
+      </w:pPr>
+    </w:p>
+    <w:p>
+      <w:pPr>
+        <w:spacing w:line="240" w:lineRule="auto"/>
+        <w:rPr>
+          <w:rFonts w:ascii="Arial" w:hAnsi="Arial" w:cs="Arial"/>
+          <w:sz w:val="24"/>
+          <w:szCs w:val="24"/>
+        </w:rPr>
+      </w:pPr>
+    </w:p>
+    <w:p>
+      <w:pPr>
+        <w:spacing w:line="240" w:lineRule="auto"/>
+        <w:rPr>
+          <w:rFonts w:ascii="Arial" w:hAnsi="Arial" w:cs="Arial"/>
+          <w:sz w:val="24"/>
+          <w:szCs w:val="24"/>
+        </w:rPr>
+      </w:pPr>
+    </w:p>
+    <w:p>
+      <w:pPr>
+        <w:spacing w:line="240" w:lineRule="auto"/>
+        <w:rPr>
+          <w:rFonts w:ascii="Arial" w:hAnsi="Arial" w:cs="Arial"/>
+          <w:sz w:val="24"/>
+          <w:szCs w:val="24"/>
+        </w:rPr>
+      </w:pPr>
+    </w:p>
+    <w:p>
+      <w:pPr>
+        <w:spacing w:line="240" w:lineRule="auto"/>
+        <w:rPr>
+          <w:rFonts w:ascii="Arial" w:hAnsi="Arial" w:cs="Arial"/>
+          <w:sz w:val="24"/>
+          <w:szCs w:val="24"/>
+        </w:rPr>
+      </w:pPr>
+    </w:p>
+    <w:p>
+      <w:pPr>
+        <w:spacing w:line="240" w:lineRule="auto"/>
+        <w:rPr>
+          <w:rFonts w:ascii="Arial" w:hAnsi="Arial" w:cs="Arial"/>
+          <w:sz w:val="24"/>
+          <w:szCs w:val="24"/>
+        </w:rPr>
+      </w:pPr>
+    </w:p>
+    <w:p>
+      <w:pPr>
+        <w:spacing w:line="240" w:lineRule="auto"/>
+        <w:rPr>
+          <w:rFonts w:ascii="Arial" w:hAnsi="Arial" w:cs="Arial"/>
+          <w:sz w:val="24"/>
+          <w:szCs w:val="24"/>
+        </w:rPr>
+      </w:pPr>
+    </w:p>
+    <w:p>
+      <w:pPr>
+        <w:spacing w:line="240" w:lineRule="auto"/>
+        <w:rPr>
+          <w:rFonts w:ascii="Arial" w:hAnsi="Arial" w:cs="Arial"/>
+          <w:sz w:val="24"/>
+          <w:szCs w:val="24"/>
+        </w:rPr>
+      </w:pPr>
+    </w:p>
+    <w:p>
+      <w:pPr>
+        <w:spacing w:line="240" w:lineRule="auto"/>
+        <w:rPr>
+          <w:rFonts w:ascii="Arial" w:hAnsi="Arial" w:cs="Arial"/>
+          <w:sz w:val="24"/>
+          <w:szCs w:val="24"/>
+        </w:rPr>
+      </w:pPr>
+    </w:p>
+    <w:p>
+      <w:pPr>
+        <w:spacing w:line="240" w:lineRule="auto"/>
+        <w:rPr>
+          <w:rFonts w:ascii="Arial" w:hAnsi="Arial" w:cs="Arial"/>
+          <w:sz w:val="24"/>
+          <w:szCs w:val="24"/>
+        </w:rPr>
+      </w:pPr>
+    </w:p>
+    <w:p>
+      <w:pPr>
+        <w:spacing w:line="240" w:lineRule="auto"/>
+        <w:rPr>
+          <w:rFonts w:ascii="Arial" w:hAnsi="Arial" w:cs="Arial"/>
+          <w:sz w:val="24"/>
+          <w:szCs w:val="24"/>
+        </w:rPr>
+      </w:pPr>
+    </w:p>
+    <w:p>
+      <w:pPr>
+        <w:spacing w:line="240" w:lineRule="auto"/>
+        <w:rPr>
+          <w:rFonts w:ascii="Arial" w:hAnsi="Arial" w:cs="Arial"/>
+          <w:sz w:val="24"/>
+          <w:szCs w:val="24"/>
+        </w:rPr>
+      </w:pPr>
+    </w:p>
+    <w:p>
+      <w:pPr>
+        <w:spacing w:line="240" w:lineRule="auto"/>
+        <w:jc w:val="center"/>
+        <w:rPr>
+          <w:rFonts w:ascii="Arial" w:hAnsi="Arial" w:cs="Arial"/>
+          <w:b/>
+          <w:sz w:val="24"/>
+          <w:szCs w:val="24"/>
+        </w:rPr>
+      </w:pPr>
+      <w:r>
+        <w:rPr>
+          <w:rFonts w:ascii="Arial" w:hAnsi="Arial" w:cs="Arial"/>
+          <w:b/>
+          <w:sz w:val="24"/>
+          <w:szCs w:val="24"/>
+        </w:rPr>
         <w:lastRenderedPageBreak/>
-        <w:t>S</w:t>
-      </w:r>
-      <w:r>
-        <w:rPr>
-          <w:rFonts w:ascii="Arial" w:hAnsi="Arial" w:cs="Arial"/>
-          <w:sz w:val="24"/>
-          <w:szCs w:val="24"/>
-        </w:rPr>
-        <w:t>e</w:t>
-      </w:r>
-      <w:r>
-        <w:rPr>
-          <w:rFonts w:ascii="Arial" w:hAnsi="Arial" w:cs="Arial"/>
-          <w:sz w:val="24"/>
-          <w:szCs w:val="24"/>
-        </w:rPr>
-        <w:t>gunda definición:</w:t>
-      </w:r>
-    </w:p>
-    <w:p>
-      <w:pPr>
-        <w:spacing w:line="240" w:lineRule="auto"/>
-        <w:rPr>
-          <w:rFonts w:ascii="Arial" w:hAnsi="Arial" w:cs="Arial"/>
-          <w:sz w:val="24"/>
-          <w:szCs w:val="24"/>
-        </w:rPr>
-      </w:pPr>
-    </w:p>
-    <w:p>
-      <w:pPr>
-        <w:spacing w:line="240" w:lineRule="auto"/>
-        <w:rPr>
-          <w:rFonts w:ascii="Arial" w:hAnsi="Arial" w:cs="Arial"/>
-          <w:sz w:val="24"/>
-          <w:szCs w:val="24"/>
-        </w:rPr>
-      </w:pPr>
-    </w:p>
-    <w:p>
-      <w:pPr>
-        <w:spacing w:line="240" w:lineRule="auto"/>
-        <w:rPr>
-          <w:rFonts w:ascii="Arial" w:hAnsi="Arial" w:cs="Arial"/>
-          <w:sz w:val="24"/>
-          <w:szCs w:val="24"/>
-        </w:rPr>
-      </w:pPr>
-    </w:p>
-    <w:p>
-      <w:pPr>
-        <w:spacing w:line="240" w:lineRule="auto"/>
-        <w:rPr>
-          <w:rFonts w:ascii="Arial" w:hAnsi="Arial" w:cs="Arial"/>
-          <w:sz w:val="24"/>
-          <w:szCs w:val="24"/>
-        </w:rPr>
-      </w:pPr>
-    </w:p>
-    <w:p>
-      <w:pPr>
-        <w:spacing w:line="240" w:lineRule="auto"/>
-        <w:rPr>
-          <w:rFonts w:ascii="Arial" w:hAnsi="Arial" w:cs="Arial"/>
-          <w:sz w:val="24"/>
-          <w:szCs w:val="24"/>
-        </w:rPr>
-      </w:pPr>
-    </w:p>
-    <w:p>
-      <w:pPr>
-        <w:spacing w:line="240" w:lineRule="auto"/>
-        <w:rPr>
-          <w:rFonts w:ascii="Arial" w:hAnsi="Arial" w:cs="Arial"/>
-          <w:sz w:val="24"/>
-          <w:szCs w:val="24"/>
-        </w:rPr>
-      </w:pPr>
-    </w:p>
-    <w:p>
-      <w:pPr>
-        <w:spacing w:line="240" w:lineRule="auto"/>
-        <w:rPr>
-          <w:rFonts w:ascii="Arial" w:hAnsi="Arial" w:cs="Arial"/>
-          <w:sz w:val="24"/>
-          <w:szCs w:val="24"/>
-        </w:rPr>
-      </w:pPr>
-    </w:p>
-    <w:p>
-      <w:pPr>
-        <w:spacing w:line="240" w:lineRule="auto"/>
-        <w:rPr>
-          <w:rFonts w:ascii="Arial" w:hAnsi="Arial" w:cs="Arial"/>
-          <w:sz w:val="24"/>
-          <w:szCs w:val="24"/>
-        </w:rPr>
-      </w:pPr>
-    </w:p>
-    <w:p>
-      <w:pPr>
-        <w:spacing w:line="240" w:lineRule="auto"/>
-        <w:rPr>
-          <w:rFonts w:ascii="Arial" w:hAnsi="Arial" w:cs="Arial"/>
-          <w:sz w:val="24"/>
-          <w:szCs w:val="24"/>
-        </w:rPr>
-      </w:pPr>
-      <w:r>
-        <w:rPr>
-          <w:rFonts w:ascii="Arial" w:hAnsi="Arial" w:cs="Arial"/>
-          <w:sz w:val="24"/>
-          <w:szCs w:val="24"/>
-        </w:rPr>
-        <w:t xml:space="preserve"> </w:t>
-      </w:r>
-    </w:p>
-    <w:p>
-      <w:pPr>
-        <w:spacing w:line="240" w:lineRule="auto"/>
-        <w:rPr>
-          <w:rFonts w:ascii="Arial" w:hAnsi="Arial" w:cs="Arial"/>
-          <w:sz w:val="24"/>
-          <w:szCs w:val="24"/>
-        </w:rPr>
-      </w:pPr>
-    </w:p>
-    <w:p>
-      <w:pPr>
-        <w:spacing w:line="240" w:lineRule="auto"/>
-        <w:rPr>
-          <w:rFonts w:ascii="Arial" w:hAnsi="Arial" w:cs="Arial"/>
-          <w:sz w:val="24"/>
-          <w:szCs w:val="24"/>
-        </w:rPr>
-      </w:pPr>
-    </w:p>
-    <w:p>
-      <w:pPr>
-        <w:spacing w:line="240" w:lineRule="auto"/>
-        <w:rPr>
-          <w:rFonts w:ascii="Arial" w:hAnsi="Arial" w:cs="Arial"/>
-          <w:sz w:val="24"/>
-          <w:szCs w:val="24"/>
-        </w:rPr>
-      </w:pPr>
-    </w:p>
-    <w:p>
-      <w:pPr>
-        <w:spacing w:line="240" w:lineRule="auto"/>
-        <w:rPr>
-          <w:rFonts w:ascii="Arial" w:hAnsi="Arial" w:cs="Arial"/>
-          <w:sz w:val="24"/>
-          <w:szCs w:val="24"/>
-        </w:rPr>
-      </w:pPr>
-    </w:p>
-    <w:p>
-      <w:pPr>
-        <w:spacing w:line="240" w:lineRule="auto"/>
-        <w:rPr>
-          <w:rFonts w:ascii="Arial" w:hAnsi="Arial" w:cs="Arial"/>
-          <w:sz w:val="24"/>
-          <w:szCs w:val="24"/>
-        </w:rPr>
-      </w:pPr>
-    </w:p>
-    <w:p>
-      <w:pPr>
-        <w:spacing w:line="240" w:lineRule="auto"/>
-        <w:rPr>
-          <w:rFonts w:ascii="Arial" w:hAnsi="Arial" w:cs="Arial"/>
-          <w:sz w:val="24"/>
-          <w:szCs w:val="24"/>
-        </w:rPr>
-      </w:pPr>
-    </w:p>
-    <w:p>
-      <w:pPr>
-        <w:spacing w:line="240" w:lineRule="auto"/>
-        <w:rPr>
-          <w:rFonts w:ascii="Arial" w:hAnsi="Arial" w:cs="Arial"/>
-          <w:sz w:val="24"/>
-          <w:szCs w:val="24"/>
-        </w:rPr>
-      </w:pPr>
-    </w:p>
-    <w:p>
-      <w:pPr>
-        <w:spacing w:line="240" w:lineRule="auto"/>
-        <w:rPr>
-          <w:rFonts w:ascii="Arial" w:hAnsi="Arial" w:cs="Arial"/>
-          <w:sz w:val="24"/>
-          <w:szCs w:val="24"/>
-        </w:rPr>
-      </w:pPr>
-    </w:p>
-    <w:p>
-      <w:pPr>
-        <w:spacing w:line="240" w:lineRule="auto"/>
-        <w:rPr>
-          <w:rFonts w:ascii="Arial" w:hAnsi="Arial" w:cs="Arial"/>
-          <w:sz w:val="24"/>
-          <w:szCs w:val="24"/>
-        </w:rPr>
-      </w:pPr>
-    </w:p>
-    <w:p>
-      <w:pPr>
-        <w:spacing w:line="240" w:lineRule="auto"/>
-        <w:rPr>
-          <w:rFonts w:ascii="Arial" w:hAnsi="Arial" w:cs="Arial"/>
-          <w:sz w:val="24"/>
-          <w:szCs w:val="24"/>
-        </w:rPr>
-      </w:pPr>
-    </w:p>
-    <w:p>
-      <w:pPr>
-        <w:spacing w:line="240" w:lineRule="auto"/>
-        <w:rPr>
-          <w:rFonts w:ascii="Arial" w:hAnsi="Arial" w:cs="Arial"/>
-          <w:sz w:val="24"/>
-          <w:szCs w:val="24"/>
-        </w:rPr>
-      </w:pPr>
-    </w:p>
-    <w:p>
-      <w:pPr>
-        <w:spacing w:line="240" w:lineRule="auto"/>
-        <w:rPr>
-          <w:rFonts w:ascii="Arial" w:hAnsi="Arial" w:cs="Arial"/>
-          <w:sz w:val="24"/>
-          <w:szCs w:val="24"/>
-        </w:rPr>
-      </w:pPr>
-    </w:p>
-    <w:p>
-      <w:pPr>
-        <w:spacing w:line="240" w:lineRule="auto"/>
-        <w:rPr>
-          <w:rFonts w:ascii="Arial" w:hAnsi="Arial" w:cs="Arial"/>
-          <w:sz w:val="24"/>
-          <w:szCs w:val="24"/>
-        </w:rPr>
-      </w:pPr>
-    </w:p>
-    <w:p>
-      <w:pPr>
-        <w:spacing w:line="240" w:lineRule="auto"/>
-        <w:rPr>
-          <w:rFonts w:ascii="Arial" w:hAnsi="Arial" w:cs="Arial"/>
-          <w:sz w:val="24"/>
-          <w:szCs w:val="24"/>
-        </w:rPr>
-      </w:pPr>
-    </w:p>
-    <w:p>
-      <w:pPr>
-        <w:spacing w:line="240" w:lineRule="auto"/>
-        <w:rPr>
-          <w:rFonts w:ascii="Arial" w:hAnsi="Arial" w:cs="Arial"/>
-          <w:sz w:val="24"/>
-          <w:szCs w:val="24"/>
-        </w:rPr>
-      </w:pPr>
-    </w:p>
-    <w:p>
-      <w:pPr>
-        <w:spacing w:line="240" w:lineRule="auto"/>
-        <w:rPr>
-          <w:rFonts w:ascii="Arial" w:hAnsi="Arial" w:cs="Arial"/>
-          <w:sz w:val="24"/>
-          <w:szCs w:val="24"/>
-        </w:rPr>
-      </w:pPr>
-    </w:p>
-    <w:p>
-      <w:pPr>
-        <w:spacing w:line="240" w:lineRule="auto"/>
-        <w:jc w:val="center"/>
-        <w:rPr>
-          <w:rFonts w:ascii="Arial" w:hAnsi="Arial" w:cs="Arial"/>
-          <w:b/>
-          <w:sz w:val="24"/>
-          <w:szCs w:val="24"/>
-        </w:rPr>
-      </w:pPr>
-      <w:r>
-        <w:rPr>
-          <w:rFonts w:ascii="Arial" w:hAnsi="Arial" w:cs="Arial"/>
-          <w:b/>
-          <w:sz w:val="24"/>
-          <w:szCs w:val="24"/>
-        </w:rPr>
         <w:t>Bibliografía</w:t>
       </w:r>
     </w:p>
@@ -20130,7 +20097,7 @@
 </file>
 
 <file path=customXml/itemProps1.xml><?xml version="1.0" encoding="utf-8"?>
-<ds:datastoreItem xmlns:ds="http://schemas.openxmlformats.org/officeDocument/2006/customXml" ds:itemID="{3154AFB4-9ED1-4174-8B53-C5FA49B51A65}">
+<ds:datastoreItem xmlns:ds="http://schemas.openxmlformats.org/officeDocument/2006/customXml" ds:itemID="{DF609690-23E7-48BC-97AC-C0B1FD97490F}">
   <ds:schemaRefs>
     <ds:schemaRef ds:uri="http://schemas.openxmlformats.org/officeDocument/2006/bibliography"/>
   </ds:schemaRefs>

--- a/Consultas/Septima Consulta/Septima Consulta.docx
+++ b/Consultas/Septima Consulta/Septima Consulta.docx
@@ -1,6 +1,6 @@
 
 <file path=word/document.xml><?xml version="1.0" encoding="utf-8"?>
-<w:document xmlns:wpc="http://schemas.microsoft.com/office/word/2010/wordprocessingCanvas" xmlns:cx="http://schemas.microsoft.com/office/drawing/2014/chartex" xmlns:cx1="http://schemas.microsoft.com/office/drawing/2015/9/8/chartex" xmlns:mc="http://schemas.openxmlformats.org/markup-compatibility/2006" xmlns:o="urn:schemas-microsoft-com:office:office" xmlns:r="http://schemas.openxmlformats.org/officeDocument/2006/relationships" xmlns:m="http://schemas.openxmlformats.org/officeDocument/2006/math" xmlns:v="urn:schemas-microsoft-com:vml" xmlns:wp14="http://schemas.microsoft.com/office/word/2010/wordprocessingDrawing" xmlns:wp="http://schemas.openxmlformats.org/drawingml/2006/wordprocessingDrawing" xmlns:w10="urn:schemas-microsoft-com:office:word" xmlns:w="http://schemas.openxmlformats.org/wordprocessingml/2006/main" xmlns:w14="http://schemas.microsoft.com/office/word/2010/wordml" xmlns:w15="http://schemas.microsoft.com/office/word/2012/wordml" xmlns:w16se="http://schemas.microsoft.com/office/word/2015/wordml/symex" xmlns:wpg="http://schemas.microsoft.com/office/word/2010/wordprocessingGroup" xmlns:wpi="http://schemas.microsoft.com/office/word/2010/wordprocessingInk" xmlns:wne="http://schemas.microsoft.com/office/word/2006/wordml" xmlns:wps="http://schemas.microsoft.com/office/word/2010/wordprocessingShape" mc:Ignorable="w14 w15 w16se wp14">
+<w:document xmlns:wpc="http://schemas.microsoft.com/office/word/2010/wordprocessingCanvas" xmlns:cx="http://schemas.microsoft.com/office/drawing/2014/chartex" xmlns:cx1="http://schemas.microsoft.com/office/drawing/2015/9/8/chartex" xmlns:cx2="http://schemas.microsoft.com/office/drawing/2015/10/21/chartex" xmlns:cx3="http://schemas.microsoft.com/office/drawing/2016/5/9/chartex" xmlns:cx4="http://schemas.microsoft.com/office/drawing/2016/5/10/chartex" xmlns:cx5="http://schemas.microsoft.com/office/drawing/2016/5/11/chartex" xmlns:cx6="http://schemas.microsoft.com/office/drawing/2016/5/12/chartex" xmlns:cx7="http://schemas.microsoft.com/office/drawing/2016/5/13/chartex" xmlns:cx8="http://schemas.microsoft.com/office/drawing/2016/5/14/chartex" xmlns:mc="http://schemas.openxmlformats.org/markup-compatibility/2006" xmlns:aink="http://schemas.microsoft.com/office/drawing/2016/ink" xmlns:am3d="http://schemas.microsoft.com/office/drawing/2017/model3d" xmlns:o="urn:schemas-microsoft-com:office:office" xmlns:oel="http://schemas.microsoft.com/office/2019/extlst" xmlns:r="http://schemas.openxmlformats.org/officeDocument/2006/relationships" xmlns:m="http://schemas.openxmlformats.org/officeDocument/2006/math" xmlns:v="urn:schemas-microsoft-com:vml" xmlns:wp14="http://schemas.microsoft.com/office/word/2010/wordprocessingDrawing" xmlns:wp="http://schemas.openxmlformats.org/drawingml/2006/wordprocessingDrawing" xmlns:w10="urn:schemas-microsoft-com:office:word" xmlns:w="http://schemas.openxmlformats.org/wordprocessingml/2006/main" xmlns:w14="http://schemas.microsoft.com/office/word/2010/wordml" xmlns:w15="http://schemas.microsoft.com/office/word/2012/wordml" xmlns:w16cex="http://schemas.microsoft.com/office/word/2018/wordml/cex" xmlns:w16cid="http://schemas.microsoft.com/office/word/2016/wordml/cid" xmlns:w16="http://schemas.microsoft.com/office/word/2018/wordml" xmlns:w16sdtdh="http://schemas.microsoft.com/office/word/2020/wordml/sdtdatahash" xmlns:w16se="http://schemas.microsoft.com/office/word/2015/wordml/symex" xmlns:wpg="http://schemas.microsoft.com/office/word/2010/wordprocessingGroup" xmlns:wpi="http://schemas.microsoft.com/office/word/2010/wordprocessingInk" xmlns:wne="http://schemas.microsoft.com/office/word/2006/wordml" xmlns:wps="http://schemas.microsoft.com/office/word/2010/wordprocessingShape" mc:Ignorable="w14 w15 w16se w16cid w16 w16cex w16sdtdh wp14">
   <w:body>
     <w:p>
       <w:pPr>
@@ -1028,7 +1028,7 @@
                 <w:b/>
                 <w:noProof/>
               </w:rPr>
-              <w:t xml:space="preserve">ma </w:t>
+              <w:t>ma anillo</w:t>
             </w:r>
             <w:r>
               <w:rPr>
@@ -1037,15 +1037,6 @@
                 <w:b/>
                 <w:noProof/>
               </w:rPr>
-              <w:t>anillo</w:t>
-            </w:r>
-            <w:r>
-              <w:rPr>
-                <w:rStyle w:val="Hipervnculo"/>
-                <w:rFonts w:ascii="Arial" w:hAnsi="Arial" w:cs="Arial"/>
-                <w:b/>
-                <w:noProof/>
-              </w:rPr>
               <w:t>:</w:t>
             </w:r>
             <w:r>
@@ -1054,12 +1045,6 @@
                 <w:webHidden/>
               </w:rPr>
               <w:tab/>
-            </w:r>
-            <w:r>
-              <w:rPr>
-                <w:noProof/>
-                <w:webHidden/>
-              </w:rPr>
               <w:t>9</w:t>
             </w:r>
           </w:hyperlink>
@@ -1126,12 +1111,6 @@
                 <w:webHidden/>
               </w:rPr>
               <w:tab/>
-            </w:r>
-            <w:r>
-              <w:rPr>
-                <w:noProof/>
-                <w:webHidden/>
-              </w:rPr>
               <w:t>10</w:t>
             </w:r>
           </w:hyperlink>
@@ -1180,7 +1159,7 @@
                 <w:b/>
                 <w:noProof/>
               </w:rPr>
-              <w:t xml:space="preserve">Grafo </w:t>
+              <w:t>Grafo autocomplementario</w:t>
             </w:r>
             <w:r>
               <w:rPr>
@@ -1189,15 +1168,6 @@
                 <w:b/>
                 <w:noProof/>
               </w:rPr>
-              <w:t>autocomplementario</w:t>
-            </w:r>
-            <w:r>
-              <w:rPr>
-                <w:rStyle w:val="Hipervnculo"/>
-                <w:rFonts w:ascii="Arial" w:hAnsi="Arial" w:cs="Arial"/>
-                <w:b/>
-                <w:noProof/>
-              </w:rPr>
               <w:t>:</w:t>
             </w:r>
             <w:r>
@@ -1206,12 +1176,6 @@
                 <w:webHidden/>
               </w:rPr>
               <w:tab/>
-            </w:r>
-            <w:r>
-              <w:rPr>
-                <w:noProof/>
-                <w:webHidden/>
-              </w:rPr>
               <w:t>11</w:t>
             </w:r>
           </w:hyperlink>
@@ -1278,12 +1242,6 @@
                 <w:webHidden/>
               </w:rPr>
               <w:tab/>
-            </w:r>
-            <w:r>
-              <w:rPr>
-                <w:noProof/>
-                <w:webHidden/>
-              </w:rPr>
               <w:t>1</w:t>
             </w:r>
             <w:r>
@@ -1391,12 +1349,6 @@
                 <w:webHidden/>
               </w:rPr>
               <w:tab/>
-            </w:r>
-            <w:r>
-              <w:rPr>
-                <w:noProof/>
-                <w:webHidden/>
-              </w:rPr>
               <w:t>14</w:t>
             </w:r>
           </w:hyperlink>
@@ -1463,14 +1415,7 @@
                 <w:webHidden/>
               </w:rPr>
               <w:tab/>
-              <w:t>1</w:t>
-            </w:r>
-            <w:r>
-              <w:rPr>
-                <w:noProof/>
-                <w:webHidden/>
-              </w:rPr>
-              <w:t>5</w:t>
+              <w:t>15</w:t>
             </w:r>
           </w:hyperlink>
         </w:p>
@@ -1791,8 +1736,6 @@
           <w:szCs w:val="24"/>
         </w:rPr>
       </w:pPr>
-      <w:bookmarkStart w:id="1" w:name="_GoBack"/>
-      <w:bookmarkEnd w:id="1"/>
     </w:p>
     <w:p>
       <w:pPr>
@@ -1806,7 +1749,7 @@
           <w:szCs w:val="24"/>
         </w:rPr>
       </w:pPr>
-      <w:bookmarkStart w:id="2" w:name="_Toc113710072"/>
+      <w:bookmarkStart w:id="1" w:name="_Toc113710072"/>
     </w:p>
     <w:p>
       <w:pPr>
@@ -1851,7 +1794,7 @@
         </w:rPr>
         <w:t>:</w:t>
       </w:r>
-      <w:bookmarkEnd w:id="2"/>
+      <w:bookmarkEnd w:id="1"/>
     </w:p>
     <w:p>
       <w:pPr>
@@ -2193,23 +2136,13 @@
         </w:rPr>
         <w:t xml:space="preserve"> </w:t>
       </w:r>
-      <w:proofErr w:type="spellStart"/>
-      <w:r>
-        <w:rPr>
-          <w:rFonts w:ascii="Arial" w:hAnsi="Arial" w:cs="Arial"/>
-          <w:sz w:val="24"/>
-          <w:szCs w:val="24"/>
-        </w:rPr>
-        <w:t>ó</w:t>
-      </w:r>
-      <w:proofErr w:type="spellEnd"/>
-      <w:r>
-        <w:rPr>
-          <w:rFonts w:ascii="Arial" w:hAnsi="Arial" w:cs="Arial"/>
-          <w:sz w:val="24"/>
-          <w:szCs w:val="24"/>
-        </w:rPr>
-        <w:t xml:space="preserve"> </w:t>
+      <w:r>
+        <w:rPr>
+          <w:rFonts w:ascii="Arial" w:hAnsi="Arial" w:cs="Arial"/>
+          <w:sz w:val="24"/>
+          <w:szCs w:val="24"/>
+        </w:rPr>
+        <w:t xml:space="preserve">ó </w:t>
       </w:r>
       <m:oMath>
         <m:r>
@@ -3995,7 +3928,7 @@
           <w:szCs w:val="24"/>
         </w:rPr>
       </w:pPr>
-      <w:bookmarkStart w:id="3" w:name="_Toc113710073"/>
+      <w:bookmarkStart w:id="2" w:name="_Toc113710073"/>
       <w:r>
         <w:rPr>
           <w:rFonts w:ascii="Arial" w:hAnsi="Arial" w:cs="Arial"/>
@@ -4023,7 +3956,7 @@
         </w:rPr>
         <w:t>:</w:t>
       </w:r>
-      <w:bookmarkEnd w:id="3"/>
+      <w:bookmarkEnd w:id="2"/>
     </w:p>
     <w:p>
       <w:pPr>
@@ -4933,7 +4866,7 @@
             <v:path o:extrusionok="f" gradientshapeok="t" o:connecttype="rect"/>
             <o:lock v:ext="edit" aspectratio="t"/>
           </v:shapetype>
-          <v:shape id="_x0000_i1055" type="#_x0000_t75" style="width:209.25pt;height:170.25pt">
+          <v:shape id="_x0000_i1055" type="#_x0000_t75" style="width:209.4pt;height:169.8pt">
             <v:imagedata r:id="rId16" o:title="Imagen de WhatsApp 2022-10-30 a las 11"/>
           </v:shape>
         </w:pict>
@@ -5185,7 +5118,7 @@
         </w:rPr>
         <w:t>Tercera definición:</w:t>
       </w:r>
-      <w:bookmarkStart w:id="4" w:name="_Toc113710074"/>
+      <w:bookmarkStart w:id="3" w:name="_Toc113710074"/>
       <w:r>
         <w:rPr>
           <w:rFonts w:ascii="Arial" w:hAnsi="Arial" w:cs="Arial"/>
@@ -6119,7 +6052,7 @@
         </w:rPr>
         <w:t>Grafo intersección</w:t>
       </w:r>
-      <w:bookmarkEnd w:id="4"/>
+      <w:bookmarkEnd w:id="3"/>
       <w:r>
         <w:rPr>
           <w:rFonts w:ascii="Arial" w:hAnsi="Arial" w:cs="Arial"/>
@@ -8375,7 +8308,7 @@
           <w:szCs w:val="24"/>
         </w:rPr>
       </w:pPr>
-      <w:bookmarkStart w:id="5" w:name="_Toc113710076"/>
+      <w:bookmarkStart w:id="4" w:name="_Toc113710076"/>
       <w:r>
         <w:rPr>
           <w:rFonts w:ascii="Arial" w:hAnsi="Arial" w:cs="Arial"/>
@@ -8394,7 +8327,7 @@
         </w:rPr>
         <w:t>:</w:t>
       </w:r>
-      <w:bookmarkEnd w:id="5"/>
+      <w:bookmarkEnd w:id="4"/>
     </w:p>
     <w:p>
       <w:pPr>
@@ -9745,7 +9678,7 @@
           <w:lang w:val="es-ES"/>
         </w:rPr>
         <w:pict w14:anchorId="4B15406A">
-          <v:shape id="_x0000_i1056" type="#_x0000_t75" style="width:282pt;height:128.25pt">
+          <v:shape id="_x0000_i1056" type="#_x0000_t75" style="width:282pt;height:128.4pt">
             <v:imagedata r:id="rId27" o:title="hhjhjh"/>
           </v:shape>
         </w:pict>
@@ -9758,7 +9691,7 @@
           <w:lang w:val="es-ES"/>
         </w:rPr>
         <w:pict w14:anchorId="09550E8F">
-          <v:shape id="_x0000_i1057" type="#_x0000_t75" style="width:122.25pt;height:128.25pt">
+          <v:shape id="_x0000_i1057" type="#_x0000_t75" style="width:122.4pt;height:127.8pt">
             <v:imagedata r:id="rId28" o:title="Imagen de WhatsApp 2022-10-30 a las 12"/>
           </v:shape>
         </w:pict>
@@ -9803,6 +9736,52 @@
           <w:lang w:val="es-ES"/>
         </w:rPr>
         <w:t xml:space="preserve"> “Suma anillo de dos grafos”.</w:t>
+      </w:r>
+    </w:p>
+    <w:p>
+      <w:pPr>
+        <w:spacing w:line="240" w:lineRule="auto"/>
+        <w:ind w:left="0"/>
+        <w:rPr>
+          <w:rFonts w:ascii="Arial" w:hAnsi="Arial" w:cs="Arial"/>
+          <w:sz w:val="24"/>
+          <w:szCs w:val="24"/>
+        </w:rPr>
+      </w:pPr>
+      <w:bookmarkStart w:id="5" w:name="_Toc113710077"/>
+    </w:p>
+    <w:p>
+      <w:pPr>
+        <w:pStyle w:val="Prrafodelista"/>
+        <w:numPr>
+          <w:ilvl w:val="0"/>
+          <w:numId w:val="1"/>
+        </w:numPr>
+        <w:spacing w:line="240" w:lineRule="auto"/>
+        <w:rPr>
+          <w:rFonts w:ascii="Arial" w:hAnsi="Arial" w:cs="Arial"/>
+          <w:b/>
+          <w:sz w:val="24"/>
+          <w:szCs w:val="24"/>
+        </w:rPr>
+      </w:pPr>
+      <w:r>
+        <w:rPr>
+          <w:rFonts w:ascii="Arial" w:hAnsi="Arial" w:cs="Arial"/>
+          <w:b/>
+          <w:sz w:val="24"/>
+          <w:szCs w:val="24"/>
+        </w:rPr>
+        <w:t>Grafo C</w:t>
+      </w:r>
+      <w:r>
+        <w:rPr>
+          <w:rFonts w:ascii="Arial" w:hAnsi="Arial" w:cs="Arial"/>
+          <w:b/>
+          <w:sz w:val="24"/>
+          <w:szCs w:val="24"/>
+        </w:rPr>
+        <w:t>omplementario:</w:t>
       </w:r>
     </w:p>
     <w:p>
@@ -9837,115 +9816,9 @@
           <w:sz w:val="24"/>
           <w:szCs w:val="24"/>
         </w:rPr>
-        <w:t>Tercera definición:</w:t>
-      </w:r>
-      <w:bookmarkStart w:id="6" w:name="_Toc113710077"/>
-    </w:p>
-    <w:p>
-      <w:pPr>
-        <w:pStyle w:val="Prrafodelista"/>
-        <w:spacing w:line="240" w:lineRule="auto"/>
-        <w:ind w:left="360"/>
-        <w:rPr>
-          <w:rFonts w:ascii="Arial" w:hAnsi="Arial" w:cs="Arial"/>
-          <w:sz w:val="24"/>
-          <w:szCs w:val="24"/>
-        </w:rPr>
-      </w:pPr>
-    </w:p>
-    <w:p>
-      <w:pPr>
-        <w:pStyle w:val="Prrafodelista"/>
-        <w:spacing w:line="240" w:lineRule="auto"/>
-        <w:ind w:left="360"/>
-        <w:rPr>
-          <w:rFonts w:ascii="Arial" w:hAnsi="Arial" w:cs="Arial"/>
-          <w:sz w:val="24"/>
-          <w:szCs w:val="24"/>
-        </w:rPr>
-      </w:pPr>
-    </w:p>
-    <w:p>
-      <w:pPr>
-        <w:pStyle w:val="Prrafodelista"/>
-        <w:spacing w:line="240" w:lineRule="auto"/>
-        <w:ind w:left="360"/>
-        <w:rPr>
-          <w:rFonts w:ascii="Arial" w:hAnsi="Arial" w:cs="Arial"/>
-          <w:sz w:val="24"/>
-          <w:szCs w:val="24"/>
-        </w:rPr>
-      </w:pPr>
-    </w:p>
-    <w:p>
-      <w:pPr>
-        <w:pStyle w:val="Prrafodelista"/>
-        <w:numPr>
-          <w:ilvl w:val="0"/>
-          <w:numId w:val="1"/>
-        </w:numPr>
-        <w:spacing w:line="240" w:lineRule="auto"/>
-        <w:rPr>
-          <w:rFonts w:ascii="Arial" w:hAnsi="Arial" w:cs="Arial"/>
-          <w:b/>
-          <w:sz w:val="24"/>
-          <w:szCs w:val="24"/>
-        </w:rPr>
-      </w:pPr>
-      <w:r>
-        <w:rPr>
-          <w:rFonts w:ascii="Arial" w:hAnsi="Arial" w:cs="Arial"/>
-          <w:b/>
-          <w:sz w:val="24"/>
-          <w:szCs w:val="24"/>
-        </w:rPr>
-        <w:t>Grafo C</w:t>
-      </w:r>
-      <w:r>
-        <w:rPr>
-          <w:rFonts w:ascii="Arial" w:hAnsi="Arial" w:cs="Arial"/>
-          <w:b/>
-          <w:sz w:val="24"/>
-          <w:szCs w:val="24"/>
-        </w:rPr>
-        <w:t>omplementario:</w:t>
-      </w:r>
-    </w:p>
-    <w:p>
-      <w:pPr>
-        <w:pStyle w:val="Prrafodelista"/>
-        <w:spacing w:line="240" w:lineRule="auto"/>
-        <w:ind w:left="360"/>
-        <w:rPr>
-          <w:rFonts w:ascii="Arial" w:hAnsi="Arial" w:cs="Arial"/>
-          <w:sz w:val="24"/>
-          <w:szCs w:val="24"/>
-        </w:rPr>
-      </w:pPr>
-    </w:p>
-    <w:p>
-      <w:pPr>
-        <w:pStyle w:val="Prrafodelista"/>
-        <w:numPr>
-          <w:ilvl w:val="1"/>
-          <w:numId w:val="1"/>
-        </w:numPr>
-        <w:spacing w:line="240" w:lineRule="auto"/>
-        <w:rPr>
-          <w:rFonts w:ascii="Arial" w:hAnsi="Arial" w:cs="Arial"/>
-          <w:sz w:val="24"/>
-          <w:szCs w:val="24"/>
-        </w:rPr>
-      </w:pPr>
-      <w:r>
-        <w:rPr>
-          <w:rFonts w:ascii="Arial" w:hAnsi="Arial" w:cs="Arial"/>
-          <w:sz w:val="24"/>
-          <w:szCs w:val="24"/>
-        </w:rPr>
         <w:t>Primera definición:</w:t>
       </w:r>
-      <w:bookmarkEnd w:id="6"/>
+      <w:bookmarkEnd w:id="5"/>
     </w:p>
     <w:p>
       <w:pPr>
@@ -10252,17 +10125,7 @@
           <w:szCs w:val="24"/>
           <w:lang w:val="es-ES"/>
         </w:rPr>
-        <w:t xml:space="preserve"> </w:t>
-      </w:r>
-      <w:proofErr w:type="spellStart"/>
-      <w:r>
-        <w:rPr>
-          <w:rFonts w:ascii="Arial" w:hAnsi="Arial" w:cs="Arial"/>
-          <w:sz w:val="24"/>
-          <w:szCs w:val="24"/>
-          <w:lang w:val="es-ES"/>
-        </w:rPr>
-        <w:t>K</w:t>
+        <w:t xml:space="preserve"> K</w:t>
       </w:r>
       <w:r>
         <w:rPr>
@@ -10274,7 +10137,6 @@
         </w:rPr>
         <w:t>n</w:t>
       </w:r>
-      <w:proofErr w:type="spellEnd"/>
       <w:r>
         <w:rPr>
           <w:rFonts w:ascii="Arial" w:hAnsi="Arial" w:cs="Arial"/>
@@ -10318,9 +10180,9 @@
           <w:szCs w:val="24"/>
           <w:lang w:val="es-ES"/>
         </w:rPr>
+        <w:lastRenderedPageBreak/>
         <w:t xml:space="preserve">Eliminar de </w:t>
       </w:r>
-      <w:proofErr w:type="spellStart"/>
       <w:r>
         <w:rPr>
           <w:rFonts w:ascii="Arial" w:hAnsi="Arial" w:cs="Arial"/>
@@ -10340,7 +10202,6 @@
         </w:rPr>
         <w:t>n</w:t>
       </w:r>
-      <w:proofErr w:type="spellEnd"/>
       <w:r>
         <w:rPr>
           <w:rFonts w:ascii="Arial" w:hAnsi="Arial" w:cs="Arial"/>
@@ -10578,7 +10439,7 @@
           <w:szCs w:val="24"/>
           <w:lang w:val="es-ES"/>
         </w:rPr>
-        <w:t>6</w:t>
+        <w:t>5</w:t>
       </w:r>
       <w:r>
         <w:rPr>
@@ -10957,7 +10818,7 @@
           <w:szCs w:val="24"/>
           <w:lang w:val="es-ES"/>
         </w:rPr>
-        <w:t>7</w:t>
+        <w:t>6</w:t>
       </w:r>
       <w:r>
         <w:rPr>
@@ -11281,7 +11142,6 @@
           <w:sz w:val="24"/>
           <w:szCs w:val="24"/>
         </w:rPr>
-        <w:lastRenderedPageBreak/>
         <w:t>Ejemplo</w:t>
       </w:r>
     </w:p>
@@ -11312,6 +11172,7 @@
           <w:noProof/>
           <w:lang w:val="en-US"/>
         </w:rPr>
+        <w:lastRenderedPageBreak/>
         <w:drawing>
           <wp:inline distT="0" distB="0" distL="0" distR="0" wp14:anchorId="550213BE" wp14:editId="2B5F2AF6">
             <wp:extent cx="2062619" cy="1447800"/>
@@ -11459,7 +11320,25 @@
           <w:szCs w:val="24"/>
           <w:lang w:val="es-ES"/>
         </w:rPr>
-        <w:t>Imagen 18 “Grafo Complemento</w:t>
+        <w:t>Imagen 1</w:t>
+      </w:r>
+      <w:r>
+        <w:rPr>
+          <w:rFonts w:ascii="Arial" w:hAnsi="Arial" w:cs="Arial"/>
+          <w:sz w:val="24"/>
+          <w:szCs w:val="24"/>
+          <w:lang w:val="es-ES"/>
+        </w:rPr>
+        <w:t>7</w:t>
+      </w:r>
+      <w:r>
+        <w:rPr>
+          <w:rFonts w:ascii="Arial" w:hAnsi="Arial" w:cs="Arial"/>
+          <w:sz w:val="24"/>
+          <w:szCs w:val="24"/>
+          <w:lang w:val="es-ES"/>
+        </w:rPr>
+        <w:t xml:space="preserve"> “Grafo Complemento</w:t>
       </w:r>
       <w:r>
         <w:rPr>
@@ -11799,7 +11678,25 @@
           <w:szCs w:val="24"/>
           <w:lang w:val="es-ES"/>
         </w:rPr>
-        <w:t xml:space="preserve">Imagen 18 “Grafo Auto </w:t>
+        <w:t>Imagen 1</w:t>
+      </w:r>
+      <w:r>
+        <w:rPr>
+          <w:rFonts w:ascii="Arial" w:hAnsi="Arial" w:cs="Arial"/>
+          <w:sz w:val="24"/>
+          <w:szCs w:val="24"/>
+          <w:lang w:val="es-ES"/>
+        </w:rPr>
+        <w:t>8</w:t>
+      </w:r>
+      <w:r>
+        <w:rPr>
+          <w:rFonts w:ascii="Arial" w:hAnsi="Arial" w:cs="Arial"/>
+          <w:sz w:val="24"/>
+          <w:szCs w:val="24"/>
+          <w:lang w:val="es-ES"/>
+        </w:rPr>
+        <w:t xml:space="preserve"> “Grafo Auto </w:t>
       </w:r>
       <w:r>
         <w:rPr>
@@ -11904,43 +11801,7 @@
           <w:sz w:val="24"/>
           <w:szCs w:val="24"/>
         </w:rPr>
-        <w:t xml:space="preserve">Todo grafo </w:t>
-      </w:r>
-      <w:proofErr w:type="spellStart"/>
-      <w:r>
-        <w:rPr>
-          <w:rFonts w:ascii="Arial" w:hAnsi="Arial" w:cs="Arial"/>
-          <w:sz w:val="24"/>
-          <w:szCs w:val="24"/>
-        </w:rPr>
-        <w:t>autocomplementario</w:t>
-      </w:r>
-      <w:proofErr w:type="spellEnd"/>
-      <w:r>
-        <w:rPr>
-          <w:rFonts w:ascii="Arial" w:hAnsi="Arial" w:cs="Arial"/>
-          <w:sz w:val="24"/>
-          <w:szCs w:val="24"/>
-        </w:rPr>
-        <w:t xml:space="preserve"> tiene 4n </w:t>
-      </w:r>
-      <w:proofErr w:type="spellStart"/>
-      <w:r>
-        <w:rPr>
-          <w:rFonts w:ascii="Arial" w:hAnsi="Arial" w:cs="Arial"/>
-          <w:sz w:val="24"/>
-          <w:szCs w:val="24"/>
-        </w:rPr>
-        <w:t>ó</w:t>
-      </w:r>
-      <w:proofErr w:type="spellEnd"/>
-      <w:r>
-        <w:rPr>
-          <w:rFonts w:ascii="Arial" w:hAnsi="Arial" w:cs="Arial"/>
-          <w:sz w:val="24"/>
-          <w:szCs w:val="24"/>
-        </w:rPr>
-        <w:t xml:space="preserve"> 4n+1 vértices, siendo n un número entero, es decir, el número de vértices de un grafo auto complementario</w:t>
+        <w:t>Todo grafo autocomplementario tiene 4n ó 4n+1 vértices, siendo n un número entero, es decir, el número de vértices de un grafo auto complementario</w:t>
       </w:r>
       <w:r>
         <w:rPr>
@@ -11956,25 +11817,7 @@
           <w:sz w:val="24"/>
           <w:szCs w:val="24"/>
         </w:rPr>
-        <w:t xml:space="preserve">0 </w:t>
-      </w:r>
-      <w:proofErr w:type="spellStart"/>
-      <w:r>
-        <w:rPr>
-          <w:rFonts w:ascii="Arial" w:hAnsi="Arial" w:cs="Arial"/>
-          <w:sz w:val="24"/>
-          <w:szCs w:val="24"/>
-        </w:rPr>
-        <w:t>ó</w:t>
-      </w:r>
-      <w:proofErr w:type="spellEnd"/>
-      <w:r>
-        <w:rPr>
-          <w:rFonts w:ascii="Arial" w:hAnsi="Arial" w:cs="Arial"/>
-          <w:sz w:val="24"/>
-          <w:szCs w:val="24"/>
-        </w:rPr>
-        <w:t xml:space="preserve"> 1(módulo 4).</w:t>
+        <w:t>0 ó 1(módulo 4).</w:t>
       </w:r>
       <w:r>
         <w:rPr>
@@ -12006,25 +11849,7 @@
           <w:sz w:val="24"/>
           <w:szCs w:val="24"/>
         </w:rPr>
-        <w:t xml:space="preserve">condición necesaria, pero no suficiente, es decir que hay grafos con p = 4n </w:t>
-      </w:r>
-      <w:proofErr w:type="spellStart"/>
-      <w:r>
-        <w:rPr>
-          <w:rFonts w:ascii="Arial" w:hAnsi="Arial" w:cs="Arial"/>
-          <w:sz w:val="24"/>
-          <w:szCs w:val="24"/>
-        </w:rPr>
-        <w:t>ó</w:t>
-      </w:r>
-      <w:proofErr w:type="spellEnd"/>
-      <w:r>
-        <w:rPr>
-          <w:rFonts w:ascii="Arial" w:hAnsi="Arial" w:cs="Arial"/>
-          <w:sz w:val="24"/>
-          <w:szCs w:val="24"/>
-        </w:rPr>
-        <w:t xml:space="preserve"> p = 4n+1 vértices sin ser </w:t>
+        <w:t xml:space="preserve">condición necesaria, pero no suficiente, es decir que hay grafos con p = 4n ó p = 4n+1 vértices sin ser </w:t>
       </w:r>
       <w:r>
         <w:rPr>
@@ -12081,42 +11906,42 @@
           <w:sz w:val="24"/>
           <w:szCs w:val="24"/>
         </w:rPr>
+        <w:t>Ejemplo:</w:t>
+      </w:r>
+    </w:p>
+    <w:p>
+      <w:pPr>
+        <w:pStyle w:val="Prrafodelista"/>
+        <w:spacing w:line="240" w:lineRule="auto"/>
+        <w:ind w:left="360"/>
+        <w:rPr>
+          <w:rFonts w:ascii="Arial" w:hAnsi="Arial" w:cs="Arial"/>
+          <w:sz w:val="24"/>
+          <w:szCs w:val="24"/>
+        </w:rPr>
+      </w:pPr>
+    </w:p>
+    <w:p>
+      <w:pPr>
+        <w:pStyle w:val="Prrafodelista"/>
+        <w:spacing w:line="240" w:lineRule="auto"/>
+        <w:ind w:left="360"/>
+        <w:jc w:val="center"/>
+        <w:rPr>
+          <w:rFonts w:ascii="Arial" w:hAnsi="Arial" w:cs="Arial"/>
+          <w:sz w:val="24"/>
+          <w:szCs w:val="24"/>
+        </w:rPr>
+      </w:pPr>
+      <w:r>
+        <w:rPr>
+          <w:rFonts w:ascii="Arial" w:hAnsi="Arial" w:cs="Arial"/>
+          <w:sz w:val="24"/>
+          <w:szCs w:val="24"/>
+        </w:rPr>
         <w:lastRenderedPageBreak/>
-        <w:t>Ejemplo:</w:t>
-      </w:r>
-    </w:p>
-    <w:p>
-      <w:pPr>
-        <w:pStyle w:val="Prrafodelista"/>
-        <w:spacing w:line="240" w:lineRule="auto"/>
-        <w:ind w:left="360"/>
-        <w:rPr>
-          <w:rFonts w:ascii="Arial" w:hAnsi="Arial" w:cs="Arial"/>
-          <w:sz w:val="24"/>
-          <w:szCs w:val="24"/>
-        </w:rPr>
-      </w:pPr>
-    </w:p>
-    <w:p>
-      <w:pPr>
-        <w:pStyle w:val="Prrafodelista"/>
-        <w:spacing w:line="240" w:lineRule="auto"/>
-        <w:ind w:left="360"/>
-        <w:jc w:val="center"/>
-        <w:rPr>
-          <w:rFonts w:ascii="Arial" w:hAnsi="Arial" w:cs="Arial"/>
-          <w:sz w:val="24"/>
-          <w:szCs w:val="24"/>
-        </w:rPr>
-      </w:pPr>
-      <w:r>
-        <w:rPr>
-          <w:rFonts w:ascii="Arial" w:hAnsi="Arial" w:cs="Arial"/>
-          <w:sz w:val="24"/>
-          <w:szCs w:val="24"/>
-        </w:rPr>
         <w:pict w14:anchorId="6D379783">
-          <v:shape id="_x0000_i1058" type="#_x0000_t75" style="width:180.75pt;height:138.75pt">
+          <v:shape id="_x0000_i1058" type="#_x0000_t75" style="width:180.6pt;height:138.6pt">
             <v:imagedata r:id="rId37" o:title="jjjk"/>
           </v:shape>
         </w:pict>
@@ -12198,7 +12023,25 @@
           <w:szCs w:val="24"/>
           <w:lang w:val="es-ES"/>
         </w:rPr>
-        <w:t xml:space="preserve">Imagen 19 “Grafo Auto </w:t>
+        <w:t xml:space="preserve">Imagen </w:t>
+      </w:r>
+      <w:r>
+        <w:rPr>
+          <w:rFonts w:ascii="Arial" w:hAnsi="Arial" w:cs="Arial"/>
+          <w:sz w:val="24"/>
+          <w:szCs w:val="24"/>
+          <w:lang w:val="es-ES"/>
+        </w:rPr>
+        <w:t>19</w:t>
+      </w:r>
+      <w:r>
+        <w:rPr>
+          <w:rFonts w:ascii="Arial" w:hAnsi="Arial" w:cs="Arial"/>
+          <w:sz w:val="24"/>
+          <w:szCs w:val="24"/>
+          <w:lang w:val="es-ES"/>
+        </w:rPr>
+        <w:t xml:space="preserve"> “Grafo Auto </w:t>
       </w:r>
       <w:r>
         <w:rPr>
@@ -12256,6 +12099,18 @@
     </w:p>
     <w:p>
       <w:pPr>
+        <w:pStyle w:val="Prrafodelista"/>
+        <w:spacing w:line="240" w:lineRule="auto"/>
+        <w:ind w:left="792"/>
+        <w:rPr>
+          <w:rFonts w:ascii="Arial" w:hAnsi="Arial" w:cs="Arial"/>
+          <w:sz w:val="24"/>
+          <w:szCs w:val="24"/>
+        </w:rPr>
+      </w:pPr>
+    </w:p>
+    <w:p>
+      <w:pPr>
         <w:spacing w:line="240" w:lineRule="auto"/>
         <w:ind w:left="360"/>
         <w:rPr>
@@ -12281,58 +12136,6 @@
         </w:rPr>
         <w:footnoteReference w:id="17"/>
       </w:r>
-    </w:p>
-    <w:p>
-      <w:pPr>
-        <w:spacing w:line="240" w:lineRule="auto"/>
-        <w:ind w:left="360"/>
-        <w:rPr>
-          <w:rFonts w:ascii="Arial" w:hAnsi="Arial" w:cs="Arial"/>
-          <w:sz w:val="24"/>
-          <w:szCs w:val="24"/>
-        </w:rPr>
-      </w:pPr>
-    </w:p>
-    <w:p>
-      <w:pPr>
-        <w:spacing w:line="240" w:lineRule="auto"/>
-        <w:ind w:left="360"/>
-        <w:rPr>
-          <w:rFonts w:ascii="Arial" w:hAnsi="Arial" w:cs="Arial"/>
-          <w:sz w:val="24"/>
-          <w:szCs w:val="24"/>
-        </w:rPr>
-      </w:pPr>
-      <w:r>
-        <w:rPr>
-          <w:rFonts w:ascii="Arial" w:hAnsi="Arial" w:cs="Arial"/>
-          <w:sz w:val="24"/>
-          <w:szCs w:val="24"/>
-        </w:rPr>
-        <w:t>Ejemplo:</w:t>
-      </w:r>
-    </w:p>
-    <w:p>
-      <w:pPr>
-        <w:spacing w:line="240" w:lineRule="auto"/>
-        <w:ind w:left="360"/>
-        <w:rPr>
-          <w:rFonts w:ascii="Arial" w:hAnsi="Arial" w:cs="Arial"/>
-          <w:sz w:val="24"/>
-          <w:szCs w:val="24"/>
-        </w:rPr>
-      </w:pPr>
-    </w:p>
-    <w:p>
-      <w:pPr>
-        <w:spacing w:line="240" w:lineRule="auto"/>
-        <w:ind w:left="360"/>
-        <w:rPr>
-          <w:rFonts w:ascii="Arial" w:hAnsi="Arial" w:cs="Arial"/>
-          <w:sz w:val="24"/>
-          <w:szCs w:val="24"/>
-        </w:rPr>
-      </w:pPr>
     </w:p>
     <w:p>
       <w:pPr>
@@ -12949,8 +12752,34 @@
           <w:szCs w:val="24"/>
           <w:lang w:val="es-ES"/>
         </w:rPr>
-        <w:lastRenderedPageBreak/>
-        <w:t>Imagen 13 “Producto Tensorial</w:t>
+        <w:t xml:space="preserve">Imagen </w:t>
+      </w:r>
+      <w:r>
+        <w:rPr>
+          <w:rFonts w:ascii="Arial" w:hAnsi="Arial" w:cs="Arial"/>
+          <w:sz w:val="24"/>
+          <w:szCs w:val="24"/>
+          <w:lang w:val="es-ES"/>
+        </w:rPr>
+        <w:t>2</w:t>
+      </w:r>
+      <w:r>
+        <w:rPr>
+          <w:rFonts w:ascii="Arial" w:hAnsi="Arial" w:cs="Arial"/>
+          <w:sz w:val="24"/>
+          <w:szCs w:val="24"/>
+          <w:lang w:val="es-ES"/>
+        </w:rPr>
+        <w:t>0</w:t>
+      </w:r>
+      <w:r>
+        <w:rPr>
+          <w:rFonts w:ascii="Arial" w:hAnsi="Arial" w:cs="Arial"/>
+          <w:sz w:val="24"/>
+          <w:szCs w:val="24"/>
+          <w:lang w:val="es-ES"/>
+        </w:rPr>
+        <w:t>“Producto Tensorial</w:t>
       </w:r>
       <w:r>
         <w:rPr>
@@ -13046,6 +12875,7 @@
           <w:sz w:val="24"/>
           <w:szCs w:val="24"/>
         </w:rPr>
+        <w:lastRenderedPageBreak/>
         <w:t>En teoría de grafos</w:t>
       </w:r>
       <w:r>
@@ -13078,45 +12908,7 @@
           <w:sz w:val="24"/>
           <w:szCs w:val="24"/>
         </w:rPr>
-        <w:t>H es el producto cartesiano V(G) × V(H); y vértices (</w:t>
-      </w:r>
-      <w:proofErr w:type="spellStart"/>
-      <w:proofErr w:type="gramStart"/>
-      <w:r>
-        <w:rPr>
-          <w:rFonts w:ascii="Arial" w:hAnsi="Arial" w:cs="Arial"/>
-          <w:sz w:val="24"/>
-          <w:szCs w:val="24"/>
-        </w:rPr>
-        <w:t>g,h</w:t>
-      </w:r>
-      <w:proofErr w:type="spellEnd"/>
-      <w:proofErr w:type="gramEnd"/>
-      <w:r>
-        <w:rPr>
-          <w:rFonts w:ascii="Arial" w:hAnsi="Arial" w:cs="Arial"/>
-          <w:sz w:val="24"/>
-          <w:szCs w:val="24"/>
-        </w:rPr>
-        <w:t>) y (</w:t>
-      </w:r>
-      <w:proofErr w:type="spellStart"/>
-      <w:r>
-        <w:rPr>
-          <w:rFonts w:ascii="Arial" w:hAnsi="Arial" w:cs="Arial"/>
-          <w:sz w:val="24"/>
-          <w:szCs w:val="24"/>
-        </w:rPr>
-        <w:t>g',h</w:t>
-      </w:r>
-      <w:proofErr w:type="spellEnd"/>
-      <w:r>
-        <w:rPr>
-          <w:rFonts w:ascii="Arial" w:hAnsi="Arial" w:cs="Arial"/>
-          <w:sz w:val="24"/>
-          <w:szCs w:val="24"/>
-        </w:rPr>
-        <w:t>'</w:t>
+        <w:t>H es el producto cartesiano V(G) × V(H); y vértices (g,h) y (g',h'</w:t>
       </w:r>
       <w:r>
         <w:rPr>
@@ -13303,7 +13095,7 @@
           <w:szCs w:val="24"/>
         </w:rPr>
         <w:pict w14:anchorId="50F5349B">
-          <v:shape id="_x0000_i1059" type="#_x0000_t75" style="width:193.5pt;height:96.75pt">
+          <v:shape id="_x0000_i1059" type="#_x0000_t75" style="width:193.8pt;height:96.6pt">
             <v:imagedata r:id="rId41" o:title="300px-Graph-tensor-product"/>
           </v:shape>
         </w:pict>
@@ -13319,16 +13111,44 @@
           <w:rFonts w:ascii="Arial" w:hAnsi="Arial" w:cs="Arial"/>
           <w:sz w:val="24"/>
           <w:szCs w:val="24"/>
-        </w:rPr>
-      </w:pPr>
-      <w:r>
-        <w:rPr>
-          <w:rFonts w:ascii="Arial" w:hAnsi="Arial" w:cs="Arial"/>
-          <w:sz w:val="24"/>
-          <w:szCs w:val="24"/>
-          <w:lang w:val="es-ES"/>
-        </w:rPr>
-        <w:t>Imagen 14 “Producto Tensorial</w:t>
+          <w:lang w:val="es-ES"/>
+        </w:rPr>
+      </w:pPr>
+      <w:r>
+        <w:rPr>
+          <w:rFonts w:ascii="Arial" w:hAnsi="Arial" w:cs="Arial"/>
+          <w:sz w:val="24"/>
+          <w:szCs w:val="24"/>
+          <w:lang w:val="es-ES"/>
+        </w:rPr>
+        <w:t xml:space="preserve">Imagen </w:t>
+      </w:r>
+      <w:r>
+        <w:rPr>
+          <w:rFonts w:ascii="Arial" w:hAnsi="Arial" w:cs="Arial"/>
+          <w:sz w:val="24"/>
+          <w:szCs w:val="24"/>
+          <w:lang w:val="es-ES"/>
+        </w:rPr>
+        <w:t>2</w:t>
+      </w:r>
+      <w:r>
+        <w:rPr>
+          <w:rFonts w:ascii="Arial" w:hAnsi="Arial" w:cs="Arial"/>
+          <w:sz w:val="24"/>
+          <w:szCs w:val="24"/>
+          <w:lang w:val="es-ES"/>
+        </w:rPr>
+        <w:t>1</w:t>
+      </w:r>
+      <w:r>
+        <w:rPr>
+          <w:rFonts w:ascii="Arial" w:hAnsi="Arial" w:cs="Arial"/>
+          <w:sz w:val="24"/>
+          <w:szCs w:val="24"/>
+          <w:lang w:val="es-ES"/>
+        </w:rPr>
+        <w:t xml:space="preserve"> “Producto Tensorial</w:t>
       </w:r>
       <w:r>
         <w:rPr>
@@ -13357,6 +13177,19 @@
         </w:rPr>
         <w:t>.</w:t>
       </w:r>
+    </w:p>
+    <w:p>
+      <w:pPr>
+        <w:pStyle w:val="Prrafodelista"/>
+        <w:spacing w:line="240" w:lineRule="auto"/>
+        <w:ind w:left="360"/>
+        <w:jc w:val="center"/>
+        <w:rPr>
+          <w:rFonts w:ascii="Arial" w:hAnsi="Arial" w:cs="Arial"/>
+          <w:sz w:val="24"/>
+          <w:szCs w:val="24"/>
+        </w:rPr>
+      </w:pPr>
     </w:p>
     <w:p>
       <w:pPr>
@@ -13379,6 +13212,789 @@
           <w:szCs w:val="24"/>
         </w:rPr>
         <w:t>Tercera definición:</w:t>
+      </w:r>
+    </w:p>
+    <w:p>
+      <w:pPr>
+        <w:spacing w:line="240" w:lineRule="auto"/>
+        <w:ind w:left="360"/>
+        <w:rPr>
+          <w:rFonts w:ascii="Arial" w:hAnsi="Arial" w:cs="Arial"/>
+          <w:sz w:val="24"/>
+          <w:szCs w:val="24"/>
+        </w:rPr>
+      </w:pPr>
+    </w:p>
+    <w:p>
+      <w:pPr>
+        <w:spacing w:line="240" w:lineRule="auto"/>
+        <w:ind w:left="360"/>
+        <w:rPr>
+          <w:rFonts w:ascii="Arial" w:eastAsiaTheme="minorEastAsia" w:hAnsi="Arial" w:cs="Arial"/>
+          <w:sz w:val="24"/>
+          <w:szCs w:val="24"/>
+        </w:rPr>
+      </w:pPr>
+      <w:r>
+        <w:rPr>
+          <w:rFonts w:ascii="Arial" w:hAnsi="Arial" w:cs="Arial"/>
+          <w:sz w:val="24"/>
+          <w:szCs w:val="24"/>
+        </w:rPr>
+        <w:t xml:space="preserve">El producto directo o tensorial de los grafos G y H es el grafo </w:t>
+      </w:r>
+      <m:oMath>
+        <m:r>
+          <w:rPr>
+            <w:rFonts w:ascii="Cambria Math" w:hAnsi="Cambria Math" w:cs="Arial"/>
+            <w:sz w:val="24"/>
+            <w:szCs w:val="24"/>
+          </w:rPr>
+          <m:t xml:space="preserve">G </m:t>
+        </m:r>
+        <m:nary>
+          <m:naryPr>
+            <m:chr m:val="⨂"/>
+            <m:subHide m:val="1"/>
+            <m:supHide m:val="1"/>
+            <m:ctrlPr>
+              <w:rPr>
+                <w:rFonts w:ascii="Cambria Math" w:hAnsi="Cambria Math" w:cs="Arial"/>
+                <w:i/>
+                <w:sz w:val="24"/>
+                <w:szCs w:val="24"/>
+                <w:lang w:val="es-ES"/>
+              </w:rPr>
+            </m:ctrlPr>
+          </m:naryPr>
+          <m:sub/>
+          <m:sup/>
+          <m:e>
+            <m:r>
+              <w:rPr>
+                <w:rFonts w:ascii="Cambria Math" w:hAnsi="Cambria Math" w:cs="Arial"/>
+                <w:sz w:val="24"/>
+                <w:szCs w:val="24"/>
+                <w:lang w:val="es-ES"/>
+              </w:rPr>
+              <m:t>H</m:t>
+            </m:r>
+          </m:e>
+        </m:nary>
+        <m:r>
+          <w:rPr>
+            <w:rFonts w:ascii="Cambria Math" w:hAnsi="Cambria Math" w:cs="Arial"/>
+            <w:sz w:val="24"/>
+            <w:szCs w:val="24"/>
+          </w:rPr>
+          <m:t>=(V, E)</m:t>
+        </m:r>
+      </m:oMath>
+      <w:r>
+        <w:rPr>
+          <w:rFonts w:ascii="Arial" w:eastAsiaTheme="minorEastAsia" w:hAnsi="Arial" w:cs="Arial"/>
+          <w:sz w:val="24"/>
+          <w:szCs w:val="24"/>
+        </w:rPr>
+        <w:t xml:space="preserve"> con vértices </w:t>
+      </w:r>
+      <m:oMath>
+        <m:r>
+          <w:rPr>
+            <w:rFonts w:ascii="Cambria Math" w:eastAsiaTheme="minorEastAsia" w:hAnsi="Cambria Math" w:cs="Arial"/>
+            <w:sz w:val="24"/>
+            <w:szCs w:val="24"/>
+          </w:rPr>
+          <m:t>V=V</m:t>
+        </m:r>
+        <m:d>
+          <m:dPr>
+            <m:ctrlPr>
+              <w:rPr>
+                <w:rFonts w:ascii="Cambria Math" w:eastAsiaTheme="minorEastAsia" w:hAnsi="Cambria Math" w:cs="Arial"/>
+                <w:i/>
+                <w:sz w:val="24"/>
+                <w:szCs w:val="24"/>
+              </w:rPr>
+            </m:ctrlPr>
+          </m:dPr>
+          <m:e>
+            <m:r>
+              <w:rPr>
+                <w:rFonts w:ascii="Cambria Math" w:eastAsiaTheme="minorEastAsia" w:hAnsi="Cambria Math" w:cs="Arial"/>
+                <w:sz w:val="24"/>
+                <w:szCs w:val="24"/>
+              </w:rPr>
+              <m:t>G</m:t>
+            </m:r>
+          </m:e>
+        </m:d>
+        <m:r>
+          <w:rPr>
+            <w:rFonts w:ascii="Cambria Math" w:eastAsiaTheme="minorEastAsia" w:hAnsi="Cambria Math" w:cs="Arial"/>
+            <w:sz w:val="24"/>
+            <w:szCs w:val="24"/>
+          </w:rPr>
+          <m:t xml:space="preserve"> x V</m:t>
+        </m:r>
+        <m:d>
+          <m:dPr>
+            <m:ctrlPr>
+              <w:rPr>
+                <w:rFonts w:ascii="Cambria Math" w:eastAsiaTheme="minorEastAsia" w:hAnsi="Cambria Math" w:cs="Arial"/>
+                <w:i/>
+                <w:sz w:val="24"/>
+                <w:szCs w:val="24"/>
+              </w:rPr>
+            </m:ctrlPr>
+          </m:dPr>
+          <m:e>
+            <m:r>
+              <w:rPr>
+                <w:rFonts w:ascii="Cambria Math" w:eastAsiaTheme="minorEastAsia" w:hAnsi="Cambria Math" w:cs="Arial"/>
+                <w:sz w:val="24"/>
+                <w:szCs w:val="24"/>
+              </w:rPr>
+              <m:t>H</m:t>
+            </m:r>
+          </m:e>
+        </m:d>
+        <m:r>
+          <w:rPr>
+            <w:rFonts w:ascii="Cambria Math" w:eastAsiaTheme="minorEastAsia" w:hAnsi="Cambria Math" w:cs="Arial"/>
+            <w:sz w:val="24"/>
+            <w:szCs w:val="24"/>
+          </w:rPr>
+          <m:t xml:space="preserve"> y aristas </m:t>
+        </m:r>
+        <m:d>
+          <m:dPr>
+            <m:ctrlPr>
+              <w:rPr>
+                <w:rFonts w:ascii="Cambria Math" w:eastAsiaTheme="minorEastAsia" w:hAnsi="Cambria Math" w:cs="Arial"/>
+                <w:i/>
+                <w:sz w:val="24"/>
+                <w:szCs w:val="24"/>
+              </w:rPr>
+            </m:ctrlPr>
+          </m:dPr>
+          <m:e>
+            <m:d>
+              <m:dPr>
+                <m:ctrlPr>
+                  <w:rPr>
+                    <w:rFonts w:ascii="Cambria Math" w:eastAsiaTheme="minorEastAsia" w:hAnsi="Cambria Math" w:cs="Arial"/>
+                    <w:i/>
+                    <w:sz w:val="24"/>
+                    <w:szCs w:val="24"/>
+                  </w:rPr>
+                </m:ctrlPr>
+              </m:dPr>
+              <m:e>
+                <m:sSub>
+                  <m:sSubPr>
+                    <m:ctrlPr>
+                      <w:rPr>
+                        <w:rFonts w:ascii="Cambria Math" w:eastAsiaTheme="minorEastAsia" w:hAnsi="Cambria Math" w:cs="Arial"/>
+                        <w:i/>
+                        <w:sz w:val="24"/>
+                        <w:szCs w:val="24"/>
+                      </w:rPr>
+                    </m:ctrlPr>
+                  </m:sSubPr>
+                  <m:e>
+                    <m:r>
+                      <w:rPr>
+                        <w:rFonts w:ascii="Cambria Math" w:eastAsiaTheme="minorEastAsia" w:hAnsi="Cambria Math" w:cs="Arial"/>
+                        <w:sz w:val="24"/>
+                        <w:szCs w:val="24"/>
+                      </w:rPr>
+                      <m:t>u</m:t>
+                    </m:r>
+                  </m:e>
+                  <m:sub>
+                    <m:r>
+                      <w:rPr>
+                        <w:rFonts w:ascii="Cambria Math" w:eastAsiaTheme="minorEastAsia" w:hAnsi="Cambria Math" w:cs="Arial"/>
+                        <w:sz w:val="24"/>
+                        <w:szCs w:val="24"/>
+                      </w:rPr>
+                      <m:t>1</m:t>
+                    </m:r>
+                  </m:sub>
+                </m:sSub>
+                <m:r>
+                  <w:rPr>
+                    <w:rFonts w:ascii="Cambria Math" w:eastAsiaTheme="minorEastAsia" w:hAnsi="Cambria Math" w:cs="Arial"/>
+                    <w:sz w:val="24"/>
+                    <w:szCs w:val="24"/>
+                  </w:rPr>
+                  <m:t xml:space="preserve">, </m:t>
+                </m:r>
+                <m:sSub>
+                  <m:sSubPr>
+                    <m:ctrlPr>
+                      <w:rPr>
+                        <w:rFonts w:ascii="Cambria Math" w:eastAsiaTheme="minorEastAsia" w:hAnsi="Cambria Math" w:cs="Arial"/>
+                        <w:i/>
+                        <w:sz w:val="24"/>
+                        <w:szCs w:val="24"/>
+                      </w:rPr>
+                    </m:ctrlPr>
+                  </m:sSubPr>
+                  <m:e>
+                    <m:r>
+                      <w:rPr>
+                        <w:rFonts w:ascii="Cambria Math" w:eastAsiaTheme="minorEastAsia" w:hAnsi="Cambria Math" w:cs="Arial"/>
+                        <w:sz w:val="24"/>
+                        <w:szCs w:val="24"/>
+                      </w:rPr>
+                      <m:t>v</m:t>
+                    </m:r>
+                  </m:e>
+                  <m:sub>
+                    <m:r>
+                      <w:rPr>
+                        <w:rFonts w:ascii="Cambria Math" w:eastAsiaTheme="minorEastAsia" w:hAnsi="Cambria Math" w:cs="Arial"/>
+                        <w:sz w:val="24"/>
+                        <w:szCs w:val="24"/>
+                      </w:rPr>
+                      <m:t>1</m:t>
+                    </m:r>
+                  </m:sub>
+                </m:sSub>
+              </m:e>
+            </m:d>
+            <m:r>
+              <w:rPr>
+                <w:rFonts w:ascii="Cambria Math" w:eastAsiaTheme="minorEastAsia" w:hAnsi="Cambria Math" w:cs="Arial"/>
+                <w:sz w:val="24"/>
+                <w:szCs w:val="24"/>
+              </w:rPr>
+              <m:t xml:space="preserve">, </m:t>
+            </m:r>
+            <m:d>
+              <m:dPr>
+                <m:ctrlPr>
+                  <w:rPr>
+                    <w:rFonts w:ascii="Cambria Math" w:eastAsiaTheme="minorEastAsia" w:hAnsi="Cambria Math" w:cs="Arial"/>
+                    <w:i/>
+                    <w:sz w:val="24"/>
+                    <w:szCs w:val="24"/>
+                  </w:rPr>
+                </m:ctrlPr>
+              </m:dPr>
+              <m:e>
+                <m:sSub>
+                  <m:sSubPr>
+                    <m:ctrlPr>
+                      <w:rPr>
+                        <w:rFonts w:ascii="Cambria Math" w:eastAsiaTheme="minorEastAsia" w:hAnsi="Cambria Math" w:cs="Arial"/>
+                        <w:i/>
+                        <w:sz w:val="24"/>
+                        <w:szCs w:val="24"/>
+                      </w:rPr>
+                    </m:ctrlPr>
+                  </m:sSubPr>
+                  <m:e>
+                    <m:r>
+                      <w:rPr>
+                        <w:rFonts w:ascii="Cambria Math" w:eastAsiaTheme="minorEastAsia" w:hAnsi="Cambria Math" w:cs="Arial"/>
+                        <w:sz w:val="24"/>
+                        <w:szCs w:val="24"/>
+                      </w:rPr>
+                      <m:t>u</m:t>
+                    </m:r>
+                  </m:e>
+                  <m:sub>
+                    <m:r>
+                      <w:rPr>
+                        <w:rFonts w:ascii="Cambria Math" w:eastAsiaTheme="minorEastAsia" w:hAnsi="Cambria Math" w:cs="Arial"/>
+                        <w:sz w:val="24"/>
+                        <w:szCs w:val="24"/>
+                      </w:rPr>
+                      <m:t>2</m:t>
+                    </m:r>
+                  </m:sub>
+                </m:sSub>
+                <m:r>
+                  <w:rPr>
+                    <w:rFonts w:ascii="Cambria Math" w:eastAsiaTheme="minorEastAsia" w:hAnsi="Cambria Math" w:cs="Arial"/>
+                    <w:sz w:val="24"/>
+                    <w:szCs w:val="24"/>
+                  </w:rPr>
+                  <m:t xml:space="preserve">, </m:t>
+                </m:r>
+                <m:sSub>
+                  <m:sSubPr>
+                    <m:ctrlPr>
+                      <w:rPr>
+                        <w:rFonts w:ascii="Cambria Math" w:eastAsiaTheme="minorEastAsia" w:hAnsi="Cambria Math" w:cs="Arial"/>
+                        <w:i/>
+                        <w:sz w:val="24"/>
+                        <w:szCs w:val="24"/>
+                      </w:rPr>
+                    </m:ctrlPr>
+                  </m:sSubPr>
+                  <m:e>
+                    <m:r>
+                      <w:rPr>
+                        <w:rFonts w:ascii="Cambria Math" w:eastAsiaTheme="minorEastAsia" w:hAnsi="Cambria Math" w:cs="Arial"/>
+                        <w:sz w:val="24"/>
+                        <w:szCs w:val="24"/>
+                      </w:rPr>
+                      <m:t>v</m:t>
+                    </m:r>
+                  </m:e>
+                  <m:sub>
+                    <m:r>
+                      <w:rPr>
+                        <w:rFonts w:ascii="Cambria Math" w:eastAsiaTheme="minorEastAsia" w:hAnsi="Cambria Math" w:cs="Arial"/>
+                        <w:sz w:val="24"/>
+                        <w:szCs w:val="24"/>
+                      </w:rPr>
+                      <m:t>2</m:t>
+                    </m:r>
+                  </m:sub>
+                </m:sSub>
+              </m:e>
+            </m:d>
+          </m:e>
+        </m:d>
+        <m:r>
+          <w:rPr>
+            <w:rFonts w:ascii="Cambria Math" w:eastAsiaTheme="minorEastAsia" w:hAnsi="Cambria Math" w:cs="Arial"/>
+            <w:sz w:val="24"/>
+            <w:szCs w:val="24"/>
+          </w:rPr>
+          <m:t xml:space="preserve"> ∈E si </m:t>
+        </m:r>
+        <m:sSub>
+          <m:sSubPr>
+            <m:ctrlPr>
+              <w:rPr>
+                <w:rFonts w:ascii="Cambria Math" w:eastAsiaTheme="minorEastAsia" w:hAnsi="Cambria Math" w:cs="Arial"/>
+                <w:i/>
+                <w:sz w:val="24"/>
+                <w:szCs w:val="24"/>
+              </w:rPr>
+            </m:ctrlPr>
+          </m:sSubPr>
+          <m:e>
+            <m:r>
+              <w:rPr>
+                <w:rFonts w:ascii="Cambria Math" w:eastAsiaTheme="minorEastAsia" w:hAnsi="Cambria Math" w:cs="Arial"/>
+                <w:sz w:val="24"/>
+                <w:szCs w:val="24"/>
+              </w:rPr>
+              <m:t>u</m:t>
+            </m:r>
+          </m:e>
+          <m:sub>
+            <m:r>
+              <w:rPr>
+                <w:rFonts w:ascii="Cambria Math" w:eastAsiaTheme="minorEastAsia" w:hAnsi="Cambria Math" w:cs="Arial"/>
+                <w:sz w:val="24"/>
+                <w:szCs w:val="24"/>
+              </w:rPr>
+              <m:t>1</m:t>
+            </m:r>
+          </m:sub>
+        </m:sSub>
+        <m:r>
+          <w:rPr>
+            <w:rFonts w:ascii="Cambria Math" w:eastAsiaTheme="minorEastAsia" w:hAnsi="Cambria Math" w:cs="Arial"/>
+            <w:sz w:val="24"/>
+            <w:szCs w:val="24"/>
+          </w:rPr>
+          <m:t xml:space="preserve"> y </m:t>
+        </m:r>
+        <m:sSub>
+          <m:sSubPr>
+            <m:ctrlPr>
+              <w:rPr>
+                <w:rFonts w:ascii="Cambria Math" w:eastAsiaTheme="minorEastAsia" w:hAnsi="Cambria Math" w:cs="Arial"/>
+                <w:i/>
+                <w:sz w:val="24"/>
+                <w:szCs w:val="24"/>
+              </w:rPr>
+            </m:ctrlPr>
+          </m:sSubPr>
+          <m:e>
+            <m:r>
+              <w:rPr>
+                <w:rFonts w:ascii="Cambria Math" w:eastAsiaTheme="minorEastAsia" w:hAnsi="Cambria Math" w:cs="Arial"/>
+                <w:sz w:val="24"/>
+                <w:szCs w:val="24"/>
+              </w:rPr>
+              <m:t>u</m:t>
+            </m:r>
+          </m:e>
+          <m:sub>
+            <m:r>
+              <w:rPr>
+                <w:rFonts w:ascii="Cambria Math" w:eastAsiaTheme="minorEastAsia" w:hAnsi="Cambria Math" w:cs="Arial"/>
+                <w:sz w:val="24"/>
+                <w:szCs w:val="24"/>
+              </w:rPr>
+              <m:t>2</m:t>
+            </m:r>
+          </m:sub>
+        </m:sSub>
+        <m:r>
+          <w:rPr>
+            <w:rFonts w:ascii="Cambria Math" w:eastAsiaTheme="minorEastAsia" w:hAnsi="Cambria Math" w:cs="Arial"/>
+            <w:sz w:val="24"/>
+            <w:szCs w:val="24"/>
+          </w:rPr>
+          <m:t xml:space="preserve"> </m:t>
+        </m:r>
+      </m:oMath>
+      <w:r>
+        <w:rPr>
+          <w:rFonts w:ascii="Arial" w:eastAsiaTheme="minorEastAsia" w:hAnsi="Arial" w:cs="Arial"/>
+          <w:sz w:val="24"/>
+          <w:szCs w:val="24"/>
+        </w:rPr>
+        <w:t xml:space="preserve">son adyacentes en </w:t>
+      </w:r>
+      <m:oMath>
+        <m:r>
+          <w:rPr>
+            <w:rFonts w:ascii="Cambria Math" w:eastAsiaTheme="minorEastAsia" w:hAnsi="Cambria Math" w:cs="Arial"/>
+            <w:sz w:val="24"/>
+            <w:szCs w:val="24"/>
+          </w:rPr>
+          <m:t xml:space="preserve">G y </m:t>
+        </m:r>
+        <m:sSub>
+          <m:sSubPr>
+            <m:ctrlPr>
+              <w:rPr>
+                <w:rFonts w:ascii="Cambria Math" w:eastAsiaTheme="minorEastAsia" w:hAnsi="Cambria Math" w:cs="Arial"/>
+                <w:i/>
+                <w:sz w:val="24"/>
+                <w:szCs w:val="24"/>
+              </w:rPr>
+            </m:ctrlPr>
+          </m:sSubPr>
+          <m:e>
+            <m:r>
+              <w:rPr>
+                <w:rFonts w:ascii="Cambria Math" w:eastAsiaTheme="minorEastAsia" w:hAnsi="Cambria Math" w:cs="Arial"/>
+                <w:sz w:val="24"/>
+                <w:szCs w:val="24"/>
+              </w:rPr>
+              <m:t>v</m:t>
+            </m:r>
+          </m:e>
+          <m:sub>
+            <m:r>
+              <w:rPr>
+                <w:rFonts w:ascii="Cambria Math" w:eastAsiaTheme="minorEastAsia" w:hAnsi="Cambria Math" w:cs="Arial"/>
+                <w:sz w:val="24"/>
+                <w:szCs w:val="24"/>
+              </w:rPr>
+              <m:t>1</m:t>
+            </m:r>
+          </m:sub>
+        </m:sSub>
+        <m:r>
+          <w:rPr>
+            <w:rFonts w:ascii="Cambria Math" w:eastAsiaTheme="minorEastAsia" w:hAnsi="Cambria Math" w:cs="Arial"/>
+            <w:sz w:val="24"/>
+            <w:szCs w:val="24"/>
+          </w:rPr>
+          <m:t xml:space="preserve">  y </m:t>
+        </m:r>
+        <m:sSub>
+          <m:sSubPr>
+            <m:ctrlPr>
+              <w:rPr>
+                <w:rFonts w:ascii="Cambria Math" w:eastAsiaTheme="minorEastAsia" w:hAnsi="Cambria Math" w:cs="Arial"/>
+                <w:i/>
+                <w:sz w:val="24"/>
+                <w:szCs w:val="24"/>
+              </w:rPr>
+            </m:ctrlPr>
+          </m:sSubPr>
+          <m:e>
+            <m:r>
+              <w:rPr>
+                <w:rFonts w:ascii="Cambria Math" w:eastAsiaTheme="minorEastAsia" w:hAnsi="Cambria Math" w:cs="Arial"/>
+                <w:sz w:val="24"/>
+                <w:szCs w:val="24"/>
+              </w:rPr>
+              <m:t>v</m:t>
+            </m:r>
+          </m:e>
+          <m:sub>
+            <m:r>
+              <w:rPr>
+                <w:rFonts w:ascii="Cambria Math" w:eastAsiaTheme="minorEastAsia" w:hAnsi="Cambria Math" w:cs="Arial"/>
+                <w:sz w:val="24"/>
+                <w:szCs w:val="24"/>
+              </w:rPr>
+              <m:t xml:space="preserve">2 </m:t>
+            </m:r>
+          </m:sub>
+        </m:sSub>
+        <m:r>
+          <w:rPr>
+            <w:rFonts w:ascii="Cambria Math" w:eastAsiaTheme="minorEastAsia" w:hAnsi="Cambria Math" w:cs="Arial"/>
+            <w:sz w:val="24"/>
+            <w:szCs w:val="24"/>
+          </w:rPr>
+          <m:t xml:space="preserve"> </m:t>
+        </m:r>
+        <m:r>
+          <w:rPr>
+            <w:rFonts w:ascii="Cambria Math" w:hAnsi="Cambria Math" w:cs="Arial"/>
+            <w:sz w:val="24"/>
+            <w:szCs w:val="24"/>
+          </w:rPr>
+          <m:t>son</m:t>
+        </m:r>
+        <m:r>
+          <m:rPr>
+            <m:sty m:val="p"/>
+          </m:rPr>
+          <w:rPr>
+            <w:rFonts w:ascii="Cambria Math" w:hAnsi="Cambria Math" w:cs="Arial"/>
+            <w:sz w:val="24"/>
+            <w:szCs w:val="24"/>
+          </w:rPr>
+          <m:t xml:space="preserve"> </m:t>
+        </m:r>
+        <m:r>
+          <w:rPr>
+            <w:rFonts w:ascii="Cambria Math" w:hAnsi="Cambria Math" w:cs="Arial"/>
+            <w:sz w:val="24"/>
+            <w:szCs w:val="24"/>
+          </w:rPr>
+          <m:t>adyacentes</m:t>
+        </m:r>
+        <m:r>
+          <w:rPr>
+            <w:rFonts w:ascii="Cambria Math" w:eastAsiaTheme="minorEastAsia" w:hAnsi="Cambria Math" w:cs="Arial"/>
+            <w:sz w:val="24"/>
+            <w:szCs w:val="24"/>
+          </w:rPr>
+          <m:t xml:space="preserve"> en H.</m:t>
+        </m:r>
+        <m:r>
+          <w:rPr>
+            <w:rStyle w:val="Refdenotaalpie"/>
+            <w:rFonts w:ascii="Cambria Math" w:eastAsiaTheme="minorEastAsia" w:hAnsi="Cambria Math" w:cs="Arial"/>
+            <w:i/>
+            <w:sz w:val="24"/>
+            <w:szCs w:val="24"/>
+          </w:rPr>
+          <w:footnoteReference w:id="20"/>
+        </m:r>
+      </m:oMath>
+    </w:p>
+    <w:p>
+      <w:pPr>
+        <w:spacing w:line="240" w:lineRule="auto"/>
+        <w:ind w:left="360"/>
+        <w:rPr>
+          <w:rFonts w:ascii="Arial" w:eastAsiaTheme="minorEastAsia" w:hAnsi="Arial" w:cs="Arial"/>
+          <w:sz w:val="24"/>
+          <w:szCs w:val="24"/>
+        </w:rPr>
+      </w:pPr>
+    </w:p>
+    <w:p>
+      <w:pPr>
+        <w:spacing w:line="240" w:lineRule="auto"/>
+        <w:ind w:left="360"/>
+        <w:rPr>
+          <w:rFonts w:ascii="Arial" w:eastAsiaTheme="minorEastAsia" w:hAnsi="Arial" w:cs="Arial"/>
+          <w:sz w:val="24"/>
+          <w:szCs w:val="24"/>
+        </w:rPr>
+      </w:pPr>
+      <w:r>
+        <w:rPr>
+          <w:rFonts w:ascii="Arial" w:eastAsiaTheme="minorEastAsia" w:hAnsi="Arial" w:cs="Arial"/>
+          <w:sz w:val="24"/>
+          <w:szCs w:val="24"/>
+        </w:rPr>
+        <w:t>Ejemplo:</w:t>
+      </w:r>
+    </w:p>
+    <w:p>
+      <w:pPr>
+        <w:spacing w:line="240" w:lineRule="auto"/>
+        <w:ind w:left="360"/>
+        <w:rPr>
+          <w:rFonts w:ascii="Arial" w:eastAsiaTheme="minorEastAsia" w:hAnsi="Arial" w:cs="Arial"/>
+          <w:sz w:val="24"/>
+          <w:szCs w:val="24"/>
+        </w:rPr>
+      </w:pPr>
+    </w:p>
+    <w:p>
+      <w:pPr>
+        <w:spacing w:line="240" w:lineRule="auto"/>
+        <w:ind w:left="360"/>
+        <w:jc w:val="center"/>
+        <w:rPr>
+          <w:rFonts w:ascii="Arial" w:hAnsi="Arial" w:cs="Arial"/>
+          <w:sz w:val="24"/>
+          <w:szCs w:val="24"/>
+        </w:rPr>
+      </w:pPr>
+      <w:r>
+        <w:rPr>
+          <w:noProof/>
+        </w:rPr>
+        <w:drawing>
+          <wp:inline distT="0" distB="0" distL="0" distR="0" wp14:anchorId="78232A97" wp14:editId="0910AB55">
+            <wp:extent cx="2240280" cy="1744980"/>
+            <wp:effectExtent l="0" t="0" r="0" b="0"/>
+            <wp:docPr id="14" name="Imagen 14"/>
+            <wp:cNvGraphicFramePr>
+              <a:graphicFrameLocks xmlns:a="http://schemas.openxmlformats.org/drawingml/2006/main" noChangeAspect="1"/>
+            </wp:cNvGraphicFramePr>
+            <a:graphic xmlns:a="http://schemas.openxmlformats.org/drawingml/2006/main">
+              <a:graphicData uri="http://schemas.openxmlformats.org/drawingml/2006/picture">
+                <pic:pic xmlns:pic="http://schemas.openxmlformats.org/drawingml/2006/picture">
+                  <pic:nvPicPr>
+                    <pic:cNvPr id="1" name=""/>
+                    <pic:cNvPicPr/>
+                  </pic:nvPicPr>
+                  <pic:blipFill>
+                    <a:blip r:embed="rId42"/>
+                    <a:stretch>
+                      <a:fillRect/>
+                    </a:stretch>
+                  </pic:blipFill>
+                  <pic:spPr>
+                    <a:xfrm>
+                      <a:off x="0" y="0"/>
+                      <a:ext cx="2244840" cy="1748532"/>
+                    </a:xfrm>
+                    <a:prstGeom prst="rect">
+                      <a:avLst/>
+                    </a:prstGeom>
+                  </pic:spPr>
+                </pic:pic>
+              </a:graphicData>
+            </a:graphic>
+          </wp:inline>
+        </w:drawing>
+      </w:r>
+      <w:r>
+        <w:rPr>
+          <w:rFonts w:ascii="Arial" w:hAnsi="Arial" w:cs="Arial"/>
+          <w:sz w:val="24"/>
+          <w:szCs w:val="24"/>
+        </w:rPr>
+        <w:t xml:space="preserve">    </w:t>
+      </w:r>
+      <w:r>
+        <w:rPr>
+          <w:noProof/>
+        </w:rPr>
+        <w:drawing>
+          <wp:inline distT="0" distB="0" distL="0" distR="0" wp14:anchorId="23385E7E" wp14:editId="2A2AD59C">
+            <wp:extent cx="1531620" cy="1702530"/>
+            <wp:effectExtent l="0" t="0" r="0" b="0"/>
+            <wp:docPr id="16" name="Imagen 16"/>
+            <wp:cNvGraphicFramePr>
+              <a:graphicFrameLocks xmlns:a="http://schemas.openxmlformats.org/drawingml/2006/main" noChangeAspect="1"/>
+            </wp:cNvGraphicFramePr>
+            <a:graphic xmlns:a="http://schemas.openxmlformats.org/drawingml/2006/main">
+              <a:graphicData uri="http://schemas.openxmlformats.org/drawingml/2006/picture">
+                <pic:pic xmlns:pic="http://schemas.openxmlformats.org/drawingml/2006/picture">
+                  <pic:nvPicPr>
+                    <pic:cNvPr id="1" name=""/>
+                    <pic:cNvPicPr/>
+                  </pic:nvPicPr>
+                  <pic:blipFill>
+                    <a:blip r:embed="rId43"/>
+                    <a:stretch>
+                      <a:fillRect/>
+                    </a:stretch>
+                  </pic:blipFill>
+                  <pic:spPr>
+                    <a:xfrm>
+                      <a:off x="0" y="0"/>
+                      <a:ext cx="1539879" cy="1711711"/>
+                    </a:xfrm>
+                    <a:prstGeom prst="rect">
+                      <a:avLst/>
+                    </a:prstGeom>
+                  </pic:spPr>
+                </pic:pic>
+              </a:graphicData>
+            </a:graphic>
+          </wp:inline>
+        </w:drawing>
+      </w:r>
+    </w:p>
+    <w:p>
+      <w:pPr>
+        <w:spacing w:line="240" w:lineRule="auto"/>
+        <w:ind w:left="360"/>
+        <w:jc w:val="center"/>
+        <w:rPr>
+          <w:rFonts w:ascii="Arial" w:hAnsi="Arial" w:cs="Arial"/>
+          <w:sz w:val="24"/>
+          <w:szCs w:val="24"/>
+        </w:rPr>
+      </w:pPr>
+    </w:p>
+    <w:p>
+      <w:pPr>
+        <w:pStyle w:val="Prrafodelista"/>
+        <w:spacing w:line="240" w:lineRule="auto"/>
+        <w:ind w:left="360"/>
+        <w:jc w:val="center"/>
+        <w:rPr>
+          <w:rFonts w:ascii="Arial" w:hAnsi="Arial" w:cs="Arial"/>
+          <w:sz w:val="24"/>
+          <w:szCs w:val="24"/>
+          <w:lang w:val="es-ES"/>
+        </w:rPr>
+      </w:pPr>
+      <w:r>
+        <w:rPr>
+          <w:rFonts w:ascii="Arial" w:hAnsi="Arial" w:cs="Arial"/>
+          <w:sz w:val="24"/>
+          <w:szCs w:val="24"/>
+          <w:lang w:val="es-ES"/>
+        </w:rPr>
+        <w:t>Imagen 2</w:t>
+      </w:r>
+      <w:r>
+        <w:rPr>
+          <w:rFonts w:ascii="Arial" w:hAnsi="Arial" w:cs="Arial"/>
+          <w:sz w:val="24"/>
+          <w:szCs w:val="24"/>
+          <w:lang w:val="es-ES"/>
+        </w:rPr>
+        <w:t>2</w:t>
+      </w:r>
+      <w:r>
+        <w:rPr>
+          <w:rFonts w:ascii="Arial" w:hAnsi="Arial" w:cs="Arial"/>
+          <w:sz w:val="24"/>
+          <w:szCs w:val="24"/>
+          <w:lang w:val="es-ES"/>
+        </w:rPr>
+        <w:t xml:space="preserve"> “Producto Tensorial</w:t>
+      </w:r>
+      <w:r>
+        <w:rPr>
+          <w:rFonts w:ascii="Arial" w:hAnsi="Arial" w:cs="Arial"/>
+          <w:sz w:val="24"/>
+          <w:szCs w:val="24"/>
+          <w:lang w:val="es-ES"/>
+        </w:rPr>
+        <w:t xml:space="preserve">” </w:t>
       </w:r>
     </w:p>
     <w:p>
@@ -13657,7 +14273,7 @@
           <w:szCs w:val="24"/>
           <w:lang w:val="es-ES"/>
         </w:rPr>
-        <w:footnoteReference w:id="20"/>
+        <w:footnoteReference w:id="21"/>
       </w:r>
     </w:p>
     <w:p>
@@ -13853,7 +14469,6 @@
           <w:szCs w:val="24"/>
           <w:lang w:val="en-US"/>
         </w:rPr>
-        <w:lastRenderedPageBreak/>
         <w:drawing>
           <wp:inline distT="0" distB="0" distL="0" distR="0" wp14:anchorId="69F00A47" wp14:editId="38C73C2E">
             <wp:extent cx="1377950" cy="1524000"/>
@@ -13872,7 +14487,7 @@
                     </pic:cNvPicPr>
                   </pic:nvPicPr>
                   <pic:blipFill>
-                    <a:blip r:embed="rId42">
+                    <a:blip r:embed="rId44">
                       <a:extLst>
                         <a:ext uri="{28A0092B-C50C-407E-A947-70E740481C1C}">
                           <a14:useLocalDpi xmlns:a14="http://schemas.microsoft.com/office/drawing/2010/main" val="0"/>
@@ -13926,7 +14541,7 @@
                     </pic:cNvPicPr>
                   </pic:nvPicPr>
                   <pic:blipFill rotWithShape="1">
-                    <a:blip r:embed="rId43">
+                    <a:blip r:embed="rId45">
                       <a:extLst>
                         <a:ext uri="{28A0092B-C50C-407E-A947-70E740481C1C}">
                           <a14:useLocalDpi xmlns:a14="http://schemas.microsoft.com/office/drawing/2010/main" val="0"/>
@@ -13981,7 +14596,34 @@
           <w:szCs w:val="24"/>
           <w:lang w:val="es-ES"/>
         </w:rPr>
-        <w:t>Imagen 16 “Producto Cartesiano</w:t>
+        <w:t xml:space="preserve">Imagen </w:t>
+      </w:r>
+      <w:r>
+        <w:rPr>
+          <w:rFonts w:ascii="Arial" w:hAnsi="Arial" w:cs="Arial"/>
+          <w:sz w:val="24"/>
+          <w:szCs w:val="24"/>
+          <w:lang w:val="es-ES"/>
+        </w:rPr>
+        <w:t>2</w:t>
+      </w:r>
+      <w:r>
+        <w:rPr>
+          <w:rFonts w:ascii="Arial" w:hAnsi="Arial" w:cs="Arial"/>
+          <w:sz w:val="24"/>
+          <w:szCs w:val="24"/>
+          <w:lang w:val="es-ES"/>
+        </w:rPr>
+        <w:t>3</w:t>
+      </w:r>
+      <w:r>
+        <w:rPr>
+          <w:rFonts w:ascii="Arial" w:hAnsi="Arial" w:cs="Arial"/>
+          <w:sz w:val="24"/>
+          <w:szCs w:val="24"/>
+          <w:lang w:val="es-ES"/>
+        </w:rPr>
+        <w:t xml:space="preserve"> “Producto Cartesiano</w:t>
       </w:r>
       <w:r>
         <w:rPr>
@@ -14159,43 +14801,7 @@
           <w:sz w:val="24"/>
           <w:szCs w:val="24"/>
         </w:rPr>
-        <w:t xml:space="preserve"> es un grafo en donde dos vértices (</w:t>
-      </w:r>
-      <w:proofErr w:type="spellStart"/>
-      <w:r>
-        <w:rPr>
-          <w:rFonts w:ascii="Arial" w:hAnsi="Arial" w:cs="Arial"/>
-          <w:sz w:val="24"/>
-          <w:szCs w:val="24"/>
-        </w:rPr>
-        <w:t>a,c</w:t>
-      </w:r>
-      <w:proofErr w:type="spellEnd"/>
-      <w:r>
-        <w:rPr>
-          <w:rFonts w:ascii="Arial" w:hAnsi="Arial" w:cs="Arial"/>
-          <w:sz w:val="24"/>
-          <w:szCs w:val="24"/>
-        </w:rPr>
-        <w:t>) y (</w:t>
-      </w:r>
-      <w:proofErr w:type="spellStart"/>
-      <w:r>
-        <w:rPr>
-          <w:rFonts w:ascii="Arial" w:hAnsi="Arial" w:cs="Arial"/>
-          <w:sz w:val="24"/>
-          <w:szCs w:val="24"/>
-        </w:rPr>
-        <w:t>b,d</w:t>
-      </w:r>
-      <w:proofErr w:type="spellEnd"/>
-      <w:r>
-        <w:rPr>
-          <w:rFonts w:ascii="Arial" w:hAnsi="Arial" w:cs="Arial"/>
-          <w:sz w:val="24"/>
-          <w:szCs w:val="24"/>
-        </w:rPr>
-        <w:t xml:space="preserve">) son adyacentes en </w:t>
+        <w:t xml:space="preserve"> es un grafo en donde dos vértices (a,c) y (b,d) son adyacentes en </w:t>
       </w:r>
       <m:oMath>
         <m:sSub>
@@ -14286,7 +14892,7 @@
           <w:sz w:val="24"/>
           <w:szCs w:val="24"/>
         </w:rPr>
-        <w:footnoteReference w:id="21"/>
+        <w:footnoteReference w:id="22"/>
       </w:r>
     </w:p>
     <w:p>
@@ -14409,9 +15015,10 @@
           <w:sz w:val="24"/>
           <w:szCs w:val="24"/>
         </w:rPr>
+        <w:lastRenderedPageBreak/>
         <w:pict w14:anchorId="15E0C705">
-          <v:shape id="_x0000_i1060" type="#_x0000_t75" style="width:230.25pt;height:120.75pt">
-            <v:imagedata r:id="rId44" o:title="330px-Graph-Cartesian-product"/>
+          <v:shape id="_x0000_i1060" type="#_x0000_t75" style="width:230.4pt;height:120.6pt">
+            <v:imagedata r:id="rId46" o:title="330px-Graph-Cartesian-product"/>
           </v:shape>
         </w:pict>
       </w:r>
@@ -14436,7 +15043,34 @@
           <w:szCs w:val="24"/>
           <w:lang w:val="es-ES"/>
         </w:rPr>
-        <w:t>Imagen 17 “Producto Cartesiano</w:t>
+        <w:t xml:space="preserve">Imagen </w:t>
+      </w:r>
+      <w:r>
+        <w:rPr>
+          <w:rFonts w:ascii="Arial" w:hAnsi="Arial" w:cs="Arial"/>
+          <w:sz w:val="24"/>
+          <w:szCs w:val="24"/>
+          <w:lang w:val="es-ES"/>
+        </w:rPr>
+        <w:t>2</w:t>
+      </w:r>
+      <w:r>
+        <w:rPr>
+          <w:rFonts w:ascii="Arial" w:hAnsi="Arial" w:cs="Arial"/>
+          <w:sz w:val="24"/>
+          <w:szCs w:val="24"/>
+          <w:lang w:val="es-ES"/>
+        </w:rPr>
+        <w:t>4</w:t>
+      </w:r>
+      <w:r>
+        <w:rPr>
+          <w:rFonts w:ascii="Arial" w:hAnsi="Arial" w:cs="Arial"/>
+          <w:sz w:val="24"/>
+          <w:szCs w:val="24"/>
+          <w:lang w:val="es-ES"/>
+        </w:rPr>
+        <w:t xml:space="preserve"> “Producto Cartesiano</w:t>
       </w:r>
       <w:r>
         <w:rPr>
@@ -14447,57 +15081,15 @@
         </w:rPr>
         <w:t xml:space="preserve">” tomada de </w:t>
       </w:r>
-      <w:proofErr w:type="spellStart"/>
-      <w:r>
-        <w:rPr>
-          <w:rFonts w:ascii="Arial" w:hAnsi="Arial" w:cs="Arial"/>
-          <w:sz w:val="24"/>
-          <w:szCs w:val="24"/>
-          <w:lang w:val="es-ES"/>
-        </w:rPr>
-        <w:t>Graph</w:t>
-      </w:r>
-      <w:proofErr w:type="spellEnd"/>
-      <w:r>
-        <w:rPr>
-          <w:rFonts w:ascii="Arial" w:hAnsi="Arial" w:cs="Arial"/>
-          <w:sz w:val="24"/>
-          <w:szCs w:val="24"/>
-          <w:lang w:val="es-ES"/>
-        </w:rPr>
-        <w:t xml:space="preserve"> </w:t>
-      </w:r>
-      <w:proofErr w:type="spellStart"/>
-      <w:r>
-        <w:rPr>
-          <w:rFonts w:ascii="Arial" w:hAnsi="Arial" w:cs="Arial"/>
-          <w:sz w:val="24"/>
-          <w:szCs w:val="24"/>
-          <w:lang w:val="es-ES"/>
-        </w:rPr>
-        <w:t>Cartesian</w:t>
-      </w:r>
-      <w:proofErr w:type="spellEnd"/>
-      <w:r>
-        <w:rPr>
-          <w:rFonts w:ascii="Arial" w:hAnsi="Arial" w:cs="Arial"/>
-          <w:sz w:val="24"/>
-          <w:szCs w:val="24"/>
-          <w:lang w:val="es-ES"/>
-        </w:rPr>
-        <w:t xml:space="preserve"> </w:t>
-      </w:r>
-      <w:proofErr w:type="spellStart"/>
-      <w:r>
-        <w:rPr>
-          <w:rFonts w:ascii="Arial" w:hAnsi="Arial" w:cs="Arial"/>
-          <w:sz w:val="24"/>
-          <w:szCs w:val="24"/>
-          <w:lang w:val="es-ES"/>
-        </w:rPr>
-        <w:t>Product</w:t>
-      </w:r>
-      <w:proofErr w:type="spellEnd"/>
+      <w:r>
+        <w:rPr>
+          <w:rFonts w:ascii="Arial" w:hAnsi="Arial" w:cs="Arial"/>
+          <w:sz w:val="24"/>
+          <w:szCs w:val="24"/>
+          <w:lang w:val="es-ES"/>
+        </w:rPr>
+        <w:t>Graph Cartesian Product</w:t>
+      </w:r>
       <w:r>
         <w:rPr>
           <w:rFonts w:ascii="Arial" w:hAnsi="Arial" w:cs="Arial"/>
@@ -14545,9 +15137,889 @@
     </w:p>
     <w:p>
       <w:pPr>
-        <w:pStyle w:val="Prrafodelista"/>
-        <w:spacing w:line="240" w:lineRule="auto"/>
-        <w:ind w:left="360"/>
+        <w:spacing w:line="240" w:lineRule="auto"/>
+        <w:ind w:left="360"/>
+        <w:rPr>
+          <w:rFonts w:ascii="Arial" w:hAnsi="Arial" w:cs="Arial"/>
+          <w:sz w:val="24"/>
+          <w:szCs w:val="24"/>
+        </w:rPr>
+      </w:pPr>
+    </w:p>
+    <w:p>
+      <w:pPr>
+        <w:spacing w:line="240" w:lineRule="auto"/>
+        <w:ind w:left="360"/>
+        <w:rPr>
+          <w:rFonts w:ascii="Arial" w:hAnsi="Arial" w:cs="Arial"/>
+          <w:sz w:val="24"/>
+          <w:szCs w:val="24"/>
+        </w:rPr>
+      </w:pPr>
+      <w:r>
+        <w:rPr>
+          <w:rFonts w:ascii="Arial" w:hAnsi="Arial" w:cs="Arial"/>
+          <w:sz w:val="24"/>
+          <w:szCs w:val="24"/>
+        </w:rPr>
+        <w:t xml:space="preserve">EI producto Cartesiano de Ios grafos </w:t>
+      </w:r>
+      <m:oMath>
+        <m:r>
+          <w:rPr>
+            <w:rFonts w:ascii="Cambria Math" w:hAnsi="Cambria Math" w:cs="Arial"/>
+            <w:sz w:val="24"/>
+            <w:szCs w:val="24"/>
+          </w:rPr>
+          <m:t>G y H</m:t>
+        </m:r>
+      </m:oMath>
+      <w:r>
+        <w:rPr>
+          <w:rFonts w:ascii="Arial" w:hAnsi="Arial" w:cs="Arial"/>
+          <w:sz w:val="24"/>
+          <w:szCs w:val="24"/>
+        </w:rPr>
+        <w:t xml:space="preserve"> es eI grafo </w:t>
+      </w:r>
+      <m:oMath>
+        <m:r>
+          <w:rPr>
+            <w:rFonts w:ascii="Cambria Math" w:hAnsi="Cambria Math" w:cs="Arial"/>
+            <w:sz w:val="24"/>
+            <w:szCs w:val="24"/>
+          </w:rPr>
+          <m:t xml:space="preserve">G </m:t>
+        </m:r>
+        <m:r>
+          <w:rPr>
+            <w:rFonts w:ascii="Cambria Math" w:hAnsi="Cambria Math" w:cs="Cambria Math"/>
+            <w:sz w:val="24"/>
+            <w:szCs w:val="24"/>
+          </w:rPr>
+          <m:t xml:space="preserve">x </m:t>
+        </m:r>
+        <m:r>
+          <w:rPr>
+            <w:rFonts w:ascii="Cambria Math" w:hAnsi="Cambria Math" w:cs="Arial"/>
+            <w:sz w:val="24"/>
+            <w:szCs w:val="24"/>
+          </w:rPr>
+          <m:t>H = (V, E)</m:t>
+        </m:r>
+      </m:oMath>
+      <w:r>
+        <w:rPr>
+          <w:rFonts w:ascii="Arial" w:hAnsi="Arial" w:cs="Arial"/>
+          <w:sz w:val="24"/>
+          <w:szCs w:val="24"/>
+        </w:rPr>
+        <w:t xml:space="preserve"> con vértices </w:t>
+      </w:r>
+      <m:oMath>
+        <m:r>
+          <w:rPr>
+            <w:rFonts w:ascii="Cambria Math" w:hAnsi="Cambria Math" w:cs="Arial"/>
+            <w:sz w:val="24"/>
+            <w:szCs w:val="24"/>
+          </w:rPr>
+          <m:t>V = V (G) × V (H)</m:t>
+        </m:r>
+      </m:oMath>
+      <w:r>
+        <w:rPr>
+          <w:rFonts w:ascii="Arial" w:hAnsi="Arial" w:cs="Arial"/>
+          <w:sz w:val="24"/>
+          <w:szCs w:val="24"/>
+        </w:rPr>
+        <w:t xml:space="preserve"> y aristas </w:t>
+      </w:r>
+      <m:oMath>
+        <m:r>
+          <w:rPr>
+            <w:rFonts w:ascii="Cambria Math" w:eastAsiaTheme="minorEastAsia" w:hAnsi="Cambria Math" w:cs="Arial"/>
+            <w:sz w:val="24"/>
+            <w:szCs w:val="24"/>
+          </w:rPr>
+          <m:t>((</m:t>
+        </m:r>
+        <m:sSub>
+          <m:sSubPr>
+            <m:ctrlPr>
+              <w:rPr>
+                <w:rFonts w:ascii="Cambria Math" w:eastAsiaTheme="minorEastAsia" w:hAnsi="Cambria Math" w:cs="Arial"/>
+                <w:i/>
+                <w:sz w:val="24"/>
+                <w:szCs w:val="24"/>
+              </w:rPr>
+            </m:ctrlPr>
+          </m:sSubPr>
+          <m:e>
+            <m:r>
+              <w:rPr>
+                <w:rFonts w:ascii="Cambria Math" w:eastAsiaTheme="minorEastAsia" w:hAnsi="Cambria Math" w:cs="Arial"/>
+                <w:sz w:val="24"/>
+                <w:szCs w:val="24"/>
+              </w:rPr>
+              <m:t>u</m:t>
+            </m:r>
+          </m:e>
+          <m:sub>
+            <m:r>
+              <w:rPr>
+                <w:rFonts w:ascii="Cambria Math" w:eastAsiaTheme="minorEastAsia" w:hAnsi="Cambria Math" w:cs="Arial"/>
+                <w:sz w:val="24"/>
+                <w:szCs w:val="24"/>
+              </w:rPr>
+              <m:t>1</m:t>
+            </m:r>
+          </m:sub>
+        </m:sSub>
+        <m:r>
+          <w:rPr>
+            <w:rFonts w:ascii="Cambria Math" w:eastAsiaTheme="minorEastAsia" w:hAnsi="Cambria Math" w:cs="Arial"/>
+            <w:sz w:val="24"/>
+            <w:szCs w:val="24"/>
+          </w:rPr>
+          <m:t xml:space="preserve">, </m:t>
+        </m:r>
+        <m:sSub>
+          <m:sSubPr>
+            <m:ctrlPr>
+              <w:rPr>
+                <w:rFonts w:ascii="Cambria Math" w:eastAsiaTheme="minorEastAsia" w:hAnsi="Cambria Math" w:cs="Arial"/>
+                <w:i/>
+                <w:sz w:val="24"/>
+                <w:szCs w:val="24"/>
+              </w:rPr>
+            </m:ctrlPr>
+          </m:sSubPr>
+          <m:e>
+            <m:r>
+              <w:rPr>
+                <w:rFonts w:ascii="Cambria Math" w:eastAsiaTheme="minorEastAsia" w:hAnsi="Cambria Math" w:cs="Arial"/>
+                <w:sz w:val="24"/>
+                <w:szCs w:val="24"/>
+              </w:rPr>
+              <m:t>v</m:t>
+            </m:r>
+          </m:e>
+          <m:sub>
+            <m:r>
+              <w:rPr>
+                <w:rFonts w:ascii="Cambria Math" w:eastAsiaTheme="minorEastAsia" w:hAnsi="Cambria Math" w:cs="Arial"/>
+                <w:sz w:val="24"/>
+                <w:szCs w:val="24"/>
+              </w:rPr>
+              <m:t>1</m:t>
+            </m:r>
+          </m:sub>
+        </m:sSub>
+        <m:r>
+          <w:rPr>
+            <w:rFonts w:ascii="Cambria Math" w:eastAsiaTheme="minorEastAsia" w:hAnsi="Cambria Math" w:cs="Arial"/>
+            <w:sz w:val="24"/>
+            <w:szCs w:val="24"/>
+          </w:rPr>
+          <m:t>), (</m:t>
+        </m:r>
+        <m:sSub>
+          <m:sSubPr>
+            <m:ctrlPr>
+              <w:rPr>
+                <w:rFonts w:ascii="Cambria Math" w:eastAsiaTheme="minorEastAsia" w:hAnsi="Cambria Math" w:cs="Arial"/>
+                <w:i/>
+                <w:sz w:val="24"/>
+                <w:szCs w:val="24"/>
+              </w:rPr>
+            </m:ctrlPr>
+          </m:sSubPr>
+          <m:e>
+            <m:r>
+              <w:rPr>
+                <w:rFonts w:ascii="Cambria Math" w:eastAsiaTheme="minorEastAsia" w:hAnsi="Cambria Math" w:cs="Arial"/>
+                <w:sz w:val="24"/>
+                <w:szCs w:val="24"/>
+              </w:rPr>
+              <m:t>u</m:t>
+            </m:r>
+          </m:e>
+          <m:sub>
+            <m:r>
+              <w:rPr>
+                <w:rFonts w:ascii="Cambria Math" w:eastAsiaTheme="minorEastAsia" w:hAnsi="Cambria Math" w:cs="Arial"/>
+                <w:sz w:val="24"/>
+                <w:szCs w:val="24"/>
+              </w:rPr>
+              <m:t>2</m:t>
+            </m:r>
+          </m:sub>
+        </m:sSub>
+        <m:r>
+          <w:rPr>
+            <w:rFonts w:ascii="Cambria Math" w:eastAsiaTheme="minorEastAsia" w:hAnsi="Cambria Math" w:cs="Arial"/>
+            <w:sz w:val="24"/>
+            <w:szCs w:val="24"/>
+          </w:rPr>
+          <m:t xml:space="preserve">, </m:t>
+        </m:r>
+        <m:sSub>
+          <m:sSubPr>
+            <m:ctrlPr>
+              <w:rPr>
+                <w:rFonts w:ascii="Cambria Math" w:eastAsiaTheme="minorEastAsia" w:hAnsi="Cambria Math" w:cs="Arial"/>
+                <w:i/>
+                <w:sz w:val="24"/>
+                <w:szCs w:val="24"/>
+              </w:rPr>
+            </m:ctrlPr>
+          </m:sSubPr>
+          <m:e>
+            <m:r>
+              <w:rPr>
+                <w:rFonts w:ascii="Cambria Math" w:eastAsiaTheme="minorEastAsia" w:hAnsi="Cambria Math" w:cs="Arial"/>
+                <w:sz w:val="24"/>
+                <w:szCs w:val="24"/>
+              </w:rPr>
+              <m:t>v</m:t>
+            </m:r>
+          </m:e>
+          <m:sub>
+            <m:r>
+              <w:rPr>
+                <w:rFonts w:ascii="Cambria Math" w:eastAsiaTheme="minorEastAsia" w:hAnsi="Cambria Math" w:cs="Arial"/>
+                <w:sz w:val="24"/>
+                <w:szCs w:val="24"/>
+              </w:rPr>
+              <m:t>2</m:t>
+            </m:r>
+          </m:sub>
+        </m:sSub>
+        <m:r>
+          <w:rPr>
+            <w:rFonts w:ascii="Cambria Math" w:eastAsiaTheme="minorEastAsia" w:hAnsi="Cambria Math" w:cs="Arial"/>
+            <w:sz w:val="24"/>
+            <w:szCs w:val="24"/>
+          </w:rPr>
+          <m:t xml:space="preserve">)) </m:t>
+        </m:r>
+        <m:r>
+          <w:rPr>
+            <w:rFonts w:ascii="Cambria Math" w:eastAsiaTheme="minorEastAsia" w:hAnsi="Cambria Math" w:cs="Cambria Math"/>
+            <w:sz w:val="24"/>
+            <w:szCs w:val="24"/>
+          </w:rPr>
+          <m:t>∀</m:t>
+        </m:r>
+        <m:r>
+          <w:rPr>
+            <w:rFonts w:ascii="Cambria Math" w:eastAsiaTheme="minorEastAsia" w:hAnsi="Cambria Math" w:cs="Arial"/>
+            <w:sz w:val="24"/>
+            <w:szCs w:val="24"/>
+          </w:rPr>
+          <m:t xml:space="preserve"> E</m:t>
+        </m:r>
+        <m:r>
+          <w:rPr>
+            <w:rFonts w:ascii="Cambria Math" w:hAnsi="Cambria Math" w:cs="Arial"/>
+            <w:sz w:val="24"/>
+            <w:szCs w:val="24"/>
+          </w:rPr>
+          <m:t xml:space="preserve"> </m:t>
+        </m:r>
+        <m:r>
+          <w:rPr>
+            <w:rFonts w:ascii="Cambria Math" w:hAnsi="Cambria Math" w:cs="Arial"/>
+            <w:sz w:val="24"/>
+            <w:szCs w:val="24"/>
+          </w:rPr>
+          <m:t xml:space="preserve"> </m:t>
+        </m:r>
+      </m:oMath>
+      <w:r>
+        <w:rPr>
+          <w:rFonts w:ascii="Arial" w:hAnsi="Arial" w:cs="Arial"/>
+          <w:sz w:val="24"/>
+          <w:szCs w:val="24"/>
+        </w:rPr>
+        <w:t xml:space="preserve">si </w:t>
+      </w:r>
+      <m:oMath>
+        <m:sSub>
+          <m:sSubPr>
+            <m:ctrlPr>
+              <w:rPr>
+                <w:rFonts w:ascii="Cambria Math" w:eastAsiaTheme="minorEastAsia" w:hAnsi="Cambria Math" w:cs="Arial"/>
+                <w:i/>
+                <w:sz w:val="24"/>
+                <w:szCs w:val="24"/>
+              </w:rPr>
+            </m:ctrlPr>
+          </m:sSubPr>
+          <m:e>
+            <m:r>
+              <w:rPr>
+                <w:rFonts w:ascii="Cambria Math" w:eastAsiaTheme="minorEastAsia" w:hAnsi="Cambria Math" w:cs="Arial"/>
+                <w:sz w:val="24"/>
+                <w:szCs w:val="24"/>
+              </w:rPr>
+              <m:t>u</m:t>
+            </m:r>
+          </m:e>
+          <m:sub>
+            <m:r>
+              <w:rPr>
+                <w:rFonts w:ascii="Cambria Math" w:eastAsiaTheme="minorEastAsia" w:hAnsi="Cambria Math" w:cs="Arial"/>
+                <w:sz w:val="24"/>
+                <w:szCs w:val="24"/>
+              </w:rPr>
+              <m:t>1</m:t>
+            </m:r>
+          </m:sub>
+        </m:sSub>
+        <m:r>
+          <w:rPr>
+            <w:rFonts w:ascii="Cambria Math" w:hAnsi="Cambria Math" w:cs="Arial"/>
+            <w:sz w:val="24"/>
+            <w:szCs w:val="24"/>
+          </w:rPr>
+          <m:t xml:space="preserve"> = </m:t>
+        </m:r>
+        <m:sSub>
+          <m:sSubPr>
+            <m:ctrlPr>
+              <w:rPr>
+                <w:rFonts w:ascii="Cambria Math" w:eastAsiaTheme="minorEastAsia" w:hAnsi="Cambria Math" w:cs="Arial"/>
+                <w:i/>
+                <w:sz w:val="24"/>
+                <w:szCs w:val="24"/>
+              </w:rPr>
+            </m:ctrlPr>
+          </m:sSubPr>
+          <m:e>
+            <m:r>
+              <w:rPr>
+                <w:rFonts w:ascii="Cambria Math" w:eastAsiaTheme="minorEastAsia" w:hAnsi="Cambria Math" w:cs="Arial"/>
+                <w:sz w:val="24"/>
+                <w:szCs w:val="24"/>
+              </w:rPr>
+              <m:t>u</m:t>
+            </m:r>
+          </m:e>
+          <m:sub>
+            <m:r>
+              <w:rPr>
+                <w:rFonts w:ascii="Cambria Math" w:eastAsiaTheme="minorEastAsia" w:hAnsi="Cambria Math" w:cs="Arial"/>
+                <w:sz w:val="24"/>
+                <w:szCs w:val="24"/>
+              </w:rPr>
+              <m:t>2</m:t>
+            </m:r>
+          </m:sub>
+        </m:sSub>
+        <m:r>
+          <w:rPr>
+            <w:rFonts w:ascii="Cambria Math" w:hAnsi="Cambria Math" w:cs="Arial"/>
+            <w:sz w:val="24"/>
+            <w:szCs w:val="24"/>
+          </w:rPr>
+          <m:t xml:space="preserve"> </m:t>
+        </m:r>
+        <m:r>
+          <w:rPr>
+            <w:rFonts w:ascii="Cambria Math" w:hAnsi="Cambria Math" w:cs="Arial"/>
+            <w:sz w:val="24"/>
+            <w:szCs w:val="24"/>
+          </w:rPr>
+          <m:t xml:space="preserve"> y </m:t>
+        </m:r>
+        <m:sSub>
+          <m:sSubPr>
+            <m:ctrlPr>
+              <w:rPr>
+                <w:rFonts w:ascii="Cambria Math" w:eastAsiaTheme="minorEastAsia" w:hAnsi="Cambria Math" w:cs="Arial"/>
+                <w:i/>
+                <w:sz w:val="24"/>
+                <w:szCs w:val="24"/>
+              </w:rPr>
+            </m:ctrlPr>
+          </m:sSubPr>
+          <m:e>
+            <m:r>
+              <w:rPr>
+                <w:rFonts w:ascii="Cambria Math" w:eastAsiaTheme="minorEastAsia" w:hAnsi="Cambria Math" w:cs="Arial"/>
+                <w:sz w:val="24"/>
+                <w:szCs w:val="24"/>
+              </w:rPr>
+              <m:t>v</m:t>
+            </m:r>
+          </m:e>
+          <m:sub>
+            <m:r>
+              <w:rPr>
+                <w:rFonts w:ascii="Cambria Math" w:eastAsiaTheme="minorEastAsia" w:hAnsi="Cambria Math" w:cs="Arial"/>
+                <w:sz w:val="24"/>
+                <w:szCs w:val="24"/>
+              </w:rPr>
+              <m:t>1</m:t>
+            </m:r>
+          </m:sub>
+        </m:sSub>
+        <m:r>
+          <w:rPr>
+            <w:rFonts w:ascii="Cambria Math" w:hAnsi="Cambria Math" w:cs="Arial"/>
+            <w:sz w:val="24"/>
+            <w:szCs w:val="24"/>
+          </w:rPr>
+          <m:t xml:space="preserve"> y </m:t>
+        </m:r>
+        <m:sSub>
+          <m:sSubPr>
+            <m:ctrlPr>
+              <w:rPr>
+                <w:rFonts w:ascii="Cambria Math" w:eastAsiaTheme="minorEastAsia" w:hAnsi="Cambria Math" w:cs="Arial"/>
+                <w:i/>
+                <w:sz w:val="24"/>
+                <w:szCs w:val="24"/>
+              </w:rPr>
+            </m:ctrlPr>
+          </m:sSubPr>
+          <m:e>
+            <m:r>
+              <w:rPr>
+                <w:rFonts w:ascii="Cambria Math" w:eastAsiaTheme="minorEastAsia" w:hAnsi="Cambria Math" w:cs="Arial"/>
+                <w:sz w:val="24"/>
+                <w:szCs w:val="24"/>
+              </w:rPr>
+              <m:t>v</m:t>
+            </m:r>
+          </m:e>
+          <m:sub>
+            <m:r>
+              <w:rPr>
+                <w:rFonts w:ascii="Cambria Math" w:eastAsiaTheme="minorEastAsia" w:hAnsi="Cambria Math" w:cs="Arial"/>
+                <w:sz w:val="24"/>
+                <w:szCs w:val="24"/>
+              </w:rPr>
+              <m:t>2</m:t>
+            </m:r>
+          </m:sub>
+        </m:sSub>
+      </m:oMath>
+      <w:r>
+        <w:rPr>
+          <w:rFonts w:ascii="Arial" w:hAnsi="Arial" w:cs="Arial"/>
+          <w:sz w:val="24"/>
+          <w:szCs w:val="24"/>
+        </w:rPr>
+        <w:t xml:space="preserve"> son adyacentes en H o bien </w:t>
+      </w:r>
+      <m:oMath>
+        <m:sSub>
+          <m:sSubPr>
+            <m:ctrlPr>
+              <w:rPr>
+                <w:rFonts w:ascii="Cambria Math" w:eastAsiaTheme="minorEastAsia" w:hAnsi="Cambria Math" w:cs="Arial"/>
+                <w:i/>
+                <w:sz w:val="24"/>
+                <w:szCs w:val="24"/>
+              </w:rPr>
+            </m:ctrlPr>
+          </m:sSubPr>
+          <m:e>
+            <m:r>
+              <w:rPr>
+                <w:rFonts w:ascii="Cambria Math" w:eastAsiaTheme="minorEastAsia" w:hAnsi="Cambria Math" w:cs="Arial"/>
+                <w:sz w:val="24"/>
+                <w:szCs w:val="24"/>
+              </w:rPr>
+              <m:t>v</m:t>
+            </m:r>
+          </m:e>
+          <m:sub>
+            <m:r>
+              <w:rPr>
+                <w:rFonts w:ascii="Cambria Math" w:eastAsiaTheme="minorEastAsia" w:hAnsi="Cambria Math" w:cs="Arial"/>
+                <w:sz w:val="24"/>
+                <w:szCs w:val="24"/>
+              </w:rPr>
+              <m:t>1</m:t>
+            </m:r>
+          </m:sub>
+        </m:sSub>
+        <m:r>
+          <w:rPr>
+            <w:rFonts w:ascii="Cambria Math" w:hAnsi="Cambria Math" w:cs="Arial"/>
+            <w:sz w:val="24"/>
+            <w:szCs w:val="24"/>
+          </w:rPr>
+          <m:t xml:space="preserve"> = </m:t>
+        </m:r>
+        <m:sSub>
+          <m:sSubPr>
+            <m:ctrlPr>
+              <w:rPr>
+                <w:rFonts w:ascii="Cambria Math" w:eastAsiaTheme="minorEastAsia" w:hAnsi="Cambria Math" w:cs="Arial"/>
+                <w:i/>
+                <w:sz w:val="24"/>
+                <w:szCs w:val="24"/>
+              </w:rPr>
+            </m:ctrlPr>
+          </m:sSubPr>
+          <m:e>
+            <m:r>
+              <w:rPr>
+                <w:rFonts w:ascii="Cambria Math" w:eastAsiaTheme="minorEastAsia" w:hAnsi="Cambria Math" w:cs="Arial"/>
+                <w:sz w:val="24"/>
+                <w:szCs w:val="24"/>
+              </w:rPr>
+              <m:t>v</m:t>
+            </m:r>
+          </m:e>
+          <m:sub>
+            <m:r>
+              <w:rPr>
+                <w:rFonts w:ascii="Cambria Math" w:eastAsiaTheme="minorEastAsia" w:hAnsi="Cambria Math" w:cs="Arial"/>
+                <w:sz w:val="24"/>
+                <w:szCs w:val="24"/>
+              </w:rPr>
+              <m:t>2</m:t>
+            </m:r>
+          </m:sub>
+        </m:sSub>
+        <m:r>
+          <w:rPr>
+            <w:rFonts w:ascii="Cambria Math" w:hAnsi="Cambria Math" w:cs="Arial"/>
+            <w:sz w:val="24"/>
+            <w:szCs w:val="24"/>
+          </w:rPr>
+          <m:t xml:space="preserve">  </m:t>
+        </m:r>
+        <m:r>
+          <w:rPr>
+            <w:rFonts w:ascii="Cambria Math" w:hAnsi="Cambria Math" w:cs="Arial"/>
+            <w:sz w:val="24"/>
+            <w:szCs w:val="24"/>
+          </w:rPr>
+          <m:t>y</m:t>
+        </m:r>
+        <m:r>
+          <w:rPr>
+            <w:rFonts w:ascii="Cambria Math" w:hAnsi="Cambria Math" w:cs="Arial"/>
+            <w:sz w:val="24"/>
+            <w:szCs w:val="24"/>
+          </w:rPr>
+          <m:t xml:space="preserve"> </m:t>
+        </m:r>
+        <m:r>
+          <w:rPr>
+            <w:rFonts w:ascii="Cambria Math" w:hAnsi="Cambria Math" w:cs="Arial"/>
+            <w:sz w:val="24"/>
+            <w:szCs w:val="24"/>
+          </w:rPr>
+          <m:t xml:space="preserve"> </m:t>
+        </m:r>
+        <m:sSub>
+          <m:sSubPr>
+            <m:ctrlPr>
+              <w:rPr>
+                <w:rFonts w:ascii="Cambria Math" w:eastAsiaTheme="minorEastAsia" w:hAnsi="Cambria Math" w:cs="Arial"/>
+                <w:i/>
+                <w:sz w:val="24"/>
+                <w:szCs w:val="24"/>
+              </w:rPr>
+            </m:ctrlPr>
+          </m:sSubPr>
+          <m:e>
+            <m:r>
+              <w:rPr>
+                <w:rFonts w:ascii="Cambria Math" w:eastAsiaTheme="minorEastAsia" w:hAnsi="Cambria Math" w:cs="Arial"/>
+                <w:sz w:val="24"/>
+                <w:szCs w:val="24"/>
+              </w:rPr>
+              <m:t>u</m:t>
+            </m:r>
+          </m:e>
+          <m:sub>
+            <m:r>
+              <w:rPr>
+                <w:rFonts w:ascii="Cambria Math" w:eastAsiaTheme="minorEastAsia" w:hAnsi="Cambria Math" w:cs="Arial"/>
+                <w:sz w:val="24"/>
+                <w:szCs w:val="24"/>
+              </w:rPr>
+              <m:t>1</m:t>
+            </m:r>
+          </m:sub>
+        </m:sSub>
+        <m:r>
+          <w:rPr>
+            <w:rFonts w:ascii="Cambria Math" w:hAnsi="Cambria Math" w:cs="Arial"/>
+            <w:sz w:val="24"/>
+            <w:szCs w:val="24"/>
+          </w:rPr>
+          <m:t xml:space="preserve"> y</m:t>
+        </m:r>
+        <m:r>
+          <w:rPr>
+            <w:rFonts w:ascii="Cambria Math" w:hAnsi="Cambria Math" w:cs="Arial"/>
+            <w:sz w:val="24"/>
+            <w:szCs w:val="24"/>
+          </w:rPr>
+          <m:t xml:space="preserve"> </m:t>
+        </m:r>
+        <m:sSub>
+          <m:sSubPr>
+            <m:ctrlPr>
+              <w:rPr>
+                <w:rFonts w:ascii="Cambria Math" w:eastAsiaTheme="minorEastAsia" w:hAnsi="Cambria Math" w:cs="Arial"/>
+                <w:i/>
+                <w:sz w:val="24"/>
+                <w:szCs w:val="24"/>
+              </w:rPr>
+            </m:ctrlPr>
+          </m:sSubPr>
+          <m:e>
+            <m:r>
+              <w:rPr>
+                <w:rFonts w:ascii="Cambria Math" w:eastAsiaTheme="minorEastAsia" w:hAnsi="Cambria Math" w:cs="Arial"/>
+                <w:sz w:val="24"/>
+                <w:szCs w:val="24"/>
+              </w:rPr>
+              <m:t>u</m:t>
+            </m:r>
+          </m:e>
+          <m:sub>
+            <m:r>
+              <w:rPr>
+                <w:rFonts w:ascii="Cambria Math" w:eastAsiaTheme="minorEastAsia" w:hAnsi="Cambria Math" w:cs="Arial"/>
+                <w:sz w:val="24"/>
+                <w:szCs w:val="24"/>
+              </w:rPr>
+              <m:t>2</m:t>
+            </m:r>
+          </m:sub>
+        </m:sSub>
+      </m:oMath>
+      <w:r>
+        <w:rPr>
+          <w:rFonts w:ascii="Arial" w:hAnsi="Arial" w:cs="Arial"/>
+          <w:sz w:val="24"/>
+          <w:szCs w:val="24"/>
+        </w:rPr>
+        <w:t xml:space="preserve"> son adyacentes en G.”</w:t>
+      </w:r>
+    </w:p>
+    <w:p>
+      <w:pPr>
+        <w:spacing w:line="240" w:lineRule="auto"/>
+        <w:ind w:left="360"/>
+        <w:rPr>
+          <w:rFonts w:ascii="Arial" w:hAnsi="Arial" w:cs="Arial"/>
+          <w:sz w:val="24"/>
+          <w:szCs w:val="24"/>
+        </w:rPr>
+      </w:pPr>
+    </w:p>
+    <w:p>
+      <w:pPr>
+        <w:spacing w:line="240" w:lineRule="auto"/>
+        <w:ind w:left="360"/>
+        <w:rPr>
+          <w:rFonts w:ascii="Arial" w:hAnsi="Arial" w:cs="Arial"/>
+          <w:sz w:val="24"/>
+          <w:szCs w:val="24"/>
+        </w:rPr>
+      </w:pPr>
+      <w:r>
+        <w:rPr>
+          <w:rFonts w:ascii="Arial" w:hAnsi="Arial" w:cs="Arial"/>
+          <w:sz w:val="24"/>
+          <w:szCs w:val="24"/>
+        </w:rPr>
+        <w:t>Ejemplo:</w:t>
+      </w:r>
+    </w:p>
+    <w:p>
+      <w:pPr>
+        <w:spacing w:line="240" w:lineRule="auto"/>
+        <w:ind w:left="360"/>
+        <w:rPr>
+          <w:rFonts w:ascii="Arial" w:hAnsi="Arial" w:cs="Arial"/>
+          <w:sz w:val="24"/>
+          <w:szCs w:val="24"/>
+        </w:rPr>
+      </w:pPr>
+    </w:p>
+    <w:p>
+      <w:pPr>
+        <w:spacing w:line="240" w:lineRule="auto"/>
+        <w:ind w:left="360"/>
+        <w:jc w:val="center"/>
+        <w:rPr>
+          <w:rFonts w:ascii="Arial" w:hAnsi="Arial" w:cs="Arial"/>
+          <w:sz w:val="24"/>
+          <w:szCs w:val="24"/>
+        </w:rPr>
+      </w:pPr>
+      <w:r>
+        <w:rPr>
+          <w:noProof/>
+        </w:rPr>
+        <w:drawing>
+          <wp:inline distT="0" distB="0" distL="0" distR="0" wp14:anchorId="7F1DAB73" wp14:editId="6BC9D51D">
+            <wp:extent cx="2042160" cy="1851778"/>
+            <wp:effectExtent l="0" t="0" r="0" b="0"/>
+            <wp:docPr id="225" name="image118.jpeg"/>
+            <wp:cNvGraphicFramePr>
+              <a:graphicFrameLocks xmlns:a="http://schemas.openxmlformats.org/drawingml/2006/main" noChangeAspect="1"/>
+            </wp:cNvGraphicFramePr>
+            <a:graphic xmlns:a="http://schemas.openxmlformats.org/drawingml/2006/main">
+              <a:graphicData uri="http://schemas.openxmlformats.org/drawingml/2006/picture">
+                <pic:pic xmlns:pic="http://schemas.openxmlformats.org/drawingml/2006/picture">
+                  <pic:nvPicPr>
+                    <pic:cNvPr id="226" name="image118.jpeg"/>
+                    <pic:cNvPicPr/>
+                  </pic:nvPicPr>
+                  <pic:blipFill>
+                    <a:blip r:embed="rId47" cstate="print">
+                      <a:extLst>
+                        <a:ext uri="{28A0092B-C50C-407E-A947-70E740481C1C}">
+                          <a14:useLocalDpi xmlns:a14="http://schemas.microsoft.com/office/drawing/2010/main" val="0"/>
+                        </a:ext>
+                      </a:extLst>
+                    </a:blip>
+                    <a:stretch>
+                      <a:fillRect/>
+                    </a:stretch>
+                  </pic:blipFill>
+                  <pic:spPr>
+                    <a:xfrm>
+                      <a:off x="0" y="0"/>
+                      <a:ext cx="2044646" cy="1854032"/>
+                    </a:xfrm>
+                    <a:prstGeom prst="rect">
+                      <a:avLst/>
+                    </a:prstGeom>
+                  </pic:spPr>
+                </pic:pic>
+              </a:graphicData>
+            </a:graphic>
+          </wp:inline>
+        </w:drawing>
+      </w:r>
+      <w:r>
+        <w:rPr>
+          <w:rFonts w:ascii="Arial" w:hAnsi="Arial" w:cs="Arial"/>
+          <w:sz w:val="24"/>
+          <w:szCs w:val="24"/>
+        </w:rPr>
+        <w:t xml:space="preserve">  </w:t>
+      </w:r>
+      <w:r>
+        <w:rPr>
+          <w:noProof/>
+          <w:sz w:val="20"/>
+        </w:rPr>
+        <w:drawing>
+          <wp:inline distT="0" distB="0" distL="0" distR="0" wp14:anchorId="6C616DDE" wp14:editId="25A90DE7">
+            <wp:extent cx="1543286" cy="1798320"/>
+            <wp:effectExtent l="0" t="0" r="0" b="0"/>
+            <wp:docPr id="229" name="image126.png"/>
+            <wp:cNvGraphicFramePr>
+              <a:graphicFrameLocks xmlns:a="http://schemas.openxmlformats.org/drawingml/2006/main" noChangeAspect="1"/>
+            </wp:cNvGraphicFramePr>
+            <a:graphic xmlns:a="http://schemas.openxmlformats.org/drawingml/2006/main">
+              <a:graphicData uri="http://schemas.openxmlformats.org/drawingml/2006/picture">
+                <pic:pic xmlns:pic="http://schemas.openxmlformats.org/drawingml/2006/picture">
+                  <pic:nvPicPr>
+                    <pic:cNvPr id="230" name="image126.png"/>
+                    <pic:cNvPicPr/>
+                  </pic:nvPicPr>
+                  <pic:blipFill>
+                    <a:blip r:embed="rId48" cstate="print"/>
+                    <a:stretch>
+                      <a:fillRect/>
+                    </a:stretch>
+                  </pic:blipFill>
+                  <pic:spPr>
+                    <a:xfrm>
+                      <a:off x="0" y="0"/>
+                      <a:ext cx="1546562" cy="1802137"/>
+                    </a:xfrm>
+                    <a:prstGeom prst="rect">
+                      <a:avLst/>
+                    </a:prstGeom>
+                  </pic:spPr>
+                </pic:pic>
+              </a:graphicData>
+            </a:graphic>
+          </wp:inline>
+        </w:drawing>
+      </w:r>
+    </w:p>
+    <w:p>
+      <w:pPr>
+        <w:pStyle w:val="Prrafodelista"/>
+        <w:spacing w:line="240" w:lineRule="auto"/>
+        <w:ind w:left="360"/>
+        <w:jc w:val="center"/>
+        <w:rPr>
+          <w:rFonts w:ascii="Arial" w:hAnsi="Arial" w:cs="Arial"/>
+          <w:sz w:val="24"/>
+          <w:szCs w:val="24"/>
+          <w:lang w:val="es-ES"/>
+        </w:rPr>
+      </w:pPr>
+      <w:r>
+        <w:rPr>
+          <w:rFonts w:ascii="Arial" w:hAnsi="Arial" w:cs="Arial"/>
+          <w:sz w:val="24"/>
+          <w:szCs w:val="24"/>
+          <w:lang w:val="es-ES"/>
+        </w:rPr>
+        <w:t>Imagen 2</w:t>
+      </w:r>
+      <w:r>
+        <w:rPr>
+          <w:rFonts w:ascii="Arial" w:hAnsi="Arial" w:cs="Arial"/>
+          <w:sz w:val="24"/>
+          <w:szCs w:val="24"/>
+          <w:lang w:val="es-ES"/>
+        </w:rPr>
+        <w:t>5</w:t>
+      </w:r>
+      <w:r>
+        <w:rPr>
+          <w:rFonts w:ascii="Arial" w:hAnsi="Arial" w:cs="Arial"/>
+          <w:sz w:val="24"/>
+          <w:szCs w:val="24"/>
+          <w:lang w:val="es-ES"/>
+        </w:rPr>
+        <w:t xml:space="preserve"> “Producto </w:t>
+      </w:r>
+      <w:r>
+        <w:rPr>
+          <w:rFonts w:ascii="Arial" w:hAnsi="Arial" w:cs="Arial"/>
+          <w:sz w:val="24"/>
+          <w:szCs w:val="24"/>
+          <w:lang w:val="es-ES"/>
+        </w:rPr>
+        <w:t>Cartesiano</w:t>
+      </w:r>
+      <w:r>
+        <w:rPr>
+          <w:rFonts w:ascii="Arial" w:hAnsi="Arial" w:cs="Arial"/>
+          <w:sz w:val="24"/>
+          <w:szCs w:val="24"/>
+          <w:lang w:val="es-ES"/>
+        </w:rPr>
+        <w:t xml:space="preserve">” </w:t>
+      </w:r>
+    </w:p>
+    <w:p>
+      <w:pPr>
+        <w:spacing w:line="240" w:lineRule="auto"/>
+        <w:ind w:left="0"/>
         <w:rPr>
           <w:rFonts w:ascii="Arial" w:hAnsi="Arial" w:cs="Arial"/>
           <w:sz w:val="24"/>
@@ -15223,7 +16695,7 @@
           <w:sz w:val="24"/>
           <w:szCs w:val="24"/>
         </w:rPr>
-        <w:footnoteReference w:id="22"/>
+        <w:footnoteReference w:id="23"/>
       </w:r>
     </w:p>
     <w:p>
@@ -15859,7 +17331,7 @@
                     </pic:cNvPicPr>
                   </pic:nvPicPr>
                   <pic:blipFill>
-                    <a:blip r:embed="rId45">
+                    <a:blip r:embed="rId49">
                       <a:extLst>
                         <a:ext uri="{28A0092B-C50C-407E-A947-70E740481C1C}">
                           <a14:useLocalDpi xmlns:a14="http://schemas.microsoft.com/office/drawing/2010/main" val="0"/>
@@ -15913,7 +17385,7 @@
                     </pic:cNvPicPr>
                   </pic:nvPicPr>
                   <pic:blipFill>
-                    <a:blip r:embed="rId46">
+                    <a:blip r:embed="rId50">
                       <a:extLst>
                         <a:ext uri="{28A0092B-C50C-407E-A947-70E740481C1C}">
                           <a14:useLocalDpi xmlns:a14="http://schemas.microsoft.com/office/drawing/2010/main" val="0"/>
@@ -15965,7 +17437,25 @@
           <w:szCs w:val="24"/>
           <w:lang w:val="es-ES"/>
         </w:rPr>
-        <w:t>Imagen 19 “</w:t>
+        <w:t xml:space="preserve">Imagen </w:t>
+      </w:r>
+      <w:r>
+        <w:rPr>
+          <w:rFonts w:ascii="Arial" w:hAnsi="Arial" w:cs="Arial"/>
+          <w:sz w:val="24"/>
+          <w:szCs w:val="24"/>
+          <w:lang w:val="es-ES"/>
+        </w:rPr>
+        <w:t>26</w:t>
+      </w:r>
+      <w:r>
+        <w:rPr>
+          <w:rFonts w:ascii="Arial" w:hAnsi="Arial" w:cs="Arial"/>
+          <w:sz w:val="24"/>
+          <w:szCs w:val="24"/>
+          <w:lang w:val="es-ES"/>
+        </w:rPr>
+        <w:t xml:space="preserve"> “</w:t>
       </w:r>
       <w:r>
         <w:rPr>
@@ -15988,61 +17478,30 @@
     </w:p>
     <w:p>
       <w:pPr>
-        <w:pStyle w:val="Prrafodelista"/>
-        <w:spacing w:line="240" w:lineRule="auto"/>
-        <w:ind w:left="360"/>
-        <w:jc w:val="center"/>
-        <w:rPr>
-          <w:rFonts w:ascii="Arial" w:hAnsi="Arial" w:cs="Arial"/>
-          <w:sz w:val="24"/>
-          <w:szCs w:val="24"/>
-          <w:lang w:val="es-ES"/>
-        </w:rPr>
-      </w:pPr>
-    </w:p>
-    <w:p>
-      <w:pPr>
-        <w:pStyle w:val="Prrafodelista"/>
-        <w:numPr>
-          <w:ilvl w:val="1"/>
-          <w:numId w:val="1"/>
-        </w:numPr>
-        <w:spacing w:line="240" w:lineRule="auto"/>
-        <w:rPr>
-          <w:rFonts w:ascii="Arial" w:hAnsi="Arial" w:cs="Arial"/>
-          <w:sz w:val="24"/>
-          <w:szCs w:val="24"/>
-        </w:rPr>
-      </w:pPr>
-      <w:r>
-        <w:rPr>
-          <w:rFonts w:ascii="Arial" w:eastAsiaTheme="minorEastAsia" w:hAnsi="Arial" w:cs="Arial"/>
-          <w:color w:val="000000"/>
-          <w:sz w:val="24"/>
-          <w:szCs w:val="24"/>
-        </w:rPr>
-        <w:t>S</w:t>
-      </w:r>
-      <w:r>
-        <w:rPr>
-          <w:rFonts w:ascii="Arial" w:hAnsi="Arial" w:cs="Arial"/>
-          <w:sz w:val="24"/>
-          <w:szCs w:val="24"/>
-        </w:rPr>
-        <w:t>e</w:t>
-      </w:r>
-      <w:r>
-        <w:rPr>
-          <w:rFonts w:ascii="Arial" w:hAnsi="Arial" w:cs="Arial"/>
-          <w:sz w:val="24"/>
-          <w:szCs w:val="24"/>
-        </w:rPr>
-        <w:t>gunda definición:</w:t>
-      </w:r>
-    </w:p>
-    <w:p>
-      <w:pPr>
-        <w:spacing w:line="240" w:lineRule="auto"/>
+        <w:spacing w:line="240" w:lineRule="auto"/>
+        <w:ind w:left="0"/>
+        <w:rPr>
+          <w:rFonts w:ascii="Arial" w:hAnsi="Arial" w:cs="Arial"/>
+          <w:sz w:val="24"/>
+          <w:szCs w:val="24"/>
+        </w:rPr>
+      </w:pPr>
+    </w:p>
+    <w:p>
+      <w:pPr>
+        <w:spacing w:line="240" w:lineRule="auto"/>
+        <w:ind w:left="0"/>
+        <w:rPr>
+          <w:rFonts w:ascii="Arial" w:hAnsi="Arial" w:cs="Arial"/>
+          <w:sz w:val="24"/>
+          <w:szCs w:val="24"/>
+        </w:rPr>
+      </w:pPr>
+    </w:p>
+    <w:p>
+      <w:pPr>
+        <w:spacing w:line="240" w:lineRule="auto"/>
+        <w:ind w:left="0"/>
         <w:rPr>
           <w:rFonts w:ascii="Arial" w:hAnsi="Arial" w:cs="Arial"/>
           <w:sz w:val="24"/>
@@ -16301,6 +17760,38 @@
     <w:p>
       <w:pPr>
         <w:spacing w:line="240" w:lineRule="auto"/>
+        <w:rPr>
+          <w:rFonts w:ascii="Arial" w:hAnsi="Arial" w:cs="Arial"/>
+          <w:sz w:val="24"/>
+          <w:szCs w:val="24"/>
+        </w:rPr>
+      </w:pPr>
+    </w:p>
+    <w:p>
+      <w:pPr>
+        <w:spacing w:line="240" w:lineRule="auto"/>
+        <w:rPr>
+          <w:rFonts w:ascii="Arial" w:hAnsi="Arial" w:cs="Arial"/>
+          <w:sz w:val="24"/>
+          <w:szCs w:val="24"/>
+        </w:rPr>
+      </w:pPr>
+    </w:p>
+    <w:p>
+      <w:pPr>
+        <w:spacing w:line="240" w:lineRule="auto"/>
+        <w:ind w:left="0"/>
+        <w:rPr>
+          <w:rFonts w:ascii="Arial" w:hAnsi="Arial" w:cs="Arial"/>
+          <w:sz w:val="24"/>
+          <w:szCs w:val="24"/>
+        </w:rPr>
+      </w:pPr>
+    </w:p>
+    <w:p>
+      <w:pPr>
+        <w:spacing w:line="240" w:lineRule="auto"/>
+        <w:ind w:left="0"/>
         <w:jc w:val="center"/>
         <w:rPr>
           <w:rFonts w:ascii="Arial" w:hAnsi="Arial" w:cs="Arial"/>
@@ -16351,7 +17842,6 @@
             <w:id w:val="-573587230"/>
             <w:bibliography/>
           </w:sdtPr>
-          <w:sdtEndPr/>
           <w:sdtContent>
             <w:p>
               <w:pPr>
@@ -16563,6 +18053,36 @@
                   <w:ilvl w:val="0"/>
                   <w:numId w:val="17"/>
                 </w:numPr>
+              </w:pPr>
+              <w:r>
+                <w:t xml:space="preserve">Moyano </w:t>
+              </w:r>
+              <w:r>
+                <w:t xml:space="preserve">V. </w:t>
+              </w:r>
+              <w:r>
+                <w:t xml:space="preserve">(2012). </w:t>
+              </w:r>
+              <w:r>
+                <w:t>Problemas</w:t>
+              </w:r>
+              <w:r>
+                <w:t xml:space="preserve"> de Conjunto Dominante en Grafos. Tesis de </w:t>
+              </w:r>
+              <w:r>
+                <w:t>Licenciatura</w:t>
+              </w:r>
+              <w:r>
+                <w:t>.</w:t>
+              </w:r>
+            </w:p>
+            <w:p>
+              <w:pPr>
+                <w:pStyle w:val="Bibliografa"/>
+                <w:numPr>
+                  <w:ilvl w:val="0"/>
+                  <w:numId w:val="17"/>
+                </w:numPr>
                 <w:rPr>
                   <w:noProof/>
                   <w:lang w:val="es-ES"/>
@@ -16634,7 +18154,7 @@
 </file>
 
 <file path=word/endnotes.xml><?xml version="1.0" encoding="utf-8"?>
-<w:endnotes xmlns:wpc="http://schemas.microsoft.com/office/word/2010/wordprocessingCanvas" xmlns:cx="http://schemas.microsoft.com/office/drawing/2014/chartex" xmlns:cx1="http://schemas.microsoft.com/office/drawing/2015/9/8/chartex" xmlns:mc="http://schemas.openxmlformats.org/markup-compatibility/2006" xmlns:o="urn:schemas-microsoft-com:office:office" xmlns:r="http://schemas.openxmlformats.org/officeDocument/2006/relationships" xmlns:m="http://schemas.openxmlformats.org/officeDocument/2006/math" xmlns:v="urn:schemas-microsoft-com:vml" xmlns:wp14="http://schemas.microsoft.com/office/word/2010/wordprocessingDrawing" xmlns:wp="http://schemas.openxmlformats.org/drawingml/2006/wordprocessingDrawing" xmlns:w10="urn:schemas-microsoft-com:office:word" xmlns:w="http://schemas.openxmlformats.org/wordprocessingml/2006/main" xmlns:w14="http://schemas.microsoft.com/office/word/2010/wordml" xmlns:w15="http://schemas.microsoft.com/office/word/2012/wordml" xmlns:w16se="http://schemas.microsoft.com/office/word/2015/wordml/symex" xmlns:wpg="http://schemas.microsoft.com/office/word/2010/wordprocessingGroup" xmlns:wpi="http://schemas.microsoft.com/office/word/2010/wordprocessingInk" xmlns:wne="http://schemas.microsoft.com/office/word/2006/wordml" xmlns:wps="http://schemas.microsoft.com/office/word/2010/wordprocessingShape" mc:Ignorable="w14 w15 w16se wp14">
+<w:endnotes xmlns:wpc="http://schemas.microsoft.com/office/word/2010/wordprocessingCanvas" xmlns:cx="http://schemas.microsoft.com/office/drawing/2014/chartex" xmlns:cx1="http://schemas.microsoft.com/office/drawing/2015/9/8/chartex" xmlns:cx2="http://schemas.microsoft.com/office/drawing/2015/10/21/chartex" xmlns:cx3="http://schemas.microsoft.com/office/drawing/2016/5/9/chartex" xmlns:cx4="http://schemas.microsoft.com/office/drawing/2016/5/10/chartex" xmlns:cx5="http://schemas.microsoft.com/office/drawing/2016/5/11/chartex" xmlns:cx6="http://schemas.microsoft.com/office/drawing/2016/5/12/chartex" xmlns:cx7="http://schemas.microsoft.com/office/drawing/2016/5/13/chartex" xmlns:cx8="http://schemas.microsoft.com/office/drawing/2016/5/14/chartex" xmlns:mc="http://schemas.openxmlformats.org/markup-compatibility/2006" xmlns:aink="http://schemas.microsoft.com/office/drawing/2016/ink" xmlns:am3d="http://schemas.microsoft.com/office/drawing/2017/model3d" xmlns:o="urn:schemas-microsoft-com:office:office" xmlns:oel="http://schemas.microsoft.com/office/2019/extlst" xmlns:r="http://schemas.openxmlformats.org/officeDocument/2006/relationships" xmlns:m="http://schemas.openxmlformats.org/officeDocument/2006/math" xmlns:v="urn:schemas-microsoft-com:vml" xmlns:wp14="http://schemas.microsoft.com/office/word/2010/wordprocessingDrawing" xmlns:wp="http://schemas.openxmlformats.org/drawingml/2006/wordprocessingDrawing" xmlns:w10="urn:schemas-microsoft-com:office:word" xmlns:w="http://schemas.openxmlformats.org/wordprocessingml/2006/main" xmlns:w14="http://schemas.microsoft.com/office/word/2010/wordml" xmlns:w15="http://schemas.microsoft.com/office/word/2012/wordml" xmlns:w16cex="http://schemas.microsoft.com/office/word/2018/wordml/cex" xmlns:w16cid="http://schemas.microsoft.com/office/word/2016/wordml/cid" xmlns:w16="http://schemas.microsoft.com/office/word/2018/wordml" xmlns:w16sdtdh="http://schemas.microsoft.com/office/word/2020/wordml/sdtdatahash" xmlns:w16se="http://schemas.microsoft.com/office/word/2015/wordml/symex" xmlns:wpg="http://schemas.microsoft.com/office/word/2010/wordprocessingGroup" xmlns:wpi="http://schemas.microsoft.com/office/word/2010/wordprocessingInk" xmlns:wne="http://schemas.microsoft.com/office/word/2006/wordml" xmlns:wps="http://schemas.microsoft.com/office/word/2010/wordprocessingShape" mc:Ignorable="w14 w15 w16se w16cid w16 w16cex w16sdtdh wp14">
   <w:endnote w:type="separator" w:id="-1">
     <w:p>
       <w:pPr>
@@ -16659,7 +18179,7 @@
 </file>
 
 <file path=word/footnotes.xml><?xml version="1.0" encoding="utf-8"?>
-<w:footnotes xmlns:wpc="http://schemas.microsoft.com/office/word/2010/wordprocessingCanvas" xmlns:cx="http://schemas.microsoft.com/office/drawing/2014/chartex" xmlns:cx1="http://schemas.microsoft.com/office/drawing/2015/9/8/chartex" xmlns:mc="http://schemas.openxmlformats.org/markup-compatibility/2006" xmlns:o="urn:schemas-microsoft-com:office:office" xmlns:r="http://schemas.openxmlformats.org/officeDocument/2006/relationships" xmlns:m="http://schemas.openxmlformats.org/officeDocument/2006/math" xmlns:v="urn:schemas-microsoft-com:vml" xmlns:wp14="http://schemas.microsoft.com/office/word/2010/wordprocessingDrawing" xmlns:wp="http://schemas.openxmlformats.org/drawingml/2006/wordprocessingDrawing" xmlns:w10="urn:schemas-microsoft-com:office:word" xmlns:w="http://schemas.openxmlformats.org/wordprocessingml/2006/main" xmlns:w14="http://schemas.microsoft.com/office/word/2010/wordml" xmlns:w15="http://schemas.microsoft.com/office/word/2012/wordml" xmlns:w16se="http://schemas.microsoft.com/office/word/2015/wordml/symex" xmlns:wpg="http://schemas.microsoft.com/office/word/2010/wordprocessingGroup" xmlns:wpi="http://schemas.microsoft.com/office/word/2010/wordprocessingInk" xmlns:wne="http://schemas.microsoft.com/office/word/2006/wordml" xmlns:wps="http://schemas.microsoft.com/office/word/2010/wordprocessingShape" mc:Ignorable="w14 w15 w16se wp14">
+<w:footnotes xmlns:wpc="http://schemas.microsoft.com/office/word/2010/wordprocessingCanvas" xmlns:cx="http://schemas.microsoft.com/office/drawing/2014/chartex" xmlns:cx1="http://schemas.microsoft.com/office/drawing/2015/9/8/chartex" xmlns:cx2="http://schemas.microsoft.com/office/drawing/2015/10/21/chartex" xmlns:cx3="http://schemas.microsoft.com/office/drawing/2016/5/9/chartex" xmlns:cx4="http://schemas.microsoft.com/office/drawing/2016/5/10/chartex" xmlns:cx5="http://schemas.microsoft.com/office/drawing/2016/5/11/chartex" xmlns:cx6="http://schemas.microsoft.com/office/drawing/2016/5/12/chartex" xmlns:cx7="http://schemas.microsoft.com/office/drawing/2016/5/13/chartex" xmlns:cx8="http://schemas.microsoft.com/office/drawing/2016/5/14/chartex" xmlns:mc="http://schemas.openxmlformats.org/markup-compatibility/2006" xmlns:aink="http://schemas.microsoft.com/office/drawing/2016/ink" xmlns:am3d="http://schemas.microsoft.com/office/drawing/2017/model3d" xmlns:o="urn:schemas-microsoft-com:office:office" xmlns:oel="http://schemas.microsoft.com/office/2019/extlst" xmlns:r="http://schemas.openxmlformats.org/officeDocument/2006/relationships" xmlns:m="http://schemas.openxmlformats.org/officeDocument/2006/math" xmlns:v="urn:schemas-microsoft-com:vml" xmlns:wp14="http://schemas.microsoft.com/office/word/2010/wordprocessingDrawing" xmlns:wp="http://schemas.openxmlformats.org/drawingml/2006/wordprocessingDrawing" xmlns:w10="urn:schemas-microsoft-com:office:word" xmlns:w="http://schemas.openxmlformats.org/wordprocessingml/2006/main" xmlns:w14="http://schemas.microsoft.com/office/word/2010/wordml" xmlns:w15="http://schemas.microsoft.com/office/word/2012/wordml" xmlns:w16cex="http://schemas.microsoft.com/office/word/2018/wordml/cex" xmlns:w16cid="http://schemas.microsoft.com/office/word/2016/wordml/cid" xmlns:w16="http://schemas.microsoft.com/office/word/2018/wordml" xmlns:w16sdtdh="http://schemas.microsoft.com/office/word/2020/wordml/sdtdatahash" xmlns:w16se="http://schemas.microsoft.com/office/word/2015/wordml/symex" xmlns:wpg="http://schemas.microsoft.com/office/word/2010/wordprocessingGroup" xmlns:wpi="http://schemas.microsoft.com/office/word/2010/wordprocessingInk" xmlns:wne="http://schemas.microsoft.com/office/word/2006/wordml" xmlns:wps="http://schemas.microsoft.com/office/word/2010/wordprocessingShape" mc:Ignorable="w14 w15 w16se w16cid w16 w16cex w16sdtdh wp14">
   <w:footnote w:type="separator" w:id="-1">
     <w:p>
       <w:pPr>
@@ -16742,7 +18262,6 @@
           <w:id w:val="-575973726"/>
           <w:citation/>
         </w:sdtPr>
-        <w:sdtEndPr/>
         <w:sdtContent>
           <w:r>
             <w:fldChar w:fldCharType="begin"/>
@@ -16833,7 +18352,6 @@
           <w:id w:val="2081949181"/>
           <w:citation/>
         </w:sdtPr>
-        <w:sdtEndPr/>
         <w:sdtContent>
           <w:r>
             <w:fldChar w:fldCharType="begin"/>
@@ -16924,7 +18442,6 @@
           <w:id w:val="674239405"/>
           <w:citation/>
         </w:sdtPr>
-        <w:sdtEndPr/>
         <w:sdtContent>
           <w:r>
             <w:fldChar w:fldCharType="begin"/>
@@ -17033,7 +18550,6 @@
           <w:id w:val="-794206698"/>
           <w:citation/>
         </w:sdtPr>
-        <w:sdtEndPr/>
         <w:sdtContent>
           <w:r>
             <w:fldChar w:fldCharType="begin"/>
@@ -17105,7 +18621,6 @@
           <w:id w:val="1826238142"/>
           <w:citation/>
         </w:sdtPr>
-        <w:sdtEndPr/>
         <w:sdtContent>
           <w:r>
             <w:fldChar w:fldCharType="begin"/>
@@ -17196,7 +18711,6 @@
           <w:id w:val="281075078"/>
           <w:citation/>
         </w:sdtPr>
-        <w:sdtEndPr/>
         <w:sdtContent>
           <w:r>
             <w:fldChar w:fldCharType="begin"/>
@@ -17287,7 +18801,6 @@
           <w:id w:val="-429962921"/>
           <w:citation/>
         </w:sdtPr>
-        <w:sdtEndPr/>
         <w:sdtContent>
           <w:r>
             <w:fldChar w:fldCharType="begin"/>
@@ -17333,11 +18846,36 @@
         <w:t xml:space="preserve"> </w:t>
       </w:r>
       <w:r>
-        <w:t>(Teoría de Grafos, Claudio Cifuentes)</w:t>
+        <w:rPr>
+          <w:lang w:val="es-ES"/>
+        </w:rPr>
+        <w:t>(Moyano V. Problema de Conjunto Dominante en Grafos, 2012)</w:t>
       </w:r>
     </w:p>
   </w:footnote>
   <w:footnote w:id="21">
+    <w:p>
+      <w:pPr>
+        <w:pStyle w:val="Textonotapie"/>
+        <w:rPr>
+          <w:lang w:val="es-ES"/>
+        </w:rPr>
+      </w:pPr>
+      <w:r>
+        <w:rPr>
+          <w:rStyle w:val="Refdenotaalpie"/>
+        </w:rPr>
+        <w:footnoteRef/>
+      </w:r>
+      <w:r>
+        <w:t xml:space="preserve"> </w:t>
+      </w:r>
+      <w:r>
+        <w:t>(Teoría de Grafos, Claudio Cifuentes)</w:t>
+      </w:r>
+    </w:p>
+  </w:footnote>
+  <w:footnote w:id="22">
     <w:p>
       <w:pPr>
         <w:pStyle w:val="Textonotapie"/>
@@ -17359,7 +18897,6 @@
           <w:id w:val="-678661759"/>
           <w:citation/>
         </w:sdtPr>
-        <w:sdtEndPr/>
         <w:sdtContent>
           <w:r>
             <w:fldChar w:fldCharType="begin"/>
@@ -17387,7 +18924,7 @@
       </w:sdt>
     </w:p>
   </w:footnote>
-  <w:footnote w:id="22">
+  <w:footnote w:id="23">
     <w:p>
       <w:pPr>
         <w:pStyle w:val="Textonotapie"/>
@@ -17413,7 +18950,7 @@
 </file>
 
 <file path=word/numbering.xml><?xml version="1.0" encoding="utf-8"?>
-<w:numbering xmlns:wpc="http://schemas.microsoft.com/office/word/2010/wordprocessingCanvas" xmlns:cx="http://schemas.microsoft.com/office/drawing/2014/chartex" xmlns:cx1="http://schemas.microsoft.com/office/drawing/2015/9/8/chartex" xmlns:mc="http://schemas.openxmlformats.org/markup-compatibility/2006" xmlns:o="urn:schemas-microsoft-com:office:office" xmlns:r="http://schemas.openxmlformats.org/officeDocument/2006/relationships" xmlns:m="http://schemas.openxmlformats.org/officeDocument/2006/math" xmlns:v="urn:schemas-microsoft-com:vml" xmlns:wp14="http://schemas.microsoft.com/office/word/2010/wordprocessingDrawing" xmlns:wp="http://schemas.openxmlformats.org/drawingml/2006/wordprocessingDrawing" xmlns:w10="urn:schemas-microsoft-com:office:word" xmlns:w="http://schemas.openxmlformats.org/wordprocessingml/2006/main" xmlns:w14="http://schemas.microsoft.com/office/word/2010/wordml" xmlns:w15="http://schemas.microsoft.com/office/word/2012/wordml" xmlns:w16se="http://schemas.microsoft.com/office/word/2015/wordml/symex" xmlns:wpg="http://schemas.microsoft.com/office/word/2010/wordprocessingGroup" xmlns:wpi="http://schemas.microsoft.com/office/word/2010/wordprocessingInk" xmlns:wne="http://schemas.microsoft.com/office/word/2006/wordml" xmlns:wps="http://schemas.microsoft.com/office/word/2010/wordprocessingShape" mc:Ignorable="w14 w15 w16se wp14">
+<w:numbering xmlns:wpc="http://schemas.microsoft.com/office/word/2010/wordprocessingCanvas" xmlns:cx="http://schemas.microsoft.com/office/drawing/2014/chartex" xmlns:cx1="http://schemas.microsoft.com/office/drawing/2015/9/8/chartex" xmlns:cx2="http://schemas.microsoft.com/office/drawing/2015/10/21/chartex" xmlns:cx3="http://schemas.microsoft.com/office/drawing/2016/5/9/chartex" xmlns:cx4="http://schemas.microsoft.com/office/drawing/2016/5/10/chartex" xmlns:cx5="http://schemas.microsoft.com/office/drawing/2016/5/11/chartex" xmlns:cx6="http://schemas.microsoft.com/office/drawing/2016/5/12/chartex" xmlns:cx7="http://schemas.microsoft.com/office/drawing/2016/5/13/chartex" xmlns:cx8="http://schemas.microsoft.com/office/drawing/2016/5/14/chartex" xmlns:mc="http://schemas.openxmlformats.org/markup-compatibility/2006" xmlns:aink="http://schemas.microsoft.com/office/drawing/2016/ink" xmlns:am3d="http://schemas.microsoft.com/office/drawing/2017/model3d" xmlns:o="urn:schemas-microsoft-com:office:office" xmlns:oel="http://schemas.microsoft.com/office/2019/extlst" xmlns:r="http://schemas.openxmlformats.org/officeDocument/2006/relationships" xmlns:m="http://schemas.openxmlformats.org/officeDocument/2006/math" xmlns:v="urn:schemas-microsoft-com:vml" xmlns:wp14="http://schemas.microsoft.com/office/word/2010/wordprocessingDrawing" xmlns:wp="http://schemas.openxmlformats.org/drawingml/2006/wordprocessingDrawing" xmlns:w10="urn:schemas-microsoft-com:office:word" xmlns:w="http://schemas.openxmlformats.org/wordprocessingml/2006/main" xmlns:w14="http://schemas.microsoft.com/office/word/2010/wordml" xmlns:w15="http://schemas.microsoft.com/office/word/2012/wordml" xmlns:w16cex="http://schemas.microsoft.com/office/word/2018/wordml/cex" xmlns:w16cid="http://schemas.microsoft.com/office/word/2016/wordml/cid" xmlns:w16="http://schemas.microsoft.com/office/word/2018/wordml" xmlns:w16sdtdh="http://schemas.microsoft.com/office/word/2020/wordml/sdtdatahash" xmlns:w16se="http://schemas.microsoft.com/office/word/2015/wordml/symex" xmlns:wpg="http://schemas.microsoft.com/office/word/2010/wordprocessingGroup" xmlns:wpi="http://schemas.microsoft.com/office/word/2010/wordprocessingInk" xmlns:wne="http://schemas.microsoft.com/office/word/2006/wordml" xmlns:wps="http://schemas.microsoft.com/office/word/2010/wordprocessingShape" mc:Ignorable="w14 w15 w16se w16cid w16 w16cex w16sdtdh wp14">
   <w:abstractNum w:abstractNumId="0" w15:restartNumberingAfterBreak="0">
     <w:nsid w:val="02D308CE"/>
     <w:multiLevelType w:val="hybridMultilevel"/>
@@ -19025,62 +20562,62 @@
       </w:pPr>
     </w:lvl>
   </w:abstractNum>
-  <w:num w:numId="1">
+  <w:num w:numId="1" w16cid:durableId="1005479784">
     <w:abstractNumId w:val="2"/>
   </w:num>
-  <w:num w:numId="2">
+  <w:num w:numId="2" w16cid:durableId="1398432631">
     <w:abstractNumId w:val="11"/>
   </w:num>
-  <w:num w:numId="3">
+  <w:num w:numId="3" w16cid:durableId="171652661">
     <w:abstractNumId w:val="7"/>
   </w:num>
-  <w:num w:numId="4">
+  <w:num w:numId="4" w16cid:durableId="1473476204">
     <w:abstractNumId w:val="14"/>
   </w:num>
-  <w:num w:numId="5">
+  <w:num w:numId="5" w16cid:durableId="1663310401">
     <w:abstractNumId w:val="8"/>
   </w:num>
-  <w:num w:numId="6">
+  <w:num w:numId="6" w16cid:durableId="1387752889">
     <w:abstractNumId w:val="13"/>
   </w:num>
-  <w:num w:numId="7">
+  <w:num w:numId="7" w16cid:durableId="1691687919">
     <w:abstractNumId w:val="6"/>
   </w:num>
-  <w:num w:numId="8">
+  <w:num w:numId="8" w16cid:durableId="1683626174">
     <w:abstractNumId w:val="0"/>
   </w:num>
-  <w:num w:numId="9">
+  <w:num w:numId="9" w16cid:durableId="1426338119">
     <w:abstractNumId w:val="16"/>
   </w:num>
-  <w:num w:numId="10">
+  <w:num w:numId="10" w16cid:durableId="499320687">
     <w:abstractNumId w:val="5"/>
   </w:num>
-  <w:num w:numId="11">
+  <w:num w:numId="11" w16cid:durableId="2014188322">
     <w:abstractNumId w:val="9"/>
   </w:num>
-  <w:num w:numId="12">
+  <w:num w:numId="12" w16cid:durableId="1370839361">
     <w:abstractNumId w:val="1"/>
   </w:num>
-  <w:num w:numId="13">
+  <w:num w:numId="13" w16cid:durableId="1740325541">
     <w:abstractNumId w:val="3"/>
   </w:num>
-  <w:num w:numId="14">
+  <w:num w:numId="14" w16cid:durableId="204147107">
     <w:abstractNumId w:val="15"/>
   </w:num>
-  <w:num w:numId="15">
+  <w:num w:numId="15" w16cid:durableId="1470398074">
     <w:abstractNumId w:val="4"/>
   </w:num>
-  <w:num w:numId="16">
+  <w:num w:numId="16" w16cid:durableId="916011437">
     <w:abstractNumId w:val="10"/>
   </w:num>
-  <w:num w:numId="17">
+  <w:num w:numId="17" w16cid:durableId="786199392">
     <w:abstractNumId w:val="12"/>
   </w:num>
 </w:numbering>
 </file>
 
 <file path=word/styles.xml><?xml version="1.0" encoding="utf-8"?>
-<w:styles xmlns:mc="http://schemas.openxmlformats.org/markup-compatibility/2006" xmlns:r="http://schemas.openxmlformats.org/officeDocument/2006/relationships" xmlns:w="http://schemas.openxmlformats.org/wordprocessingml/2006/main" xmlns:w14="http://schemas.microsoft.com/office/word/2010/wordml" xmlns:w15="http://schemas.microsoft.com/office/word/2012/wordml" xmlns:w16se="http://schemas.microsoft.com/office/word/2015/wordml/symex" mc:Ignorable="w14 w15 w16se">
+<w:styles xmlns:mc="http://schemas.openxmlformats.org/markup-compatibility/2006" xmlns:r="http://schemas.openxmlformats.org/officeDocument/2006/relationships" xmlns:w="http://schemas.openxmlformats.org/wordprocessingml/2006/main" xmlns:w14="http://schemas.microsoft.com/office/word/2010/wordml" xmlns:w15="http://schemas.microsoft.com/office/word/2012/wordml" xmlns:w16cex="http://schemas.microsoft.com/office/word/2018/wordml/cex" xmlns:w16cid="http://schemas.microsoft.com/office/word/2016/wordml/cid" xmlns:w16="http://schemas.microsoft.com/office/word/2018/wordml" xmlns:w16sdtdh="http://schemas.microsoft.com/office/word/2020/wordml/sdtdatahash" xmlns:w16se="http://schemas.microsoft.com/office/word/2015/wordml/symex" mc:Ignorable="w14 w15 w16se w16cid w16 w16cex w16sdtdh">
   <w:docDefaults>
     <w:rPrDefault>
       <w:rPr>
@@ -19098,7 +20635,7 @@
       </w:pPr>
     </w:pPrDefault>
   </w:docDefaults>
-  <w:latentStyles w:defLockedState="0" w:defUIPriority="99" w:defSemiHidden="0" w:defUnhideWhenUsed="0" w:defQFormat="0" w:count="371">
+  <w:latentStyles w:defLockedState="0" w:defUIPriority="99" w:defSemiHidden="0" w:defUnhideWhenUsed="0" w:defQFormat="0" w:count="376">
     <w:lsdException w:name="Normal" w:uiPriority="0" w:qFormat="1"/>
     <w:lsdException w:name="heading 1" w:uiPriority="9" w:qFormat="1"/>
     <w:lsdException w:name="heading 2" w:semiHidden="1" w:uiPriority="9" w:unhideWhenUsed="1" w:qFormat="1"/>
@@ -19204,7 +20741,6 @@
     <w:lsdException w:name="HTML Sample" w:semiHidden="1" w:unhideWhenUsed="1"/>
     <w:lsdException w:name="HTML Typewriter" w:semiHidden="1" w:unhideWhenUsed="1"/>
     <w:lsdException w:name="HTML Variable" w:semiHidden="1" w:unhideWhenUsed="1"/>
-    <w:lsdException w:name="Normal Table" w:semiHidden="1" w:unhideWhenUsed="1"/>
     <w:lsdException w:name="annotation subject" w:semiHidden="1" w:unhideWhenUsed="1"/>
     <w:lsdException w:name="No List" w:semiHidden="1" w:unhideWhenUsed="1"/>
     <w:lsdException w:name="Outline List 1" w:semiHidden="1" w:unhideWhenUsed="1"/>
@@ -19247,11 +20783,8 @@
     <w:lsdException w:name="Table Contemporary" w:semiHidden="1" w:unhideWhenUsed="1"/>
     <w:lsdException w:name="Table Elegant" w:semiHidden="1" w:unhideWhenUsed="1"/>
     <w:lsdException w:name="Table Professional" w:semiHidden="1" w:unhideWhenUsed="1"/>
-    <w:lsdException w:name="Table Subtle 1" w:semiHidden="1" w:unhideWhenUsed="1"/>
     <w:lsdException w:name="Table Subtle 2" w:semiHidden="1" w:unhideWhenUsed="1"/>
     <w:lsdException w:name="Table Web 1" w:semiHidden="1" w:unhideWhenUsed="1"/>
-    <w:lsdException w:name="Table Web 2" w:semiHidden="1" w:unhideWhenUsed="1"/>
-    <w:lsdException w:name="Table Web 3" w:semiHidden="1" w:unhideWhenUsed="1"/>
     <w:lsdException w:name="Balloon Text" w:semiHidden="1" w:unhideWhenUsed="1"/>
     <w:lsdException w:name="Table Grid" w:uiPriority="39"/>
     <w:lsdException w:name="Table Theme" w:semiHidden="1" w:unhideWhenUsed="1"/>
@@ -19470,6 +21003,11 @@
     <w:lsdException w:name="List Table 5 Dark Accent 6" w:uiPriority="50"/>
     <w:lsdException w:name="List Table 6 Colorful Accent 6" w:uiPriority="51"/>
     <w:lsdException w:name="List Table 7 Colorful Accent 6" w:uiPriority="52"/>
+    <w:lsdException w:name="Mention" w:semiHidden="1" w:unhideWhenUsed="1"/>
+    <w:lsdException w:name="Smart Hyperlink" w:semiHidden="1" w:unhideWhenUsed="1"/>
+    <w:lsdException w:name="Hashtag" w:semiHidden="1" w:unhideWhenUsed="1"/>
+    <w:lsdException w:name="Unresolved Mention" w:semiHidden="1" w:unhideWhenUsed="1"/>
+    <w:lsdException w:name="Smart Link" w:semiHidden="1" w:unhideWhenUsed="1"/>
   </w:latentStyles>
   <w:style w:type="paragraph" w:default="1" w:styleId="Normal">
     <w:name w:val="Normal"/>
